--- a/Read Me0.2.docx
+++ b/Read Me0.2.docx
@@ -2651,8 +2651,6 @@
                 <w:u w:val="single"/>
               </w:rPr>
             </w:pPr>
-            <w:bookmarkStart w:id="0" w:name="_GoBack"/>
-            <w:bookmarkEnd w:id="0"/>
             <w:r>
               <w:rPr>
                 <w:rFonts w:ascii="Bookman Old Style" w:hAnsi="Bookman Old Style"/>
@@ -20200,7 +20198,7 @@
                 <w:szCs w:val="16"/>
               </w:rPr>
             </w:pPr>
-            <w:bookmarkStart w:id="1" w:name="_Hlk489688587"/>
+            <w:bookmarkStart w:id="0" w:name="_Hlk489688587"/>
             <w:r>
               <w:rPr>
                 <w:rFonts w:ascii="Bookman Old Style" w:hAnsi="Bookman Old Style"/>
@@ -21949,7 +21947,7 @@
           </w:p>
         </w:tc>
       </w:tr>
-      <w:bookmarkEnd w:id="1"/>
+      <w:bookmarkEnd w:id="0"/>
       <w:tr>
         <w:trPr>
           <w:trHeight w:val="197"/>
@@ -23280,7 +23278,7 @@
           <w:szCs w:val="24"/>
         </w:rPr>
       </w:pPr>
-      <w:bookmarkStart w:id="2" w:name="_Hlk486190425"/>
+      <w:bookmarkStart w:id="1" w:name="_Hlk486190425"/>
       <w:r>
         <w:rPr>
           <w:rFonts w:ascii="Bookman Old Style" w:hAnsi="Bookman Old Style"/>
@@ -23300,42 +23298,42 @@
           <w:szCs w:val="24"/>
         </w:rPr>
       </w:pPr>
-      <w:bookmarkStart w:id="3" w:name="_Hlk516594933"/>
+      <w:bookmarkStart w:id="2" w:name="_Hlk516594933"/>
+      <w:bookmarkEnd w:id="1"/>
+      <w:r>
+        <w:rPr>
+          <w:rFonts w:ascii="Bookman Old Style" w:hAnsi="Bookman Old Style"/>
+          <w:sz w:val="24"/>
+          <w:szCs w:val="24"/>
+        </w:rPr>
+        <w:t>Given time, magical skill and materials</w:t>
+      </w:r>
+      <w:r>
+        <w:rPr>
+          <w:rFonts w:ascii="Bookman Old Style" w:hAnsi="Bookman Old Style"/>
+          <w:sz w:val="24"/>
+          <w:szCs w:val="24"/>
+        </w:rPr>
+        <w:t>, an alchemist can</w:t>
+      </w:r>
+      <w:r>
+        <w:rPr>
+          <w:rFonts w:ascii="Bookman Old Style" w:hAnsi="Bookman Old Style"/>
+          <w:sz w:val="24"/>
+          <w:szCs w:val="24"/>
+        </w:rPr>
+        <w:t xml:space="preserve"> concoct magical elixirs, which emulate spells.</w:t>
+      </w:r>
+      <w:r>
+        <w:rPr>
+          <w:rFonts w:ascii="Bookman Old Style" w:hAnsi="Bookman Old Style"/>
+          <w:color w:val="000000" w:themeColor="text1"/>
+          <w:sz w:val="24"/>
+          <w:szCs w:val="24"/>
+        </w:rPr>
+        <w:t xml:space="preserve"> </w:t>
+      </w:r>
       <w:bookmarkEnd w:id="2"/>
-      <w:r>
-        <w:rPr>
-          <w:rFonts w:ascii="Bookman Old Style" w:hAnsi="Bookman Old Style"/>
-          <w:sz w:val="24"/>
-          <w:szCs w:val="24"/>
-        </w:rPr>
-        <w:t>Given time, magical skill and materials</w:t>
-      </w:r>
-      <w:r>
-        <w:rPr>
-          <w:rFonts w:ascii="Bookman Old Style" w:hAnsi="Bookman Old Style"/>
-          <w:sz w:val="24"/>
-          <w:szCs w:val="24"/>
-        </w:rPr>
-        <w:t>, an alchemist can</w:t>
-      </w:r>
-      <w:r>
-        <w:rPr>
-          <w:rFonts w:ascii="Bookman Old Style" w:hAnsi="Bookman Old Style"/>
-          <w:sz w:val="24"/>
-          <w:szCs w:val="24"/>
-        </w:rPr>
-        <w:t xml:space="preserve"> concoct magical elixirs, which emulate spells.</w:t>
-      </w:r>
-      <w:r>
-        <w:rPr>
-          <w:rFonts w:ascii="Bookman Old Style" w:hAnsi="Bookman Old Style"/>
-          <w:color w:val="000000" w:themeColor="text1"/>
-          <w:sz w:val="24"/>
-          <w:szCs w:val="24"/>
-        </w:rPr>
-        <w:t xml:space="preserve"> </w:t>
-      </w:r>
-      <w:bookmarkEnd w:id="3"/>
       <w:r>
         <w:rPr>
           <w:rFonts w:ascii="Bookman Old Style" w:hAnsi="Bookman Old Style"/>
@@ -23399,7 +23397,7 @@
         </w:rPr>
         <w:t xml:space="preserve">they always have a trick—or a bomb—up their sleeve that they can use in a pinch.  Alchemists collect various regents in their travels and can use these regents </w:t>
       </w:r>
-      <w:bookmarkStart w:id="4" w:name="_Hlk499919437"/>
+      <w:bookmarkStart w:id="3" w:name="_Hlk499919437"/>
       <w:r>
         <w:rPr>
           <w:rFonts w:ascii="Bookman Old Style" w:hAnsi="Bookman Old Style"/>
@@ -23440,7 +23438,7 @@
         </w:rPr>
         <w:t xml:space="preserve">These creations are unstable and do not last longer than 8 hours.  </w:t>
       </w:r>
-      <w:bookmarkEnd w:id="4"/>
+      <w:bookmarkEnd w:id="3"/>
       <w:r>
         <w:rPr>
           <w:rFonts w:ascii="Bookman Old Style" w:hAnsi="Bookman Old Style"/>
@@ -23835,7 +23833,25 @@
                 <w:sz w:val="24"/>
                 <w:szCs w:val="24"/>
               </w:rPr>
-              <w:t>Radius 5’ 1d6 fire/rank (save neg)</w:t>
+              <w:t xml:space="preserve">Radius 5’ </w:t>
+            </w:r>
+            <w:r>
+              <w:rPr>
+                <w:rFonts w:ascii="Bookman Old Style" w:hAnsi="Bookman Old Style"/>
+                <w:sz w:val="24"/>
+                <w:szCs w:val="24"/>
+              </w:rPr>
+              <w:t>2d3</w:t>
+            </w:r>
+            <w:bookmarkStart w:id="4" w:name="_GoBack"/>
+            <w:bookmarkEnd w:id="4"/>
+            <w:r>
+              <w:rPr>
+                <w:rFonts w:ascii="Bookman Old Style" w:hAnsi="Bookman Old Style"/>
+                <w:sz w:val="24"/>
+                <w:szCs w:val="24"/>
+              </w:rPr>
+              <w:t xml:space="preserve"> fire/rank (save neg)</w:t>
             </w:r>
           </w:p>
         </w:tc>

--- a/Read Me0.2.docx
+++ b/Read Me0.2.docx
@@ -23691,7 +23691,15 @@
                 <w:sz w:val="24"/>
                 <w:szCs w:val="24"/>
               </w:rPr>
-              <w:t>1d4 acid/rank</w:t>
+              <w:t>1d4</w:t>
+            </w:r>
+            <w:r>
+              <w:rPr>
+                <w:rFonts w:ascii="Bookman Old Style" w:hAnsi="Bookman Old Style"/>
+                <w:sz w:val="24"/>
+                <w:szCs w:val="24"/>
+              </w:rPr>
+              <w:t>+ Int Bonus acid per round (save neg)</w:t>
             </w:r>
           </w:p>
         </w:tc>
@@ -23715,25 +23723,7 @@
                 <w:sz w:val="24"/>
                 <w:szCs w:val="24"/>
               </w:rPr>
-              <w:t xml:space="preserve">1d4 acid/round/rank </w:t>
-            </w:r>
-          </w:p>
-          <w:p>
-            <w:pPr>
-              <w:spacing w:after="0"/>
-              <w:rPr>
-                <w:rFonts w:ascii="Bookman Old Style" w:hAnsi="Bookman Old Style"/>
-                <w:sz w:val="24"/>
-                <w:szCs w:val="24"/>
-              </w:rPr>
-            </w:pPr>
-            <w:r>
-              <w:rPr>
-                <w:rFonts w:ascii="Bookman Old Style" w:hAnsi="Bookman Old Style"/>
-                <w:sz w:val="24"/>
-                <w:szCs w:val="24"/>
-              </w:rPr>
-              <w:t>(save neg)</w:t>
+              <w:t>Lasts 1 round/rank</w:t>
             </w:r>
           </w:p>
         </w:tc>
@@ -23809,7 +23799,31 @@
                 <w:sz w:val="24"/>
                 <w:szCs w:val="24"/>
               </w:rPr>
-              <w:t xml:space="preserve">1d6 fire/rank (save ½) </w:t>
+              <w:t>2d3</w:t>
+            </w:r>
+            <w:r>
+              <w:rPr>
+                <w:rFonts w:ascii="Bookman Old Style" w:hAnsi="Bookman Old Style"/>
+                <w:sz w:val="24"/>
+                <w:szCs w:val="24"/>
+              </w:rPr>
+              <w:t xml:space="preserve"> fire/rank</w:t>
+            </w:r>
+            <w:r>
+              <w:rPr>
+                <w:rFonts w:ascii="Bookman Old Style" w:hAnsi="Bookman Old Style"/>
+                <w:sz w:val="24"/>
+                <w:szCs w:val="24"/>
+              </w:rPr>
+              <w:t xml:space="preserve"> 5’ rad</w:t>
+            </w:r>
+            <w:r>
+              <w:rPr>
+                <w:rFonts w:ascii="Bookman Old Style" w:hAnsi="Bookman Old Style"/>
+                <w:sz w:val="24"/>
+                <w:szCs w:val="24"/>
+              </w:rPr>
+              <w:t xml:space="preserve"> (save ½) </w:t>
             </w:r>
           </w:p>
         </w:tc>
@@ -23827,32 +23841,6 @@
                 <w:szCs w:val="24"/>
               </w:rPr>
             </w:pPr>
-            <w:r>
-              <w:rPr>
-                <w:rFonts w:ascii="Bookman Old Style" w:hAnsi="Bookman Old Style"/>
-                <w:sz w:val="24"/>
-                <w:szCs w:val="24"/>
-              </w:rPr>
-              <w:t xml:space="preserve">Radius 5’ </w:t>
-            </w:r>
-            <w:r>
-              <w:rPr>
-                <w:rFonts w:ascii="Bookman Old Style" w:hAnsi="Bookman Old Style"/>
-                <w:sz w:val="24"/>
-                <w:szCs w:val="24"/>
-              </w:rPr>
-              <w:t>2d3</w:t>
-            </w:r>
-            <w:bookmarkStart w:id="4" w:name="_GoBack"/>
-            <w:bookmarkEnd w:id="4"/>
-            <w:r>
-              <w:rPr>
-                <w:rFonts w:ascii="Bookman Old Style" w:hAnsi="Bookman Old Style"/>
-                <w:sz w:val="24"/>
-                <w:szCs w:val="24"/>
-              </w:rPr>
-              <w:t xml:space="preserve"> fire/rank (save neg)</w:t>
-            </w:r>
           </w:p>
         </w:tc>
       </w:tr>
@@ -24771,39 +24759,1275 @@
           <w:sz w:val="24"/>
           <w:szCs w:val="24"/>
         </w:rPr>
-        <w:t xml:space="preserve">: The alchemist can create vials of acid that burn on contact.  When &lt;PRO_HESHE&gt; throws this vial at a target, </w:t>
-      </w:r>
-      <w:r>
-        <w:rPr>
-          <w:rFonts w:ascii="Bookman Old Style" w:hAnsi="Bookman Old Style"/>
-          <w:sz w:val="24"/>
-          <w:szCs w:val="24"/>
-        </w:rPr>
-        <w:t>it does acid damage equal to 1d4 per rank the alchemist has in Alchemy.  Additionally, the acid burns for 1d4 points of acid damage for a number of rounds equal the number of ranks the alchemist has in the alchemy skill unless a successful save vs. wands is made</w:t>
-      </w:r>
-      <w:r>
-        <w:rPr>
-          <w:rFonts w:ascii="Bookman Old Style" w:hAnsi="Bookman Old Style"/>
-          <w:sz w:val="24"/>
-          <w:szCs w:val="24"/>
-        </w:rPr>
-        <w:t xml:space="preserve">.  As it is only necessary to hit the target for the vial to be effective, the alchemist gets a +4 bonus to hit.  </w:t>
+        <w:t xml:space="preserve">: </w:t>
+      </w:r>
+      <w:r>
+        <w:rPr>
+          <w:rFonts w:ascii="Bookman Old Style" w:hAnsi="Bookman Old Style"/>
+          <w:sz w:val="24"/>
+          <w:szCs w:val="24"/>
+        </w:rPr>
+        <w:t>A</w:t>
+      </w:r>
+      <w:r>
+        <w:rPr>
+          <w:rFonts w:ascii="Bookman Old Style" w:hAnsi="Bookman Old Style"/>
+          <w:sz w:val="24"/>
+          <w:szCs w:val="24"/>
+        </w:rPr>
+        <w:t xml:space="preserve">cid burns, and can cause a lot of damage if left to burn over </w:t>
+      </w:r>
+      <w:proofErr w:type="gramStart"/>
+      <w:r>
+        <w:rPr>
+          <w:rFonts w:ascii="Bookman Old Style" w:hAnsi="Bookman Old Style"/>
+          <w:sz w:val="24"/>
+          <w:szCs w:val="24"/>
+        </w:rPr>
+        <w:t>a period of time</w:t>
+      </w:r>
+      <w:proofErr w:type="gramEnd"/>
+      <w:r>
+        <w:rPr>
+          <w:rFonts w:ascii="Bookman Old Style" w:hAnsi="Bookman Old Style"/>
+          <w:sz w:val="24"/>
+          <w:szCs w:val="24"/>
+        </w:rPr>
+        <w:t>.  Like al</w:t>
+      </w:r>
+      <w:r>
+        <w:rPr>
+          <w:rFonts w:ascii="Bookman Old Style" w:hAnsi="Bookman Old Style"/>
+          <w:sz w:val="24"/>
+          <w:szCs w:val="24"/>
+        </w:rPr>
+        <w:t>ch</w:t>
+      </w:r>
+      <w:r>
+        <w:rPr>
+          <w:rFonts w:ascii="Bookman Old Style" w:hAnsi="Bookman Old Style"/>
+          <w:sz w:val="24"/>
+          <w:szCs w:val="24"/>
+        </w:rPr>
+        <w:t xml:space="preserve">emist fire, acid is carefully packed it into a breakable, usually glass, container.  When &lt;PRO_HESHE&gt; throws it, the glass bursts open covering the target with burning acid.  When hit, a target takes 1d4 + the creator's intelligence modifier of acid damage for </w:t>
+      </w:r>
+      <w:proofErr w:type="gramStart"/>
+      <w:r>
+        <w:rPr>
+          <w:rFonts w:ascii="Bookman Old Style" w:hAnsi="Bookman Old Style"/>
+          <w:sz w:val="24"/>
+          <w:szCs w:val="24"/>
+        </w:rPr>
+        <w:t>a number of</w:t>
+      </w:r>
+      <w:proofErr w:type="gramEnd"/>
+      <w:r>
+        <w:rPr>
+          <w:rFonts w:ascii="Bookman Old Style" w:hAnsi="Bookman Old Style"/>
+          <w:sz w:val="24"/>
+          <w:szCs w:val="24"/>
+        </w:rPr>
+        <w:t xml:space="preserve"> rounds equal to the number of ranks the crafter has in alchemy.  Each round after the first, the target can save vs. wands to prevent further damage.</w:t>
       </w:r>
     </w:p>
     <w:p>
       <w:pPr>
-        <w:rPr>
-          <w:rFonts w:ascii="Bookman Old Style" w:hAnsi="Bookman Old Style"/>
-          <w:sz w:val="24"/>
-          <w:szCs w:val="24"/>
-        </w:rPr>
-      </w:pPr>
-      <w:r>
-        <w:rPr>
-          <w:rFonts w:ascii="Bookman Old Style" w:hAnsi="Bookman Old Style"/>
-          <w:sz w:val="24"/>
-          <w:szCs w:val="24"/>
-        </w:rPr>
+        <w:spacing w:after="0"/>
+        <w:rPr>
+          <w:rFonts w:ascii="Bookman Old Style" w:hAnsi="Bookman Old Style"/>
+          <w:sz w:val="24"/>
+          <w:szCs w:val="24"/>
+        </w:rPr>
+      </w:pPr>
+      <w:r>
+        <w:rPr>
+          <w:rFonts w:ascii="Bookman Old Style" w:hAnsi="Bookman Old Style"/>
+          <w:sz w:val="24"/>
+          <w:szCs w:val="24"/>
+        </w:rPr>
+        <w:t>STATISTICS:</w:t>
+      </w:r>
+    </w:p>
+    <w:p>
+      <w:pPr>
+        <w:spacing w:after="0"/>
+        <w:rPr>
+          <w:rFonts w:ascii="Bookman Old Style" w:hAnsi="Bookman Old Style"/>
+          <w:sz w:val="24"/>
+          <w:szCs w:val="24"/>
+        </w:rPr>
+      </w:pPr>
+    </w:p>
+    <w:p>
+      <w:pPr>
+        <w:spacing w:after="0"/>
+        <w:rPr>
+          <w:rFonts w:ascii="Bookman Old Style" w:hAnsi="Bookman Old Style"/>
+          <w:sz w:val="24"/>
+          <w:szCs w:val="24"/>
+        </w:rPr>
+      </w:pPr>
+      <w:r>
+        <w:rPr>
+          <w:rFonts w:ascii="Bookman Old Style" w:hAnsi="Bookman Old Style"/>
+          <w:sz w:val="24"/>
+          <w:szCs w:val="24"/>
+        </w:rPr>
+        <w:t>Weight: 1</w:t>
+      </w:r>
+    </w:p>
+    <w:p>
+      <w:pPr>
+        <w:spacing w:after="0"/>
+        <w:rPr>
+          <w:rFonts w:ascii="Bookman Old Style" w:hAnsi="Bookman Old Style"/>
+          <w:sz w:val="24"/>
+          <w:szCs w:val="24"/>
+        </w:rPr>
+      </w:pPr>
+    </w:p>
+    <w:p>
+      <w:pPr>
+        <w:spacing w:after="0"/>
+        <w:rPr>
+          <w:rFonts w:ascii="Bookman Old Style" w:hAnsi="Bookman Old Style"/>
+          <w:sz w:val="24"/>
+          <w:szCs w:val="24"/>
+        </w:rPr>
+      </w:pPr>
+      <w:r>
+        <w:rPr>
+          <w:rFonts w:ascii="Bookman Old Style" w:hAnsi="Bookman Old Style"/>
+          <w:sz w:val="24"/>
+          <w:szCs w:val="24"/>
+        </w:rPr>
+        <w:t>Special: Only safely usable by characters that have at least 1 rank in Alchemy.</w:t>
+      </w:r>
+    </w:p>
+    <w:p>
+      <w:pPr>
+        <w:spacing w:after="0"/>
+        <w:rPr>
+          <w:rFonts w:ascii="Bookman Old Style" w:hAnsi="Bookman Old Style"/>
+          <w:sz w:val="24"/>
+          <w:szCs w:val="24"/>
+        </w:rPr>
+      </w:pPr>
+    </w:p>
+    <w:p>
+      <w:pPr>
+        <w:spacing w:after="0"/>
+        <w:rPr>
+          <w:rFonts w:ascii="Bookman Old Style" w:hAnsi="Bookman Old Style"/>
+          <w:sz w:val="24"/>
+          <w:szCs w:val="24"/>
+        </w:rPr>
+      </w:pPr>
+      <w:r>
+        <w:rPr>
+          <w:rFonts w:ascii="Bookman Old Style" w:hAnsi="Bookman Old Style"/>
+          <w:sz w:val="24"/>
+          <w:szCs w:val="24"/>
+        </w:rPr>
+        <w:t>Characters without the required skill level have a 50% chance of spilling some acid on themselves (suffering full damage with no save).</w:t>
+      </w:r>
+    </w:p>
+    <w:p>
+      <w:pPr>
+        <w:spacing w:after="0"/>
+        <w:rPr>
+          <w:rFonts w:ascii="Bookman Old Style" w:hAnsi="Bookman Old Style"/>
+          <w:sz w:val="24"/>
+          <w:szCs w:val="24"/>
+        </w:rPr>
+      </w:pPr>
+    </w:p>
+    <w:p>
+      <w:pPr>
+        <w:spacing w:after="0"/>
+        <w:rPr>
+          <w:rFonts w:ascii="Bookman Old Style" w:hAnsi="Bookman Old Style"/>
+          <w:sz w:val="24"/>
+          <w:szCs w:val="24"/>
+        </w:rPr>
+      </w:pPr>
+      <w:r>
+        <w:rPr>
+          <w:rFonts w:ascii="Bookman Old Style" w:hAnsi="Bookman Old Style"/>
+          <w:i/>
+          <w:sz w:val="24"/>
+          <w:szCs w:val="24"/>
+          <w:u w:val="single"/>
+        </w:rPr>
+        <w:t>Alchemist's Fire</w:t>
+      </w:r>
+      <w:r>
+        <w:rPr>
+          <w:rFonts w:ascii="Bookman Old Style" w:hAnsi="Bookman Old Style"/>
+          <w:i/>
+          <w:sz w:val="24"/>
+          <w:szCs w:val="24"/>
+          <w:u w:val="single"/>
+        </w:rPr>
+        <w:t>, Makeshift</w:t>
+      </w:r>
+      <w:r>
+        <w:rPr>
+          <w:rFonts w:ascii="Bookman Old Style" w:hAnsi="Bookman Old Style"/>
+          <w:sz w:val="24"/>
+          <w:szCs w:val="24"/>
+        </w:rPr>
+        <w:t xml:space="preserve">: </w:t>
+      </w:r>
+      <w:r>
+        <w:rPr>
+          <w:rFonts w:ascii="Bookman Old Style" w:hAnsi="Bookman Old Style"/>
+          <w:sz w:val="24"/>
+          <w:szCs w:val="24"/>
+        </w:rPr>
+        <w:t>The paradigmatic alchemist's substance, Alchemist's Fire bursts into flames when exposed to air.  The alchemist carefully packs it into a breakable, usually glass, container.  When &lt;PRO_HESHE&gt; throws it, the glass bursts open, and the substance explodes damaging all nearby creatures in a mini explosion.  Alchemists fire does fire damage equal to 2d3 per rank the character has in alchemy (save vs. wands for half damage with a penalty equal to the creator's intelligence bonus).</w:t>
+      </w:r>
+    </w:p>
+    <w:p>
+      <w:pPr>
+        <w:rPr>
+          <w:rFonts w:ascii="Bookman Old Style" w:hAnsi="Bookman Old Style"/>
+          <w:sz w:val="24"/>
+          <w:szCs w:val="24"/>
+        </w:rPr>
+      </w:pPr>
+      <w:r>
+        <w:rPr>
+          <w:rFonts w:ascii="Bookman Old Style" w:hAnsi="Bookman Old Style"/>
+          <w:sz w:val="24"/>
+          <w:szCs w:val="24"/>
+        </w:rPr>
+        <w:t>STATISTICS:</w:t>
+      </w:r>
+    </w:p>
+    <w:p>
+      <w:pPr>
+        <w:rPr>
+          <w:rFonts w:ascii="Bookman Old Style" w:hAnsi="Bookman Old Style"/>
+          <w:sz w:val="24"/>
+          <w:szCs w:val="24"/>
+        </w:rPr>
+      </w:pPr>
+      <w:r>
+        <w:rPr>
+          <w:rFonts w:ascii="Bookman Old Style" w:hAnsi="Bookman Old Style"/>
+          <w:sz w:val="24"/>
+          <w:szCs w:val="24"/>
+        </w:rPr>
+        <w:lastRenderedPageBreak/>
+        <w:t>Weight: 1</w:t>
+      </w:r>
+    </w:p>
+    <w:p>
+      <w:pPr>
+        <w:rPr>
+          <w:rFonts w:ascii="Bookman Old Style" w:hAnsi="Bookman Old Style"/>
+          <w:sz w:val="24"/>
+          <w:szCs w:val="24"/>
+        </w:rPr>
+      </w:pPr>
+      <w:r>
+        <w:rPr>
+          <w:rFonts w:ascii="Bookman Old Style" w:hAnsi="Bookman Old Style"/>
+          <w:sz w:val="24"/>
+          <w:szCs w:val="24"/>
+        </w:rPr>
+        <w:t>Special: Only safely usable by characters that have at least 1 rank in Alchemy.</w:t>
+      </w:r>
+    </w:p>
+    <w:p>
+      <w:pPr>
+        <w:rPr>
+          <w:rFonts w:ascii="Bookman Old Style" w:hAnsi="Bookman Old Style"/>
+          <w:sz w:val="24"/>
+          <w:szCs w:val="24"/>
+        </w:rPr>
+      </w:pPr>
+      <w:r>
+        <w:rPr>
+          <w:rFonts w:ascii="Bookman Old Style" w:hAnsi="Bookman Old Style"/>
+          <w:sz w:val="24"/>
+          <w:szCs w:val="24"/>
+        </w:rPr>
+        <w:t>Characters without the required skill level have a 50% chance of spilling some alchemist fine on themselves (suffering full damage with no save)</w:t>
+      </w:r>
+      <w:r>
+        <w:rPr>
+          <w:rFonts w:ascii="Bookman Old Style" w:hAnsi="Bookman Old Style"/>
+          <w:sz w:val="24"/>
+          <w:szCs w:val="24"/>
+        </w:rPr>
+        <w:t>.</w:t>
+      </w:r>
+    </w:p>
+    <w:p>
+      <w:pPr>
+        <w:rPr>
+          <w:rFonts w:ascii="Bookman Old Style" w:hAnsi="Bookman Old Style"/>
+          <w:sz w:val="24"/>
+          <w:szCs w:val="24"/>
+        </w:rPr>
+      </w:pPr>
+    </w:p>
+    <w:p>
+      <w:pPr>
+        <w:rPr>
+          <w:rFonts w:ascii="Bookman Old Style" w:hAnsi="Bookman Old Style"/>
+          <w:sz w:val="24"/>
+          <w:szCs w:val="24"/>
+        </w:rPr>
+      </w:pPr>
+      <w:proofErr w:type="spellStart"/>
+      <w:r>
+        <w:rPr>
+          <w:rFonts w:ascii="Bookman Old Style" w:hAnsi="Bookman Old Style"/>
+          <w:i/>
+          <w:sz w:val="24"/>
+          <w:szCs w:val="24"/>
+          <w:u w:val="single"/>
+        </w:rPr>
+        <w:t>Tanglefoot</w:t>
+      </w:r>
+      <w:proofErr w:type="spellEnd"/>
+      <w:r>
+        <w:rPr>
+          <w:rFonts w:ascii="Bookman Old Style" w:hAnsi="Bookman Old Style"/>
+          <w:i/>
+          <w:sz w:val="24"/>
+          <w:szCs w:val="24"/>
+          <w:u w:val="single"/>
+        </w:rPr>
+        <w:t xml:space="preserve"> Bag, Makeshift</w:t>
+      </w:r>
+      <w:r>
+        <w:rPr>
+          <w:rFonts w:ascii="Bookman Old Style" w:hAnsi="Bookman Old Style"/>
+          <w:sz w:val="24"/>
+          <w:szCs w:val="24"/>
+        </w:rPr>
+        <w:t xml:space="preserve">: </w:t>
+      </w:r>
+      <w:r>
+        <w:rPr>
+          <w:rFonts w:ascii="Bookman Old Style" w:hAnsi="Bookman Old Style"/>
+          <w:sz w:val="24"/>
+          <w:szCs w:val="24"/>
+        </w:rPr>
+        <w:t xml:space="preserve">A </w:t>
+      </w:r>
+      <w:proofErr w:type="spellStart"/>
+      <w:r>
+        <w:rPr>
+          <w:rFonts w:ascii="Bookman Old Style" w:hAnsi="Bookman Old Style"/>
+          <w:sz w:val="24"/>
+          <w:szCs w:val="24"/>
+        </w:rPr>
+        <w:t>tanglefoot</w:t>
+      </w:r>
+      <w:proofErr w:type="spellEnd"/>
+      <w:r>
+        <w:rPr>
+          <w:rFonts w:ascii="Bookman Old Style" w:hAnsi="Bookman Old Style"/>
+          <w:sz w:val="24"/>
+          <w:szCs w:val="24"/>
+        </w:rPr>
+        <w:t xml:space="preserve"> bag is a small sack filled with tar, resin, and other sticky substances. When </w:t>
+      </w:r>
+      <w:r>
+        <w:rPr>
+          <w:rFonts w:ascii="Bookman Old Style" w:hAnsi="Bookman Old Style"/>
+          <w:sz w:val="24"/>
+          <w:szCs w:val="24"/>
+        </w:rPr>
+        <w:t xml:space="preserve">the alchemist throws a </w:t>
+      </w:r>
+      <w:proofErr w:type="spellStart"/>
+      <w:r>
+        <w:rPr>
+          <w:rFonts w:ascii="Bookman Old Style" w:hAnsi="Bookman Old Style"/>
+          <w:sz w:val="24"/>
+          <w:szCs w:val="24"/>
+        </w:rPr>
+        <w:t>tanglefoot</w:t>
+      </w:r>
+      <w:proofErr w:type="spellEnd"/>
+      <w:r>
+        <w:rPr>
+          <w:rFonts w:ascii="Bookman Old Style" w:hAnsi="Bookman Old Style"/>
+          <w:sz w:val="24"/>
+          <w:szCs w:val="24"/>
+        </w:rPr>
+        <w:t xml:space="preserve"> bag at a creature, </w:t>
+      </w:r>
+      <w:r>
+        <w:rPr>
+          <w:rFonts w:ascii="Bookman Old Style" w:hAnsi="Bookman Old Style"/>
+          <w:sz w:val="24"/>
+          <w:szCs w:val="24"/>
+        </w:rPr>
+        <w:t xml:space="preserve">the bag comes apart and goo bursts out, entangling the target </w:t>
+      </w:r>
+      <w:r>
+        <w:rPr>
+          <w:rFonts w:ascii="Bookman Old Style" w:hAnsi="Bookman Old Style"/>
+          <w:sz w:val="24"/>
+          <w:szCs w:val="24"/>
+        </w:rPr>
+        <w:t xml:space="preserve">if they do not make their save.  Entangled targets are unable to move for a number of rounds equal the number of ranks the character has in alchemy, plus their intelligence modifier.  As it is only necessary to hit the target for the bag to be effective, the alchemist gets a +4 bonus to hit.  </w:t>
+      </w:r>
+    </w:p>
+    <w:p>
+      <w:pPr>
+        <w:spacing w:after="0"/>
+        <w:rPr>
+          <w:rFonts w:ascii="Bookman Old Style" w:hAnsi="Bookman Old Style"/>
+          <w:sz w:val="24"/>
+          <w:szCs w:val="24"/>
+        </w:rPr>
+      </w:pPr>
+    </w:p>
+    <w:p>
+      <w:pPr>
+        <w:rPr>
+          <w:rFonts w:ascii="Bookman Old Style" w:hAnsi="Bookman Old Style"/>
+          <w:b/>
+          <w:sz w:val="24"/>
+          <w:szCs w:val="24"/>
+        </w:rPr>
+      </w:pPr>
+      <w:r>
+        <w:rPr>
+          <w:rFonts w:ascii="Bookman Old Style" w:hAnsi="Bookman Old Style"/>
+          <w:b/>
+          <w:sz w:val="24"/>
+          <w:szCs w:val="24"/>
+        </w:rPr>
+        <w:t>Concoct Elixir</w:t>
+      </w:r>
+    </w:p>
+    <w:p>
+      <w:pPr>
+        <w:spacing w:after="0"/>
+        <w:rPr>
+          <w:rFonts w:ascii="Bookman Old Style" w:hAnsi="Bookman Old Style"/>
+          <w:sz w:val="24"/>
+          <w:szCs w:val="24"/>
+        </w:rPr>
+      </w:pPr>
+    </w:p>
+    <w:p>
+      <w:pPr>
+        <w:spacing w:after="0"/>
+        <w:rPr>
+          <w:rFonts w:ascii="Bookman Old Style" w:hAnsi="Bookman Old Style"/>
+          <w:sz w:val="24"/>
+          <w:szCs w:val="24"/>
+        </w:rPr>
+      </w:pPr>
+      <w:r>
+        <w:rPr>
+          <w:rFonts w:ascii="Bookman Old Style" w:hAnsi="Bookman Old Style"/>
+          <w:sz w:val="24"/>
+          <w:szCs w:val="24"/>
+        </w:rPr>
+        <w:t>Spell casters, and (if special conditions are met) other classes, can use this skill to brew potions</w:t>
+      </w:r>
+      <w:r>
+        <w:rPr>
+          <w:rFonts w:ascii="Bookman Old Style" w:hAnsi="Bookman Old Style"/>
+          <w:sz w:val="24"/>
+          <w:szCs w:val="24"/>
+        </w:rPr>
+        <w:t>.</w:t>
+      </w:r>
+      <w:r>
+        <w:rPr>
+          <w:rFonts w:ascii="Bookman Old Style" w:hAnsi="Bookman Old Style"/>
+          <w:sz w:val="24"/>
+          <w:szCs w:val="24"/>
+        </w:rPr>
+        <w:t xml:space="preserve">  Potions can be used by anybody; all that is required is that the individual drinks it.  Generally speaking, potions </w:t>
+      </w:r>
+      <w:r>
+        <w:rPr>
+          <w:rFonts w:ascii="Bookman Old Style" w:hAnsi="Bookman Old Style"/>
+          <w:sz w:val="24"/>
+          <w:szCs w:val="24"/>
+        </w:rPr>
+        <w:t xml:space="preserve">target the imbiber of the potion, but sometimes they target others, if indirectly. </w:t>
+      </w:r>
+    </w:p>
+    <w:p>
+      <w:pPr>
+        <w:spacing w:after="0"/>
+        <w:rPr>
+          <w:rFonts w:ascii="Bookman Old Style" w:hAnsi="Bookman Old Style"/>
+          <w:sz w:val="24"/>
+          <w:szCs w:val="24"/>
+        </w:rPr>
+      </w:pPr>
+      <w:r>
+        <w:rPr>
+          <w:rFonts w:ascii="Bookman Old Style" w:hAnsi="Bookman Old Style"/>
+          <w:sz w:val="24"/>
+          <w:szCs w:val="24"/>
+        </w:rPr>
+        <w:t xml:space="preserve"> </w:t>
+      </w:r>
+    </w:p>
+    <w:p>
+      <w:pPr>
+        <w:spacing w:after="0"/>
+        <w:rPr>
+          <w:rFonts w:ascii="Bookman Old Style" w:hAnsi="Bookman Old Style"/>
+          <w:color w:val="FF0000"/>
+          <w:sz w:val="24"/>
+          <w:szCs w:val="24"/>
+        </w:rPr>
+      </w:pPr>
+      <w:r>
+        <w:rPr>
+          <w:rFonts w:ascii="Bookman Old Style" w:hAnsi="Bookman Old Style"/>
+          <w:color w:val="FF0000"/>
+          <w:sz w:val="24"/>
+          <w:szCs w:val="24"/>
+        </w:rPr>
+        <w:t>DETAILS</w:t>
+      </w:r>
+    </w:p>
+    <w:p>
+      <w:pPr>
+        <w:spacing w:after="0"/>
+        <w:rPr>
+          <w:rFonts w:ascii="Bookman Old Style" w:hAnsi="Bookman Old Style"/>
+          <w:color w:val="FF0000"/>
+          <w:sz w:val="24"/>
+          <w:szCs w:val="24"/>
+        </w:rPr>
+      </w:pPr>
+      <w:r>
+        <w:rPr>
+          <w:rFonts w:ascii="Bookman Old Style" w:hAnsi="Bookman Old Style"/>
+          <w:color w:val="FF0000"/>
+          <w:sz w:val="24"/>
+          <w:szCs w:val="24"/>
+        </w:rPr>
+        <w:t>(opens a dialog that allows them to create temporary items like the bandages, herbal remedies, and antidotes found in the herbalist section below (usable only by character with ranks in alchemy). Alternatively, can create items found below in alchemist section (again, requires ranks in alchemy).  The same dialog can be used to create potions and is limited to 1 time/day per rank).</w:t>
+      </w:r>
+    </w:p>
+    <w:p>
+      <w:pPr>
+        <w:spacing w:after="0"/>
+        <w:rPr>
+          <w:rFonts w:ascii="Bookman Old Style" w:hAnsi="Bookman Old Style"/>
+          <w:sz w:val="24"/>
+          <w:szCs w:val="24"/>
+        </w:rPr>
+      </w:pPr>
+    </w:p>
+    <w:p>
+      <w:pPr>
+        <w:spacing w:after="0"/>
+        <w:rPr>
+          <w:rFonts w:ascii="Bookman Old Style" w:hAnsi="Bookman Old Style"/>
+          <w:sz w:val="24"/>
+          <w:szCs w:val="24"/>
+        </w:rPr>
+      </w:pPr>
+      <w:r>
+        <w:rPr>
+          <w:rFonts w:ascii="Bookman Old Style" w:hAnsi="Bookman Old Style"/>
+          <w:b/>
+          <w:sz w:val="28"/>
+          <w:szCs w:val="28"/>
+          <w:u w:val="single"/>
+        </w:rPr>
+        <w:t>Endurance</w:t>
+      </w:r>
+      <w:r>
+        <w:rPr>
+          <w:rFonts w:ascii="Bookman Old Style" w:hAnsi="Bookman Old Style"/>
+          <w:sz w:val="24"/>
+          <w:szCs w:val="24"/>
+        </w:rPr>
+        <w:t xml:space="preserve"> (Constitution)</w:t>
+      </w:r>
+    </w:p>
+    <w:p>
+      <w:pPr>
+        <w:spacing w:after="0"/>
+        <w:rPr>
+          <w:rFonts w:ascii="Bookman Old Style" w:hAnsi="Bookman Old Style"/>
+          <w:sz w:val="24"/>
+          <w:szCs w:val="24"/>
+        </w:rPr>
+      </w:pPr>
+      <w:r>
+        <w:rPr>
+          <w:rFonts w:ascii="Bookman Old Style" w:hAnsi="Bookman Old Style"/>
+          <w:sz w:val="24"/>
+          <w:szCs w:val="24"/>
+          <w:u w:val="single"/>
+        </w:rPr>
+        <w:t>Requirements</w:t>
+      </w:r>
+      <w:r>
+        <w:rPr>
+          <w:rFonts w:ascii="Bookman Old Style" w:hAnsi="Bookman Old Style"/>
+          <w:sz w:val="24"/>
+          <w:szCs w:val="24"/>
+        </w:rPr>
+        <w:t>: None</w:t>
+      </w:r>
+    </w:p>
+    <w:p>
+      <w:pPr>
+        <w:spacing w:after="0"/>
+        <w:rPr>
+          <w:rFonts w:ascii="Bookman Old Style" w:hAnsi="Bookman Old Style"/>
+          <w:sz w:val="24"/>
+          <w:szCs w:val="24"/>
+        </w:rPr>
+      </w:pPr>
+    </w:p>
+    <w:p>
+      <w:pPr>
+        <w:spacing w:after="0"/>
+        <w:rPr>
+          <w:rFonts w:ascii="Bookman Old Style" w:hAnsi="Bookman Old Style"/>
+          <w:sz w:val="24"/>
+          <w:szCs w:val="24"/>
+        </w:rPr>
+      </w:pPr>
+      <w:r>
+        <w:rPr>
+          <w:rFonts w:ascii="Bookman Old Style" w:hAnsi="Bookman Old Style"/>
+          <w:sz w:val="24"/>
+          <w:szCs w:val="24"/>
+        </w:rPr>
+        <w:t xml:space="preserve">Training in endurance allows characters to recover stamina and hit points by taking a break.  </w:t>
+      </w:r>
+    </w:p>
+    <w:p>
+      <w:pPr>
+        <w:spacing w:after="0"/>
+        <w:rPr>
+          <w:rFonts w:ascii="Bookman Old Style" w:hAnsi="Bookman Old Style"/>
+          <w:sz w:val="24"/>
+          <w:szCs w:val="24"/>
+        </w:rPr>
+      </w:pPr>
+    </w:p>
+    <w:p>
+      <w:pPr>
+        <w:spacing w:after="0"/>
+        <w:rPr>
+          <w:rFonts w:ascii="Bookman Old Style" w:hAnsi="Bookman Old Style"/>
+          <w:b/>
+          <w:sz w:val="24"/>
+          <w:szCs w:val="24"/>
+        </w:rPr>
+      </w:pPr>
+      <w:r>
+        <w:rPr>
+          <w:rFonts w:ascii="Bookman Old Style" w:hAnsi="Bookman Old Style"/>
+          <w:b/>
+          <w:sz w:val="24"/>
+          <w:szCs w:val="24"/>
+        </w:rPr>
+        <w:t>Second Wind</w:t>
+      </w:r>
+    </w:p>
+    <w:p>
+      <w:pPr>
+        <w:spacing w:after="0"/>
+        <w:rPr>
+          <w:rFonts w:ascii="Bookman Old Style" w:hAnsi="Bookman Old Style"/>
+          <w:sz w:val="24"/>
+          <w:szCs w:val="24"/>
+        </w:rPr>
+      </w:pPr>
+    </w:p>
+    <w:p>
+      <w:pPr>
+        <w:spacing w:after="0"/>
+        <w:rPr>
+          <w:rFonts w:ascii="Bookman Old Style" w:hAnsi="Bookman Old Style"/>
+          <w:sz w:val="24"/>
+          <w:szCs w:val="24"/>
+        </w:rPr>
+      </w:pPr>
+      <w:r>
+        <w:rPr>
+          <w:rFonts w:ascii="Bookman Old Style" w:hAnsi="Bookman Old Style"/>
+          <w:sz w:val="24"/>
+          <w:szCs w:val="24"/>
+        </w:rPr>
+        <w:t xml:space="preserve">Upon using this ability, the character takes a moment to catch &lt;PRO_HISHER&gt; breath.  When &lt;PRO_HESHE&gt; does this, &lt;PRO_HESHE&gt; recovers a number of hit points equal to 25% </w:t>
+      </w:r>
+      <w:r>
+        <w:rPr>
+          <w:rFonts w:ascii="Bookman Old Style" w:hAnsi="Bookman Old Style"/>
+          <w:sz w:val="24"/>
+          <w:szCs w:val="24"/>
+        </w:rPr>
+        <w:t>+10% per rank &lt;PRO_HESHE&gt; has in Endurance to</w:t>
+      </w:r>
+      <w:r>
+        <w:rPr>
+          <w:rFonts w:ascii="Bookman Old Style" w:hAnsi="Bookman Old Style"/>
+          <w:sz w:val="24"/>
+          <w:szCs w:val="24"/>
+        </w:rPr>
+        <w:t xml:space="preserve"> &lt;PRO_HISHER&gt; hit point total</w:t>
+      </w:r>
+      <w:r>
+        <w:rPr>
+          <w:rFonts w:ascii="Bookman Old Style" w:hAnsi="Bookman Old Style"/>
+          <w:sz w:val="24"/>
+          <w:szCs w:val="24"/>
+        </w:rPr>
+        <w:t>.  Additionally,</w:t>
+      </w:r>
+      <w:r>
+        <w:rPr>
+          <w:rFonts w:ascii="Bookman Old Style" w:hAnsi="Bookman Old Style"/>
+          <w:sz w:val="24"/>
+          <w:szCs w:val="24"/>
+        </w:rPr>
+        <w:t xml:space="preserve"> &lt;PRO_HISHER&gt; fatigue level is reduced by </w:t>
+      </w:r>
+      <w:r>
+        <w:rPr>
+          <w:rFonts w:ascii="Bookman Old Style" w:hAnsi="Bookman Old Style"/>
+          <w:sz w:val="24"/>
+          <w:szCs w:val="24"/>
+        </w:rPr>
+        <w:t xml:space="preserve">50% +10% per rank </w:t>
+      </w:r>
+      <w:r>
+        <w:rPr>
+          <w:rFonts w:ascii="Bookman Old Style" w:hAnsi="Bookman Old Style"/>
+          <w:sz w:val="24"/>
+          <w:szCs w:val="24"/>
+        </w:rPr>
+        <w:t>(maximum 100%)</w:t>
+      </w:r>
+      <w:r>
+        <w:rPr>
+          <w:rFonts w:ascii="Bookman Old Style" w:hAnsi="Bookman Old Style"/>
+          <w:sz w:val="24"/>
+          <w:szCs w:val="24"/>
+        </w:rPr>
+        <w:t>&lt;PRO_HESHE&gt; has in endurance</w:t>
+      </w:r>
+      <w:r>
+        <w:rPr>
+          <w:rFonts w:ascii="Bookman Old Style" w:hAnsi="Bookman Old Style"/>
+          <w:sz w:val="24"/>
+          <w:szCs w:val="24"/>
+        </w:rPr>
+        <w:t xml:space="preserve">.  This ability cannot be used in combat.  </w:t>
+      </w:r>
+    </w:p>
+    <w:p>
+      <w:pPr>
+        <w:spacing w:after="0"/>
+        <w:rPr>
+          <w:rFonts w:ascii="Bookman Old Style" w:hAnsi="Bookman Old Style"/>
+          <w:sz w:val="24"/>
+          <w:szCs w:val="24"/>
+        </w:rPr>
+      </w:pPr>
+    </w:p>
+    <w:p>
+      <w:pPr>
+        <w:spacing w:after="0"/>
+        <w:rPr>
+          <w:rFonts w:ascii="Bookman Old Style" w:hAnsi="Bookman Old Style"/>
+          <w:sz w:val="24"/>
+          <w:szCs w:val="24"/>
+        </w:rPr>
+      </w:pPr>
+      <w:r>
+        <w:rPr>
+          <w:rFonts w:ascii="Bookman Old Style" w:hAnsi="Bookman Old Style"/>
+          <w:sz w:val="24"/>
+          <w:szCs w:val="24"/>
+        </w:rPr>
+        <w:t>&lt;PRO_HESHE&gt; can use this ability one time per day</w:t>
+      </w:r>
+      <w:r>
+        <w:rPr>
+          <w:rFonts w:ascii="Bookman Old Style" w:hAnsi="Bookman Old Style"/>
+          <w:sz w:val="24"/>
+          <w:szCs w:val="24"/>
+        </w:rPr>
+        <w:t xml:space="preserve">.  </w:t>
+      </w:r>
+      <w:r>
+        <w:rPr>
+          <w:rFonts w:ascii="Bookman Old Style" w:hAnsi="Bookman Old Style"/>
+          <w:sz w:val="24"/>
+          <w:szCs w:val="24"/>
+        </w:rPr>
+        <w:t>&lt;PRO_H</w:t>
+      </w:r>
+      <w:r>
+        <w:rPr>
+          <w:rFonts w:ascii="Bookman Old Style" w:hAnsi="Bookman Old Style"/>
+          <w:sz w:val="24"/>
+          <w:szCs w:val="24"/>
+        </w:rPr>
+        <w:t>ESHE</w:t>
+      </w:r>
+      <w:r>
+        <w:rPr>
+          <w:rFonts w:ascii="Bookman Old Style" w:hAnsi="Bookman Old Style"/>
+          <w:sz w:val="24"/>
+          <w:szCs w:val="24"/>
+        </w:rPr>
+        <w:t xml:space="preserve">&gt; </w:t>
+      </w:r>
+      <w:r>
+        <w:rPr>
+          <w:rFonts w:ascii="Bookman Old Style" w:hAnsi="Bookman Old Style"/>
+          <w:sz w:val="24"/>
+          <w:szCs w:val="24"/>
+        </w:rPr>
+        <w:t>can use this ability one additional time per day if &lt;PRO_HESHE&gt; has 5 ranks in Endurance</w:t>
+      </w:r>
+      <w:r>
+        <w:rPr>
+          <w:rFonts w:ascii="Bookman Old Style" w:hAnsi="Bookman Old Style"/>
+          <w:sz w:val="24"/>
+          <w:szCs w:val="24"/>
+        </w:rPr>
+        <w:t xml:space="preserve"> and &lt;PRO_HESHE&gt; can use this ability a third time if &lt;PRO_HESHE&gt; has 7 ranks in Endurance.  </w:t>
+      </w:r>
+      <w:r>
+        <w:rPr>
+          <w:rFonts w:ascii="Bookman Old Style" w:hAnsi="Bookman Old Style"/>
+          <w:sz w:val="24"/>
+          <w:szCs w:val="24"/>
+        </w:rPr>
+        <w:t xml:space="preserve">     </w:t>
+      </w:r>
+    </w:p>
+    <w:p>
+      <w:pPr>
+        <w:spacing w:after="0"/>
+        <w:rPr>
+          <w:rFonts w:ascii="Bookman Old Style" w:hAnsi="Bookman Old Style"/>
+          <w:sz w:val="24"/>
+          <w:szCs w:val="24"/>
+        </w:rPr>
+      </w:pPr>
+    </w:p>
+    <w:p>
+      <w:pPr>
+        <w:spacing w:after="0"/>
+        <w:rPr>
+          <w:rFonts w:ascii="Bookman Old Style" w:hAnsi="Bookman Old Style"/>
+          <w:b/>
+          <w:sz w:val="28"/>
+          <w:szCs w:val="28"/>
+          <w:u w:val="single"/>
+        </w:rPr>
+      </w:pPr>
+      <w:r>
+        <w:rPr>
+          <w:rFonts w:ascii="Bookman Old Style" w:hAnsi="Bookman Old Style"/>
+          <w:b/>
+          <w:sz w:val="28"/>
+          <w:szCs w:val="28"/>
+          <w:u w:val="single"/>
+        </w:rPr>
+        <w:t>Heal</w:t>
+      </w:r>
+      <w:r>
+        <w:rPr>
+          <w:rFonts w:ascii="Bookman Old Style" w:hAnsi="Bookman Old Style"/>
+          <w:b/>
+          <w:sz w:val="28"/>
+          <w:szCs w:val="28"/>
+        </w:rPr>
+        <w:t xml:space="preserve"> </w:t>
+      </w:r>
+      <w:r>
+        <w:rPr>
+          <w:rFonts w:ascii="Bookman Old Style" w:hAnsi="Bookman Old Style"/>
+          <w:sz w:val="24"/>
+          <w:szCs w:val="24"/>
+        </w:rPr>
+        <w:t xml:space="preserve">(Wisdom) </w:t>
+      </w:r>
+    </w:p>
+    <w:p>
+      <w:pPr>
+        <w:spacing w:after="0"/>
+        <w:rPr>
+          <w:rFonts w:ascii="Bookman Old Style" w:hAnsi="Bookman Old Style"/>
+          <w:sz w:val="24"/>
+          <w:szCs w:val="24"/>
+        </w:rPr>
+      </w:pPr>
+      <w:r>
+        <w:rPr>
+          <w:rFonts w:ascii="Bookman Old Style" w:hAnsi="Bookman Old Style"/>
+          <w:sz w:val="24"/>
+          <w:szCs w:val="24"/>
+          <w:u w:val="single"/>
+        </w:rPr>
+        <w:t>Requirement</w:t>
+      </w:r>
+      <w:r>
+        <w:rPr>
+          <w:rFonts w:ascii="Bookman Old Style" w:hAnsi="Bookman Old Style"/>
+          <w:sz w:val="24"/>
+          <w:szCs w:val="24"/>
+        </w:rPr>
+        <w:t>: Cure Bonus: Ability to cast any Cure Wounds</w:t>
+      </w:r>
+      <w:r>
+        <w:rPr>
+          <w:rFonts w:ascii="Bookman Old Style" w:hAnsi="Bookman Old Style"/>
+          <w:sz w:val="24"/>
+          <w:szCs w:val="24"/>
+        </w:rPr>
+        <w:t xml:space="preserve"> or regeneration spell.  </w:t>
+      </w:r>
+    </w:p>
+    <w:p>
+      <w:pPr>
+        <w:rPr>
+          <w:rFonts w:ascii="Bookman Old Style" w:hAnsi="Bookman Old Style"/>
+          <w:sz w:val="24"/>
+          <w:szCs w:val="24"/>
+        </w:rPr>
+      </w:pPr>
+      <w:r>
+        <w:rPr>
+          <w:rFonts w:ascii="Bookman Old Style" w:hAnsi="Bookman Old Style"/>
+          <w:sz w:val="24"/>
+          <w:szCs w:val="24"/>
+        </w:rPr>
+        <w:br/>
+      </w:r>
+      <w:r>
+        <w:rPr>
+          <w:rFonts w:ascii="Bookman Old Style" w:hAnsi="Bookman Old Style"/>
+          <w:sz w:val="24"/>
+          <w:szCs w:val="24"/>
+        </w:rPr>
+        <w:t>This skill</w:t>
+      </w:r>
+      <w:r>
+        <w:rPr>
+          <w:rFonts w:ascii="Bookman Old Style" w:hAnsi="Bookman Old Style"/>
+          <w:sz w:val="24"/>
+          <w:szCs w:val="24"/>
+        </w:rPr>
+        <w:t xml:space="preserve"> represents training in the medical arts.  Individuals trained in healing are able to quickly diagnose and treat various injuries and sicknesses, whether caused by blade, poison or disease.  This skill is most commonly taken by clerics and priests.  While they can invoke the power of their faith to heal the sick and wounded, they often also study the more mundane, but natural sciences to heal their flock so they do not bother their deity with lesser illnesses and wounds.  Warriors’ violent occupation also leads them to study the healing arts.  Occasionally, characters from other professions will learn this skill, though </w:t>
+      </w:r>
+      <w:r>
+        <w:rPr>
+          <w:rFonts w:ascii="Bookman Old Style" w:hAnsi="Bookman Old Style"/>
+          <w:sz w:val="24"/>
+          <w:szCs w:val="24"/>
+        </w:rPr>
+        <w:t>they are typically not as skilled in the healing arts as a priest or warrior</w:t>
+      </w:r>
+      <w:r>
+        <w:rPr>
+          <w:rFonts w:ascii="Bookman Old Style" w:hAnsi="Bookman Old Style"/>
+          <w:sz w:val="24"/>
+          <w:szCs w:val="24"/>
+        </w:rPr>
+        <w:t xml:space="preserve">.  </w:t>
+      </w:r>
+    </w:p>
+    <w:p>
+      <w:pPr>
+        <w:rPr>
+          <w:rFonts w:ascii="Bookman Old Style" w:hAnsi="Bookman Old Style"/>
+          <w:b/>
+          <w:sz w:val="24"/>
+          <w:szCs w:val="24"/>
+        </w:rPr>
+      </w:pPr>
+      <w:r>
+        <w:rPr>
+          <w:rFonts w:ascii="Bookman Old Style" w:hAnsi="Bookman Old Style"/>
+          <w:sz w:val="24"/>
+          <w:szCs w:val="24"/>
+        </w:rPr>
+        <w:t xml:space="preserve">This skill has a natural synergy with herbalism, and herbalists are able to create more effective remedies if they are trained healers (see the herbalism skill for details).  Conversely, healers trained in herbalism are more effective at treating diseases and poisons.  </w:t>
+      </w:r>
+    </w:p>
+    <w:p>
+      <w:pPr>
+        <w:rPr>
+          <w:rFonts w:ascii="Bookman Old Style" w:hAnsi="Bookman Old Style"/>
+          <w:b/>
+          <w:sz w:val="24"/>
+          <w:szCs w:val="24"/>
+        </w:rPr>
+      </w:pPr>
+      <w:r>
+        <w:rPr>
+          <w:rFonts w:ascii="Bookman Old Style" w:hAnsi="Bookman Old Style"/>
+          <w:b/>
+          <w:sz w:val="24"/>
+          <w:szCs w:val="24"/>
+        </w:rPr>
+        <w:t>Treat Injury</w:t>
+      </w:r>
+    </w:p>
+    <w:p>
+      <w:pPr>
+        <w:rPr>
+          <w:rFonts w:ascii="Bookman Old Style" w:hAnsi="Bookman Old Style"/>
+          <w:sz w:val="24"/>
+          <w:szCs w:val="24"/>
+        </w:rPr>
+      </w:pPr>
+      <w:r>
+        <w:rPr>
+          <w:rFonts w:ascii="Bookman Old Style" w:hAnsi="Bookman Old Style"/>
+          <w:sz w:val="24"/>
+          <w:szCs w:val="24"/>
+        </w:rPr>
+        <w:t xml:space="preserve">The healer can treat the injuries of &lt;PRO_HISHER&gt; allies on the fly.  &lt;PRO_HESHE&gt; heals </w:t>
+      </w:r>
+      <w:r>
+        <w:rPr>
+          <w:rFonts w:ascii="Bookman Old Style" w:hAnsi="Bookman Old Style"/>
+          <w:sz w:val="24"/>
+          <w:szCs w:val="24"/>
+        </w:rPr>
+        <w:t>5</w:t>
+      </w:r>
+      <w:r>
+        <w:rPr>
+          <w:rFonts w:ascii="Bookman Old Style" w:hAnsi="Bookman Old Style"/>
+          <w:sz w:val="24"/>
+          <w:szCs w:val="24"/>
+        </w:rPr>
+        <w:t>% of targets max hit points</w:t>
+      </w:r>
+      <w:r>
+        <w:rPr>
+          <w:rFonts w:ascii="Bookman Old Style" w:hAnsi="Bookman Old Style"/>
+          <w:sz w:val="24"/>
+          <w:szCs w:val="24"/>
+        </w:rPr>
+        <w:t>, +5%</w:t>
+      </w:r>
+      <w:r>
+        <w:rPr>
+          <w:rFonts w:ascii="Bookman Old Style" w:hAnsi="Bookman Old Style"/>
+          <w:sz w:val="24"/>
+          <w:szCs w:val="24"/>
+        </w:rPr>
+        <w:t xml:space="preserve"> per rank </w:t>
+      </w:r>
+      <w:r>
+        <w:rPr>
+          <w:rFonts w:ascii="Bookman Old Style" w:hAnsi="Bookman Old Style"/>
+          <w:sz w:val="24"/>
+          <w:szCs w:val="24"/>
+        </w:rPr>
+        <w:t>+ &lt;PRO_HISHER&gt; wisdom bonus</w:t>
+      </w:r>
+      <w:r>
+        <w:rPr>
+          <w:rFonts w:ascii="Bookman Old Style" w:hAnsi="Bookman Old Style"/>
+          <w:sz w:val="24"/>
+          <w:szCs w:val="24"/>
+        </w:rPr>
+        <w:t xml:space="preserve"> </w:t>
+      </w:r>
+      <w:r>
+        <w:rPr>
+          <w:rFonts w:ascii="Bookman Old Style" w:hAnsi="Bookman Old Style"/>
+          <w:sz w:val="24"/>
+          <w:szCs w:val="24"/>
+        </w:rPr>
+        <w:t>percentile.</w:t>
+      </w:r>
+      <w:r>
+        <w:rPr>
+          <w:rFonts w:ascii="Bookman Old Style" w:hAnsi="Bookman Old Style"/>
+          <w:sz w:val="24"/>
+          <w:szCs w:val="24"/>
+        </w:rPr>
+        <w:t xml:space="preserve">  This ability is not magical, and </w:t>
+      </w:r>
+      <w:r>
+        <w:rPr>
+          <w:rFonts w:ascii="Bookman Old Style" w:hAnsi="Bookman Old Style"/>
+          <w:sz w:val="24"/>
+          <w:szCs w:val="24"/>
+        </w:rPr>
+        <w:t xml:space="preserve">there is a chance that you </w:t>
+      </w:r>
+      <w:r>
+        <w:rPr>
+          <w:rFonts w:ascii="Bookman Old Style" w:hAnsi="Bookman Old Style"/>
+          <w:sz w:val="24"/>
+          <w:szCs w:val="24"/>
+        </w:rPr>
+        <w:t>cannot help your ally</w:t>
+      </w:r>
+      <w:r>
+        <w:rPr>
+          <w:rFonts w:ascii="Bookman Old Style" w:hAnsi="Bookman Old Style"/>
+          <w:sz w:val="24"/>
+          <w:szCs w:val="24"/>
+        </w:rPr>
+        <w:t xml:space="preserve">.  The chance </w:t>
+      </w:r>
+      <w:r>
+        <w:rPr>
+          <w:rFonts w:ascii="Bookman Old Style" w:hAnsi="Bookman Old Style"/>
+          <w:sz w:val="24"/>
+          <w:szCs w:val="24"/>
+        </w:rPr>
+        <w:t xml:space="preserve">that you will succeed with a heal check is equal to </w:t>
+      </w:r>
+      <w:r>
+        <w:rPr>
+          <w:rFonts w:ascii="Bookman Old Style" w:hAnsi="Bookman Old Style"/>
+          <w:sz w:val="24"/>
+          <w:szCs w:val="24"/>
+        </w:rPr>
+        <w:t>7</w:t>
+      </w:r>
+      <w:r>
+        <w:rPr>
+          <w:rFonts w:ascii="Bookman Old Style" w:hAnsi="Bookman Old Style"/>
+          <w:sz w:val="24"/>
+          <w:szCs w:val="24"/>
+        </w:rPr>
+        <w:t>0% +5% per rank, + your wisdom bonus as a percentage</w:t>
+      </w:r>
+      <w:r>
+        <w:rPr>
+          <w:rFonts w:ascii="Bookman Old Style" w:hAnsi="Bookman Old Style"/>
+          <w:sz w:val="24"/>
+          <w:szCs w:val="24"/>
+        </w:rPr>
+        <w:t xml:space="preserve">.  </w:t>
+      </w:r>
+      <w:r>
+        <w:rPr>
+          <w:rFonts w:ascii="Bookman Old Style" w:hAnsi="Bookman Old Style"/>
+          <w:sz w:val="24"/>
+          <w:szCs w:val="24"/>
+        </w:rPr>
+        <w:t>Whether or not the check was successful</w:t>
+      </w:r>
+      <w:r>
+        <w:rPr>
+          <w:rFonts w:ascii="Bookman Old Style" w:hAnsi="Bookman Old Style"/>
+          <w:sz w:val="24"/>
+          <w:szCs w:val="24"/>
+        </w:rPr>
+        <w:t xml:space="preserve">, a character will not benefit from further uses of Treat Injury for the rest of the day.  </w:t>
+      </w:r>
+      <w:bookmarkStart w:id="4" w:name="_GoBack"/>
+      <w:bookmarkEnd w:id="4"/>
+    </w:p>
+    <w:p>
+      <w:pPr>
+        <w:rPr>
+          <w:rFonts w:ascii="Bookman Old Style" w:hAnsi="Bookman Old Style"/>
+          <w:b/>
+          <w:sz w:val="24"/>
+          <w:szCs w:val="24"/>
+        </w:rPr>
+      </w:pPr>
+      <w:r>
+        <w:rPr>
+          <w:rFonts w:ascii="Bookman Old Style" w:hAnsi="Bookman Old Style"/>
+          <w:b/>
+          <w:sz w:val="24"/>
+          <w:szCs w:val="24"/>
+        </w:rPr>
+        <w:t>Treat Poison</w:t>
+      </w:r>
+      <w:r>
+        <w:rPr>
+          <w:rFonts w:ascii="Bookman Old Style" w:hAnsi="Bookman Old Style"/>
+          <w:b/>
+          <w:sz w:val="24"/>
+          <w:szCs w:val="24"/>
+        </w:rPr>
+        <w:t xml:space="preserve"> and </w:t>
+      </w:r>
+      <w:r>
+        <w:rPr>
+          <w:rFonts w:ascii="Bookman Old Style" w:hAnsi="Bookman Old Style"/>
+          <w:b/>
+          <w:sz w:val="24"/>
+          <w:szCs w:val="24"/>
+        </w:rPr>
+        <w:t>Disease</w:t>
+      </w:r>
+    </w:p>
+    <w:p>
+      <w:pPr>
+        <w:rPr>
+          <w:rFonts w:ascii="Bookman Old Style" w:hAnsi="Bookman Old Style"/>
+          <w:sz w:val="24"/>
+          <w:szCs w:val="24"/>
+        </w:rPr>
+      </w:pPr>
+      <w:r>
+        <w:rPr>
+          <w:rFonts w:ascii="Bookman Old Style" w:hAnsi="Bookman Old Style"/>
+          <w:sz w:val="24"/>
+          <w:szCs w:val="24"/>
+        </w:rPr>
+        <w:t>The healer can treat any of &lt;PRO_HISHER&gt; allies that has been recently been affected by poison or disease.  &lt;PRO_HESHE&gt; gains a number of uses of this ability equal to &lt;PRO_HISHER&gt; healing ranks</w:t>
+      </w:r>
+      <w:r>
+        <w:rPr>
+          <w:rFonts w:ascii="Bookman Old Style" w:hAnsi="Bookman Old Style"/>
+          <w:sz w:val="24"/>
+          <w:szCs w:val="24"/>
+        </w:rPr>
+        <w:t xml:space="preserve">.  This ability is not always effective, however, and it cannot be used to treat a patient more than once per day.  The chance that the healer will successfully treat a poisoned individual is 60%, +5% per rank.  Diseases are much more complicated than poisons, and so the chance of success is less: 50% +5% per rank.  Healers trained in herbalism gain a +5% bonus to </w:t>
+      </w:r>
+      <w:r>
+        <w:rPr>
+          <w:rFonts w:ascii="Bookman Old Style" w:hAnsi="Bookman Old Style"/>
+          <w:sz w:val="24"/>
+          <w:szCs w:val="24"/>
+        </w:rPr>
+        <w:t>treat both poison and disease</w:t>
+      </w:r>
+      <w:r>
+        <w:rPr>
+          <w:rFonts w:ascii="Bookman Old Style" w:hAnsi="Bookman Old Style"/>
+          <w:sz w:val="24"/>
+          <w:szCs w:val="24"/>
+        </w:rPr>
+        <w:t xml:space="preserve">.     </w:t>
+      </w:r>
+      <w:r>
+        <w:rPr>
+          <w:rFonts w:ascii="Bookman Old Style" w:hAnsi="Bookman Old Style"/>
+          <w:sz w:val="24"/>
+          <w:szCs w:val="24"/>
+        </w:rPr>
+        <w:br/>
         <w:t xml:space="preserve">-  </w:t>
       </w:r>
       <w:r>
@@ -24843,949 +26067,7 @@
           <w:sz w:val="24"/>
           <w:szCs w:val="24"/>
         </w:rPr>
-        <w:t>1</w:t>
-      </w:r>
-      <w:r>
-        <w:rPr>
-          <w:rFonts w:ascii="Bookman Old Style" w:hAnsi="Bookman Old Style"/>
-          <w:sz w:val="24"/>
-          <w:szCs w:val="24"/>
-        </w:rPr>
-        <w:t>d4 acid damage/rank for one round plus 1d4 acid damage for one round/rank</w:t>
-      </w:r>
-      <w:r>
-        <w:rPr>
-          <w:rFonts w:ascii="Bookman Old Style" w:hAnsi="Bookman Old Style"/>
-          <w:sz w:val="24"/>
-          <w:szCs w:val="24"/>
-        </w:rPr>
-        <w:t xml:space="preserve">.  If the target makes a successful save, they only suffer damage for the first round.  </w:t>
-      </w:r>
-    </w:p>
-    <w:p>
-      <w:pPr>
-        <w:spacing w:after="0"/>
-        <w:rPr>
-          <w:rFonts w:ascii="Bookman Old Style" w:hAnsi="Bookman Old Style"/>
-          <w:sz w:val="24"/>
-          <w:szCs w:val="24"/>
-        </w:rPr>
-      </w:pPr>
-    </w:p>
-    <w:p>
-      <w:pPr>
-        <w:rPr>
-          <w:rFonts w:ascii="Bookman Old Style" w:hAnsi="Bookman Old Style"/>
-          <w:sz w:val="24"/>
-          <w:szCs w:val="24"/>
-        </w:rPr>
-      </w:pPr>
-      <w:r>
-        <w:rPr>
-          <w:rFonts w:ascii="Bookman Old Style" w:hAnsi="Bookman Old Style"/>
-          <w:i/>
-          <w:sz w:val="24"/>
-          <w:szCs w:val="24"/>
-          <w:u w:val="single"/>
-        </w:rPr>
-        <w:t>Alchemist's Fire</w:t>
-      </w:r>
-      <w:r>
-        <w:rPr>
-          <w:rFonts w:ascii="Bookman Old Style" w:hAnsi="Bookman Old Style"/>
-          <w:i/>
-          <w:sz w:val="24"/>
-          <w:szCs w:val="24"/>
-          <w:u w:val="single"/>
-        </w:rPr>
-        <w:t>, Makeshift</w:t>
-      </w:r>
-      <w:r>
-        <w:rPr>
-          <w:rFonts w:ascii="Bookman Old Style" w:hAnsi="Bookman Old Style"/>
-          <w:sz w:val="24"/>
-          <w:szCs w:val="24"/>
-        </w:rPr>
-        <w:t xml:space="preserve">: The paradigmatic alchemist’s substance, Alchemist’s Fire bursts into flames when exposed to air.  The alchemist carefully packs it into a breakable, usually glass, container.  When &lt;PRO_HESHE&gt; throws it, the glass bursts open, and the substance explodes damaging the target in a mini explosion.  Alchemists fire does fire damage </w:t>
-      </w:r>
-      <w:r>
-        <w:rPr>
-          <w:rFonts w:ascii="Bookman Old Style" w:hAnsi="Bookman Old Style"/>
-          <w:sz w:val="24"/>
-          <w:szCs w:val="24"/>
-        </w:rPr>
-        <w:t xml:space="preserve">equal to 1d6 per rank the character has in alchemy (half damage with a successful save vs rods).  Alchemist’s fire is explosive, and damages all creatures within 5’ of the main target (who also save for half damage).  </w:t>
-      </w:r>
-      <w:r>
-        <w:rPr>
-          <w:rFonts w:ascii="Bookman Old Style" w:hAnsi="Bookman Old Style"/>
-          <w:sz w:val="24"/>
-          <w:szCs w:val="24"/>
-        </w:rPr>
-        <w:t xml:space="preserve">As it is only necessary to hit the target for the vial to be effective, the alchemist gets a +4 bonus to hit.  </w:t>
-      </w:r>
-      <w:r>
-        <w:rPr>
-          <w:rFonts w:ascii="Bookman Old Style" w:hAnsi="Bookman Old Style"/>
-          <w:sz w:val="24"/>
-          <w:szCs w:val="24"/>
-        </w:rPr>
-        <w:br/>
-        <w:t xml:space="preserve">-  </w:t>
-      </w:r>
-      <w:r>
-        <w:rPr>
-          <w:rFonts w:ascii="Bookman Old Style" w:hAnsi="Bookman Old Style"/>
-          <w:sz w:val="24"/>
-          <w:szCs w:val="24"/>
-          <w:u w:val="single"/>
-        </w:rPr>
-        <w:t>Effects</w:t>
-      </w:r>
-      <w:r>
-        <w:rPr>
-          <w:rFonts w:ascii="Bookman Old Style" w:hAnsi="Bookman Old Style"/>
-          <w:sz w:val="24"/>
-          <w:szCs w:val="24"/>
-        </w:rPr>
-        <w:t xml:space="preserve">: </w:t>
-      </w:r>
-    </w:p>
-    <w:p>
-      <w:pPr>
-        <w:numPr>
-          <w:ilvl w:val="1"/>
-          <w:numId w:val="7"/>
-        </w:numPr>
-        <w:rPr>
-          <w:rFonts w:ascii="Bookman Old Style" w:hAnsi="Bookman Old Style"/>
-          <w:sz w:val="24"/>
-          <w:szCs w:val="24"/>
-        </w:rPr>
-      </w:pPr>
-      <w:r>
-        <w:rPr>
-          <w:rFonts w:ascii="Bookman Old Style" w:hAnsi="Bookman Old Style"/>
-          <w:sz w:val="24"/>
-          <w:szCs w:val="24"/>
-        </w:rPr>
-        <w:t>1</w:t>
-      </w:r>
-      <w:r>
-        <w:rPr>
-          <w:rFonts w:ascii="Bookman Old Style" w:hAnsi="Bookman Old Style"/>
-          <w:sz w:val="24"/>
-          <w:szCs w:val="24"/>
-        </w:rPr>
-        <w:t xml:space="preserve">d6 fire damage/rank to the target if hit (+4 to hit) and all creatures within 5’ of the target.  Creatures save vs. Wand for half damage.   </w:t>
-      </w:r>
-    </w:p>
-    <w:p>
-      <w:pPr>
-        <w:spacing w:after="0"/>
-        <w:rPr>
-          <w:rFonts w:ascii="Bookman Old Style" w:hAnsi="Bookman Old Style"/>
-          <w:sz w:val="24"/>
-          <w:szCs w:val="24"/>
-        </w:rPr>
-      </w:pPr>
-      <w:proofErr w:type="spellStart"/>
-      <w:r>
-        <w:rPr>
-          <w:rFonts w:ascii="Bookman Old Style" w:hAnsi="Bookman Old Style"/>
-          <w:i/>
-          <w:sz w:val="24"/>
-          <w:szCs w:val="24"/>
-          <w:u w:val="single"/>
-        </w:rPr>
-        <w:lastRenderedPageBreak/>
-        <w:t>Tanglefoot</w:t>
-      </w:r>
-      <w:proofErr w:type="spellEnd"/>
-      <w:r>
-        <w:rPr>
-          <w:rFonts w:ascii="Bookman Old Style" w:hAnsi="Bookman Old Style"/>
-          <w:i/>
-          <w:sz w:val="24"/>
-          <w:szCs w:val="24"/>
-          <w:u w:val="single"/>
-        </w:rPr>
-        <w:t xml:space="preserve"> Bag, Makeshift</w:t>
-      </w:r>
-      <w:r>
-        <w:rPr>
-          <w:rFonts w:ascii="Bookman Old Style" w:hAnsi="Bookman Old Style"/>
-          <w:sz w:val="24"/>
-          <w:szCs w:val="24"/>
-        </w:rPr>
-        <w:t xml:space="preserve">: </w:t>
-      </w:r>
-      <w:r>
-        <w:rPr>
-          <w:rFonts w:ascii="Bookman Old Style" w:hAnsi="Bookman Old Style"/>
-          <w:sz w:val="24"/>
-          <w:szCs w:val="24"/>
-        </w:rPr>
-        <w:t xml:space="preserve">A </w:t>
-      </w:r>
-      <w:proofErr w:type="spellStart"/>
-      <w:r>
-        <w:rPr>
-          <w:rFonts w:ascii="Bookman Old Style" w:hAnsi="Bookman Old Style"/>
-          <w:sz w:val="24"/>
-          <w:szCs w:val="24"/>
-        </w:rPr>
-        <w:t>tanglefoot</w:t>
-      </w:r>
-      <w:proofErr w:type="spellEnd"/>
-      <w:r>
-        <w:rPr>
-          <w:rFonts w:ascii="Bookman Old Style" w:hAnsi="Bookman Old Style"/>
-          <w:sz w:val="24"/>
-          <w:szCs w:val="24"/>
-        </w:rPr>
-        <w:t xml:space="preserve"> bag is a small sack filled with tar, resin, and other sticky substances. When </w:t>
-      </w:r>
-      <w:r>
-        <w:rPr>
-          <w:rFonts w:ascii="Bookman Old Style" w:hAnsi="Bookman Old Style"/>
-          <w:sz w:val="24"/>
-          <w:szCs w:val="24"/>
-        </w:rPr>
-        <w:t xml:space="preserve">the alchemist throws a </w:t>
-      </w:r>
-      <w:proofErr w:type="spellStart"/>
-      <w:r>
-        <w:rPr>
-          <w:rFonts w:ascii="Bookman Old Style" w:hAnsi="Bookman Old Style"/>
-          <w:sz w:val="24"/>
-          <w:szCs w:val="24"/>
-        </w:rPr>
-        <w:t>tanglefoot</w:t>
-      </w:r>
-      <w:proofErr w:type="spellEnd"/>
-      <w:r>
-        <w:rPr>
-          <w:rFonts w:ascii="Bookman Old Style" w:hAnsi="Bookman Old Style"/>
-          <w:sz w:val="24"/>
-          <w:szCs w:val="24"/>
-        </w:rPr>
-        <w:t xml:space="preserve"> bag at a creature, </w:t>
-      </w:r>
-      <w:r>
-        <w:rPr>
-          <w:rFonts w:ascii="Bookman Old Style" w:hAnsi="Bookman Old Style"/>
-          <w:sz w:val="24"/>
-          <w:szCs w:val="24"/>
-        </w:rPr>
-        <w:t xml:space="preserve">the bag comes apart and goo bursts out, entangling the target </w:t>
-      </w:r>
-      <w:r>
-        <w:rPr>
-          <w:rFonts w:ascii="Bookman Old Style" w:hAnsi="Bookman Old Style"/>
-          <w:sz w:val="24"/>
-          <w:szCs w:val="24"/>
-        </w:rPr>
-        <w:t xml:space="preserve">if they do not make their save.  Entangled targets are unable to move for a number of rounds equal the number of ranks the character has in alchemy, plus their intelligence modifier.  As it is only necessary to hit the target for the bag to be effective, the alchemist gets a +4 bonus to hit.  </w:t>
-      </w:r>
-    </w:p>
-    <w:p>
-      <w:pPr>
-        <w:spacing w:after="0"/>
-        <w:rPr>
-          <w:rFonts w:ascii="Bookman Old Style" w:hAnsi="Bookman Old Style"/>
-          <w:sz w:val="24"/>
-          <w:szCs w:val="24"/>
-        </w:rPr>
-      </w:pPr>
-    </w:p>
-    <w:p>
-      <w:pPr>
-        <w:rPr>
-          <w:rFonts w:ascii="Bookman Old Style" w:hAnsi="Bookman Old Style"/>
-          <w:b/>
-          <w:sz w:val="24"/>
-          <w:szCs w:val="24"/>
-        </w:rPr>
-      </w:pPr>
-      <w:r>
-        <w:rPr>
-          <w:rFonts w:ascii="Bookman Old Style" w:hAnsi="Bookman Old Style"/>
-          <w:b/>
-          <w:sz w:val="24"/>
-          <w:szCs w:val="24"/>
-        </w:rPr>
-        <w:t>Concoct Elixir</w:t>
-      </w:r>
-    </w:p>
-    <w:p>
-      <w:pPr>
-        <w:spacing w:after="0"/>
-        <w:rPr>
-          <w:rFonts w:ascii="Bookman Old Style" w:hAnsi="Bookman Old Style"/>
-          <w:sz w:val="24"/>
-          <w:szCs w:val="24"/>
-        </w:rPr>
-      </w:pPr>
-    </w:p>
-    <w:p>
-      <w:pPr>
-        <w:spacing w:after="0"/>
-        <w:rPr>
-          <w:rFonts w:ascii="Bookman Old Style" w:hAnsi="Bookman Old Style"/>
-          <w:sz w:val="24"/>
-          <w:szCs w:val="24"/>
-        </w:rPr>
-      </w:pPr>
-      <w:r>
-        <w:rPr>
-          <w:rFonts w:ascii="Bookman Old Style" w:hAnsi="Bookman Old Style"/>
-          <w:sz w:val="24"/>
-          <w:szCs w:val="24"/>
-        </w:rPr>
-        <w:t>Spell casters, and (if special conditions are met) other classes, can use this skill to brew potions</w:t>
-      </w:r>
-      <w:r>
-        <w:rPr>
-          <w:rFonts w:ascii="Bookman Old Style" w:hAnsi="Bookman Old Style"/>
-          <w:sz w:val="24"/>
-          <w:szCs w:val="24"/>
-        </w:rPr>
-        <w:t>.</w:t>
-      </w:r>
-      <w:r>
-        <w:rPr>
-          <w:rFonts w:ascii="Bookman Old Style" w:hAnsi="Bookman Old Style"/>
-          <w:sz w:val="24"/>
-          <w:szCs w:val="24"/>
-        </w:rPr>
-        <w:t xml:space="preserve">  Potions can be used by anybody; all that is required is that the individual drinks it.  Generally speaking, potions </w:t>
-      </w:r>
-      <w:r>
-        <w:rPr>
-          <w:rFonts w:ascii="Bookman Old Style" w:hAnsi="Bookman Old Style"/>
-          <w:sz w:val="24"/>
-          <w:szCs w:val="24"/>
-        </w:rPr>
-        <w:t xml:space="preserve">target the imbiber of the potion, but sometimes they target others, if indirectly. </w:t>
-      </w:r>
-    </w:p>
-    <w:p>
-      <w:pPr>
-        <w:spacing w:after="0"/>
-        <w:rPr>
-          <w:rFonts w:ascii="Bookman Old Style" w:hAnsi="Bookman Old Style"/>
-          <w:sz w:val="24"/>
-          <w:szCs w:val="24"/>
-        </w:rPr>
-      </w:pPr>
-      <w:r>
-        <w:rPr>
-          <w:rFonts w:ascii="Bookman Old Style" w:hAnsi="Bookman Old Style"/>
-          <w:sz w:val="24"/>
-          <w:szCs w:val="24"/>
-        </w:rPr>
-        <w:t xml:space="preserve"> </w:t>
-      </w:r>
-    </w:p>
-    <w:p>
-      <w:pPr>
-        <w:spacing w:after="0"/>
-        <w:rPr>
-          <w:rFonts w:ascii="Bookman Old Style" w:hAnsi="Bookman Old Style"/>
-          <w:color w:val="FF0000"/>
-          <w:sz w:val="24"/>
-          <w:szCs w:val="24"/>
-        </w:rPr>
-      </w:pPr>
-      <w:r>
-        <w:rPr>
-          <w:rFonts w:ascii="Bookman Old Style" w:hAnsi="Bookman Old Style"/>
-          <w:color w:val="FF0000"/>
-          <w:sz w:val="24"/>
-          <w:szCs w:val="24"/>
-        </w:rPr>
-        <w:t>DETAILS</w:t>
-      </w:r>
-    </w:p>
-    <w:p>
-      <w:pPr>
-        <w:spacing w:after="0"/>
-        <w:rPr>
-          <w:rFonts w:ascii="Bookman Old Style" w:hAnsi="Bookman Old Style"/>
-          <w:color w:val="FF0000"/>
-          <w:sz w:val="24"/>
-          <w:szCs w:val="24"/>
-        </w:rPr>
-      </w:pPr>
-      <w:r>
-        <w:rPr>
-          <w:rFonts w:ascii="Bookman Old Style" w:hAnsi="Bookman Old Style"/>
-          <w:color w:val="FF0000"/>
-          <w:sz w:val="24"/>
-          <w:szCs w:val="24"/>
-        </w:rPr>
-        <w:t>(opens a dialog that allows them to create temporary items like the bandages, herbal remedies, and antidotes found in the herbalist section below (usable only by character with ranks in alchemy). Alternatively, can create items found below in alchemist section (again, requires ranks in alchemy).  The same dialog can be used to create potions and is limited to 1 time/day per rank).</w:t>
-      </w:r>
-    </w:p>
-    <w:p>
-      <w:pPr>
-        <w:spacing w:after="0"/>
-        <w:rPr>
-          <w:rFonts w:ascii="Bookman Old Style" w:hAnsi="Bookman Old Style"/>
-          <w:sz w:val="24"/>
-          <w:szCs w:val="24"/>
-        </w:rPr>
-      </w:pPr>
-    </w:p>
-    <w:p>
-      <w:pPr>
-        <w:spacing w:after="0"/>
-        <w:rPr>
-          <w:rFonts w:ascii="Bookman Old Style" w:hAnsi="Bookman Old Style"/>
-          <w:sz w:val="24"/>
-          <w:szCs w:val="24"/>
-        </w:rPr>
-      </w:pPr>
-      <w:r>
-        <w:rPr>
-          <w:rFonts w:ascii="Bookman Old Style" w:hAnsi="Bookman Old Style"/>
-          <w:b/>
-          <w:sz w:val="28"/>
-          <w:szCs w:val="28"/>
-          <w:u w:val="single"/>
-        </w:rPr>
-        <w:t>Endurance</w:t>
-      </w:r>
-      <w:r>
-        <w:rPr>
-          <w:rFonts w:ascii="Bookman Old Style" w:hAnsi="Bookman Old Style"/>
-          <w:sz w:val="24"/>
-          <w:szCs w:val="24"/>
-        </w:rPr>
-        <w:t xml:space="preserve"> (Constitution)</w:t>
-      </w:r>
-    </w:p>
-    <w:p>
-      <w:pPr>
-        <w:spacing w:after="0"/>
-        <w:rPr>
-          <w:rFonts w:ascii="Bookman Old Style" w:hAnsi="Bookman Old Style"/>
-          <w:sz w:val="24"/>
-          <w:szCs w:val="24"/>
-        </w:rPr>
-      </w:pPr>
-      <w:r>
-        <w:rPr>
-          <w:rFonts w:ascii="Bookman Old Style" w:hAnsi="Bookman Old Style"/>
-          <w:sz w:val="24"/>
-          <w:szCs w:val="24"/>
-          <w:u w:val="single"/>
-        </w:rPr>
-        <w:t>Requirements</w:t>
-      </w:r>
-      <w:r>
-        <w:rPr>
-          <w:rFonts w:ascii="Bookman Old Style" w:hAnsi="Bookman Old Style"/>
-          <w:sz w:val="24"/>
-          <w:szCs w:val="24"/>
-        </w:rPr>
-        <w:t>: None</w:t>
-      </w:r>
-    </w:p>
-    <w:p>
-      <w:pPr>
-        <w:spacing w:after="0"/>
-        <w:rPr>
-          <w:rFonts w:ascii="Bookman Old Style" w:hAnsi="Bookman Old Style"/>
-          <w:sz w:val="24"/>
-          <w:szCs w:val="24"/>
-        </w:rPr>
-      </w:pPr>
-    </w:p>
-    <w:p>
-      <w:pPr>
-        <w:spacing w:after="0"/>
-        <w:rPr>
-          <w:rFonts w:ascii="Bookman Old Style" w:hAnsi="Bookman Old Style"/>
-          <w:sz w:val="24"/>
-          <w:szCs w:val="24"/>
-        </w:rPr>
-      </w:pPr>
-      <w:r>
-        <w:rPr>
-          <w:rFonts w:ascii="Bookman Old Style" w:hAnsi="Bookman Old Style"/>
-          <w:sz w:val="24"/>
-          <w:szCs w:val="24"/>
-        </w:rPr>
-        <w:t xml:space="preserve">Training in endurance allows characters to recover stamina and hit points by taking a break.  </w:t>
-      </w:r>
-    </w:p>
-    <w:p>
-      <w:pPr>
-        <w:spacing w:after="0"/>
-        <w:rPr>
-          <w:rFonts w:ascii="Bookman Old Style" w:hAnsi="Bookman Old Style"/>
-          <w:sz w:val="24"/>
-          <w:szCs w:val="24"/>
-        </w:rPr>
-      </w:pPr>
-    </w:p>
-    <w:p>
-      <w:pPr>
-        <w:spacing w:after="0"/>
-        <w:rPr>
-          <w:rFonts w:ascii="Bookman Old Style" w:hAnsi="Bookman Old Style"/>
-          <w:b/>
-          <w:sz w:val="24"/>
-          <w:szCs w:val="24"/>
-        </w:rPr>
-      </w:pPr>
-      <w:r>
-        <w:rPr>
-          <w:rFonts w:ascii="Bookman Old Style" w:hAnsi="Bookman Old Style"/>
-          <w:b/>
-          <w:sz w:val="24"/>
-          <w:szCs w:val="24"/>
-        </w:rPr>
-        <w:t>Second Wind</w:t>
-      </w:r>
-    </w:p>
-    <w:p>
-      <w:pPr>
-        <w:spacing w:after="0"/>
-        <w:rPr>
-          <w:rFonts w:ascii="Bookman Old Style" w:hAnsi="Bookman Old Style"/>
-          <w:sz w:val="24"/>
-          <w:szCs w:val="24"/>
-        </w:rPr>
-      </w:pPr>
-    </w:p>
-    <w:p>
-      <w:pPr>
-        <w:spacing w:after="0"/>
-        <w:rPr>
-          <w:rFonts w:ascii="Bookman Old Style" w:hAnsi="Bookman Old Style"/>
-          <w:sz w:val="24"/>
-          <w:szCs w:val="24"/>
-        </w:rPr>
-      </w:pPr>
-      <w:r>
-        <w:rPr>
-          <w:rFonts w:ascii="Bookman Old Style" w:hAnsi="Bookman Old Style"/>
-          <w:sz w:val="24"/>
-          <w:szCs w:val="24"/>
-        </w:rPr>
-        <w:t xml:space="preserve">Upon using this ability, the character takes a moment to catch &lt;PRO_HISHER&gt; breath.  When &lt;PRO_HESHE&gt; does this, &lt;PRO_HESHE&gt; recovers a number of hit points equal to 25% </w:t>
-      </w:r>
-      <w:r>
-        <w:rPr>
-          <w:rFonts w:ascii="Bookman Old Style" w:hAnsi="Bookman Old Style"/>
-          <w:sz w:val="24"/>
-          <w:szCs w:val="24"/>
-        </w:rPr>
-        <w:t>+10% per rank &lt;PRO_HESHE&gt; has in Endurance to</w:t>
-      </w:r>
-      <w:r>
-        <w:rPr>
-          <w:rFonts w:ascii="Bookman Old Style" w:hAnsi="Bookman Old Style"/>
-          <w:sz w:val="24"/>
-          <w:szCs w:val="24"/>
-        </w:rPr>
-        <w:t xml:space="preserve"> &lt;PRO_HISHER&gt; hit point total</w:t>
-      </w:r>
-      <w:r>
-        <w:rPr>
-          <w:rFonts w:ascii="Bookman Old Style" w:hAnsi="Bookman Old Style"/>
-          <w:sz w:val="24"/>
-          <w:szCs w:val="24"/>
-        </w:rPr>
-        <w:t>.  Additionally,</w:t>
-      </w:r>
-      <w:r>
-        <w:rPr>
-          <w:rFonts w:ascii="Bookman Old Style" w:hAnsi="Bookman Old Style"/>
-          <w:sz w:val="24"/>
-          <w:szCs w:val="24"/>
-        </w:rPr>
-        <w:t xml:space="preserve"> &lt;PRO_HISHER&gt; fatigue level is reduced by </w:t>
-      </w:r>
-      <w:r>
-        <w:rPr>
-          <w:rFonts w:ascii="Bookman Old Style" w:hAnsi="Bookman Old Style"/>
-          <w:sz w:val="24"/>
-          <w:szCs w:val="24"/>
-        </w:rPr>
-        <w:t xml:space="preserve">50% +10% per rank </w:t>
-      </w:r>
-      <w:r>
-        <w:rPr>
-          <w:rFonts w:ascii="Bookman Old Style" w:hAnsi="Bookman Old Style"/>
-          <w:sz w:val="24"/>
-          <w:szCs w:val="24"/>
-        </w:rPr>
-        <w:t>(maximum 100%)</w:t>
-      </w:r>
-      <w:r>
-        <w:rPr>
-          <w:rFonts w:ascii="Bookman Old Style" w:hAnsi="Bookman Old Style"/>
-          <w:sz w:val="24"/>
-          <w:szCs w:val="24"/>
-        </w:rPr>
-        <w:t>&lt;PRO_HESHE&gt; has in endurance</w:t>
-      </w:r>
-      <w:r>
-        <w:rPr>
-          <w:rFonts w:ascii="Bookman Old Style" w:hAnsi="Bookman Old Style"/>
-          <w:sz w:val="24"/>
-          <w:szCs w:val="24"/>
-        </w:rPr>
-        <w:t xml:space="preserve">.  This ability cannot be used in combat.  </w:t>
-      </w:r>
-    </w:p>
-    <w:p>
-      <w:pPr>
-        <w:spacing w:after="0"/>
-        <w:rPr>
-          <w:rFonts w:ascii="Bookman Old Style" w:hAnsi="Bookman Old Style"/>
-          <w:sz w:val="24"/>
-          <w:szCs w:val="24"/>
-        </w:rPr>
-      </w:pPr>
-    </w:p>
-    <w:p>
-      <w:pPr>
-        <w:spacing w:after="0"/>
-        <w:rPr>
-          <w:rFonts w:ascii="Bookman Old Style" w:hAnsi="Bookman Old Style"/>
-          <w:sz w:val="24"/>
-          <w:szCs w:val="24"/>
-        </w:rPr>
-      </w:pPr>
-      <w:r>
-        <w:rPr>
-          <w:rFonts w:ascii="Bookman Old Style" w:hAnsi="Bookman Old Style"/>
-          <w:sz w:val="24"/>
-          <w:szCs w:val="24"/>
-        </w:rPr>
-        <w:t>&lt;PRO_HESHE&gt; can use this ability one time per day</w:t>
-      </w:r>
-      <w:r>
-        <w:rPr>
-          <w:rFonts w:ascii="Bookman Old Style" w:hAnsi="Bookman Old Style"/>
-          <w:sz w:val="24"/>
-          <w:szCs w:val="24"/>
-        </w:rPr>
-        <w:t xml:space="preserve">.  </w:t>
-      </w:r>
-      <w:r>
-        <w:rPr>
-          <w:rFonts w:ascii="Bookman Old Style" w:hAnsi="Bookman Old Style"/>
-          <w:sz w:val="24"/>
-          <w:szCs w:val="24"/>
-        </w:rPr>
-        <w:t>&lt;PRO_H</w:t>
-      </w:r>
-      <w:r>
-        <w:rPr>
-          <w:rFonts w:ascii="Bookman Old Style" w:hAnsi="Bookman Old Style"/>
-          <w:sz w:val="24"/>
-          <w:szCs w:val="24"/>
-        </w:rPr>
-        <w:t>ESHE</w:t>
-      </w:r>
-      <w:r>
-        <w:rPr>
-          <w:rFonts w:ascii="Bookman Old Style" w:hAnsi="Bookman Old Style"/>
-          <w:sz w:val="24"/>
-          <w:szCs w:val="24"/>
-        </w:rPr>
-        <w:t xml:space="preserve">&gt; </w:t>
-      </w:r>
-      <w:r>
-        <w:rPr>
-          <w:rFonts w:ascii="Bookman Old Style" w:hAnsi="Bookman Old Style"/>
-          <w:sz w:val="24"/>
-          <w:szCs w:val="24"/>
-        </w:rPr>
-        <w:t>can use this ability one additional time per day if &lt;PRO_HESHE&gt; has 5 ranks in Endurance</w:t>
-      </w:r>
-      <w:r>
-        <w:rPr>
-          <w:rFonts w:ascii="Bookman Old Style" w:hAnsi="Bookman Old Style"/>
-          <w:sz w:val="24"/>
-          <w:szCs w:val="24"/>
-        </w:rPr>
-        <w:t xml:space="preserve"> and &lt;PRO_HESHE&gt; can use this ability a third time if &lt;PRO_HESHE&gt; has 7 ranks in Endurance.  </w:t>
-      </w:r>
-      <w:r>
-        <w:rPr>
-          <w:rFonts w:ascii="Bookman Old Style" w:hAnsi="Bookman Old Style"/>
-          <w:sz w:val="24"/>
-          <w:szCs w:val="24"/>
-        </w:rPr>
-        <w:t xml:space="preserve">     </w:t>
-      </w:r>
-    </w:p>
-    <w:p>
-      <w:pPr>
-        <w:spacing w:after="0"/>
-        <w:rPr>
-          <w:rFonts w:ascii="Bookman Old Style" w:hAnsi="Bookman Old Style"/>
-          <w:sz w:val="24"/>
-          <w:szCs w:val="24"/>
-        </w:rPr>
-      </w:pPr>
-    </w:p>
-    <w:p>
-      <w:pPr>
-        <w:spacing w:after="0"/>
-        <w:rPr>
-          <w:rFonts w:ascii="Bookman Old Style" w:hAnsi="Bookman Old Style"/>
-          <w:b/>
-          <w:sz w:val="28"/>
-          <w:szCs w:val="28"/>
-          <w:u w:val="single"/>
-        </w:rPr>
-      </w:pPr>
-      <w:r>
-        <w:rPr>
-          <w:rFonts w:ascii="Bookman Old Style" w:hAnsi="Bookman Old Style"/>
-          <w:b/>
-          <w:sz w:val="28"/>
-          <w:szCs w:val="28"/>
-          <w:u w:val="single"/>
-        </w:rPr>
-        <w:t>Heal</w:t>
-      </w:r>
-      <w:r>
-        <w:rPr>
-          <w:rFonts w:ascii="Bookman Old Style" w:hAnsi="Bookman Old Style"/>
-          <w:b/>
-          <w:sz w:val="28"/>
-          <w:szCs w:val="28"/>
-        </w:rPr>
-        <w:t xml:space="preserve"> </w:t>
-      </w:r>
-      <w:r>
-        <w:rPr>
-          <w:rFonts w:ascii="Bookman Old Style" w:hAnsi="Bookman Old Style"/>
-          <w:sz w:val="24"/>
-          <w:szCs w:val="24"/>
-        </w:rPr>
-        <w:t xml:space="preserve">(Wisdom) </w:t>
-      </w:r>
-    </w:p>
-    <w:p>
-      <w:pPr>
-        <w:spacing w:after="0"/>
-        <w:rPr>
-          <w:rFonts w:ascii="Bookman Old Style" w:hAnsi="Bookman Old Style"/>
-          <w:sz w:val="24"/>
-          <w:szCs w:val="24"/>
-        </w:rPr>
-      </w:pPr>
-      <w:r>
-        <w:rPr>
-          <w:rFonts w:ascii="Bookman Old Style" w:hAnsi="Bookman Old Style"/>
-          <w:sz w:val="24"/>
-          <w:szCs w:val="24"/>
-          <w:u w:val="single"/>
-        </w:rPr>
-        <w:t>Requirement</w:t>
-      </w:r>
-      <w:r>
-        <w:rPr>
-          <w:rFonts w:ascii="Bookman Old Style" w:hAnsi="Bookman Old Style"/>
-          <w:sz w:val="24"/>
-          <w:szCs w:val="24"/>
-        </w:rPr>
-        <w:t>: Cure Bonus: Ability to cast any Cure Wounds</w:t>
-      </w:r>
-      <w:r>
-        <w:rPr>
-          <w:rFonts w:ascii="Bookman Old Style" w:hAnsi="Bookman Old Style"/>
-          <w:sz w:val="24"/>
-          <w:szCs w:val="24"/>
-        </w:rPr>
-        <w:t xml:space="preserve"> or regeneration spell.  </w:t>
-      </w:r>
-    </w:p>
-    <w:p>
-      <w:pPr>
-        <w:rPr>
-          <w:rFonts w:ascii="Bookman Old Style" w:hAnsi="Bookman Old Style"/>
-          <w:sz w:val="24"/>
-          <w:szCs w:val="24"/>
-        </w:rPr>
-      </w:pPr>
-      <w:r>
-        <w:rPr>
-          <w:rFonts w:ascii="Bookman Old Style" w:hAnsi="Bookman Old Style"/>
-          <w:sz w:val="24"/>
-          <w:szCs w:val="24"/>
-        </w:rPr>
-        <w:br/>
-      </w:r>
-      <w:r>
-        <w:rPr>
-          <w:rFonts w:ascii="Bookman Old Style" w:hAnsi="Bookman Old Style"/>
-          <w:sz w:val="24"/>
-          <w:szCs w:val="24"/>
-        </w:rPr>
-        <w:t>This skill</w:t>
-      </w:r>
-      <w:r>
-        <w:rPr>
-          <w:rFonts w:ascii="Bookman Old Style" w:hAnsi="Bookman Old Style"/>
-          <w:sz w:val="24"/>
-          <w:szCs w:val="24"/>
-        </w:rPr>
-        <w:t xml:space="preserve"> represents training in the medical arts.  Individuals trained in healing are able to quickly diagnose and treat various injuries and sicknesses, whether caused by blade, poison or disease.  This skill is most commonly taken by clerics and priests.  While they can invoke the power of their faith to heal the sick and wounded, they often also study the more mundane, but natural sciences to heal their flock so they do not bother their deity with lesser illnesses and wounds.  Warriors’ violent occupation also leads them to study the healing arts.  Occasionally, characters from other professions will learn this skill, though </w:t>
-      </w:r>
-      <w:r>
-        <w:rPr>
-          <w:rFonts w:ascii="Bookman Old Style" w:hAnsi="Bookman Old Style"/>
-          <w:sz w:val="24"/>
-          <w:szCs w:val="24"/>
-        </w:rPr>
-        <w:t>they are typically not as skilled in the healing arts as a priest or warrior</w:t>
-      </w:r>
-      <w:r>
-        <w:rPr>
-          <w:rFonts w:ascii="Bookman Old Style" w:hAnsi="Bookman Old Style"/>
-          <w:sz w:val="24"/>
-          <w:szCs w:val="24"/>
-        </w:rPr>
-        <w:t xml:space="preserve">.  </w:t>
-      </w:r>
-    </w:p>
-    <w:p>
-      <w:pPr>
-        <w:rPr>
-          <w:rFonts w:ascii="Bookman Old Style" w:hAnsi="Bookman Old Style"/>
-          <w:b/>
-          <w:sz w:val="24"/>
-          <w:szCs w:val="24"/>
-        </w:rPr>
-      </w:pPr>
-      <w:r>
-        <w:rPr>
-          <w:rFonts w:ascii="Bookman Old Style" w:hAnsi="Bookman Old Style"/>
-          <w:sz w:val="24"/>
-          <w:szCs w:val="24"/>
-        </w:rPr>
-        <w:t xml:space="preserve">This skill has a natural synergy with herbalism, and herbalists are able to create more effective remedies if they are trained healers (see the herbalism skill for details).  Conversely, healers trained in herbalism are more effective at treating diseases and poisons.  </w:t>
-      </w:r>
-    </w:p>
-    <w:p>
-      <w:pPr>
-        <w:rPr>
-          <w:rFonts w:ascii="Bookman Old Style" w:hAnsi="Bookman Old Style"/>
-          <w:b/>
-          <w:sz w:val="24"/>
-          <w:szCs w:val="24"/>
-        </w:rPr>
-      </w:pPr>
-      <w:r>
-        <w:rPr>
-          <w:rFonts w:ascii="Bookman Old Style" w:hAnsi="Bookman Old Style"/>
-          <w:b/>
-          <w:sz w:val="24"/>
-          <w:szCs w:val="24"/>
-        </w:rPr>
-        <w:t>Treat Injury</w:t>
-      </w:r>
-    </w:p>
-    <w:p>
-      <w:pPr>
-        <w:rPr>
-          <w:rFonts w:ascii="Bookman Old Style" w:hAnsi="Bookman Old Style"/>
-          <w:sz w:val="24"/>
-          <w:szCs w:val="24"/>
-        </w:rPr>
-      </w:pPr>
-      <w:r>
-        <w:rPr>
-          <w:rFonts w:ascii="Bookman Old Style" w:hAnsi="Bookman Old Style"/>
-          <w:sz w:val="24"/>
-          <w:szCs w:val="24"/>
-        </w:rPr>
-        <w:t xml:space="preserve">The healer can treat the injuries of &lt;PRO_HISHER&gt; allies on the fly.  &lt;PRO_HESHE&gt; heals </w:t>
-      </w:r>
-      <w:r>
-        <w:rPr>
-          <w:rFonts w:ascii="Bookman Old Style" w:hAnsi="Bookman Old Style"/>
-          <w:sz w:val="24"/>
-          <w:szCs w:val="24"/>
-        </w:rPr>
-        <w:t xml:space="preserve">5% of targets max hit points per rank </w:t>
-      </w:r>
-      <w:r>
-        <w:rPr>
-          <w:rFonts w:ascii="Bookman Old Style" w:hAnsi="Bookman Old Style"/>
-          <w:sz w:val="24"/>
-          <w:szCs w:val="24"/>
-        </w:rPr>
-        <w:t>+ &lt;PRO_HISHER&gt; wisdom bonus</w:t>
-      </w:r>
-      <w:r>
-        <w:rPr>
-          <w:rFonts w:ascii="Bookman Old Style" w:hAnsi="Bookman Old Style"/>
-          <w:sz w:val="24"/>
-          <w:szCs w:val="24"/>
-        </w:rPr>
-        <w:t xml:space="preserve"> </w:t>
-      </w:r>
-      <w:r>
-        <w:rPr>
-          <w:rFonts w:ascii="Bookman Old Style" w:hAnsi="Bookman Old Style"/>
-          <w:sz w:val="24"/>
-          <w:szCs w:val="24"/>
-        </w:rPr>
-        <w:t>percentile.</w:t>
-      </w:r>
-      <w:r>
-        <w:rPr>
-          <w:rFonts w:ascii="Bookman Old Style" w:hAnsi="Bookman Old Style"/>
-          <w:sz w:val="24"/>
-          <w:szCs w:val="24"/>
-        </w:rPr>
-        <w:t xml:space="preserve">  This ability is not magical, and it can only help a patient so much; it will only be effective on a single individual once per day.  </w:t>
-      </w:r>
-    </w:p>
-    <w:p>
-      <w:pPr>
-        <w:rPr>
-          <w:rFonts w:ascii="Bookman Old Style" w:hAnsi="Bookman Old Style"/>
-          <w:sz w:val="24"/>
-          <w:szCs w:val="24"/>
-        </w:rPr>
-      </w:pPr>
-      <w:r>
-        <w:rPr>
-          <w:rFonts w:ascii="Bookman Old Style" w:hAnsi="Bookman Old Style"/>
-          <w:sz w:val="24"/>
-          <w:szCs w:val="24"/>
-        </w:rPr>
-        <w:t xml:space="preserve">-  </w:t>
-      </w:r>
-      <w:r>
-        <w:rPr>
-          <w:rFonts w:ascii="Bookman Old Style" w:hAnsi="Bookman Old Style"/>
-          <w:sz w:val="24"/>
-          <w:szCs w:val="24"/>
-          <w:u w:val="single"/>
-        </w:rPr>
-        <w:t>Effects</w:t>
-      </w:r>
-      <w:r>
-        <w:rPr>
-          <w:rFonts w:ascii="Bookman Old Style" w:hAnsi="Bookman Old Style"/>
-          <w:sz w:val="24"/>
-          <w:szCs w:val="24"/>
-        </w:rPr>
-        <w:t xml:space="preserve">: </w:t>
+        <w:t xml:space="preserve">Slow Poison: 60% +5%/rank, +5% if trained in Herbalism.  </w:t>
       </w:r>
     </w:p>
     <w:p>
@@ -25807,196 +26089,6 @@
           <w:sz w:val="24"/>
           <w:szCs w:val="24"/>
         </w:rPr>
-        <w:t xml:space="preserve">Heal: </w:t>
-      </w:r>
-      <w:r>
-        <w:rPr>
-          <w:rFonts w:ascii="Bookman Old Style" w:hAnsi="Bookman Old Style"/>
-          <w:sz w:val="24"/>
-          <w:szCs w:val="24"/>
-        </w:rPr>
-        <w:t xml:space="preserve">5%/rank </w:t>
-      </w:r>
-      <w:r>
-        <w:rPr>
-          <w:rFonts w:ascii="Bookman Old Style" w:hAnsi="Bookman Old Style"/>
-          <w:sz w:val="24"/>
-          <w:szCs w:val="24"/>
-        </w:rPr>
-        <w:t xml:space="preserve">+ </w:t>
-      </w:r>
-      <w:proofErr w:type="spellStart"/>
-      <w:r>
-        <w:rPr>
-          <w:rFonts w:ascii="Bookman Old Style" w:hAnsi="Bookman Old Style"/>
-          <w:sz w:val="24"/>
-          <w:szCs w:val="24"/>
-        </w:rPr>
-        <w:t>Wis</w:t>
-      </w:r>
-      <w:proofErr w:type="spellEnd"/>
-      <w:r>
-        <w:rPr>
-          <w:rFonts w:ascii="Bookman Old Style" w:hAnsi="Bookman Old Style"/>
-          <w:sz w:val="24"/>
-          <w:szCs w:val="24"/>
-        </w:rPr>
-        <w:t xml:space="preserve"> bonus </w:t>
-      </w:r>
-      <w:r>
-        <w:rPr>
-          <w:rFonts w:ascii="Bookman Old Style" w:hAnsi="Bookman Old Style"/>
-          <w:sz w:val="24"/>
-          <w:szCs w:val="24"/>
-        </w:rPr>
-        <w:t>percentile</w:t>
-      </w:r>
-    </w:p>
-    <w:p>
-      <w:pPr>
-        <w:rPr>
-          <w:rFonts w:ascii="Bookman Old Style" w:hAnsi="Bookman Old Style"/>
-          <w:b/>
-          <w:sz w:val="24"/>
-          <w:szCs w:val="24"/>
-        </w:rPr>
-      </w:pPr>
-      <w:r>
-        <w:rPr>
-          <w:rFonts w:ascii="Bookman Old Style" w:hAnsi="Bookman Old Style"/>
-          <w:b/>
-          <w:sz w:val="24"/>
-          <w:szCs w:val="24"/>
-        </w:rPr>
-        <w:t>Treat Poison</w:t>
-      </w:r>
-      <w:r>
-        <w:rPr>
-          <w:rFonts w:ascii="Bookman Old Style" w:hAnsi="Bookman Old Style"/>
-          <w:b/>
-          <w:sz w:val="24"/>
-          <w:szCs w:val="24"/>
-        </w:rPr>
-        <w:t xml:space="preserve"> and </w:t>
-      </w:r>
-      <w:r>
-        <w:rPr>
-          <w:rFonts w:ascii="Bookman Old Style" w:hAnsi="Bookman Old Style"/>
-          <w:b/>
-          <w:sz w:val="24"/>
-          <w:szCs w:val="24"/>
-        </w:rPr>
-        <w:t>Disease</w:t>
-      </w:r>
-    </w:p>
-    <w:p>
-      <w:pPr>
-        <w:rPr>
-          <w:rFonts w:ascii="Bookman Old Style" w:hAnsi="Bookman Old Style"/>
-          <w:sz w:val="24"/>
-          <w:szCs w:val="24"/>
-        </w:rPr>
-      </w:pPr>
-      <w:r>
-        <w:rPr>
-          <w:rFonts w:ascii="Bookman Old Style" w:hAnsi="Bookman Old Style"/>
-          <w:sz w:val="24"/>
-          <w:szCs w:val="24"/>
-        </w:rPr>
-        <w:t>The healer can treat any of &lt;PRO_HISHER&gt; allies that has been recently been affected by poison or disease.  &lt;PRO_HESHE&gt; gains a number of uses of this ability equal to &lt;PRO_HISHER&gt; healing ranks</w:t>
-      </w:r>
-      <w:r>
-        <w:rPr>
-          <w:rFonts w:ascii="Bookman Old Style" w:hAnsi="Bookman Old Style"/>
-          <w:sz w:val="24"/>
-          <w:szCs w:val="24"/>
-        </w:rPr>
-        <w:t xml:space="preserve">.  This ability is not always effective, however, and it cannot be used to treat a patient more than once per day.  The chance that the healer will successfully treat a poisoned individual is 60%, +5% per rank.  Diseases are much more complicated than poisons, and so the chance of success is less: 50% +5% per rank.  Healers trained in herbalism gain a +5% bonus to </w:t>
-      </w:r>
-      <w:r>
-        <w:rPr>
-          <w:rFonts w:ascii="Bookman Old Style" w:hAnsi="Bookman Old Style"/>
-          <w:sz w:val="24"/>
-          <w:szCs w:val="24"/>
-        </w:rPr>
-        <w:t>treat both poison and disease</w:t>
-      </w:r>
-      <w:r>
-        <w:rPr>
-          <w:rFonts w:ascii="Bookman Old Style" w:hAnsi="Bookman Old Style"/>
-          <w:sz w:val="24"/>
-          <w:szCs w:val="24"/>
-        </w:rPr>
-        <w:t xml:space="preserve">.     </w:t>
-      </w:r>
-      <w:r>
-        <w:rPr>
-          <w:rFonts w:ascii="Bookman Old Style" w:hAnsi="Bookman Old Style"/>
-          <w:sz w:val="24"/>
-          <w:szCs w:val="24"/>
-        </w:rPr>
-        <w:br/>
-        <w:t xml:space="preserve">-  </w:t>
-      </w:r>
-      <w:r>
-        <w:rPr>
-          <w:rFonts w:ascii="Bookman Old Style" w:hAnsi="Bookman Old Style"/>
-          <w:sz w:val="24"/>
-          <w:szCs w:val="24"/>
-          <w:u w:val="single"/>
-        </w:rPr>
-        <w:t>Effects</w:t>
-      </w:r>
-      <w:r>
-        <w:rPr>
-          <w:rFonts w:ascii="Bookman Old Style" w:hAnsi="Bookman Old Style"/>
-          <w:sz w:val="24"/>
-          <w:szCs w:val="24"/>
-        </w:rPr>
-        <w:t xml:space="preserve">: </w:t>
-      </w:r>
-    </w:p>
-    <w:p>
-      <w:pPr>
-        <w:pStyle w:val="ListParagraph"/>
-        <w:numPr>
-          <w:ilvl w:val="1"/>
-          <w:numId w:val="7"/>
-        </w:numPr>
-        <w:rPr>
-          <w:rFonts w:ascii="Bookman Old Style" w:hAnsi="Bookman Old Style"/>
-          <w:sz w:val="24"/>
-          <w:szCs w:val="24"/>
-        </w:rPr>
-      </w:pPr>
-      <w:r>
-        <w:rPr>
-          <w:rFonts w:ascii="Bookman Old Style" w:hAnsi="Bookman Old Style"/>
-          <w:sz w:val="24"/>
-          <w:szCs w:val="24"/>
-        </w:rPr>
-        <w:t xml:space="preserve">Slow Poison: 60% +5%/rank, +5% if trained in Herbalism.  </w:t>
-      </w:r>
-    </w:p>
-    <w:p>
-      <w:pPr>
-        <w:pStyle w:val="ListParagraph"/>
-        <w:numPr>
-          <w:ilvl w:val="1"/>
-          <w:numId w:val="7"/>
-        </w:numPr>
-        <w:rPr>
-          <w:rFonts w:ascii="Bookman Old Style" w:hAnsi="Bookman Old Style"/>
-          <w:sz w:val="24"/>
-          <w:szCs w:val="24"/>
-        </w:rPr>
-      </w:pPr>
-      <w:r>
-        <w:rPr>
-          <w:rFonts w:ascii="Bookman Old Style" w:hAnsi="Bookman Old Style"/>
-          <w:sz w:val="24"/>
-          <w:szCs w:val="24"/>
-        </w:rPr>
         <w:t xml:space="preserve">Cure disease: 50% +5%/rank, +5% if trained in Herbalism.  </w:t>
       </w:r>
     </w:p>
@@ -26215,7 +26307,6 @@
           <w:sz w:val="24"/>
           <w:szCs w:val="24"/>
         </w:rPr>
-        <w:lastRenderedPageBreak/>
         <w:t>Craft Herbal Brews and Treatments</w:t>
       </w:r>
     </w:p>
@@ -33140,6 +33231,7 @@
                 <w:sz w:val="20"/>
                 <w:szCs w:val="20"/>
               </w:rPr>
+              <w:lastRenderedPageBreak/>
               <w:t>Practice</w:t>
             </w:r>
           </w:p>
@@ -34963,6 +35055,7 @@
                 <w:sz w:val="24"/>
                 <w:szCs w:val="24"/>
               </w:rPr>
+              <w:lastRenderedPageBreak/>
               <w:t>18</w:t>
             </w:r>
           </w:p>
@@ -35154,7 +35247,6 @@
           <w:szCs w:val="24"/>
           <w:u w:val="single"/>
         </w:rPr>
-        <w:lastRenderedPageBreak/>
         <w:t>Maximum Number of Ranks</w:t>
       </w:r>
       <w:r>

--- a/Read Me0.2.docx
+++ b/Read Me0.2.docx
@@ -25803,143 +25803,31 @@
           <w:sz w:val="24"/>
           <w:szCs w:val="24"/>
         </w:rPr>
-        <w:t xml:space="preserve">The healer can treat the injuries of &lt;PRO_HISHER&gt; allies on the fly.  &lt;PRO_HESHE&gt; heals </w:t>
-      </w:r>
-      <w:r>
-        <w:rPr>
-          <w:rFonts w:ascii="Bookman Old Style" w:hAnsi="Bookman Old Style"/>
-          <w:sz w:val="24"/>
-          <w:szCs w:val="24"/>
-        </w:rPr>
-        <w:t>5</w:t>
-      </w:r>
-      <w:r>
-        <w:rPr>
-          <w:rFonts w:ascii="Bookman Old Style" w:hAnsi="Bookman Old Style"/>
-          <w:sz w:val="24"/>
-          <w:szCs w:val="24"/>
-        </w:rPr>
-        <w:t>% of targets max hit points</w:t>
-      </w:r>
-      <w:r>
-        <w:rPr>
-          <w:rFonts w:ascii="Bookman Old Style" w:hAnsi="Bookman Old Style"/>
-          <w:sz w:val="24"/>
-          <w:szCs w:val="24"/>
-        </w:rPr>
-        <w:t>, +5%</w:t>
-      </w:r>
-      <w:r>
-        <w:rPr>
-          <w:rFonts w:ascii="Bookman Old Style" w:hAnsi="Bookman Old Style"/>
-          <w:sz w:val="24"/>
-          <w:szCs w:val="24"/>
-        </w:rPr>
-        <w:t xml:space="preserve"> per rank </w:t>
-      </w:r>
-      <w:r>
-        <w:rPr>
-          <w:rFonts w:ascii="Bookman Old Style" w:hAnsi="Bookman Old Style"/>
-          <w:sz w:val="24"/>
-          <w:szCs w:val="24"/>
-        </w:rPr>
-        <w:t>+ &lt;PRO_HISHER&gt; wisdom bonus</w:t>
-      </w:r>
-      <w:r>
-        <w:rPr>
-          <w:rFonts w:ascii="Bookman Old Style" w:hAnsi="Bookman Old Style"/>
-          <w:sz w:val="24"/>
-          <w:szCs w:val="24"/>
-        </w:rPr>
-        <w:t xml:space="preserve"> </w:t>
-      </w:r>
-      <w:r>
-        <w:rPr>
-          <w:rFonts w:ascii="Bookman Old Style" w:hAnsi="Bookman Old Style"/>
-          <w:sz w:val="24"/>
-          <w:szCs w:val="24"/>
-        </w:rPr>
-        <w:t>percentile.</w:t>
-      </w:r>
-      <w:r>
-        <w:rPr>
-          <w:rFonts w:ascii="Bookman Old Style" w:hAnsi="Bookman Old Style"/>
-          <w:sz w:val="24"/>
-          <w:szCs w:val="24"/>
-        </w:rPr>
-        <w:t xml:space="preserve">  This ability is not magical, and </w:t>
-      </w:r>
-      <w:r>
-        <w:rPr>
-          <w:rFonts w:ascii="Bookman Old Style" w:hAnsi="Bookman Old Style"/>
-          <w:sz w:val="24"/>
-          <w:szCs w:val="24"/>
-        </w:rPr>
-        <w:t xml:space="preserve">there is a chance that you </w:t>
-      </w:r>
-      <w:r>
-        <w:rPr>
-          <w:rFonts w:ascii="Bookman Old Style" w:hAnsi="Bookman Old Style"/>
-          <w:sz w:val="24"/>
-          <w:szCs w:val="24"/>
-        </w:rPr>
-        <w:t>cannot help your ally</w:t>
-      </w:r>
-      <w:r>
-        <w:rPr>
-          <w:rFonts w:ascii="Bookman Old Style" w:hAnsi="Bookman Old Style"/>
-          <w:sz w:val="24"/>
-          <w:szCs w:val="24"/>
-        </w:rPr>
-        <w:t xml:space="preserve">.  The chance </w:t>
-      </w:r>
-      <w:r>
-        <w:rPr>
-          <w:rFonts w:ascii="Bookman Old Style" w:hAnsi="Bookman Old Style"/>
-          <w:sz w:val="24"/>
-          <w:szCs w:val="24"/>
-        </w:rPr>
-        <w:t xml:space="preserve">that you will succeed with a heal check is equal to </w:t>
-      </w:r>
-      <w:r>
-        <w:rPr>
-          <w:rFonts w:ascii="Bookman Old Style" w:hAnsi="Bookman Old Style"/>
-          <w:sz w:val="24"/>
-          <w:szCs w:val="24"/>
-        </w:rPr>
-        <w:t>7</w:t>
-      </w:r>
-      <w:r>
-        <w:rPr>
-          <w:rFonts w:ascii="Bookman Old Style" w:hAnsi="Bookman Old Style"/>
-          <w:sz w:val="24"/>
-          <w:szCs w:val="24"/>
-        </w:rPr>
-        <w:t>0% +5% per rank, + your wisdom bonus as a percentage</w:t>
-      </w:r>
-      <w:r>
-        <w:rPr>
-          <w:rFonts w:ascii="Bookman Old Style" w:hAnsi="Bookman Old Style"/>
-          <w:sz w:val="24"/>
-          <w:szCs w:val="24"/>
-        </w:rPr>
-        <w:t xml:space="preserve">.  </w:t>
-      </w:r>
-      <w:r>
-        <w:rPr>
-          <w:rFonts w:ascii="Bookman Old Style" w:hAnsi="Bookman Old Style"/>
-          <w:sz w:val="24"/>
-          <w:szCs w:val="24"/>
-        </w:rPr>
-        <w:t>Whether or not the check was successful</w:t>
-      </w:r>
-      <w:r>
-        <w:rPr>
-          <w:rFonts w:ascii="Bookman Old Style" w:hAnsi="Bookman Old Style"/>
-          <w:sz w:val="24"/>
-          <w:szCs w:val="24"/>
-        </w:rPr>
-        <w:t xml:space="preserve">, a character will not benefit from further uses of Treat Injury for the rest of the day.  </w:t>
+        <w:t>The healer can treat the injuries of &lt;PRO_HISHER&gt; allies on the fly.  &lt;PRO_HESHE&gt; heals 5% of targets max hit points, +5% per rank + &lt;PRO_HISHER&gt; wisdom bonus (x5).  This ability is not magical, and there is a chance that you cannot help your ally.  The chance that you will succeed with a heal check is equal to 70% +5% per rank (max 95%).  Whether or not the check was successful, a character will not benefit from further uses of Treat Injury for the rest of the day.</w:t>
+      </w:r>
+      <w:r>
+        <w:rPr>
+          <w:rFonts w:ascii="Bookman Old Style" w:hAnsi="Bookman Old Style"/>
+          <w:sz w:val="24"/>
+          <w:szCs w:val="24"/>
+        </w:rPr>
+        <w:t xml:space="preserve">  </w:t>
+      </w:r>
+      <w:r>
+        <w:rPr>
+          <w:rFonts w:ascii="Bookman Old Style" w:hAnsi="Bookman Old Style"/>
+          <w:sz w:val="24"/>
+          <w:szCs w:val="24"/>
+        </w:rPr>
+        <w:t xml:space="preserve">The only exception is if a character has 7 ranks in Heal.  </w:t>
+      </w:r>
+      <w:r>
+        <w:rPr>
+          <w:rFonts w:ascii="Bookman Old Style" w:hAnsi="Bookman Old Style"/>
+          <w:sz w:val="24"/>
+          <w:szCs w:val="24"/>
+        </w:rPr>
+        <w:t>Such a character can use Treat Injury on a given character once per turn as needed.</w:t>
       </w:r>
       <w:bookmarkStart w:id="4" w:name="_GoBack"/>
       <w:bookmarkEnd w:id="4"/>

--- a/Read Me0.2.docx
+++ b/Read Me0.2.docx
@@ -25803,253 +25803,556 @@
           <w:sz w:val="24"/>
           <w:szCs w:val="24"/>
         </w:rPr>
-        <w:t>The healer can treat the injuries of &lt;PRO_HISHER&gt; allies on the fly.  &lt;PRO_HESHE&gt; heals 5% of targets max hit points, +5% per rank + &lt;PRO_HISHER&gt; wisdom bonus (x5).  This ability is not magical, and there is a chance that you cannot help your ally.  The chance that you will succeed with a heal check is equal to 70% +5% per rank (max 95%).  Whether or not the check was successful, a character will not benefit from further uses of Treat Injury for the rest of the day.</w:t>
-      </w:r>
-      <w:r>
-        <w:rPr>
-          <w:rFonts w:ascii="Bookman Old Style" w:hAnsi="Bookman Old Style"/>
-          <w:sz w:val="24"/>
-          <w:szCs w:val="24"/>
-        </w:rPr>
-        <w:t xml:space="preserve">  </w:t>
-      </w:r>
-      <w:r>
-        <w:rPr>
-          <w:rFonts w:ascii="Bookman Old Style" w:hAnsi="Bookman Old Style"/>
-          <w:sz w:val="24"/>
-          <w:szCs w:val="24"/>
-        </w:rPr>
-        <w:t xml:space="preserve">The only exception is if a character has 7 ranks in Heal.  </w:t>
-      </w:r>
-      <w:r>
-        <w:rPr>
-          <w:rFonts w:ascii="Bookman Old Style" w:hAnsi="Bookman Old Style"/>
-          <w:sz w:val="24"/>
-          <w:szCs w:val="24"/>
-        </w:rPr>
-        <w:t>Such a character can use Treat Injury on a given character once per turn as needed.</w:t>
+        <w:t>The healer can treat the injuries of &lt;PRO_HISHER&gt; allies on the fly.  &lt;PRO_HESHE&gt; heals 5% of targets max hit points, +5% per rank (max +25% at 5 ranks) + &lt;PRO_HISHER&gt; wisdom bonus (x5).  This ability is not magical, and there is a chance that you cannot help your ally.  The chance that you will succeed with a heal check is equal to 70% +5% per rank (max 95%).  Whether or not the check was successful, a character will not benefit from further uses of Treat Injury for the rest of the day. The only exception is if a character has 6 or 7 ranks in Heal.  Such a character can use Treat Injury on a given character once per turn as needed.</w:t>
+      </w:r>
+    </w:p>
+    <w:p>
+      <w:pPr>
+        <w:rPr>
+          <w:rFonts w:ascii="Bookman Old Style" w:hAnsi="Bookman Old Style"/>
+          <w:sz w:val="24"/>
+          <w:szCs w:val="24"/>
+        </w:rPr>
+      </w:pPr>
+      <w:r>
+        <w:rPr>
+          <w:rFonts w:ascii="Bookman Old Style" w:hAnsi="Bookman Old Style"/>
+          <w:sz w:val="24"/>
+          <w:szCs w:val="24"/>
+          <w:u w:val="single"/>
+        </w:rPr>
+        <w:t>Special</w:t>
+      </w:r>
+      <w:r>
+        <w:rPr>
+          <w:rFonts w:ascii="Bookman Old Style" w:hAnsi="Bookman Old Style"/>
+          <w:sz w:val="24"/>
+          <w:szCs w:val="24"/>
+        </w:rPr>
+        <w:t>: At 7 ranks, Treat Injury also works as Treat Affliction.</w:t>
+      </w:r>
+    </w:p>
+    <w:p>
+      <w:pPr>
+        <w:rPr>
+          <w:rFonts w:ascii="Bookman Old Style" w:hAnsi="Bookman Old Style"/>
+          <w:sz w:val="24"/>
+          <w:szCs w:val="24"/>
+        </w:rPr>
+      </w:pPr>
+    </w:p>
+    <w:p>
+      <w:pPr>
+        <w:rPr>
+          <w:rFonts w:ascii="Bookman Old Style" w:hAnsi="Bookman Old Style"/>
+          <w:b/>
+          <w:sz w:val="24"/>
+          <w:szCs w:val="24"/>
+        </w:rPr>
+      </w:pPr>
+      <w:r>
+        <w:rPr>
+          <w:rFonts w:ascii="Bookman Old Style" w:hAnsi="Bookman Old Style"/>
+          <w:b/>
+          <w:sz w:val="24"/>
+          <w:szCs w:val="24"/>
+        </w:rPr>
+        <w:t xml:space="preserve">Treat </w:t>
+      </w:r>
+      <w:r>
+        <w:rPr>
+          <w:rFonts w:ascii="Bookman Old Style" w:hAnsi="Bookman Old Style"/>
+          <w:b/>
+          <w:sz w:val="24"/>
+          <w:szCs w:val="24"/>
+        </w:rPr>
+        <w:t>Affliction</w:t>
+      </w:r>
+    </w:p>
+    <w:p>
+      <w:pPr>
+        <w:rPr>
+          <w:rFonts w:ascii="Bookman Old Style" w:hAnsi="Bookman Old Style"/>
+          <w:sz w:val="24"/>
+          <w:szCs w:val="24"/>
+        </w:rPr>
+      </w:pPr>
+      <w:r>
+        <w:rPr>
+          <w:rFonts w:ascii="Bookman Old Style" w:hAnsi="Bookman Old Style"/>
+          <w:sz w:val="24"/>
+          <w:szCs w:val="24"/>
+        </w:rPr>
+        <w:t xml:space="preserve">In their travels, the healer collects various natural medicines that they can use treat </w:t>
+      </w:r>
+      <w:proofErr w:type="spellStart"/>
+      <w:r>
+        <w:rPr>
+          <w:rFonts w:ascii="Bookman Old Style" w:hAnsi="Bookman Old Style"/>
+          <w:sz w:val="24"/>
+          <w:szCs w:val="24"/>
+        </w:rPr>
+        <w:t>anyallies</w:t>
+      </w:r>
+      <w:proofErr w:type="spellEnd"/>
+      <w:r>
+        <w:rPr>
+          <w:rFonts w:ascii="Bookman Old Style" w:hAnsi="Bookman Old Style"/>
+          <w:sz w:val="24"/>
+          <w:szCs w:val="24"/>
+        </w:rPr>
+        <w:t xml:space="preserve"> that have recently been afflicted with various negative effects.  &lt;PRO_HESHE&gt; gains </w:t>
+      </w:r>
+      <w:proofErr w:type="gramStart"/>
+      <w:r>
+        <w:rPr>
+          <w:rFonts w:ascii="Bookman Old Style" w:hAnsi="Bookman Old Style"/>
+          <w:sz w:val="24"/>
+          <w:szCs w:val="24"/>
+        </w:rPr>
+        <w:t>a number of</w:t>
+      </w:r>
+      <w:proofErr w:type="gramEnd"/>
+      <w:r>
+        <w:rPr>
+          <w:rFonts w:ascii="Bookman Old Style" w:hAnsi="Bookman Old Style"/>
+          <w:sz w:val="24"/>
+          <w:szCs w:val="24"/>
+        </w:rPr>
+        <w:t xml:space="preserve"> uses of this ability equal to &lt;PRO_HISHER&gt; healing ranks per day.  This ability is not always effective, however, and an inexperienced healer cannot heal the afflictions that a </w:t>
+      </w:r>
+      <w:proofErr w:type="spellStart"/>
+      <w:proofErr w:type="gramStart"/>
+      <w:r>
+        <w:rPr>
+          <w:rFonts w:ascii="Bookman Old Style" w:hAnsi="Bookman Old Style"/>
+          <w:sz w:val="24"/>
+          <w:szCs w:val="24"/>
+        </w:rPr>
+        <w:t>well trained</w:t>
+      </w:r>
+      <w:proofErr w:type="spellEnd"/>
+      <w:proofErr w:type="gramEnd"/>
+      <w:r>
+        <w:rPr>
+          <w:rFonts w:ascii="Bookman Old Style" w:hAnsi="Bookman Old Style"/>
+          <w:sz w:val="24"/>
+          <w:szCs w:val="24"/>
+        </w:rPr>
+        <w:t xml:space="preserve"> practitioner can heal.  Additionally, whether successful or not, a given character cannot benefit from an application of Treat Affliction more than once in a day.  The afflictions that can be treated, the initial chance of success, and the ranks required to treat a given affliction are outlined below.  Healers trained in herbalism gain a +5% bonus to these checks.  Characters gain +5% per rank to these checks and they add their Wisdom Bonus (x5) to these checks as well. All percentages cap at 95%.  The number in parentheses denotes the minimum chance for success when a character can first treat the affliction: </w:t>
+      </w:r>
+    </w:p>
+    <w:p>
+      <w:pPr>
+        <w:rPr>
+          <w:rFonts w:ascii="Bookman Old Style" w:hAnsi="Bookman Old Style"/>
+          <w:sz w:val="24"/>
+          <w:szCs w:val="24"/>
+        </w:rPr>
+      </w:pPr>
+      <w:r>
+        <w:rPr>
+          <w:rFonts w:ascii="Bookman Old Style" w:hAnsi="Bookman Old Style"/>
+          <w:sz w:val="24"/>
+          <w:szCs w:val="24"/>
+          <w:u w:val="single"/>
+        </w:rPr>
+        <w:t>1 Rank</w:t>
+      </w:r>
+      <w:r>
+        <w:rPr>
+          <w:rFonts w:ascii="Bookman Old Style" w:hAnsi="Bookman Old Style"/>
+          <w:sz w:val="24"/>
+          <w:szCs w:val="24"/>
+        </w:rPr>
+        <w:t xml:space="preserve">: </w:t>
+      </w:r>
+    </w:p>
+    <w:p>
+      <w:pPr>
+        <w:rPr>
+          <w:rFonts w:ascii="Bookman Old Style" w:hAnsi="Bookman Old Style"/>
+          <w:sz w:val="24"/>
+          <w:szCs w:val="24"/>
+        </w:rPr>
+      </w:pPr>
+      <w:r>
+        <w:rPr>
+          <w:rFonts w:ascii="Bookman Old Style" w:hAnsi="Bookman Old Style"/>
+          <w:sz w:val="24"/>
+          <w:szCs w:val="24"/>
+        </w:rPr>
+        <w:t>Treat Intoxication: 80% (85%)</w:t>
+      </w:r>
+    </w:p>
+    <w:p>
+      <w:pPr>
+        <w:rPr>
+          <w:rFonts w:ascii="Bookman Old Style" w:hAnsi="Bookman Old Style"/>
+          <w:sz w:val="24"/>
+          <w:szCs w:val="24"/>
+        </w:rPr>
+      </w:pPr>
+      <w:r>
+        <w:rPr>
+          <w:rFonts w:ascii="Bookman Old Style" w:hAnsi="Bookman Old Style"/>
+          <w:sz w:val="24"/>
+          <w:szCs w:val="24"/>
+        </w:rPr>
+        <w:lastRenderedPageBreak/>
+        <w:t>Treat Blindness/Deafness: 60% (65%)</w:t>
+      </w:r>
+    </w:p>
+    <w:p>
+      <w:pPr>
+        <w:rPr>
+          <w:rFonts w:ascii="Bookman Old Style" w:hAnsi="Bookman Old Style"/>
+          <w:sz w:val="24"/>
+          <w:szCs w:val="24"/>
+        </w:rPr>
+      </w:pPr>
+      <w:r>
+        <w:rPr>
+          <w:rFonts w:ascii="Bookman Old Style" w:hAnsi="Bookman Old Style"/>
+          <w:sz w:val="24"/>
+          <w:szCs w:val="24"/>
+          <w:u w:val="single"/>
+        </w:rPr>
+        <w:t>2 Ranks</w:t>
+      </w:r>
+      <w:r>
+        <w:rPr>
+          <w:rFonts w:ascii="Bookman Old Style" w:hAnsi="Bookman Old Style"/>
+          <w:sz w:val="24"/>
+          <w:szCs w:val="24"/>
+        </w:rPr>
+        <w:t>:</w:t>
+      </w:r>
+    </w:p>
+    <w:p>
+      <w:pPr>
+        <w:rPr>
+          <w:rFonts w:ascii="Bookman Old Style" w:hAnsi="Bookman Old Style"/>
+          <w:sz w:val="24"/>
+          <w:szCs w:val="24"/>
+        </w:rPr>
+      </w:pPr>
+      <w:r>
+        <w:rPr>
+          <w:rFonts w:ascii="Bookman Old Style" w:hAnsi="Bookman Old Style"/>
+          <w:sz w:val="24"/>
+          <w:szCs w:val="24"/>
+        </w:rPr>
+        <w:t>Slow Poison: 50% (60%)</w:t>
+      </w:r>
+    </w:p>
+    <w:p>
+      <w:pPr>
+        <w:rPr>
+          <w:rFonts w:ascii="Bookman Old Style" w:hAnsi="Bookman Old Style"/>
+          <w:sz w:val="24"/>
+          <w:szCs w:val="24"/>
+        </w:rPr>
+      </w:pPr>
+      <w:r>
+        <w:rPr>
+          <w:rFonts w:ascii="Bookman Old Style" w:hAnsi="Bookman Old Style"/>
+          <w:sz w:val="24"/>
+          <w:szCs w:val="24"/>
+          <w:u w:val="single"/>
+        </w:rPr>
+        <w:t>3 Ranks</w:t>
+      </w:r>
+      <w:r>
+        <w:rPr>
+          <w:rFonts w:ascii="Bookman Old Style" w:hAnsi="Bookman Old Style"/>
+          <w:sz w:val="24"/>
+          <w:szCs w:val="24"/>
+        </w:rPr>
+        <w:t>:</w:t>
+      </w:r>
+    </w:p>
+    <w:p>
+      <w:pPr>
+        <w:rPr>
+          <w:rFonts w:ascii="Bookman Old Style" w:hAnsi="Bookman Old Style"/>
+          <w:sz w:val="24"/>
+          <w:szCs w:val="24"/>
+        </w:rPr>
+      </w:pPr>
+      <w:r>
+        <w:rPr>
+          <w:rFonts w:ascii="Bookman Old Style" w:hAnsi="Bookman Old Style"/>
+          <w:sz w:val="24"/>
+          <w:szCs w:val="24"/>
+        </w:rPr>
+        <w:t>Treat Disease: 40% (55%)</w:t>
+      </w:r>
+    </w:p>
+    <w:p>
+      <w:pPr>
+        <w:rPr>
+          <w:rFonts w:ascii="Bookman Old Style" w:hAnsi="Bookman Old Style"/>
+          <w:sz w:val="24"/>
+          <w:szCs w:val="24"/>
+        </w:rPr>
+      </w:pPr>
+      <w:r>
+        <w:rPr>
+          <w:rFonts w:ascii="Bookman Old Style" w:hAnsi="Bookman Old Style"/>
+          <w:sz w:val="24"/>
+          <w:szCs w:val="24"/>
+          <w:u w:val="single"/>
+        </w:rPr>
+        <w:t>4 Ranks</w:t>
+      </w:r>
+      <w:r>
+        <w:rPr>
+          <w:rFonts w:ascii="Bookman Old Style" w:hAnsi="Bookman Old Style"/>
+          <w:sz w:val="24"/>
+          <w:szCs w:val="24"/>
+        </w:rPr>
+        <w:t xml:space="preserve">: </w:t>
+      </w:r>
+    </w:p>
+    <w:p>
+      <w:pPr>
+        <w:rPr>
+          <w:rFonts w:ascii="Bookman Old Style" w:hAnsi="Bookman Old Style"/>
+          <w:sz w:val="24"/>
+          <w:szCs w:val="24"/>
+        </w:rPr>
+      </w:pPr>
+      <w:r>
+        <w:rPr>
+          <w:rFonts w:ascii="Bookman Old Style" w:hAnsi="Bookman Old Style"/>
+          <w:sz w:val="24"/>
+          <w:szCs w:val="24"/>
+        </w:rPr>
+        <w:t>Remove Paralysis: 40% (60%)</w:t>
+      </w:r>
+    </w:p>
+    <w:p>
+      <w:pPr>
+        <w:rPr>
+          <w:rFonts w:ascii="Bookman Old Style" w:hAnsi="Bookman Old Style"/>
+          <w:sz w:val="24"/>
+          <w:szCs w:val="24"/>
+        </w:rPr>
+      </w:pPr>
+      <w:r>
+        <w:rPr>
+          <w:rFonts w:ascii="Bookman Old Style" w:hAnsi="Bookman Old Style"/>
+          <w:sz w:val="24"/>
+          <w:szCs w:val="24"/>
+          <w:u w:val="single"/>
+        </w:rPr>
+        <w:t>5 Ranks</w:t>
+      </w:r>
+      <w:r>
+        <w:rPr>
+          <w:rFonts w:ascii="Bookman Old Style" w:hAnsi="Bookman Old Style"/>
+          <w:sz w:val="24"/>
+          <w:szCs w:val="24"/>
+        </w:rPr>
+        <w:t>:</w:t>
+      </w:r>
+    </w:p>
+    <w:p>
+      <w:pPr>
+        <w:rPr>
+          <w:rFonts w:ascii="Bookman Old Style" w:hAnsi="Bookman Old Style"/>
+          <w:sz w:val="24"/>
+          <w:szCs w:val="24"/>
+        </w:rPr>
+      </w:pPr>
+      <w:r>
+        <w:rPr>
+          <w:rFonts w:ascii="Bookman Old Style" w:hAnsi="Bookman Old Style"/>
+          <w:sz w:val="24"/>
+          <w:szCs w:val="24"/>
+        </w:rPr>
+        <w:t>Cure Feeblemindedness, Fear</w:t>
       </w:r>
       <w:bookmarkStart w:id="4" w:name="_GoBack"/>
       <w:bookmarkEnd w:id="4"/>
+      <w:r>
+        <w:rPr>
+          <w:rFonts w:ascii="Bookman Old Style" w:hAnsi="Bookman Old Style"/>
+          <w:sz w:val="24"/>
+          <w:szCs w:val="24"/>
+        </w:rPr>
+        <w:t>: 20% (45%)</w:t>
+      </w:r>
     </w:p>
     <w:p>
       <w:pPr>
         <w:rPr>
           <w:rFonts w:ascii="Bookman Old Style" w:hAnsi="Bookman Old Style"/>
-          <w:b/>
-          <w:sz w:val="24"/>
-          <w:szCs w:val="24"/>
-        </w:rPr>
-      </w:pPr>
-      <w:r>
-        <w:rPr>
-          <w:rFonts w:ascii="Bookman Old Style" w:hAnsi="Bookman Old Style"/>
-          <w:b/>
-          <w:sz w:val="24"/>
-          <w:szCs w:val="24"/>
-        </w:rPr>
-        <w:t>Treat Poison</w:t>
-      </w:r>
-      <w:r>
-        <w:rPr>
-          <w:rFonts w:ascii="Bookman Old Style" w:hAnsi="Bookman Old Style"/>
-          <w:b/>
-          <w:sz w:val="24"/>
-          <w:szCs w:val="24"/>
-        </w:rPr>
-        <w:t xml:space="preserve"> and </w:t>
-      </w:r>
-      <w:r>
-        <w:rPr>
-          <w:rFonts w:ascii="Bookman Old Style" w:hAnsi="Bookman Old Style"/>
-          <w:b/>
-          <w:sz w:val="24"/>
-          <w:szCs w:val="24"/>
-        </w:rPr>
-        <w:t>Disease</w:t>
+          <w:sz w:val="24"/>
+          <w:szCs w:val="24"/>
+        </w:rPr>
+      </w:pPr>
+      <w:r>
+        <w:rPr>
+          <w:rFonts w:ascii="Bookman Old Style" w:hAnsi="Bookman Old Style"/>
+          <w:sz w:val="24"/>
+          <w:szCs w:val="24"/>
+          <w:u w:val="single"/>
+        </w:rPr>
+        <w:t>7 Ranks</w:t>
+      </w:r>
+      <w:r>
+        <w:rPr>
+          <w:rFonts w:ascii="Bookman Old Style" w:hAnsi="Bookman Old Style"/>
+          <w:sz w:val="24"/>
+          <w:szCs w:val="24"/>
+        </w:rPr>
+        <w:t>:</w:t>
       </w:r>
     </w:p>
     <w:p>
       <w:pPr>
         <w:rPr>
           <w:rFonts w:ascii="Bookman Old Style" w:hAnsi="Bookman Old Style"/>
-          <w:sz w:val="24"/>
-          <w:szCs w:val="24"/>
-        </w:rPr>
-      </w:pPr>
-      <w:r>
-        <w:rPr>
-          <w:rFonts w:ascii="Bookman Old Style" w:hAnsi="Bookman Old Style"/>
-          <w:sz w:val="24"/>
-          <w:szCs w:val="24"/>
-        </w:rPr>
-        <w:t>The healer can treat any of &lt;PRO_HISHER&gt; allies that has been recently been affected by poison or disease.  &lt;PRO_HESHE&gt; gains a number of uses of this ability equal to &lt;PRO_HISHER&gt; healing ranks</w:t>
-      </w:r>
-      <w:r>
-        <w:rPr>
-          <w:rFonts w:ascii="Bookman Old Style" w:hAnsi="Bookman Old Style"/>
-          <w:sz w:val="24"/>
-          <w:szCs w:val="24"/>
-        </w:rPr>
-        <w:t xml:space="preserve">.  This ability is not always effective, however, and it cannot be used to treat a patient more than once per day.  The chance that the healer will successfully treat a poisoned individual is 60%, +5% per rank.  Diseases are much more complicated than poisons, and so the chance of success is less: 50% +5% per rank.  Healers trained in herbalism gain a +5% bonus to </w:t>
-      </w:r>
-      <w:r>
-        <w:rPr>
-          <w:rFonts w:ascii="Bookman Old Style" w:hAnsi="Bookman Old Style"/>
-          <w:sz w:val="24"/>
-          <w:szCs w:val="24"/>
-        </w:rPr>
-        <w:t>treat both poison and disease</w:t>
-      </w:r>
-      <w:r>
-        <w:rPr>
-          <w:rFonts w:ascii="Bookman Old Style" w:hAnsi="Bookman Old Style"/>
-          <w:sz w:val="24"/>
-          <w:szCs w:val="24"/>
-        </w:rPr>
-        <w:t xml:space="preserve">.     </w:t>
-      </w:r>
-      <w:r>
-        <w:rPr>
-          <w:rFonts w:ascii="Bookman Old Style" w:hAnsi="Bookman Old Style"/>
-          <w:sz w:val="24"/>
-          <w:szCs w:val="24"/>
-        </w:rPr>
-        <w:br/>
-        <w:t xml:space="preserve">-  </w:t>
-      </w:r>
-      <w:r>
-        <w:rPr>
-          <w:rFonts w:ascii="Bookman Old Style" w:hAnsi="Bookman Old Style"/>
-          <w:sz w:val="24"/>
-          <w:szCs w:val="24"/>
-          <w:u w:val="single"/>
-        </w:rPr>
-        <w:t>Effects</w:t>
-      </w:r>
-      <w:r>
-        <w:rPr>
-          <w:rFonts w:ascii="Bookman Old Style" w:hAnsi="Bookman Old Style"/>
-          <w:sz w:val="24"/>
-          <w:szCs w:val="24"/>
-        </w:rPr>
-        <w:t xml:space="preserve">: </w:t>
+          <w:b/>
+          <w:sz w:val="24"/>
+          <w:szCs w:val="24"/>
+        </w:rPr>
+      </w:pPr>
+      <w:r>
+        <w:rPr>
+          <w:rFonts w:ascii="Bookman Old Style" w:hAnsi="Bookman Old Style"/>
+          <w:sz w:val="24"/>
+          <w:szCs w:val="24"/>
+        </w:rPr>
+        <w:t xml:space="preserve">Revive the (recently) deceased: </w:t>
+      </w:r>
+      <w:r>
+        <w:rPr>
+          <w:rFonts w:ascii="Bookman Old Style" w:hAnsi="Bookman Old Style"/>
+          <w:sz w:val="24"/>
+          <w:szCs w:val="24"/>
+        </w:rPr>
+        <w:t>0</w:t>
+      </w:r>
+      <w:r>
+        <w:rPr>
+          <w:rFonts w:ascii="Bookman Old Style" w:hAnsi="Bookman Old Style"/>
+          <w:sz w:val="24"/>
+          <w:szCs w:val="24"/>
+        </w:rPr>
+        <w:t>% (</w:t>
+      </w:r>
+      <w:r>
+        <w:rPr>
+          <w:rFonts w:ascii="Bookman Old Style" w:hAnsi="Bookman Old Style"/>
+          <w:sz w:val="24"/>
+          <w:szCs w:val="24"/>
+        </w:rPr>
+        <w:t>35</w:t>
+      </w:r>
+      <w:r>
+        <w:rPr>
+          <w:rFonts w:ascii="Bookman Old Style" w:hAnsi="Bookman Old Style"/>
+          <w:sz w:val="24"/>
+          <w:szCs w:val="24"/>
+        </w:rPr>
+        <w:t>%)~</w:t>
+      </w:r>
+      <w:r>
+        <w:rPr>
+          <w:rFonts w:ascii="Bookman Old Style" w:hAnsi="Bookman Old Style"/>
+          <w:b/>
+          <w:sz w:val="24"/>
+          <w:szCs w:val="24"/>
+        </w:rPr>
+        <w:t xml:space="preserve"> </w:t>
       </w:r>
     </w:p>
     <w:p>
       <w:pPr>
-        <w:pStyle w:val="ListParagraph"/>
-        <w:numPr>
-          <w:ilvl w:val="1"/>
-          <w:numId w:val="7"/>
-        </w:numPr>
-        <w:rPr>
-          <w:rFonts w:ascii="Bookman Old Style" w:hAnsi="Bookman Old Style"/>
-          <w:sz w:val="24"/>
-          <w:szCs w:val="24"/>
-        </w:rPr>
-      </w:pPr>
-      <w:r>
-        <w:rPr>
-          <w:rFonts w:ascii="Bookman Old Style" w:hAnsi="Bookman Old Style"/>
-          <w:sz w:val="24"/>
-          <w:szCs w:val="24"/>
-        </w:rPr>
-        <w:t xml:space="preserve">Slow Poison: 60% +5%/rank, +5% if trained in Herbalism.  </w:t>
+        <w:rPr>
+          <w:rFonts w:ascii="Bookman Old Style" w:hAnsi="Bookman Old Style"/>
+          <w:b/>
+          <w:sz w:val="24"/>
+          <w:szCs w:val="24"/>
+        </w:rPr>
+      </w:pPr>
+      <w:r>
+        <w:rPr>
+          <w:rFonts w:ascii="Bookman Old Style" w:hAnsi="Bookman Old Style"/>
+          <w:b/>
+          <w:sz w:val="24"/>
+          <w:szCs w:val="24"/>
+        </w:rPr>
+        <w:t>Cure Bonus</w:t>
       </w:r>
     </w:p>
     <w:p>
       <w:pPr>
-        <w:pStyle w:val="ListParagraph"/>
-        <w:numPr>
-          <w:ilvl w:val="1"/>
-          <w:numId w:val="7"/>
-        </w:numPr>
-        <w:rPr>
-          <w:rFonts w:ascii="Bookman Old Style" w:hAnsi="Bookman Old Style"/>
-          <w:sz w:val="24"/>
-          <w:szCs w:val="24"/>
-        </w:rPr>
-      </w:pPr>
-      <w:r>
-        <w:rPr>
-          <w:rFonts w:ascii="Bookman Old Style" w:hAnsi="Bookman Old Style"/>
-          <w:sz w:val="24"/>
-          <w:szCs w:val="24"/>
-        </w:rPr>
-        <w:t xml:space="preserve">Cure disease: 50% +5%/rank, +5% if trained in Herbalism.  </w:t>
+        <w:rPr>
+          <w:rFonts w:ascii="Bookman Old Style" w:hAnsi="Bookman Old Style"/>
+          <w:sz w:val="24"/>
+          <w:szCs w:val="24"/>
+        </w:rPr>
+      </w:pPr>
+      <w:r>
+        <w:rPr>
+          <w:rFonts w:ascii="Bookman Old Style" w:hAnsi="Bookman Old Style"/>
+          <w:sz w:val="24"/>
+          <w:szCs w:val="24"/>
+        </w:rPr>
+        <w:t xml:space="preserve">Healers that can also cast cure spells (any spell with the word “cure” in </w:t>
+      </w:r>
+      <w:r>
+        <w:rPr>
+          <w:rFonts w:ascii="Bookman Old Style" w:hAnsi="Bookman Old Style"/>
+          <w:sz w:val="24"/>
+          <w:szCs w:val="24"/>
+        </w:rPr>
+        <w:t>its</w:t>
+      </w:r>
+      <w:r>
+        <w:rPr>
+          <w:rFonts w:ascii="Bookman Old Style" w:hAnsi="Bookman Old Style"/>
+          <w:sz w:val="24"/>
+          <w:szCs w:val="24"/>
+        </w:rPr>
+        <w:t xml:space="preserve"> title) or regeneration spells (any spell with the word “regeneration” in </w:t>
+      </w:r>
+      <w:r>
+        <w:rPr>
+          <w:rFonts w:ascii="Bookman Old Style" w:hAnsi="Bookman Old Style"/>
+          <w:sz w:val="24"/>
+          <w:szCs w:val="24"/>
+        </w:rPr>
+        <w:t>its</w:t>
+      </w:r>
+      <w:r>
+        <w:rPr>
+          <w:rFonts w:ascii="Bookman Old Style" w:hAnsi="Bookman Old Style"/>
+          <w:sz w:val="24"/>
+          <w:szCs w:val="24"/>
+        </w:rPr>
+        <w:t xml:space="preserve"> title) are more capable if they are also trained in healing.</w:t>
       </w:r>
     </w:p>
     <w:p>
       <w:pPr>
         <w:rPr>
           <w:rFonts w:ascii="Bookman Old Style" w:hAnsi="Bookman Old Style"/>
-          <w:b/>
-          <w:sz w:val="24"/>
-          <w:szCs w:val="24"/>
-        </w:rPr>
-      </w:pPr>
-      <w:r>
-        <w:rPr>
-          <w:rFonts w:ascii="Bookman Old Style" w:hAnsi="Bookman Old Style"/>
-          <w:b/>
-          <w:sz w:val="24"/>
-          <w:szCs w:val="24"/>
-        </w:rPr>
-        <w:t>Cure Bonus</w:t>
-      </w:r>
-    </w:p>
-    <w:p>
-      <w:pPr>
-        <w:rPr>
-          <w:rFonts w:ascii="Bookman Old Style" w:hAnsi="Bookman Old Style"/>
-          <w:sz w:val="24"/>
-          <w:szCs w:val="24"/>
-        </w:rPr>
-      </w:pPr>
-      <w:r>
-        <w:rPr>
-          <w:rFonts w:ascii="Bookman Old Style" w:hAnsi="Bookman Old Style"/>
-          <w:sz w:val="24"/>
-          <w:szCs w:val="24"/>
-        </w:rPr>
-        <w:t xml:space="preserve">Healers that can also cast cure spells (any spell with the word “cure” in </w:t>
-      </w:r>
-      <w:proofErr w:type="spellStart"/>
-      <w:r>
-        <w:rPr>
-          <w:rFonts w:ascii="Bookman Old Style" w:hAnsi="Bookman Old Style"/>
-          <w:sz w:val="24"/>
-          <w:szCs w:val="24"/>
-        </w:rPr>
-        <w:t>it’s</w:t>
-      </w:r>
-      <w:proofErr w:type="spellEnd"/>
-      <w:r>
-        <w:rPr>
-          <w:rFonts w:ascii="Bookman Old Style" w:hAnsi="Bookman Old Style"/>
-          <w:sz w:val="24"/>
-          <w:szCs w:val="24"/>
-        </w:rPr>
-        <w:t xml:space="preserve"> title) or regeneration spells (any spell with the word “regeneration” in </w:t>
-      </w:r>
-      <w:proofErr w:type="spellStart"/>
-      <w:r>
-        <w:rPr>
-          <w:rFonts w:ascii="Bookman Old Style" w:hAnsi="Bookman Old Style"/>
-          <w:sz w:val="24"/>
-          <w:szCs w:val="24"/>
-        </w:rPr>
-        <w:t>it’s</w:t>
-      </w:r>
-      <w:proofErr w:type="spellEnd"/>
-      <w:r>
-        <w:rPr>
-          <w:rFonts w:ascii="Bookman Old Style" w:hAnsi="Bookman Old Style"/>
-          <w:sz w:val="24"/>
-          <w:szCs w:val="24"/>
-        </w:rPr>
-        <w:t xml:space="preserve"> title) are more capable if they are also trained in healing.  </w:t>
+          <w:sz w:val="24"/>
+          <w:szCs w:val="24"/>
+        </w:rPr>
+      </w:pPr>
+      <w:r>
+        <w:rPr>
+          <w:rFonts w:ascii="Bookman Old Style" w:hAnsi="Bookman Old Style"/>
+          <w:sz w:val="24"/>
+          <w:szCs w:val="24"/>
+        </w:rPr>
+        <w:t xml:space="preserve">  </w:t>
       </w:r>
       <w:r>
         <w:rPr>
@@ -27659,6 +27962,7 @@
           <w:sz w:val="24"/>
           <w:szCs w:val="24"/>
         </w:rPr>
+        <w:lastRenderedPageBreak/>
         <w:t>Cure Disease: 55% +5%/rank (+5% herbalism)</w:t>
       </w:r>
     </w:p>
@@ -29505,7 +29809,16 @@
           <w:sz w:val="24"/>
           <w:szCs w:val="24"/>
         </w:rPr>
-        <w:t xml:space="preserve"> the wand creation chart below. With ranks in this proficiency, however, spellcasters need only have a spell memorized of a level equivalent to the specified spell.  Further, arcane casters can recharge divine wands, and divine casters can recharge arcane wands if they have </w:t>
+        <w:t xml:space="preserve"> the wand creation chart below. With ranks in this </w:t>
+      </w:r>
+      <w:r>
+        <w:rPr>
+          <w:rFonts w:ascii="Bookman Old Style" w:hAnsi="Bookman Old Style"/>
+          <w:sz w:val="24"/>
+          <w:szCs w:val="24"/>
+        </w:rPr>
+        <w:lastRenderedPageBreak/>
+        <w:t xml:space="preserve">proficiency, however, spellcasters need only have a spell memorized of a level equivalent to the specified spell.  Further, arcane casters can recharge divine wands, and divine casters can recharge arcane wands if they have </w:t>
       </w:r>
       <w:r>
         <w:rPr>
@@ -31253,6 +31566,7 @@
                 <w:sz w:val="24"/>
                 <w:szCs w:val="24"/>
               </w:rPr>
+              <w:lastRenderedPageBreak/>
               <w:t>Ritual</w:t>
             </w:r>
           </w:p>
@@ -33119,7 +33433,6 @@
                 <w:sz w:val="20"/>
                 <w:szCs w:val="20"/>
               </w:rPr>
-              <w:lastRenderedPageBreak/>
               <w:t>Practice</w:t>
             </w:r>
           </w:p>
@@ -34170,6 +34483,7 @@
           <w:szCs w:val="28"/>
           <w:u w:val="single"/>
         </w:rPr>
+        <w:lastRenderedPageBreak/>
         <w:t>Skill Bonus</w:t>
       </w:r>
     </w:p>
@@ -34943,7 +35257,6 @@
                 <w:sz w:val="24"/>
                 <w:szCs w:val="24"/>
               </w:rPr>
-              <w:lastRenderedPageBreak/>
               <w:t>18</w:t>
             </w:r>
           </w:p>

--- a/Read Me0.2.docx
+++ b/Read Me0.2.docx
@@ -25803,7 +25803,7 @@
           <w:sz w:val="24"/>
           <w:szCs w:val="24"/>
         </w:rPr>
-        <w:t>The healer can treat the injuries of &lt;PRO_HISHER&gt; allies on the fly.  &lt;PRO_HESHE&gt; heals 5% of targets max hit points, +5% per rank (max +25% at 5 ranks) + &lt;PRO_HISHER&gt; wisdom bonus (x5).  This ability is not magical, and there is a chance that you cannot help your ally.  The chance that you will succeed with a heal check is equal to 70% +5% per rank (max 95%).  Whether or not the check was successful, a character will not benefit from further uses of Treat Injury for the rest of the day. The only exception is if a character has 6 or 7 ranks in Heal.  Such a character can use Treat Injury on a given character once per turn as needed.</w:t>
+        <w:t>The healer can treat the injuries of &lt;PRO_HISHER&gt; allies on the fly.  &lt;PRO_HESHE&gt; heals 5% of targets max hit points, +5% per rank.  Additionally, &lt;PRO_HESHE&gt; can heal her Wisdom Modifier (x2).  This ability is not magical, and there is only so much Treat Injury can do.  A given creature will not benefit from further uses of Treat Injury for the rest of the day. The only exception is if a character has 6 or 7 ranks in Heal.  Such a character can use Treat Injury on a given character if they have already been treated by a less skilled healer.</w:t>
       </w:r>
     </w:p>
     <w:p>
@@ -25819,17 +25819,8 @@
           <w:rFonts w:ascii="Bookman Old Style" w:hAnsi="Bookman Old Style"/>
           <w:sz w:val="24"/>
           <w:szCs w:val="24"/>
-          <w:u w:val="single"/>
-        </w:rPr>
-        <w:t>Special</w:t>
-      </w:r>
-      <w:r>
-        <w:rPr>
-          <w:rFonts w:ascii="Bookman Old Style" w:hAnsi="Bookman Old Style"/>
-          <w:sz w:val="24"/>
-          <w:szCs w:val="24"/>
-        </w:rPr>
-        <w:t>: At 7 ranks, Treat Injury also works as Treat Affliction.</w:t>
+        </w:rPr>
+        <w:t>Additionally, characters treated with this skill find their natural healing rate increased (at increasing rates depending on the number of ranks of the healer).</w:t>
       </w:r>
     </w:p>
     <w:p>
@@ -25883,25 +25874,23 @@
           <w:sz w:val="24"/>
           <w:szCs w:val="24"/>
         </w:rPr>
-        <w:t xml:space="preserve">In their travels, the healer collects various natural medicines that they can use treat </w:t>
-      </w:r>
-      <w:proofErr w:type="spellStart"/>
-      <w:r>
-        <w:rPr>
-          <w:rFonts w:ascii="Bookman Old Style" w:hAnsi="Bookman Old Style"/>
-          <w:sz w:val="24"/>
-          <w:szCs w:val="24"/>
-        </w:rPr>
-        <w:t>anyallies</w:t>
-      </w:r>
-      <w:proofErr w:type="spellEnd"/>
-      <w:r>
-        <w:rPr>
-          <w:rFonts w:ascii="Bookman Old Style" w:hAnsi="Bookman Old Style"/>
-          <w:sz w:val="24"/>
-          <w:szCs w:val="24"/>
-        </w:rPr>
-        <w:t xml:space="preserve"> that have recently been afflicted with various negative effects.  &lt;PRO_HESHE&gt; gains </w:t>
+        <w:t>In their travels, the healer collects various natural medicines that they can use treat any</w:t>
+      </w:r>
+      <w:r>
+        <w:rPr>
+          <w:rFonts w:ascii="Bookman Old Style" w:hAnsi="Bookman Old Style"/>
+          <w:sz w:val="24"/>
+          <w:szCs w:val="24"/>
+        </w:rPr>
+        <w:t xml:space="preserve"> </w:t>
+      </w:r>
+      <w:r>
+        <w:rPr>
+          <w:rFonts w:ascii="Bookman Old Style" w:hAnsi="Bookman Old Style"/>
+          <w:sz w:val="24"/>
+          <w:szCs w:val="24"/>
+        </w:rPr>
+        <w:t xml:space="preserve">allies that have recently been afflicted with various negative effects.  &lt;PRO_HESHE&gt; gains </w:t>
       </w:r>
       <w:proofErr w:type="gramStart"/>
       <w:r>
@@ -25939,7 +25928,23 @@
           <w:sz w:val="24"/>
           <w:szCs w:val="24"/>
         </w:rPr>
-        <w:t xml:space="preserve"> practitioner can heal.  Additionally, whether successful or not, a given character cannot benefit from an application of Treat Affliction more than once in a day.  The afflictions that can be treated, the initial chance of success, and the ranks required to treat a given affliction are outlined below.  Healers trained in herbalism gain a +5% bonus to these checks.  Characters gain +5% per rank to these checks and they add their Wisdom Bonus (x5) to these checks as well. All percentages cap at 95%.  The number in parentheses denotes the minimum chance for success when a character can first treat the affliction: </w:t>
+        <w:t xml:space="preserve"> practitioner can heal.  </w:t>
+      </w:r>
+      <w:r>
+        <w:rPr>
+          <w:rFonts w:ascii="Bookman Old Style" w:hAnsi="Bookman Old Style"/>
+          <w:sz w:val="24"/>
+          <w:szCs w:val="24"/>
+        </w:rPr>
+        <w:t>W</w:t>
+      </w:r>
+      <w:r>
+        <w:rPr>
+          <w:rFonts w:ascii="Bookman Old Style" w:hAnsi="Bookman Old Style"/>
+          <w:sz w:val="24"/>
+          <w:szCs w:val="24"/>
+        </w:rPr>
+        <w:t xml:space="preserve">hether successful or not, a given character cannot benefit from an application of Treat Affliction more than once in a day.  The afflictions that can be treated, the initial chance of success, and the ranks required to treat a given affliction are outlined below.  </w:t>
       </w:r>
     </w:p>
     <w:p>
@@ -25955,17 +25960,16 @@
           <w:rFonts w:ascii="Bookman Old Style" w:hAnsi="Bookman Old Style"/>
           <w:sz w:val="24"/>
           <w:szCs w:val="24"/>
-          <w:u w:val="single"/>
-        </w:rPr>
-        <w:t>1 Rank</w:t>
-      </w:r>
-      <w:r>
-        <w:rPr>
-          <w:rFonts w:ascii="Bookman Old Style" w:hAnsi="Bookman Old Style"/>
-          <w:sz w:val="24"/>
-          <w:szCs w:val="24"/>
-        </w:rPr>
-        <w:t xml:space="preserve">: </w:t>
+        </w:rPr>
+        <w:t>Also, r</w:t>
+      </w:r>
+      <w:r>
+        <w:rPr>
+          <w:rFonts w:ascii="Bookman Old Style" w:hAnsi="Bookman Old Style"/>
+          <w:sz w:val="24"/>
+          <w:szCs w:val="24"/>
+        </w:rPr>
+        <w:t xml:space="preserve">ecipients are healed by 2 points per Wisdom bonus of the Healer.  </w:t>
       </w:r>
     </w:p>
     <w:p>
@@ -25982,7 +25986,7 @@
           <w:sz w:val="24"/>
           <w:szCs w:val="24"/>
         </w:rPr>
-        <w:t>Treat Intoxication: 80% (85%)</w:t>
+        <w:t xml:space="preserve">Healers trained in herbalism gain a +5% bonus to these checks.  Characters gain +5% per rank to these checks and they add their Wisdom Bonus (x5) to these checks as well. All percentages cap at 95%.  The number in parentheses denotes the minimum chance for success when a character can first treat the affliction: </w:t>
       </w:r>
     </w:p>
     <w:p>
@@ -25998,9 +26002,18 @@
           <w:rFonts w:ascii="Bookman Old Style" w:hAnsi="Bookman Old Style"/>
           <w:sz w:val="24"/>
           <w:szCs w:val="24"/>
+          <w:u w:val="single"/>
         </w:rPr>
         <w:lastRenderedPageBreak/>
-        <w:t>Treat Blindness/Deafness: 60% (65%)</w:t>
+        <w:t>1 Rank</w:t>
+      </w:r>
+      <w:r>
+        <w:rPr>
+          <w:rFonts w:ascii="Bookman Old Style" w:hAnsi="Bookman Old Style"/>
+          <w:sz w:val="24"/>
+          <w:szCs w:val="24"/>
+        </w:rPr>
+        <w:t xml:space="preserve">: </w:t>
       </w:r>
     </w:p>
     <w:p>
@@ -26016,17 +26029,8 @@
           <w:rFonts w:ascii="Bookman Old Style" w:hAnsi="Bookman Old Style"/>
           <w:sz w:val="24"/>
           <w:szCs w:val="24"/>
-          <w:u w:val="single"/>
-        </w:rPr>
-        <w:t>2 Ranks</w:t>
-      </w:r>
-      <w:r>
-        <w:rPr>
-          <w:rFonts w:ascii="Bookman Old Style" w:hAnsi="Bookman Old Style"/>
-          <w:sz w:val="24"/>
-          <w:szCs w:val="24"/>
-        </w:rPr>
-        <w:t>:</w:t>
+        </w:rPr>
+        <w:t>Treat Intoxication: 80% (85%)</w:t>
       </w:r>
     </w:p>
     <w:p>
@@ -26043,7 +26047,7 @@
           <w:sz w:val="24"/>
           <w:szCs w:val="24"/>
         </w:rPr>
-        <w:t>Slow Poison: 50% (60%)</w:t>
+        <w:t>Treat Blindness/Deafness: 60% (65%)</w:t>
       </w:r>
     </w:p>
     <w:p>
@@ -26061,7 +26065,7 @@
           <w:szCs w:val="24"/>
           <w:u w:val="single"/>
         </w:rPr>
-        <w:t>3 Ranks</w:t>
+        <w:t>2 Ranks</w:t>
       </w:r>
       <w:r>
         <w:rPr>
@@ -26086,7 +26090,7 @@
           <w:sz w:val="24"/>
           <w:szCs w:val="24"/>
         </w:rPr>
-        <w:t>Treat Disease: 40% (55%)</w:t>
+        <w:t>Slow Poison: 50% (60%)</w:t>
       </w:r>
     </w:p>
     <w:p>
@@ -26104,15 +26108,15 @@
           <w:szCs w:val="24"/>
           <w:u w:val="single"/>
         </w:rPr>
-        <w:t>4 Ranks</w:t>
-      </w:r>
-      <w:r>
-        <w:rPr>
-          <w:rFonts w:ascii="Bookman Old Style" w:hAnsi="Bookman Old Style"/>
-          <w:sz w:val="24"/>
-          <w:szCs w:val="24"/>
-        </w:rPr>
-        <w:t xml:space="preserve">: </w:t>
+        <w:t>3 Ranks</w:t>
+      </w:r>
+      <w:r>
+        <w:rPr>
+          <w:rFonts w:ascii="Bookman Old Style" w:hAnsi="Bookman Old Style"/>
+          <w:sz w:val="24"/>
+          <w:szCs w:val="24"/>
+        </w:rPr>
+        <w:t>:</w:t>
       </w:r>
     </w:p>
     <w:p>
@@ -26129,7 +26133,7 @@
           <w:sz w:val="24"/>
           <w:szCs w:val="24"/>
         </w:rPr>
-        <w:t>Remove Paralysis: 40% (60%)</w:t>
+        <w:t>Treat Disease: 40% (55%)</w:t>
       </w:r>
     </w:p>
     <w:p>
@@ -26147,15 +26151,15 @@
           <w:szCs w:val="24"/>
           <w:u w:val="single"/>
         </w:rPr>
-        <w:t>5 Ranks</w:t>
-      </w:r>
-      <w:r>
-        <w:rPr>
-          <w:rFonts w:ascii="Bookman Old Style" w:hAnsi="Bookman Old Style"/>
-          <w:sz w:val="24"/>
-          <w:szCs w:val="24"/>
-        </w:rPr>
-        <w:t>:</w:t>
+        <w:t>4 Ranks</w:t>
+      </w:r>
+      <w:r>
+        <w:rPr>
+          <w:rFonts w:ascii="Bookman Old Style" w:hAnsi="Bookman Old Style"/>
+          <w:sz w:val="24"/>
+          <w:szCs w:val="24"/>
+        </w:rPr>
+        <w:t xml:space="preserve">: </w:t>
       </w:r>
     </w:p>
     <w:p>
@@ -26172,17 +26176,136 @@
           <w:sz w:val="24"/>
           <w:szCs w:val="24"/>
         </w:rPr>
-        <w:t>Cure Feeblemindedness, Fear</w:t>
+        <w:t>Remove Paralysis: 40% (60%)</w:t>
+      </w:r>
+    </w:p>
+    <w:p>
+      <w:pPr>
+        <w:rPr>
+          <w:rFonts w:ascii="Bookman Old Style" w:hAnsi="Bookman Old Style"/>
+          <w:sz w:val="24"/>
+          <w:szCs w:val="24"/>
+        </w:rPr>
+      </w:pPr>
+      <w:r>
+        <w:rPr>
+          <w:rFonts w:ascii="Bookman Old Style" w:hAnsi="Bookman Old Style"/>
+          <w:sz w:val="24"/>
+          <w:szCs w:val="24"/>
+          <w:u w:val="single"/>
+        </w:rPr>
+        <w:t>5 Ranks</w:t>
+      </w:r>
+      <w:r>
+        <w:rPr>
+          <w:rFonts w:ascii="Bookman Old Style" w:hAnsi="Bookman Old Style"/>
+          <w:sz w:val="24"/>
+          <w:szCs w:val="24"/>
+        </w:rPr>
+        <w:t>:</w:t>
+      </w:r>
+    </w:p>
+    <w:p>
+      <w:pPr>
+        <w:rPr>
+          <w:rFonts w:ascii="Bookman Old Style" w:hAnsi="Bookman Old Style"/>
+          <w:sz w:val="24"/>
+          <w:szCs w:val="24"/>
+        </w:rPr>
+      </w:pPr>
+      <w:r>
+        <w:rPr>
+          <w:rFonts w:ascii="Bookman Old Style" w:hAnsi="Bookman Old Style"/>
+          <w:sz w:val="24"/>
+          <w:szCs w:val="24"/>
+        </w:rPr>
+        <w:t>Cure Fear</w:t>
+      </w:r>
+      <w:r>
+        <w:rPr>
+          <w:rFonts w:ascii="Bookman Old Style" w:hAnsi="Bookman Old Style"/>
+          <w:sz w:val="24"/>
+          <w:szCs w:val="24"/>
+        </w:rPr>
+        <w:t>, or other strong emotion</w:t>
+      </w:r>
+      <w:r>
+        <w:rPr>
+          <w:rFonts w:ascii="Bookman Old Style" w:hAnsi="Bookman Old Style"/>
+          <w:sz w:val="24"/>
+          <w:szCs w:val="24"/>
+        </w:rPr>
+        <w:t>: 20% (45%)</w:t>
+      </w:r>
+    </w:p>
+    <w:p>
+      <w:pPr>
+        <w:rPr>
+          <w:rFonts w:ascii="Bookman Old Style" w:hAnsi="Bookman Old Style"/>
+          <w:sz w:val="24"/>
+          <w:szCs w:val="24"/>
+        </w:rPr>
+      </w:pPr>
+      <w:r>
+        <w:rPr>
+          <w:rFonts w:ascii="Bookman Old Style" w:hAnsi="Bookman Old Style"/>
+          <w:sz w:val="24"/>
+          <w:szCs w:val="24"/>
+          <w:u w:val="single"/>
+        </w:rPr>
+        <w:t>6</w:t>
+      </w:r>
+      <w:r>
+        <w:rPr>
+          <w:rFonts w:ascii="Bookman Old Style" w:hAnsi="Bookman Old Style"/>
+          <w:sz w:val="24"/>
+          <w:szCs w:val="24"/>
+          <w:u w:val="single"/>
+        </w:rPr>
+        <w:t xml:space="preserve"> Ranks</w:t>
+      </w:r>
+      <w:r>
+        <w:rPr>
+          <w:rFonts w:ascii="Bookman Old Style" w:hAnsi="Bookman Old Style"/>
+          <w:sz w:val="24"/>
+          <w:szCs w:val="24"/>
+        </w:rPr>
+        <w:t>:</w:t>
       </w:r>
       <w:bookmarkStart w:id="4" w:name="_GoBack"/>
       <w:bookmarkEnd w:id="4"/>
-      <w:r>
-        <w:rPr>
-          <w:rFonts w:ascii="Bookman Old Style" w:hAnsi="Bookman Old Style"/>
-          <w:sz w:val="24"/>
-          <w:szCs w:val="24"/>
-        </w:rPr>
-        <w:t>: 20% (45%)</w:t>
+    </w:p>
+    <w:p>
+      <w:pPr>
+        <w:rPr>
+          <w:rFonts w:ascii="Bookman Old Style" w:hAnsi="Bookman Old Style"/>
+          <w:sz w:val="24"/>
+          <w:szCs w:val="24"/>
+        </w:rPr>
+      </w:pPr>
+      <w:r>
+        <w:rPr>
+          <w:rFonts w:ascii="Bookman Old Style" w:hAnsi="Bookman Old Style"/>
+          <w:sz w:val="24"/>
+          <w:szCs w:val="24"/>
+        </w:rPr>
+        <w:t>Cure Feeblemindedness</w:t>
+      </w:r>
+      <w:r>
+        <w:rPr>
+          <w:rFonts w:ascii="Bookman Old Style" w:hAnsi="Bookman Old Style"/>
+          <w:sz w:val="24"/>
+          <w:szCs w:val="24"/>
+        </w:rPr>
+        <w:t>: 15%</w:t>
+      </w:r>
+      <w:r>
+        <w:rPr>
+          <w:rFonts w:ascii="Bookman Old Style" w:hAnsi="Bookman Old Style"/>
+          <w:sz w:val="24"/>
+          <w:szCs w:val="24"/>
+        </w:rPr>
+        <w:t xml:space="preserve"> (45%)</w:t>
       </w:r>
     </w:p>
     <w:p>
@@ -27962,7 +28085,6 @@
           <w:sz w:val="24"/>
           <w:szCs w:val="24"/>
         </w:rPr>
-        <w:lastRenderedPageBreak/>
         <w:t>Cure Disease: 55% +5%/rank (+5% herbalism)</w:t>
       </w:r>
     </w:p>
@@ -29809,16 +29931,7 @@
           <w:sz w:val="24"/>
           <w:szCs w:val="24"/>
         </w:rPr>
-        <w:t xml:space="preserve"> the wand creation chart below. With ranks in this </w:t>
-      </w:r>
-      <w:r>
-        <w:rPr>
-          <w:rFonts w:ascii="Bookman Old Style" w:hAnsi="Bookman Old Style"/>
-          <w:sz w:val="24"/>
-          <w:szCs w:val="24"/>
-        </w:rPr>
-        <w:lastRenderedPageBreak/>
-        <w:t xml:space="preserve">proficiency, however, spellcasters need only have a spell memorized of a level equivalent to the specified spell.  Further, arcane casters can recharge divine wands, and divine casters can recharge arcane wands if they have </w:t>
+        <w:t xml:space="preserve"> the wand creation chart below. With ranks in this proficiency, however, spellcasters need only have a spell memorized of a level equivalent to the specified spell.  Further, arcane casters can recharge divine wands, and divine casters can recharge arcane wands if they have </w:t>
       </w:r>
       <w:r>
         <w:rPr>
@@ -31566,7 +31679,6 @@
                 <w:sz w:val="24"/>
                 <w:szCs w:val="24"/>
               </w:rPr>
-              <w:lastRenderedPageBreak/>
               <w:t>Ritual</w:t>
             </w:r>
           </w:p>
@@ -34483,7 +34595,6 @@
           <w:szCs w:val="28"/>
           <w:u w:val="single"/>
         </w:rPr>
-        <w:lastRenderedPageBreak/>
         <w:t>Skill Bonus</w:t>
       </w:r>
     </w:p>
@@ -36177,6 +36288,7 @@
           <w:sz w:val="24"/>
           <w:szCs w:val="24"/>
         </w:rPr>
+        <w:lastRenderedPageBreak/>
         <w:t>This skill represents practiced running, and is expressed in the use of the sprint ability.  The abilities gained vary per rank as follows:</w:t>
       </w:r>
     </w:p>

--- a/Read Me0.2.docx
+++ b/Read Me0.2.docx
@@ -25803,7 +25803,7 @@
           <w:sz w:val="24"/>
           <w:szCs w:val="24"/>
         </w:rPr>
-        <w:t>The healer can treat the injuries of &lt;PRO_HISHER&gt; allies on the fly.  &lt;PRO_HESHE&gt; heals 5% of targets max hit points, +5% per rank.  Additionally, &lt;PRO_HESHE&gt; can heal her Wisdom Modifier (x2).  This ability is not magical, and there is only so much Treat Injury can do.  A given creature will not benefit from further uses of Treat Injury for the rest of the day. The only exception is if a character has 6 or 7 ranks in Heal.  Such a character can use Treat Injury on a given character if they have already been treated by a less skilled healer.</w:t>
+        <w:t>The healer can treat the injuries of &lt;PRO_HISHER&gt; allies on the fly.  &lt;PRO_HESHE&gt; heals 5% of targets max hit points, +5% per rank (max 30% at 5 ranks).  Additionally, successfully treated characters will find their healing rate improved (the rate depends upon the number of ranks of the healer; see below).  This ability is not magical, and there is a chance that you cannot help your ally.  The chance that you will succeed with a heal check is equal to 50% +5% per rank, plus your Wisdom Bonus (max 95%).  Whether or not the check was successful, a character will not benefit from further uses of Treat Injury for the rest of the day. The exception is that a character can always potentially be helped by any healer with more skill than a previous healer.</w:t>
       </w:r>
     </w:p>
     <w:p>
@@ -25819,8 +25819,17 @@
           <w:rFonts w:ascii="Bookman Old Style" w:hAnsi="Bookman Old Style"/>
           <w:sz w:val="24"/>
           <w:szCs w:val="24"/>
-        </w:rPr>
-        <w:t>Additionally, characters treated with this skill find their natural healing rate increased (at increasing rates depending on the number of ranks of the healer).</w:t>
+          <w:u w:val="single"/>
+        </w:rPr>
+        <w:t>Effect</w:t>
+      </w:r>
+      <w:r>
+        <w:rPr>
+          <w:rFonts w:ascii="Bookman Old Style" w:hAnsi="Bookman Old Style"/>
+          <w:sz w:val="24"/>
+          <w:szCs w:val="24"/>
+        </w:rPr>
+        <w:t>: Heals 5% of target's max hit points, +5% per rank.</w:t>
       </w:r>
     </w:p>
     <w:p>
@@ -25831,33 +25840,56 @@
           <w:szCs w:val="24"/>
         </w:rPr>
       </w:pPr>
+      <w:r>
+        <w:rPr>
+          <w:rFonts w:ascii="Bookman Old Style" w:hAnsi="Bookman Old Style"/>
+          <w:sz w:val="24"/>
+          <w:szCs w:val="24"/>
+          <w:u w:val="single"/>
+        </w:rPr>
+        <w:t>Chance of Success</w:t>
+      </w:r>
+      <w:r>
+        <w:rPr>
+          <w:rFonts w:ascii="Bookman Old Style" w:hAnsi="Bookman Old Style"/>
+          <w:sz w:val="24"/>
+          <w:szCs w:val="24"/>
+        </w:rPr>
+        <w:t>: 50%, +5% per rank, + the healer's wisdom bonus (i.e. &lt;PRO_HISHER&gt; percentage bonus).</w:t>
+      </w:r>
     </w:p>
     <w:p>
       <w:pPr>
         <w:rPr>
           <w:rFonts w:ascii="Bookman Old Style" w:hAnsi="Bookman Old Style"/>
-          <w:b/>
-          <w:sz w:val="24"/>
-          <w:szCs w:val="24"/>
-        </w:rPr>
-      </w:pPr>
-      <w:r>
-        <w:rPr>
-          <w:rFonts w:ascii="Bookman Old Style" w:hAnsi="Bookman Old Style"/>
-          <w:b/>
-          <w:sz w:val="24"/>
-          <w:szCs w:val="24"/>
-        </w:rPr>
-        <w:t xml:space="preserve">Treat </w:t>
-      </w:r>
-      <w:r>
-        <w:rPr>
-          <w:rFonts w:ascii="Bookman Old Style" w:hAnsi="Bookman Old Style"/>
-          <w:b/>
-          <w:sz w:val="24"/>
-          <w:szCs w:val="24"/>
-        </w:rPr>
-        <w:t>Affliction</w:t>
+          <w:sz w:val="24"/>
+          <w:szCs w:val="24"/>
+        </w:rPr>
+      </w:pPr>
+      <w:r>
+        <w:rPr>
+          <w:rFonts w:ascii="Bookman Old Style" w:hAnsi="Bookman Old Style"/>
+          <w:sz w:val="24"/>
+          <w:szCs w:val="24"/>
+          <w:u w:val="single"/>
+        </w:rPr>
+        <w:t>Special</w:t>
+      </w:r>
+      <w:r>
+        <w:rPr>
+          <w:rFonts w:ascii="Bookman Old Style" w:hAnsi="Bookman Old Style"/>
+          <w:sz w:val="24"/>
+          <w:szCs w:val="24"/>
+        </w:rPr>
+        <w:t>:</w:t>
+      </w:r>
+      <w:r>
+        <w:rPr>
+          <w:rFonts w:ascii="Bookman Old Style" w:hAnsi="Bookman Old Style"/>
+          <w:sz w:val="24"/>
+          <w:szCs w:val="24"/>
+        </w:rPr>
+        <w:t xml:space="preserve"> Accelerated Healing rate:</w:t>
       </w:r>
     </w:p>
     <w:p>
@@ -25874,77 +25906,15 @@
           <w:sz w:val="24"/>
           <w:szCs w:val="24"/>
         </w:rPr>
-        <w:t>In their travels, the healer collects various natural medicines that they can use treat any</w:t>
-      </w:r>
-      <w:r>
-        <w:rPr>
-          <w:rFonts w:ascii="Bookman Old Style" w:hAnsi="Bookman Old Style"/>
-          <w:sz w:val="24"/>
-          <w:szCs w:val="24"/>
-        </w:rPr>
-        <w:t xml:space="preserve"> </w:t>
-      </w:r>
-      <w:r>
-        <w:rPr>
-          <w:rFonts w:ascii="Bookman Old Style" w:hAnsi="Bookman Old Style"/>
-          <w:sz w:val="24"/>
-          <w:szCs w:val="24"/>
-        </w:rPr>
-        <w:t xml:space="preserve">allies that have recently been afflicted with various negative effects.  &lt;PRO_HESHE&gt; gains </w:t>
-      </w:r>
-      <w:proofErr w:type="gramStart"/>
-      <w:r>
-        <w:rPr>
-          <w:rFonts w:ascii="Bookman Old Style" w:hAnsi="Bookman Old Style"/>
-          <w:sz w:val="24"/>
-          <w:szCs w:val="24"/>
-        </w:rPr>
-        <w:t>a number of</w:t>
-      </w:r>
-      <w:proofErr w:type="gramEnd"/>
-      <w:r>
-        <w:rPr>
-          <w:rFonts w:ascii="Bookman Old Style" w:hAnsi="Bookman Old Style"/>
-          <w:sz w:val="24"/>
-          <w:szCs w:val="24"/>
-        </w:rPr>
-        <w:t xml:space="preserve"> uses of this ability equal to &lt;PRO_HISHER&gt; healing ranks per day.  This ability is not always effective, however, and an inexperienced healer cannot heal the afflictions that a </w:t>
-      </w:r>
-      <w:proofErr w:type="spellStart"/>
-      <w:proofErr w:type="gramStart"/>
-      <w:r>
-        <w:rPr>
-          <w:rFonts w:ascii="Bookman Old Style" w:hAnsi="Bookman Old Style"/>
-          <w:sz w:val="24"/>
-          <w:szCs w:val="24"/>
-        </w:rPr>
-        <w:t>well trained</w:t>
-      </w:r>
-      <w:proofErr w:type="spellEnd"/>
-      <w:proofErr w:type="gramEnd"/>
-      <w:r>
-        <w:rPr>
-          <w:rFonts w:ascii="Bookman Old Style" w:hAnsi="Bookman Old Style"/>
-          <w:sz w:val="24"/>
-          <w:szCs w:val="24"/>
-        </w:rPr>
-        <w:t xml:space="preserve"> practitioner can heal.  </w:t>
-      </w:r>
-      <w:r>
-        <w:rPr>
-          <w:rFonts w:ascii="Bookman Old Style" w:hAnsi="Bookman Old Style"/>
-          <w:sz w:val="24"/>
-          <w:szCs w:val="24"/>
-        </w:rPr>
-        <w:t>W</w:t>
-      </w:r>
-      <w:r>
-        <w:rPr>
-          <w:rFonts w:ascii="Bookman Old Style" w:hAnsi="Bookman Old Style"/>
-          <w:sz w:val="24"/>
-          <w:szCs w:val="24"/>
-        </w:rPr>
-        <w:t xml:space="preserve">hether successful or not, a given character cannot benefit from an application of Treat Affliction more than once in a day.  The afflictions that can be treated, the initial chance of success, and the ranks required to treat a given affliction are outlined below.  </w:t>
+        <w:t>1 rank:</w:t>
+      </w:r>
+      <w:r>
+        <w:rPr>
+          <w:rFonts w:ascii="Bookman Old Style" w:hAnsi="Bookman Old Style"/>
+          <w:sz w:val="24"/>
+          <w:szCs w:val="24"/>
+        </w:rPr>
+        <w:t xml:space="preserve"> 1 hit point per 16 turns</w:t>
       </w:r>
     </w:p>
     <w:p>
@@ -25961,15 +25931,15 @@
           <w:sz w:val="24"/>
           <w:szCs w:val="24"/>
         </w:rPr>
-        <w:t>Also, r</w:t>
-      </w:r>
-      <w:r>
-        <w:rPr>
-          <w:rFonts w:ascii="Bookman Old Style" w:hAnsi="Bookman Old Style"/>
-          <w:sz w:val="24"/>
-          <w:szCs w:val="24"/>
-        </w:rPr>
-        <w:t xml:space="preserve">ecipients are healed by 2 points per Wisdom bonus of the Healer.  </w:t>
+        <w:t>2 ranks</w:t>
+      </w:r>
+      <w:r>
+        <w:rPr>
+          <w:rFonts w:ascii="Bookman Old Style" w:hAnsi="Bookman Old Style"/>
+          <w:sz w:val="24"/>
+          <w:szCs w:val="24"/>
+        </w:rPr>
+        <w:t>: 1 hit point per 8 turns</w:t>
       </w:r>
     </w:p>
     <w:p>
@@ -25986,7 +25956,15 @@
           <w:sz w:val="24"/>
           <w:szCs w:val="24"/>
         </w:rPr>
-        <w:t xml:space="preserve">Healers trained in herbalism gain a +5% bonus to these checks.  Characters gain +5% per rank to these checks and they add their Wisdom Bonus (x5) to these checks as well. All percentages cap at 95%.  The number in parentheses denotes the minimum chance for success when a character can first treat the affliction: </w:t>
+        <w:t>3 ranks</w:t>
+      </w:r>
+      <w:r>
+        <w:rPr>
+          <w:rFonts w:ascii="Bookman Old Style" w:hAnsi="Bookman Old Style"/>
+          <w:sz w:val="24"/>
+          <w:szCs w:val="24"/>
+        </w:rPr>
+        <w:t>: 1 hit point per 4 turns</w:t>
       </w:r>
     </w:p>
     <w:p>
@@ -26002,18 +25980,16 @@
           <w:rFonts w:ascii="Bookman Old Style" w:hAnsi="Bookman Old Style"/>
           <w:sz w:val="24"/>
           <w:szCs w:val="24"/>
-          <w:u w:val="single"/>
-        </w:rPr>
-        <w:lastRenderedPageBreak/>
-        <w:t>1 Rank</w:t>
-      </w:r>
-      <w:r>
-        <w:rPr>
-          <w:rFonts w:ascii="Bookman Old Style" w:hAnsi="Bookman Old Style"/>
-          <w:sz w:val="24"/>
-          <w:szCs w:val="24"/>
-        </w:rPr>
-        <w:t xml:space="preserve">: </w:t>
+        </w:rPr>
+        <w:t>4 ranks</w:t>
+      </w:r>
+      <w:r>
+        <w:rPr>
+          <w:rFonts w:ascii="Bookman Old Style" w:hAnsi="Bookman Old Style"/>
+          <w:sz w:val="24"/>
+          <w:szCs w:val="24"/>
+        </w:rPr>
+        <w:t>: 1 hit point per 2 turns</w:t>
       </w:r>
     </w:p>
     <w:p>
@@ -26030,7 +26006,15 @@
           <w:sz w:val="24"/>
           <w:szCs w:val="24"/>
         </w:rPr>
-        <w:t>Treat Intoxication: 80% (85%)</w:t>
+        <w:t>5 ranks</w:t>
+      </w:r>
+      <w:r>
+        <w:rPr>
+          <w:rFonts w:ascii="Bookman Old Style" w:hAnsi="Bookman Old Style"/>
+          <w:sz w:val="24"/>
+          <w:szCs w:val="24"/>
+        </w:rPr>
+        <w:t>: 1 hit point per turn.</w:t>
       </w:r>
     </w:p>
     <w:p>
@@ -26041,39 +26025,33 @@
           <w:szCs w:val="24"/>
         </w:rPr>
       </w:pPr>
-      <w:r>
-        <w:rPr>
-          <w:rFonts w:ascii="Bookman Old Style" w:hAnsi="Bookman Old Style"/>
-          <w:sz w:val="24"/>
-          <w:szCs w:val="24"/>
-        </w:rPr>
-        <w:t>Treat Blindness/Deafness: 60% (65%)</w:t>
-      </w:r>
     </w:p>
     <w:p>
       <w:pPr>
         <w:rPr>
           <w:rFonts w:ascii="Bookman Old Style" w:hAnsi="Bookman Old Style"/>
-          <w:sz w:val="24"/>
-          <w:szCs w:val="24"/>
-        </w:rPr>
-      </w:pPr>
-      <w:r>
-        <w:rPr>
-          <w:rFonts w:ascii="Bookman Old Style" w:hAnsi="Bookman Old Style"/>
-          <w:sz w:val="24"/>
-          <w:szCs w:val="24"/>
-          <w:u w:val="single"/>
-        </w:rPr>
-        <w:t>2 Ranks</w:t>
-      </w:r>
-      <w:r>
-        <w:rPr>
-          <w:rFonts w:ascii="Bookman Old Style" w:hAnsi="Bookman Old Style"/>
-          <w:sz w:val="24"/>
-          <w:szCs w:val="24"/>
-        </w:rPr>
-        <w:t>:</w:t>
+          <w:b/>
+          <w:sz w:val="24"/>
+          <w:szCs w:val="24"/>
+        </w:rPr>
+      </w:pPr>
+      <w:r>
+        <w:rPr>
+          <w:rFonts w:ascii="Bookman Old Style" w:hAnsi="Bookman Old Style"/>
+          <w:b/>
+          <w:sz w:val="24"/>
+          <w:szCs w:val="24"/>
+        </w:rPr>
+        <w:t xml:space="preserve">Treat </w:t>
+      </w:r>
+      <w:r>
+        <w:rPr>
+          <w:rFonts w:ascii="Bookman Old Style" w:hAnsi="Bookman Old Style"/>
+          <w:b/>
+          <w:sz w:val="24"/>
+          <w:szCs w:val="24"/>
+        </w:rPr>
+        <w:t>Affliction</w:t>
       </w:r>
     </w:p>
     <w:p>
@@ -26090,7 +26068,26 @@
           <w:sz w:val="24"/>
           <w:szCs w:val="24"/>
         </w:rPr>
-        <w:t>Slow Poison: 50% (60%)</w:t>
+        <w:lastRenderedPageBreak/>
+        <w:t xml:space="preserve">In their travels, the healer collects various natural medicines that they can use treat any allies that have recently been afflicted with various toxic substances and debilitating magics.  Upon attaining 3 ranks in Heal, &lt;PRO_HESHE&gt; gains the ability to Treat Afflictions.  &lt;PRO_HESHE&gt; can gains </w:t>
+      </w:r>
+      <w:proofErr w:type="gramStart"/>
+      <w:r>
+        <w:rPr>
+          <w:rFonts w:ascii="Bookman Old Style" w:hAnsi="Bookman Old Style"/>
+          <w:sz w:val="24"/>
+          <w:szCs w:val="24"/>
+        </w:rPr>
+        <w:t>a number of</w:t>
+      </w:r>
+      <w:proofErr w:type="gramEnd"/>
+      <w:r>
+        <w:rPr>
+          <w:rFonts w:ascii="Bookman Old Style" w:hAnsi="Bookman Old Style"/>
+          <w:sz w:val="24"/>
+          <w:szCs w:val="24"/>
+        </w:rPr>
+        <w:t xml:space="preserve"> uses of this ability equal to &lt;PRO_HISHER&gt; healing ranks per day.</w:t>
       </w:r>
     </w:p>
     <w:p>
@@ -26106,17 +26103,40 @@
           <w:rFonts w:ascii="Bookman Old Style" w:hAnsi="Bookman Old Style"/>
           <w:sz w:val="24"/>
           <w:szCs w:val="24"/>
-          <w:u w:val="single"/>
-        </w:rPr>
-        <w:t>3 Ranks</w:t>
-      </w:r>
-      <w:r>
-        <w:rPr>
-          <w:rFonts w:ascii="Bookman Old Style" w:hAnsi="Bookman Old Style"/>
-          <w:sz w:val="24"/>
-          <w:szCs w:val="24"/>
-        </w:rPr>
-        <w:t>:</w:t>
+        </w:rPr>
+        <w:t xml:space="preserve">To use Treat Affliction, the heal must make a healing check (see success rate below).  If &lt;PRO_HESHE&gt; succeeds, &lt;PRO_HESHE&gt; removes any poisons, intoxication, </w:t>
+      </w:r>
+      <w:r>
+        <w:rPr>
+          <w:rFonts w:ascii="Bookman Old Style" w:hAnsi="Bookman Old Style"/>
+          <w:sz w:val="24"/>
+          <w:szCs w:val="24"/>
+        </w:rPr>
+        <w:t>blindness</w:t>
+      </w:r>
+      <w:r>
+        <w:rPr>
+          <w:rFonts w:ascii="Bookman Old Style" w:hAnsi="Bookman Old Style"/>
+          <w:sz w:val="24"/>
+          <w:szCs w:val="24"/>
+        </w:rPr>
+        <w:t xml:space="preserve"> or deafness from the target if &lt;PRO_HESHE&gt; has at least 3 ranks in Heal.  If &lt;PROHESHE&gt; has 4 ranks in Heal, &lt;PRO_HESHE&gt; can also remove any disease from the target.  Finally, if &lt;PRO_HESHE&gt; </w:t>
+      </w:r>
+      <w:r>
+        <w:rPr>
+          <w:rFonts w:ascii="Bookman Old Style" w:hAnsi="Bookman Old Style"/>
+          <w:sz w:val="24"/>
+          <w:szCs w:val="24"/>
+        </w:rPr>
+        <w:t>possesses</w:t>
+      </w:r>
+      <w:r>
+        <w:rPr>
+          <w:rFonts w:ascii="Bookman Old Style" w:hAnsi="Bookman Old Style"/>
+          <w:sz w:val="24"/>
+          <w:szCs w:val="24"/>
+        </w:rPr>
+        <w:t xml:space="preserve"> 5 ranks in Heal, &lt;PRO_HESHE&gt; removes any paralysis or hold effect from the target.</w:t>
       </w:r>
     </w:p>
     <w:p>
@@ -26133,7 +26153,23 @@
           <w:sz w:val="24"/>
           <w:szCs w:val="24"/>
         </w:rPr>
-        <w:t>Treat Disease: 40% (55%)</w:t>
+        <w:t xml:space="preserve">Treating such afflictions is tricky, however, and the treatment is not always effective.  The chance of success is equal to 20% +5% per rank in healing. Characters trained in herbalism are much more effective at treating afflictions.  They </w:t>
+      </w:r>
+      <w:r>
+        <w:rPr>
+          <w:rFonts w:ascii="Bookman Old Style" w:hAnsi="Bookman Old Style"/>
+          <w:sz w:val="24"/>
+          <w:szCs w:val="24"/>
+        </w:rPr>
+        <w:t>receive</w:t>
+      </w:r>
+      <w:r>
+        <w:rPr>
+          <w:rFonts w:ascii="Bookman Old Style" w:hAnsi="Bookman Old Style"/>
+          <w:sz w:val="24"/>
+          <w:szCs w:val="24"/>
+        </w:rPr>
+        <w:t xml:space="preserve"> a +5% bonus to their check for every rank they have in herbalism.</w:t>
       </w:r>
     </w:p>
     <w:p>
@@ -26151,7 +26187,7 @@
           <w:szCs w:val="24"/>
           <w:u w:val="single"/>
         </w:rPr>
-        <w:t>4 Ranks</w:t>
+        <w:t>Chance of Success</w:t>
       </w:r>
       <w:r>
         <w:rPr>
@@ -26160,6 +26196,46 @@
           <w:szCs w:val="24"/>
         </w:rPr>
         <w:t xml:space="preserve">: </w:t>
+      </w:r>
+      <w:r>
+        <w:rPr>
+          <w:rFonts w:ascii="Bookman Old Style" w:hAnsi="Bookman Old Style"/>
+          <w:sz w:val="24"/>
+          <w:szCs w:val="24"/>
+        </w:rPr>
+        <w:t>20</w:t>
+      </w:r>
+      <w:r>
+        <w:rPr>
+          <w:rFonts w:ascii="Bookman Old Style" w:hAnsi="Bookman Old Style"/>
+          <w:sz w:val="24"/>
+          <w:szCs w:val="24"/>
+        </w:rPr>
+        <w:t>%, +5% per rank</w:t>
+      </w:r>
+      <w:r>
+        <w:rPr>
+          <w:rFonts w:ascii="Bookman Old Style" w:hAnsi="Bookman Old Style"/>
+          <w:sz w:val="24"/>
+          <w:szCs w:val="24"/>
+        </w:rPr>
+        <w:t xml:space="preserve"> in Heal</w:t>
+      </w:r>
+      <w:r>
+        <w:rPr>
+          <w:rFonts w:ascii="Bookman Old Style" w:hAnsi="Bookman Old Style"/>
+          <w:sz w:val="24"/>
+          <w:szCs w:val="24"/>
+        </w:rPr>
+        <w:t xml:space="preserve">, + </w:t>
+      </w:r>
+      <w:r>
+        <w:rPr>
+          <w:rFonts w:ascii="Bookman Old Style" w:hAnsi="Bookman Old Style"/>
+          <w:sz w:val="24"/>
+          <w:szCs w:val="24"/>
+        </w:rPr>
+        <w:t>5% per rank in Herbalism.</w:t>
       </w:r>
     </w:p>
     <w:p>
@@ -26175,8 +26251,25 @@
           <w:rFonts w:ascii="Bookman Old Style" w:hAnsi="Bookman Old Style"/>
           <w:sz w:val="24"/>
           <w:szCs w:val="24"/>
-        </w:rPr>
-        <w:t>Remove Paralysis: 40% (60%)</w:t>
+          <w:u w:val="single"/>
+        </w:rPr>
+        <w:t>Effect</w:t>
+      </w:r>
+      <w:r>
+        <w:rPr>
+          <w:rFonts w:ascii="Bookman Old Style" w:hAnsi="Bookman Old Style"/>
+          <w:sz w:val="24"/>
+          <w:szCs w:val="24"/>
+        </w:rPr>
+        <w:t>:</w:t>
+      </w:r>
+      <w:r>
+        <w:rPr>
+          <w:rFonts w:ascii="Bookman Old Style" w:hAnsi="Bookman Old Style"/>
+          <w:sz w:val="24"/>
+          <w:szCs w:val="24"/>
+        </w:rPr>
+        <w:t xml:space="preserve"> </w:t>
       </w:r>
     </w:p>
     <w:p>
@@ -26192,17 +26285,8 @@
           <w:rFonts w:ascii="Bookman Old Style" w:hAnsi="Bookman Old Style"/>
           <w:sz w:val="24"/>
           <w:szCs w:val="24"/>
-          <w:u w:val="single"/>
-        </w:rPr>
-        <w:t>5 Ranks</w:t>
-      </w:r>
-      <w:r>
-        <w:rPr>
-          <w:rFonts w:ascii="Bookman Old Style" w:hAnsi="Bookman Old Style"/>
-          <w:sz w:val="24"/>
-          <w:szCs w:val="24"/>
-        </w:rPr>
-        <w:t>:</w:t>
+        </w:rPr>
+        <w:t>3 Ranks: Treat Intoxication, Poison, Blindness and Deafness.</w:t>
       </w:r>
     </w:p>
     <w:p>
@@ -26219,23 +26303,7 @@
           <w:sz w:val="24"/>
           <w:szCs w:val="24"/>
         </w:rPr>
-        <w:t>Cure Fear</w:t>
-      </w:r>
-      <w:r>
-        <w:rPr>
-          <w:rFonts w:ascii="Bookman Old Style" w:hAnsi="Bookman Old Style"/>
-          <w:sz w:val="24"/>
-          <w:szCs w:val="24"/>
-        </w:rPr>
-        <w:t>, or other strong emotion</w:t>
-      </w:r>
-      <w:r>
-        <w:rPr>
-          <w:rFonts w:ascii="Bookman Old Style" w:hAnsi="Bookman Old Style"/>
-          <w:sz w:val="24"/>
-          <w:szCs w:val="24"/>
-        </w:rPr>
-        <w:t>: 20% (45%)</w:t>
+        <w:t>4 Ranks: Treat Diseases.</w:t>
       </w:r>
     </w:p>
     <w:p>
@@ -26251,214 +26319,105 @@
           <w:rFonts w:ascii="Bookman Old Style" w:hAnsi="Bookman Old Style"/>
           <w:sz w:val="24"/>
           <w:szCs w:val="24"/>
-          <w:u w:val="single"/>
-        </w:rPr>
-        <w:t>6</w:t>
-      </w:r>
-      <w:r>
-        <w:rPr>
-          <w:rFonts w:ascii="Bookman Old Style" w:hAnsi="Bookman Old Style"/>
-          <w:sz w:val="24"/>
-          <w:szCs w:val="24"/>
-          <w:u w:val="single"/>
-        </w:rPr>
-        <w:t xml:space="preserve"> Ranks</w:t>
-      </w:r>
-      <w:r>
-        <w:rPr>
-          <w:rFonts w:ascii="Bookman Old Style" w:hAnsi="Bookman Old Style"/>
-          <w:sz w:val="24"/>
-          <w:szCs w:val="24"/>
-        </w:rPr>
-        <w:t>:</w:t>
+        </w:rPr>
+        <w:t>5 Ranks: Treat Paralysis and Hold.</w:t>
+      </w:r>
+    </w:p>
+    <w:p>
+      <w:pPr>
+        <w:rPr>
+          <w:rFonts w:ascii="Bookman Old Style" w:hAnsi="Bookman Old Style"/>
+          <w:b/>
+          <w:sz w:val="24"/>
+          <w:szCs w:val="24"/>
+        </w:rPr>
+      </w:pPr>
+      <w:r>
+        <w:rPr>
+          <w:rFonts w:ascii="Bookman Old Style" w:hAnsi="Bookman Old Style"/>
+          <w:b/>
+          <w:sz w:val="24"/>
+          <w:szCs w:val="24"/>
+        </w:rPr>
+        <w:t xml:space="preserve"> </w:t>
+      </w:r>
+    </w:p>
+    <w:p>
+      <w:pPr>
+        <w:rPr>
+          <w:rFonts w:ascii="Bookman Old Style" w:hAnsi="Bookman Old Style"/>
+          <w:b/>
+          <w:sz w:val="24"/>
+          <w:szCs w:val="24"/>
+        </w:rPr>
+      </w:pPr>
+      <w:r>
+        <w:rPr>
+          <w:rFonts w:ascii="Bookman Old Style" w:hAnsi="Bookman Old Style"/>
+          <w:b/>
+          <w:sz w:val="24"/>
+          <w:szCs w:val="24"/>
+        </w:rPr>
+        <w:t>Cure Bonus</w:t>
+      </w:r>
+    </w:p>
+    <w:p>
+      <w:pPr>
+        <w:rPr>
+          <w:rFonts w:ascii="Bookman Old Style" w:hAnsi="Bookman Old Style"/>
+          <w:sz w:val="24"/>
+          <w:szCs w:val="24"/>
+        </w:rPr>
+      </w:pPr>
+      <w:r>
+        <w:rPr>
+          <w:rFonts w:ascii="Bookman Old Style" w:hAnsi="Bookman Old Style"/>
+          <w:sz w:val="24"/>
+          <w:szCs w:val="24"/>
+        </w:rPr>
+        <w:t xml:space="preserve">Healers that can also cast cure spells (any spell with the word “cure” in </w:t>
+      </w:r>
+      <w:r>
+        <w:rPr>
+          <w:rFonts w:ascii="Bookman Old Style" w:hAnsi="Bookman Old Style"/>
+          <w:sz w:val="24"/>
+          <w:szCs w:val="24"/>
+        </w:rPr>
+        <w:t>its</w:t>
+      </w:r>
+      <w:r>
+        <w:rPr>
+          <w:rFonts w:ascii="Bookman Old Style" w:hAnsi="Bookman Old Style"/>
+          <w:sz w:val="24"/>
+          <w:szCs w:val="24"/>
+        </w:rPr>
+        <w:t xml:space="preserve"> title) or regeneration spells (any spell with the word “regeneration” in </w:t>
+      </w:r>
+      <w:r>
+        <w:rPr>
+          <w:rFonts w:ascii="Bookman Old Style" w:hAnsi="Bookman Old Style"/>
+          <w:sz w:val="24"/>
+          <w:szCs w:val="24"/>
+        </w:rPr>
+        <w:t>its</w:t>
+      </w:r>
+      <w:r>
+        <w:rPr>
+          <w:rFonts w:ascii="Bookman Old Style" w:hAnsi="Bookman Old Style"/>
+          <w:sz w:val="24"/>
+          <w:szCs w:val="24"/>
+        </w:rPr>
+        <w:t xml:space="preserve"> title) are more capable if t</w:t>
       </w:r>
       <w:bookmarkStart w:id="4" w:name="_GoBack"/>
       <w:bookmarkEnd w:id="4"/>
-    </w:p>
-    <w:p>
-      <w:pPr>
-        <w:rPr>
-          <w:rFonts w:ascii="Bookman Old Style" w:hAnsi="Bookman Old Style"/>
-          <w:sz w:val="24"/>
-          <w:szCs w:val="24"/>
-        </w:rPr>
-      </w:pPr>
-      <w:r>
-        <w:rPr>
-          <w:rFonts w:ascii="Bookman Old Style" w:hAnsi="Bookman Old Style"/>
-          <w:sz w:val="24"/>
-          <w:szCs w:val="24"/>
-        </w:rPr>
-        <w:t>Cure Feeblemindedness</w:t>
-      </w:r>
-      <w:r>
-        <w:rPr>
-          <w:rFonts w:ascii="Bookman Old Style" w:hAnsi="Bookman Old Style"/>
-          <w:sz w:val="24"/>
-          <w:szCs w:val="24"/>
-        </w:rPr>
-        <w:t>: 15%</w:t>
-      </w:r>
-      <w:r>
-        <w:rPr>
-          <w:rFonts w:ascii="Bookman Old Style" w:hAnsi="Bookman Old Style"/>
-          <w:sz w:val="24"/>
-          <w:szCs w:val="24"/>
-        </w:rPr>
-        <w:t xml:space="preserve"> (45%)</w:t>
-      </w:r>
-    </w:p>
-    <w:p>
-      <w:pPr>
-        <w:rPr>
-          <w:rFonts w:ascii="Bookman Old Style" w:hAnsi="Bookman Old Style"/>
-          <w:sz w:val="24"/>
-          <w:szCs w:val="24"/>
-        </w:rPr>
-      </w:pPr>
-      <w:r>
-        <w:rPr>
-          <w:rFonts w:ascii="Bookman Old Style" w:hAnsi="Bookman Old Style"/>
-          <w:sz w:val="24"/>
-          <w:szCs w:val="24"/>
-          <w:u w:val="single"/>
-        </w:rPr>
-        <w:t>7 Ranks</w:t>
-      </w:r>
-      <w:r>
-        <w:rPr>
-          <w:rFonts w:ascii="Bookman Old Style" w:hAnsi="Bookman Old Style"/>
-          <w:sz w:val="24"/>
-          <w:szCs w:val="24"/>
-        </w:rPr>
-        <w:t>:</w:t>
-      </w:r>
-    </w:p>
-    <w:p>
-      <w:pPr>
-        <w:rPr>
-          <w:rFonts w:ascii="Bookman Old Style" w:hAnsi="Bookman Old Style"/>
-          <w:b/>
-          <w:sz w:val="24"/>
-          <w:szCs w:val="24"/>
-        </w:rPr>
-      </w:pPr>
-      <w:r>
-        <w:rPr>
-          <w:rFonts w:ascii="Bookman Old Style" w:hAnsi="Bookman Old Style"/>
-          <w:sz w:val="24"/>
-          <w:szCs w:val="24"/>
-        </w:rPr>
-        <w:t xml:space="preserve">Revive the (recently) deceased: </w:t>
-      </w:r>
-      <w:r>
-        <w:rPr>
-          <w:rFonts w:ascii="Bookman Old Style" w:hAnsi="Bookman Old Style"/>
-          <w:sz w:val="24"/>
-          <w:szCs w:val="24"/>
-        </w:rPr>
-        <w:t>0</w:t>
-      </w:r>
-      <w:r>
-        <w:rPr>
-          <w:rFonts w:ascii="Bookman Old Style" w:hAnsi="Bookman Old Style"/>
-          <w:sz w:val="24"/>
-          <w:szCs w:val="24"/>
-        </w:rPr>
-        <w:t>% (</w:t>
-      </w:r>
-      <w:r>
-        <w:rPr>
-          <w:rFonts w:ascii="Bookman Old Style" w:hAnsi="Bookman Old Style"/>
-          <w:sz w:val="24"/>
-          <w:szCs w:val="24"/>
-        </w:rPr>
-        <w:t>35</w:t>
-      </w:r>
-      <w:r>
-        <w:rPr>
-          <w:rFonts w:ascii="Bookman Old Style" w:hAnsi="Bookman Old Style"/>
-          <w:sz w:val="24"/>
-          <w:szCs w:val="24"/>
-        </w:rPr>
-        <w:t>%)~</w:t>
-      </w:r>
-      <w:r>
-        <w:rPr>
-          <w:rFonts w:ascii="Bookman Old Style" w:hAnsi="Bookman Old Style"/>
-          <w:b/>
-          <w:sz w:val="24"/>
-          <w:szCs w:val="24"/>
-        </w:rPr>
-        <w:t xml:space="preserve"> </w:t>
-      </w:r>
-    </w:p>
-    <w:p>
-      <w:pPr>
-        <w:rPr>
-          <w:rFonts w:ascii="Bookman Old Style" w:hAnsi="Bookman Old Style"/>
-          <w:b/>
-          <w:sz w:val="24"/>
-          <w:szCs w:val="24"/>
-        </w:rPr>
-      </w:pPr>
-      <w:r>
-        <w:rPr>
-          <w:rFonts w:ascii="Bookman Old Style" w:hAnsi="Bookman Old Style"/>
-          <w:b/>
-          <w:sz w:val="24"/>
-          <w:szCs w:val="24"/>
-        </w:rPr>
-        <w:t>Cure Bonus</w:t>
-      </w:r>
-    </w:p>
-    <w:p>
-      <w:pPr>
-        <w:rPr>
-          <w:rFonts w:ascii="Bookman Old Style" w:hAnsi="Bookman Old Style"/>
-          <w:sz w:val="24"/>
-          <w:szCs w:val="24"/>
-        </w:rPr>
-      </w:pPr>
-      <w:r>
-        <w:rPr>
-          <w:rFonts w:ascii="Bookman Old Style" w:hAnsi="Bookman Old Style"/>
-          <w:sz w:val="24"/>
-          <w:szCs w:val="24"/>
-        </w:rPr>
-        <w:t xml:space="preserve">Healers that can also cast cure spells (any spell with the word “cure” in </w:t>
-      </w:r>
-      <w:r>
-        <w:rPr>
-          <w:rFonts w:ascii="Bookman Old Style" w:hAnsi="Bookman Old Style"/>
-          <w:sz w:val="24"/>
-          <w:szCs w:val="24"/>
-        </w:rPr>
-        <w:t>its</w:t>
-      </w:r>
-      <w:r>
-        <w:rPr>
-          <w:rFonts w:ascii="Bookman Old Style" w:hAnsi="Bookman Old Style"/>
-          <w:sz w:val="24"/>
-          <w:szCs w:val="24"/>
-        </w:rPr>
-        <w:t xml:space="preserve"> title) or regeneration spells (any spell with the word “regeneration” in </w:t>
-      </w:r>
-      <w:r>
-        <w:rPr>
-          <w:rFonts w:ascii="Bookman Old Style" w:hAnsi="Bookman Old Style"/>
-          <w:sz w:val="24"/>
-          <w:szCs w:val="24"/>
-        </w:rPr>
-        <w:t>its</w:t>
-      </w:r>
-      <w:r>
-        <w:rPr>
-          <w:rFonts w:ascii="Bookman Old Style" w:hAnsi="Bookman Old Style"/>
-          <w:sz w:val="24"/>
-          <w:szCs w:val="24"/>
-        </w:rPr>
-        <w:t xml:space="preserve"> title) are more capable if they are also trained in healing.</w:t>
+      <w:r>
+        <w:rPr>
+          <w:rFonts w:ascii="Bookman Old Style" w:hAnsi="Bookman Old Style"/>
+          <w:sz w:val="24"/>
+          <w:szCs w:val="24"/>
+        </w:rPr>
+        <w:t>hey are also trained in healing.</w:t>
       </w:r>
     </w:p>
     <w:p>
@@ -27973,6 +27932,7 @@
           <w:szCs w:val="24"/>
           <w:u w:val="single"/>
         </w:rPr>
+        <w:lastRenderedPageBreak/>
         <w:t>Remedy</w:t>
       </w:r>
       <w:r>
@@ -29851,6 +29811,7 @@
           <w:sz w:val="24"/>
           <w:szCs w:val="24"/>
         </w:rPr>
+        <w:lastRenderedPageBreak/>
         <w:t xml:space="preserve">Characters can recharge magical implements using this proficiency, as well.  </w:t>
       </w:r>
       <w:r>
@@ -31611,6 +31572,7 @@
           <w:sz w:val="24"/>
           <w:szCs w:val="24"/>
         </w:rPr>
+        <w:lastRenderedPageBreak/>
         <w:t xml:space="preserve">In order to perform a ritual, a character must meet the prerequisites necessary to perform that ritual.  Often, special materials, a certain number of ranks in the ritual non-weapon proficiency, or membership of a particular class (or spellcasting class) are required.  </w:t>
       </w:r>
     </w:p>
@@ -34548,6 +34510,7 @@
           <w:sz w:val="40"/>
           <w:szCs w:val="40"/>
         </w:rPr>
+        <w:lastRenderedPageBreak/>
         <w:t>Continue from here</w:t>
       </w:r>
       <w:r>
@@ -36288,7 +36251,6 @@
           <w:sz w:val="24"/>
           <w:szCs w:val="24"/>
         </w:rPr>
-        <w:lastRenderedPageBreak/>
         <w:t>This skill represents practiced running, and is expressed in the use of the sprint ability.  The abilities gained vary per rank as follows:</w:t>
       </w:r>
     </w:p>
@@ -36325,6 +36287,7 @@
           <w:sz w:val="24"/>
           <w:szCs w:val="24"/>
         </w:rPr>
+        <w:lastRenderedPageBreak/>
         <w:t>2 Ranks: Sprinting only costs 1 fatigue</w:t>
       </w:r>
     </w:p>

--- a/Read Me0.2.docx
+++ b/Read Me0.2.docx
@@ -26391,60 +26391,34 @@
           <w:sz w:val="24"/>
           <w:szCs w:val="24"/>
         </w:rPr>
-        <w:t xml:space="preserve"> title) or regeneration spells (any spell with the word “regeneration” in </w:t>
-      </w:r>
-      <w:r>
-        <w:rPr>
-          <w:rFonts w:ascii="Bookman Old Style" w:hAnsi="Bookman Old Style"/>
-          <w:sz w:val="24"/>
-          <w:szCs w:val="24"/>
-        </w:rPr>
-        <w:t>its</w:t>
-      </w:r>
-      <w:r>
-        <w:rPr>
-          <w:rFonts w:ascii="Bookman Old Style" w:hAnsi="Bookman Old Style"/>
-          <w:sz w:val="24"/>
-          <w:szCs w:val="24"/>
-        </w:rPr>
-        <w:t xml:space="preserve"> title) are more capable if t</w:t>
+        <w:t xml:space="preserve"> title</w:t>
+      </w:r>
+      <w:r>
+        <w:rPr>
+          <w:rFonts w:ascii="Bookman Old Style" w:hAnsi="Bookman Old Style"/>
+          <w:sz w:val="24"/>
+          <w:szCs w:val="24"/>
+        </w:rPr>
+        <w:t>, except Cure Disease</w:t>
+      </w:r>
+      <w:r>
+        <w:rPr>
+          <w:rFonts w:ascii="Bookman Old Style" w:hAnsi="Bookman Old Style"/>
+          <w:sz w:val="24"/>
+          <w:szCs w:val="24"/>
+        </w:rPr>
+        <w:t>) are more capable if they are also trained in healing.</w:t>
+      </w:r>
+      <w:r>
+        <w:rPr>
+          <w:rFonts w:ascii="Bookman Old Style" w:hAnsi="Bookman Old Style"/>
+          <w:sz w:val="24"/>
+          <w:szCs w:val="24"/>
+        </w:rPr>
+        <w:t xml:space="preserve">  Specifically, they cure an additional 2 points of damage for every rank they possess in in Heal.  </w:t>
       </w:r>
       <w:bookmarkStart w:id="4" w:name="_GoBack"/>
       <w:bookmarkEnd w:id="4"/>
-      <w:r>
-        <w:rPr>
-          <w:rFonts w:ascii="Bookman Old Style" w:hAnsi="Bookman Old Style"/>
-          <w:sz w:val="24"/>
-          <w:szCs w:val="24"/>
-        </w:rPr>
-        <w:t>hey are also trained in healing.</w:t>
-      </w:r>
-    </w:p>
-    <w:p>
-      <w:pPr>
-        <w:rPr>
-          <w:rFonts w:ascii="Bookman Old Style" w:hAnsi="Bookman Old Style"/>
-          <w:sz w:val="24"/>
-          <w:szCs w:val="24"/>
-        </w:rPr>
-      </w:pPr>
-      <w:r>
-        <w:rPr>
-          <w:rFonts w:ascii="Bookman Old Style" w:hAnsi="Bookman Old Style"/>
-          <w:sz w:val="24"/>
-          <w:szCs w:val="24"/>
-        </w:rPr>
-        <w:t xml:space="preserve">  </w:t>
-      </w:r>
-      <w:r>
-        <w:rPr>
-          <w:rFonts w:ascii="Bookman Old Style" w:hAnsi="Bookman Old Style"/>
-          <w:color w:val="FF0000"/>
-          <w:sz w:val="24"/>
-          <w:szCs w:val="24"/>
-        </w:rPr>
-        <w:t>WHAT IS THE BONUS???</w:t>
-      </w:r>
     </w:p>
     <w:p>
       <w:pPr>

--- a/Read Me0.2.docx
+++ b/Read Me0.2.docx
@@ -25410,7 +25410,42 @@
           <w:sz w:val="24"/>
           <w:szCs w:val="24"/>
         </w:rPr>
-        <w:t xml:space="preserve">Training in endurance allows characters to recover stamina and hit points by taking a break.  </w:t>
+        <w:t xml:space="preserve">Characters trained in endurance can go farther, faster, and for longer than others.  This </w:t>
+      </w:r>
+      <w:proofErr w:type="spellStart"/>
+      <w:r>
+        <w:rPr>
+          <w:rFonts w:ascii="Bookman Old Style" w:hAnsi="Bookman Old Style"/>
+          <w:sz w:val="24"/>
+          <w:szCs w:val="24"/>
+        </w:rPr>
+        <w:t>nonweapon</w:t>
+      </w:r>
+      <w:proofErr w:type="spellEnd"/>
+      <w:r>
+        <w:rPr>
+          <w:rFonts w:ascii="Bookman Old Style" w:hAnsi="Bookman Old Style"/>
+          <w:sz w:val="24"/>
+          <w:szCs w:val="24"/>
+        </w:rPr>
+        <w:t xml:space="preserve"> proficiency allows characters to take a ‘break’ to recover hit points and stamina.  In addition, characters receive bonus maximum hit points equal to </w:t>
+      </w:r>
+      <w:r>
+        <w:rPr>
+          <w:rFonts w:ascii="Bookman Old Style" w:hAnsi="Bookman Old Style"/>
+          <w:color w:val="FF0000"/>
+          <w:sz w:val="24"/>
+          <w:szCs w:val="24"/>
+        </w:rPr>
+        <w:t>(?)</w:t>
+      </w:r>
+      <w:r>
+        <w:rPr>
+          <w:rFonts w:ascii="Bookman Old Style" w:hAnsi="Bookman Old Style"/>
+          <w:sz w:val="24"/>
+          <w:szCs w:val="24"/>
+        </w:rPr>
+        <w:t xml:space="preserve">  </w:t>
       </w:r>
     </w:p>
     <w:p>
@@ -25468,71 +25503,25 @@
           <w:sz w:val="24"/>
           <w:szCs w:val="24"/>
         </w:rPr>
-        <w:t xml:space="preserve">Upon using this ability, the character takes a moment to catch &lt;PRO_HISHER&gt; breath.  When &lt;PRO_HESHE&gt; does this, &lt;PRO_HESHE&gt; recovers a number of hit points equal to 25% </w:t>
-      </w:r>
-      <w:r>
-        <w:rPr>
-          <w:rFonts w:ascii="Bookman Old Style" w:hAnsi="Bookman Old Style"/>
-          <w:sz w:val="24"/>
-          <w:szCs w:val="24"/>
-        </w:rPr>
-        <w:t>+10% per rank &lt;PRO_HESHE&gt; has in Endurance to</w:t>
-      </w:r>
-      <w:r>
-        <w:rPr>
-          <w:rFonts w:ascii="Bookman Old Style" w:hAnsi="Bookman Old Style"/>
-          <w:sz w:val="24"/>
-          <w:szCs w:val="24"/>
-        </w:rPr>
-        <w:t xml:space="preserve"> &lt;PRO_HISHER&gt; hit point total</w:t>
-      </w:r>
-      <w:r>
-        <w:rPr>
-          <w:rFonts w:ascii="Bookman Old Style" w:hAnsi="Bookman Old Style"/>
-          <w:sz w:val="24"/>
-          <w:szCs w:val="24"/>
-        </w:rPr>
-        <w:t>.  Additionally,</w:t>
-      </w:r>
-      <w:r>
-        <w:rPr>
-          <w:rFonts w:ascii="Bookman Old Style" w:hAnsi="Bookman Old Style"/>
-          <w:sz w:val="24"/>
-          <w:szCs w:val="24"/>
-        </w:rPr>
-        <w:t xml:space="preserve"> &lt;PRO_HISHER&gt; fatigue level is reduced by </w:t>
-      </w:r>
-      <w:r>
-        <w:rPr>
-          <w:rFonts w:ascii="Bookman Old Style" w:hAnsi="Bookman Old Style"/>
-          <w:sz w:val="24"/>
-          <w:szCs w:val="24"/>
-        </w:rPr>
-        <w:t xml:space="preserve">50% +10% per rank </w:t>
-      </w:r>
-      <w:r>
-        <w:rPr>
-          <w:rFonts w:ascii="Bookman Old Style" w:hAnsi="Bookman Old Style"/>
-          <w:sz w:val="24"/>
-          <w:szCs w:val="24"/>
-        </w:rPr>
-        <w:t>(maximum 100%)</w:t>
-      </w:r>
-      <w:r>
-        <w:rPr>
-          <w:rFonts w:ascii="Bookman Old Style" w:hAnsi="Bookman Old Style"/>
-          <w:sz w:val="24"/>
-          <w:szCs w:val="24"/>
-        </w:rPr>
-        <w:t>&lt;PRO_HESHE&gt; has in endurance</w:t>
-      </w:r>
-      <w:r>
-        <w:rPr>
-          <w:rFonts w:ascii="Bookman Old Style" w:hAnsi="Bookman Old Style"/>
-          <w:sz w:val="24"/>
-          <w:szCs w:val="24"/>
-        </w:rPr>
-        <w:t xml:space="preserve">.  This ability cannot be used in combat.  </w:t>
+        <w:t xml:space="preserve">Upon using this ability, the character takes a moment to catch &lt;PRO_HISHER&gt; breath.  When &lt;PRO_HESHE&gt; does this, &lt;PRO_HESHE&gt; recovers </w:t>
+      </w:r>
+      <w:proofErr w:type="gramStart"/>
+      <w:r>
+        <w:rPr>
+          <w:rFonts w:ascii="Bookman Old Style" w:hAnsi="Bookman Old Style"/>
+          <w:sz w:val="24"/>
+          <w:szCs w:val="24"/>
+        </w:rPr>
+        <w:t>a number of</w:t>
+      </w:r>
+      <w:proofErr w:type="gramEnd"/>
+      <w:r>
+        <w:rPr>
+          <w:rFonts w:ascii="Bookman Old Style" w:hAnsi="Bookman Old Style"/>
+          <w:sz w:val="24"/>
+          <w:szCs w:val="24"/>
+        </w:rPr>
+        <w:t xml:space="preserve"> hit points equal to 25% +10% per rank &lt;PRO_HESHE&gt; has in Endurance, plus &lt;PRO_HISHER&gt; constitution modifier to &lt;PRO_HISHER&gt; hit point total.  Additionally, &lt;PRO_HISHER&gt; fatigue level is reduced by 50% +10% per rank (maximum 100%)&lt;PRO_HESHE&gt; has in endurance.  This ability cannot be used in combat.</w:t>
       </w:r>
     </w:p>
     <w:p>
@@ -25560,55 +25549,17 @@
           <w:sz w:val="24"/>
           <w:szCs w:val="24"/>
         </w:rPr>
-        <w:t>&lt;PRO_HESHE&gt; can use this ability one time per day</w:t>
-      </w:r>
-      <w:r>
-        <w:rPr>
-          <w:rFonts w:ascii="Bookman Old Style" w:hAnsi="Bookman Old Style"/>
-          <w:sz w:val="24"/>
-          <w:szCs w:val="24"/>
-        </w:rPr>
-        <w:t xml:space="preserve">.  </w:t>
-      </w:r>
-      <w:r>
-        <w:rPr>
-          <w:rFonts w:ascii="Bookman Old Style" w:hAnsi="Bookman Old Style"/>
-          <w:sz w:val="24"/>
-          <w:szCs w:val="24"/>
-        </w:rPr>
-        <w:t>&lt;PRO_H</w:t>
-      </w:r>
-      <w:r>
-        <w:rPr>
-          <w:rFonts w:ascii="Bookman Old Style" w:hAnsi="Bookman Old Style"/>
-          <w:sz w:val="24"/>
-          <w:szCs w:val="24"/>
-        </w:rPr>
-        <w:t>ESHE</w:t>
-      </w:r>
-      <w:r>
-        <w:rPr>
-          <w:rFonts w:ascii="Bookman Old Style" w:hAnsi="Bookman Old Style"/>
-          <w:sz w:val="24"/>
-          <w:szCs w:val="24"/>
-        </w:rPr>
-        <w:t xml:space="preserve">&gt; </w:t>
-      </w:r>
-      <w:r>
-        <w:rPr>
-          <w:rFonts w:ascii="Bookman Old Style" w:hAnsi="Bookman Old Style"/>
-          <w:sz w:val="24"/>
-          <w:szCs w:val="24"/>
-        </w:rPr>
-        <w:t>can use this ability one additional time per day if &lt;PRO_HESHE&gt; has 5 ranks in Endurance</w:t>
-      </w:r>
-      <w:r>
-        <w:rPr>
-          <w:rFonts w:ascii="Bookman Old Style" w:hAnsi="Bookman Old Style"/>
-          <w:sz w:val="24"/>
-          <w:szCs w:val="24"/>
-        </w:rPr>
-        <w:t xml:space="preserve"> and &lt;PRO_HESHE&gt; can use this ability a third time if &lt;PRO_HESHE&gt; has 7 ranks in Endurance.  </w:t>
+        <w:t>&lt;PRO_HESHE&gt; can use this ability one time per day.  &lt;PRO_HESHE&gt; can use this ability one additional time per day if &lt;PRO_HESHE&gt; has 3 ranks in Endurance and &lt;PRO_HESHE&gt; can use this ability a third time if &lt;PRO_HESHE&gt; has 5 ranks in Endurance.</w:t>
+      </w:r>
+      <w:bookmarkStart w:id="4" w:name="_GoBack"/>
+      <w:bookmarkEnd w:id="4"/>
+      <w:r>
+        <w:rPr>
+          <w:rFonts w:ascii="Bookman Old Style" w:hAnsi="Bookman Old Style"/>
+          <w:sz w:val="24"/>
+          <w:szCs w:val="24"/>
+        </w:rPr>
+        <w:t xml:space="preserve"> </w:t>
       </w:r>
       <w:r>
         <w:rPr>
@@ -26042,6 +25993,7 @@
           <w:sz w:val="24"/>
           <w:szCs w:val="24"/>
         </w:rPr>
+        <w:lastRenderedPageBreak/>
         <w:t xml:space="preserve">Treat </w:t>
       </w:r>
       <w:r>
@@ -26068,7 +26020,6 @@
           <w:sz w:val="24"/>
           <w:szCs w:val="24"/>
         </w:rPr>
-        <w:lastRenderedPageBreak/>
         <w:t xml:space="preserve">In their travels, the healer collects various natural medicines that they can use treat any allies that have recently been afflicted with various toxic substances and debilitating magics.  Upon attaining 3 ranks in Heal, &lt;PRO_HESHE&gt; gains the ability to Treat Afflictions.  &lt;PRO_HESHE&gt; can gains </w:t>
       </w:r>
       <w:proofErr w:type="gramStart"/>
@@ -26417,8 +26368,6 @@
         </w:rPr>
         <w:t xml:space="preserve">  Specifically, they cure an additional 2 points of damage for every rank they possess in in Heal.  </w:t>
       </w:r>
-      <w:bookmarkStart w:id="4" w:name="_GoBack"/>
-      <w:bookmarkEnd w:id="4"/>
     </w:p>
     <w:p>
       <w:pPr>

--- a/Read Me0.2.docx
+++ b/Read Me0.2.docx
@@ -2590,6 +2590,6577 @@
         </w:tc>
       </w:tr>
     </w:tbl>
+    <w:p>
+      <w:pPr>
+        <w:rPr>
+          <w:rFonts w:ascii="Bookman Old Style" w:hAnsi="Bookman Old Style"/>
+          <w:sz w:val="20"/>
+          <w:szCs w:val="24"/>
+        </w:rPr>
+      </w:pPr>
+    </w:p>
+    <w:tbl>
+      <w:tblPr>
+        <w:tblStyle w:val="TableGrid"/>
+        <w:tblW w:w="0" w:type="auto"/>
+        <w:tblLook w:val="04A0" w:firstRow="1" w:lastRow="0" w:firstColumn="1" w:lastColumn="0" w:noHBand="0" w:noVBand="1"/>
+      </w:tblPr>
+      <w:tblGrid>
+        <w:gridCol w:w="1760"/>
+        <w:gridCol w:w="5108"/>
+        <w:gridCol w:w="7"/>
+        <w:gridCol w:w="8145"/>
+      </w:tblGrid>
+      <w:tr>
+        <w:trPr>
+          <w:trHeight w:val="350"/>
+        </w:trPr>
+        <w:tc>
+          <w:tcPr>
+            <w:tcW w:w="15020" w:type="dxa"/>
+            <w:gridSpan w:val="4"/>
+          </w:tcPr>
+          <w:p>
+            <w:pPr>
+              <w:rPr>
+                <w:rFonts w:ascii="Bookman Old Style" w:hAnsi="Bookman Old Style"/>
+                <w:b/>
+                <w:sz w:val="20"/>
+                <w:szCs w:val="24"/>
+              </w:rPr>
+            </w:pPr>
+            <w:r>
+              <w:rPr>
+                <w:rFonts w:ascii="Bookman Old Style" w:hAnsi="Bookman Old Style"/>
+                <w:b/>
+                <w:sz w:val="40"/>
+                <w:szCs w:val="24"/>
+              </w:rPr>
+              <w:t>Proficiency Overview</w:t>
+            </w:r>
+          </w:p>
+        </w:tc>
+      </w:tr>
+      <w:tr>
+        <w:trPr>
+          <w:trHeight w:val="525"/>
+        </w:trPr>
+        <w:tc>
+          <w:tcPr>
+            <w:tcW w:w="15020" w:type="dxa"/>
+            <w:gridSpan w:val="4"/>
+          </w:tcPr>
+          <w:p>
+            <w:pPr>
+              <w:rPr>
+                <w:rFonts w:ascii="Bookman Old Style" w:hAnsi="Bookman Old Style"/>
+                <w:b/>
+                <w:sz w:val="32"/>
+                <w:szCs w:val="24"/>
+              </w:rPr>
+            </w:pPr>
+            <w:r>
+              <w:rPr>
+                <w:rFonts w:ascii="Bookman Old Style" w:hAnsi="Bookman Old Style"/>
+                <w:b/>
+                <w:sz w:val="32"/>
+                <w:szCs w:val="24"/>
+              </w:rPr>
+              <w:t>Weapon Proficiencies</w:t>
+            </w:r>
+          </w:p>
+        </w:tc>
+      </w:tr>
+      <w:tr>
+        <w:trPr>
+          <w:trHeight w:val="278"/>
+        </w:trPr>
+        <w:tc>
+          <w:tcPr>
+            <w:tcW w:w="1760" w:type="dxa"/>
+          </w:tcPr>
+          <w:p>
+            <w:pPr>
+              <w:spacing w:after="120"/>
+              <w:rPr>
+                <w:rFonts w:ascii="Bookman Old Style" w:hAnsi="Bookman Old Style"/>
+                <w:b/>
+                <w:szCs w:val="24"/>
+              </w:rPr>
+            </w:pPr>
+            <w:r>
+              <w:rPr>
+                <w:rFonts w:ascii="Bookman Old Style" w:hAnsi="Bookman Old Style"/>
+                <w:b/>
+                <w:szCs w:val="24"/>
+              </w:rPr>
+              <w:t>Proficiency</w:t>
+            </w:r>
+          </w:p>
+        </w:tc>
+        <w:tc>
+          <w:tcPr>
+            <w:tcW w:w="5108" w:type="dxa"/>
+          </w:tcPr>
+          <w:p>
+            <w:pPr>
+              <w:spacing w:after="120"/>
+              <w:jc w:val="center"/>
+              <w:rPr>
+                <w:rFonts w:ascii="Bookman Old Style" w:hAnsi="Bookman Old Style"/>
+                <w:b/>
+                <w:szCs w:val="24"/>
+              </w:rPr>
+            </w:pPr>
+            <w:r>
+              <w:rPr>
+                <w:rFonts w:ascii="Bookman Old Style" w:hAnsi="Bookman Old Style"/>
+                <w:b/>
+                <w:szCs w:val="24"/>
+              </w:rPr>
+              <w:t>Equipment</w:t>
+            </w:r>
+          </w:p>
+        </w:tc>
+        <w:tc>
+          <w:tcPr>
+            <w:tcW w:w="8152" w:type="dxa"/>
+            <w:gridSpan w:val="2"/>
+          </w:tcPr>
+          <w:p>
+            <w:pPr>
+              <w:spacing w:after="120"/>
+              <w:rPr>
+                <w:rFonts w:ascii="Bookman Old Style" w:hAnsi="Bookman Old Style"/>
+                <w:b/>
+                <w:szCs w:val="24"/>
+              </w:rPr>
+            </w:pPr>
+            <w:r>
+              <w:rPr>
+                <w:rFonts w:ascii="Bookman Old Style" w:hAnsi="Bookman Old Style"/>
+                <w:b/>
+                <w:szCs w:val="24"/>
+              </w:rPr>
+              <w:t>Short Description</w:t>
+            </w:r>
+          </w:p>
+        </w:tc>
+      </w:tr>
+      <w:tr>
+        <w:tc>
+          <w:tcPr>
+            <w:tcW w:w="1760" w:type="dxa"/>
+          </w:tcPr>
+          <w:p>
+            <w:pPr>
+              <w:spacing w:after="0"/>
+              <w:rPr>
+                <w:rFonts w:ascii="Bookman Old Style" w:hAnsi="Bookman Old Style"/>
+                <w:sz w:val="20"/>
+                <w:szCs w:val="24"/>
+              </w:rPr>
+            </w:pPr>
+            <w:r>
+              <w:rPr>
+                <w:rFonts w:ascii="Bookman Old Style" w:hAnsi="Bookman Old Style"/>
+                <w:sz w:val="20"/>
+                <w:szCs w:val="24"/>
+              </w:rPr>
+              <w:t>Simple</w:t>
+            </w:r>
+          </w:p>
+        </w:tc>
+        <w:tc>
+          <w:tcPr>
+            <w:tcW w:w="5108" w:type="dxa"/>
+          </w:tcPr>
+          <w:p>
+            <w:pPr>
+              <w:spacing w:after="0"/>
+              <w:rPr>
+                <w:rFonts w:ascii="Bookman Old Style" w:hAnsi="Bookman Old Style"/>
+                <w:sz w:val="20"/>
+                <w:szCs w:val="24"/>
+              </w:rPr>
+            </w:pPr>
+            <w:r>
+              <w:rPr>
+                <w:rFonts w:ascii="Bookman Old Style" w:hAnsi="Bookman Old Style"/>
+                <w:sz w:val="20"/>
+                <w:szCs w:val="24"/>
+              </w:rPr>
+              <w:t>C</w:t>
+            </w:r>
+            <w:r>
+              <w:rPr>
+                <w:rFonts w:ascii="Bookman Old Style" w:hAnsi="Bookman Old Style"/>
+                <w:sz w:val="20"/>
+                <w:szCs w:val="24"/>
+              </w:rPr>
+              <w:t>lub, Dagger, Staff, Sling, Dart</w:t>
+            </w:r>
+          </w:p>
+        </w:tc>
+        <w:tc>
+          <w:tcPr>
+            <w:tcW w:w="8152" w:type="dxa"/>
+            <w:gridSpan w:val="2"/>
+          </w:tcPr>
+          <w:p>
+            <w:pPr>
+              <w:spacing w:after="0"/>
+              <w:rPr>
+                <w:rFonts w:ascii="Bookman Old Style" w:hAnsi="Bookman Old Style"/>
+                <w:sz w:val="20"/>
+                <w:szCs w:val="24"/>
+              </w:rPr>
+            </w:pPr>
+            <w:r>
+              <w:rPr>
+                <w:rFonts w:ascii="Bookman Old Style" w:hAnsi="Bookman Old Style"/>
+                <w:sz w:val="20"/>
+                <w:szCs w:val="24"/>
+              </w:rPr>
+              <w:t>R</w:t>
+            </w:r>
+            <w:r>
+              <w:rPr>
+                <w:rFonts w:ascii="Bookman Old Style" w:hAnsi="Bookman Old Style"/>
+                <w:sz w:val="20"/>
+                <w:szCs w:val="24"/>
+              </w:rPr>
+              <w:t>epair and Construct; Combat Bonuses; Varies</w:t>
+            </w:r>
+          </w:p>
+        </w:tc>
+      </w:tr>
+      <w:tr>
+        <w:tc>
+          <w:tcPr>
+            <w:tcW w:w="1760" w:type="dxa"/>
+          </w:tcPr>
+          <w:p>
+            <w:pPr>
+              <w:spacing w:after="0"/>
+              <w:rPr>
+                <w:rFonts w:ascii="Bookman Old Style" w:hAnsi="Bookman Old Style"/>
+                <w:sz w:val="20"/>
+                <w:szCs w:val="24"/>
+              </w:rPr>
+            </w:pPr>
+            <w:r>
+              <w:t>S</w:t>
+            </w:r>
+            <w:r>
+              <w:t>word</w:t>
+            </w:r>
+          </w:p>
+        </w:tc>
+        <w:tc>
+          <w:tcPr>
+            <w:tcW w:w="5108" w:type="dxa"/>
+          </w:tcPr>
+          <w:p>
+            <w:pPr>
+              <w:spacing w:after="0"/>
+              <w:rPr>
+                <w:rFonts w:ascii="Bookman Old Style" w:hAnsi="Bookman Old Style"/>
+                <w:sz w:val="20"/>
+                <w:szCs w:val="24"/>
+              </w:rPr>
+            </w:pPr>
+            <w:r>
+              <w:t>Longsword, Short Sword, Wakizashi, Ninja-to, Scimitar</w:t>
+            </w:r>
+          </w:p>
+        </w:tc>
+        <w:tc>
+          <w:tcPr>
+            <w:tcW w:w="8152" w:type="dxa"/>
+            <w:gridSpan w:val="2"/>
+          </w:tcPr>
+          <w:p>
+            <w:pPr>
+              <w:spacing w:after="0"/>
+              <w:rPr>
+                <w:rFonts w:ascii="Bookman Old Style" w:hAnsi="Bookman Old Style"/>
+                <w:sz w:val="20"/>
+                <w:szCs w:val="24"/>
+              </w:rPr>
+            </w:pPr>
+            <w:r>
+              <w:t>Repair and Construct; Combat Bonuses; Bleeding</w:t>
+            </w:r>
+          </w:p>
+        </w:tc>
+      </w:tr>
+      <w:tr>
+        <w:tc>
+          <w:tcPr>
+            <w:tcW w:w="1760" w:type="dxa"/>
+          </w:tcPr>
+          <w:p>
+            <w:pPr>
+              <w:spacing w:after="0"/>
+              <w:rPr>
+                <w:rFonts w:ascii="Bookman Old Style" w:hAnsi="Bookman Old Style"/>
+                <w:sz w:val="20"/>
+                <w:szCs w:val="24"/>
+              </w:rPr>
+            </w:pPr>
+            <w:r>
+              <w:rPr>
+                <w:rFonts w:ascii="Bookman Old Style" w:hAnsi="Bookman Old Style"/>
+                <w:sz w:val="20"/>
+                <w:szCs w:val="24"/>
+              </w:rPr>
+              <w:t>Unarmed/Misc.</w:t>
+            </w:r>
+          </w:p>
+        </w:tc>
+        <w:tc>
+          <w:tcPr>
+            <w:tcW w:w="5108" w:type="dxa"/>
+          </w:tcPr>
+          <w:p>
+            <w:pPr>
+              <w:spacing w:after="0"/>
+              <w:rPr>
+                <w:rFonts w:ascii="Bookman Old Style" w:hAnsi="Bookman Old Style"/>
+                <w:sz w:val="20"/>
+                <w:szCs w:val="24"/>
+              </w:rPr>
+            </w:pPr>
+            <w:r>
+              <w:t>Unarmed, Unarmored, Touch Spells</w:t>
+            </w:r>
+            <w:r>
+              <w:t>, Natural Attacks</w:t>
+            </w:r>
+          </w:p>
+        </w:tc>
+        <w:tc>
+          <w:tcPr>
+            <w:tcW w:w="8152" w:type="dxa"/>
+            <w:gridSpan w:val="2"/>
+          </w:tcPr>
+          <w:p>
+            <w:pPr>
+              <w:spacing w:after="0"/>
+              <w:rPr>
+                <w:rFonts w:ascii="Bookman Old Style" w:hAnsi="Bookman Old Style"/>
+                <w:sz w:val="20"/>
+                <w:szCs w:val="24"/>
+              </w:rPr>
+            </w:pPr>
+            <w:r>
+              <w:t>Defense Bonuses (unarmored), Combat Bonuses (unarmed; Touch Spells</w:t>
+            </w:r>
+            <w:r>
+              <w:t>; Natural</w:t>
+            </w:r>
+            <w:r>
+              <w:t>)</w:t>
+            </w:r>
+          </w:p>
+        </w:tc>
+      </w:tr>
+      <w:tr>
+        <w:tc>
+          <w:tcPr>
+            <w:tcW w:w="1760" w:type="dxa"/>
+          </w:tcPr>
+          <w:p>
+            <w:pPr>
+              <w:spacing w:after="0"/>
+              <w:rPr>
+                <w:rFonts w:ascii="Bookman Old Style" w:hAnsi="Bookman Old Style"/>
+                <w:sz w:val="20"/>
+                <w:szCs w:val="24"/>
+              </w:rPr>
+            </w:pPr>
+            <w:r>
+              <w:t>Axe</w:t>
+            </w:r>
+          </w:p>
+        </w:tc>
+        <w:tc>
+          <w:tcPr>
+            <w:tcW w:w="5108" w:type="dxa"/>
+          </w:tcPr>
+          <w:p>
+            <w:pPr>
+              <w:spacing w:after="0"/>
+              <w:rPr>
+                <w:rFonts w:ascii="Bookman Old Style" w:hAnsi="Bookman Old Style"/>
+                <w:sz w:val="20"/>
+                <w:szCs w:val="24"/>
+              </w:rPr>
+            </w:pPr>
+            <w:r>
+              <w:t>Axe, Throwing Axe</w:t>
+            </w:r>
+          </w:p>
+        </w:tc>
+        <w:tc>
+          <w:tcPr>
+            <w:tcW w:w="8152" w:type="dxa"/>
+            <w:gridSpan w:val="2"/>
+          </w:tcPr>
+          <w:p>
+            <w:pPr>
+              <w:spacing w:after="0"/>
+              <w:rPr>
+                <w:rFonts w:ascii="Bookman Old Style" w:hAnsi="Bookman Old Style"/>
+                <w:sz w:val="20"/>
+                <w:szCs w:val="24"/>
+              </w:rPr>
+            </w:pPr>
+            <w:r>
+              <w:t>Repair and Construct; Combat Bonuses; Bleeding</w:t>
+            </w:r>
+          </w:p>
+        </w:tc>
+      </w:tr>
+      <w:tr>
+        <w:tc>
+          <w:tcPr>
+            <w:tcW w:w="1760" w:type="dxa"/>
+          </w:tcPr>
+          <w:p>
+            <w:pPr>
+              <w:spacing w:after="0"/>
+              <w:rPr>
+                <w:rFonts w:ascii="Bookman Old Style" w:hAnsi="Bookman Old Style"/>
+                <w:sz w:val="20"/>
+                <w:szCs w:val="24"/>
+              </w:rPr>
+            </w:pPr>
+            <w:proofErr w:type="spellStart"/>
+            <w:r>
+              <w:t>Greatsword</w:t>
+            </w:r>
+            <w:proofErr w:type="spellEnd"/>
+          </w:p>
+        </w:tc>
+        <w:tc>
+          <w:tcPr>
+            <w:tcW w:w="5108" w:type="dxa"/>
+          </w:tcPr>
+          <w:p>
+            <w:pPr>
+              <w:spacing w:after="0"/>
+              <w:rPr>
+                <w:rFonts w:ascii="Bookman Old Style" w:hAnsi="Bookman Old Style"/>
+                <w:sz w:val="20"/>
+                <w:szCs w:val="24"/>
+              </w:rPr>
+            </w:pPr>
+            <w:r>
+              <w:t>Bastard Sword, Two-Handed Sword</w:t>
+            </w:r>
+          </w:p>
+        </w:tc>
+        <w:tc>
+          <w:tcPr>
+            <w:tcW w:w="8152" w:type="dxa"/>
+            <w:gridSpan w:val="2"/>
+          </w:tcPr>
+          <w:p>
+            <w:pPr>
+              <w:spacing w:after="0"/>
+              <w:rPr>
+                <w:rFonts w:ascii="Bookman Old Style" w:hAnsi="Bookman Old Style"/>
+                <w:sz w:val="20"/>
+                <w:szCs w:val="24"/>
+              </w:rPr>
+            </w:pPr>
+            <w:r>
+              <w:t>Repair and Construct; Combat Bonuses; Bleeding</w:t>
+            </w:r>
+          </w:p>
+        </w:tc>
+      </w:tr>
+      <w:tr>
+        <w:trPr>
+          <w:trHeight w:val="188"/>
+        </w:trPr>
+        <w:tc>
+          <w:tcPr>
+            <w:tcW w:w="1760" w:type="dxa"/>
+          </w:tcPr>
+          <w:p>
+            <w:pPr>
+              <w:spacing w:after="0"/>
+              <w:rPr>
+                <w:rFonts w:ascii="Bookman Old Style" w:hAnsi="Bookman Old Style"/>
+                <w:sz w:val="20"/>
+                <w:szCs w:val="24"/>
+              </w:rPr>
+            </w:pPr>
+            <w:r>
+              <w:t>Polearm</w:t>
+            </w:r>
+          </w:p>
+        </w:tc>
+        <w:tc>
+          <w:tcPr>
+            <w:tcW w:w="5108" w:type="dxa"/>
+          </w:tcPr>
+          <w:p>
+            <w:pPr>
+              <w:spacing w:after="0"/>
+              <w:rPr>
+                <w:rFonts w:ascii="Bookman Old Style" w:hAnsi="Bookman Old Style"/>
+                <w:sz w:val="20"/>
+                <w:szCs w:val="24"/>
+              </w:rPr>
+            </w:pPr>
+            <w:r>
+              <w:t>Halberd, Spear</w:t>
+            </w:r>
+          </w:p>
+        </w:tc>
+        <w:tc>
+          <w:tcPr>
+            <w:tcW w:w="8152" w:type="dxa"/>
+            <w:gridSpan w:val="2"/>
+          </w:tcPr>
+          <w:p>
+            <w:pPr>
+              <w:spacing w:after="0"/>
+              <w:rPr>
+                <w:rFonts w:ascii="Bookman Old Style" w:hAnsi="Bookman Old Style"/>
+                <w:sz w:val="20"/>
+                <w:szCs w:val="24"/>
+              </w:rPr>
+            </w:pPr>
+            <w:r>
+              <w:t>Repair and Construct; Combat Bonuses; Knockback</w:t>
+            </w:r>
+          </w:p>
+        </w:tc>
+      </w:tr>
+      <w:tr>
+        <w:trPr>
+          <w:trHeight w:val="135"/>
+        </w:trPr>
+        <w:tc>
+          <w:tcPr>
+            <w:tcW w:w="1760" w:type="dxa"/>
+          </w:tcPr>
+          <w:p>
+            <w:pPr>
+              <w:spacing w:after="0"/>
+              <w:rPr>
+                <w:rFonts w:ascii="Bookman Old Style" w:hAnsi="Bookman Old Style"/>
+                <w:sz w:val="20"/>
+                <w:szCs w:val="24"/>
+              </w:rPr>
+            </w:pPr>
+            <w:r>
+              <w:t>Blunt</w:t>
+            </w:r>
+          </w:p>
+        </w:tc>
+        <w:tc>
+          <w:tcPr>
+            <w:tcW w:w="5108" w:type="dxa"/>
+          </w:tcPr>
+          <w:p>
+            <w:pPr>
+              <w:spacing w:after="0"/>
+              <w:rPr>
+                <w:rFonts w:ascii="Bookman Old Style" w:hAnsi="Bookman Old Style"/>
+                <w:sz w:val="20"/>
+                <w:szCs w:val="24"/>
+              </w:rPr>
+            </w:pPr>
+            <w:r>
+              <w:t>Mace, Hammer, Morning Star, Flail</w:t>
+            </w:r>
+          </w:p>
+        </w:tc>
+        <w:tc>
+          <w:tcPr>
+            <w:tcW w:w="8152" w:type="dxa"/>
+            <w:gridSpan w:val="2"/>
+          </w:tcPr>
+          <w:p>
+            <w:pPr>
+              <w:spacing w:after="0"/>
+              <w:rPr>
+                <w:rFonts w:ascii="Bookman Old Style" w:hAnsi="Bookman Old Style"/>
+                <w:sz w:val="20"/>
+                <w:szCs w:val="24"/>
+              </w:rPr>
+            </w:pPr>
+            <w:r>
+              <w:t>Repair and Construct; Combat Bonuses; Daze</w:t>
+            </w:r>
+          </w:p>
+        </w:tc>
+      </w:tr>
+      <w:tr>
+        <w:trPr>
+          <w:trHeight w:val="195"/>
+        </w:trPr>
+        <w:tc>
+          <w:tcPr>
+            <w:tcW w:w="1760" w:type="dxa"/>
+          </w:tcPr>
+          <w:p>
+            <w:pPr>
+              <w:spacing w:after="0"/>
+              <w:rPr>
+                <w:rFonts w:ascii="Bookman Old Style" w:hAnsi="Bookman Old Style"/>
+                <w:sz w:val="20"/>
+                <w:szCs w:val="24"/>
+              </w:rPr>
+            </w:pPr>
+            <w:r>
+              <w:t>Bows/X-bows</w:t>
+            </w:r>
+          </w:p>
+        </w:tc>
+        <w:tc>
+          <w:tcPr>
+            <w:tcW w:w="5108" w:type="dxa"/>
+          </w:tcPr>
+          <w:p>
+            <w:pPr>
+              <w:spacing w:after="0"/>
+              <w:rPr>
+                <w:rFonts w:ascii="Bookman Old Style" w:hAnsi="Bookman Old Style"/>
+                <w:sz w:val="20"/>
+                <w:szCs w:val="24"/>
+              </w:rPr>
+            </w:pPr>
+            <w:r>
+              <w:t xml:space="preserve">Longbow, </w:t>
+            </w:r>
+            <w:proofErr w:type="spellStart"/>
+            <w:r>
+              <w:t>Shortbow</w:t>
+            </w:r>
+            <w:proofErr w:type="spellEnd"/>
+            <w:r>
+              <w:t>, Crossbow</w:t>
+            </w:r>
+          </w:p>
+        </w:tc>
+        <w:tc>
+          <w:tcPr>
+            <w:tcW w:w="8152" w:type="dxa"/>
+            <w:gridSpan w:val="2"/>
+          </w:tcPr>
+          <w:p>
+            <w:pPr>
+              <w:spacing w:after="0"/>
+              <w:rPr>
+                <w:rFonts w:ascii="Bookman Old Style" w:hAnsi="Bookman Old Style"/>
+                <w:sz w:val="20"/>
+                <w:szCs w:val="24"/>
+              </w:rPr>
+            </w:pPr>
+            <w:r>
+              <w:t>Repair and Construct; Combat Bonuses; Bleeding</w:t>
+            </w:r>
+          </w:p>
+        </w:tc>
+      </w:tr>
+      <w:tr>
+        <w:trPr>
+          <w:trHeight w:val="120"/>
+        </w:trPr>
+        <w:tc>
+          <w:tcPr>
+            <w:tcW w:w="1760" w:type="dxa"/>
+          </w:tcPr>
+          <w:p>
+            <w:pPr>
+              <w:spacing w:after="0"/>
+              <w:rPr>
+                <w:rFonts w:ascii="Bookman Old Style" w:hAnsi="Bookman Old Style"/>
+                <w:sz w:val="20"/>
+                <w:szCs w:val="24"/>
+              </w:rPr>
+            </w:pPr>
+            <w:r>
+              <w:t>Armor</w:t>
+            </w:r>
+          </w:p>
+        </w:tc>
+        <w:tc>
+          <w:tcPr>
+            <w:tcW w:w="5108" w:type="dxa"/>
+          </w:tcPr>
+          <w:p>
+            <w:pPr>
+              <w:spacing w:after="0"/>
+              <w:rPr>
+                <w:rFonts w:ascii="Bookman Old Style" w:hAnsi="Bookman Old Style"/>
+                <w:sz w:val="20"/>
+                <w:szCs w:val="24"/>
+              </w:rPr>
+            </w:pPr>
+            <w:r>
+              <w:t>Armors (all)</w:t>
+            </w:r>
+          </w:p>
+        </w:tc>
+        <w:tc>
+          <w:tcPr>
+            <w:tcW w:w="8152" w:type="dxa"/>
+            <w:gridSpan w:val="2"/>
+          </w:tcPr>
+          <w:p>
+            <w:pPr>
+              <w:spacing w:after="0"/>
+              <w:rPr>
+                <w:rFonts w:ascii="Bookman Old Style" w:hAnsi="Bookman Old Style"/>
+                <w:sz w:val="20"/>
+                <w:szCs w:val="24"/>
+              </w:rPr>
+            </w:pPr>
+            <w:r>
+              <w:t>Repair and Construct; Defensive Bonuses; Effective use of Armor and Shields</w:t>
+            </w:r>
+          </w:p>
+        </w:tc>
+      </w:tr>
+      <w:tr>
+        <w:trPr>
+          <w:trHeight w:val="270"/>
+        </w:trPr>
+        <w:tc>
+          <w:tcPr>
+            <w:tcW w:w="15020" w:type="dxa"/>
+            <w:gridSpan w:val="4"/>
+          </w:tcPr>
+          <w:p>
+            <w:pPr>
+              <w:spacing w:after="0"/>
+              <w:rPr>
+                <w:rFonts w:ascii="Bookman Old Style" w:hAnsi="Bookman Old Style"/>
+                <w:sz w:val="20"/>
+                <w:szCs w:val="24"/>
+              </w:rPr>
+            </w:pPr>
+            <w:r>
+              <w:rPr>
+                <w:rFonts w:ascii="Bookman Old Style" w:hAnsi="Bookman Old Style"/>
+                <w:b/>
+                <w:sz w:val="32"/>
+                <w:szCs w:val="24"/>
+              </w:rPr>
+              <w:t>Non-</w:t>
+            </w:r>
+            <w:r>
+              <w:rPr>
+                <w:rFonts w:ascii="Bookman Old Style" w:hAnsi="Bookman Old Style"/>
+                <w:b/>
+                <w:sz w:val="32"/>
+                <w:szCs w:val="24"/>
+              </w:rPr>
+              <w:t>Weapon Proficiencies</w:t>
+            </w:r>
+          </w:p>
+        </w:tc>
+      </w:tr>
+      <w:tr>
+        <w:trPr>
+          <w:trHeight w:val="242"/>
+        </w:trPr>
+        <w:tc>
+          <w:tcPr>
+            <w:tcW w:w="1760" w:type="dxa"/>
+          </w:tcPr>
+          <w:p>
+            <w:pPr>
+              <w:spacing w:after="0"/>
+              <w:rPr>
+                <w:rFonts w:ascii="Bookman Old Style" w:hAnsi="Bookman Old Style"/>
+                <w:sz w:val="20"/>
+                <w:szCs w:val="24"/>
+              </w:rPr>
+            </w:pPr>
+            <w:r>
+              <w:t>Endurance</w:t>
+            </w:r>
+          </w:p>
+        </w:tc>
+        <w:tc>
+          <w:tcPr>
+            <w:tcW w:w="5115" w:type="dxa"/>
+            <w:gridSpan w:val="2"/>
+          </w:tcPr>
+          <w:p>
+            <w:pPr>
+              <w:spacing w:after="0"/>
+              <w:rPr>
+                <w:rFonts w:ascii="Bookman Old Style" w:hAnsi="Bookman Old Style"/>
+                <w:sz w:val="20"/>
+                <w:szCs w:val="24"/>
+              </w:rPr>
+            </w:pPr>
+          </w:p>
+        </w:tc>
+        <w:tc>
+          <w:tcPr>
+            <w:tcW w:w="8145" w:type="dxa"/>
+          </w:tcPr>
+          <w:p>
+            <w:pPr>
+              <w:spacing w:after="0"/>
+              <w:rPr>
+                <w:rFonts w:ascii="Bookman Old Style" w:hAnsi="Bookman Old Style"/>
+                <w:sz w:val="20"/>
+                <w:szCs w:val="24"/>
+              </w:rPr>
+            </w:pPr>
+            <w:r>
+              <w:t>Recover Stamina and HP; Bonus Hit Points</w:t>
+            </w:r>
+          </w:p>
+        </w:tc>
+      </w:tr>
+      <w:tr>
+        <w:trPr>
+          <w:trHeight w:val="195"/>
+        </w:trPr>
+        <w:tc>
+          <w:tcPr>
+            <w:tcW w:w="1760" w:type="dxa"/>
+          </w:tcPr>
+          <w:p>
+            <w:pPr>
+              <w:spacing w:after="0"/>
+              <w:rPr>
+                <w:rFonts w:ascii="Bookman Old Style" w:hAnsi="Bookman Old Style"/>
+                <w:sz w:val="20"/>
+                <w:szCs w:val="24"/>
+              </w:rPr>
+            </w:pPr>
+            <w:r>
+              <w:t>Heal</w:t>
+            </w:r>
+          </w:p>
+        </w:tc>
+        <w:tc>
+          <w:tcPr>
+            <w:tcW w:w="5115" w:type="dxa"/>
+            <w:gridSpan w:val="2"/>
+          </w:tcPr>
+          <w:p>
+            <w:pPr>
+              <w:spacing w:after="0"/>
+              <w:rPr>
+                <w:rFonts w:ascii="Bookman Old Style" w:hAnsi="Bookman Old Style"/>
+                <w:sz w:val="20"/>
+                <w:szCs w:val="24"/>
+              </w:rPr>
+            </w:pPr>
+          </w:p>
+        </w:tc>
+        <w:tc>
+          <w:tcPr>
+            <w:tcW w:w="8145" w:type="dxa"/>
+          </w:tcPr>
+          <w:p>
+            <w:pPr>
+              <w:spacing w:after="0"/>
+              <w:rPr>
+                <w:rFonts w:ascii="Bookman Old Style" w:hAnsi="Bookman Old Style"/>
+                <w:sz w:val="20"/>
+                <w:szCs w:val="24"/>
+              </w:rPr>
+            </w:pPr>
+            <w:r>
+              <w:t>Treat Injury; Treat Affliction; Cure Bonus</w:t>
+            </w:r>
+          </w:p>
+        </w:tc>
+      </w:tr>
+      <w:tr>
+        <w:trPr>
+          <w:trHeight w:val="165"/>
+        </w:trPr>
+        <w:tc>
+          <w:tcPr>
+            <w:tcW w:w="1760" w:type="dxa"/>
+          </w:tcPr>
+          <w:p>
+            <w:pPr>
+              <w:spacing w:after="0"/>
+              <w:rPr>
+                <w:rFonts w:ascii="Bookman Old Style" w:hAnsi="Bookman Old Style"/>
+                <w:sz w:val="20"/>
+                <w:szCs w:val="24"/>
+              </w:rPr>
+            </w:pPr>
+            <w:r>
+              <w:t>Herbalism</w:t>
+            </w:r>
+          </w:p>
+        </w:tc>
+        <w:tc>
+          <w:tcPr>
+            <w:tcW w:w="5115" w:type="dxa"/>
+            <w:gridSpan w:val="2"/>
+          </w:tcPr>
+          <w:p>
+            <w:pPr>
+              <w:spacing w:after="0"/>
+              <w:rPr>
+                <w:rFonts w:ascii="Bookman Old Style" w:hAnsi="Bookman Old Style"/>
+                <w:sz w:val="20"/>
+                <w:szCs w:val="24"/>
+              </w:rPr>
+            </w:pPr>
+            <w:r>
+              <w:t>Treatments, Remedies</w:t>
+            </w:r>
+          </w:p>
+        </w:tc>
+        <w:tc>
+          <w:tcPr>
+            <w:tcW w:w="8145" w:type="dxa"/>
+          </w:tcPr>
+          <w:p>
+            <w:pPr>
+              <w:spacing w:after="0"/>
+              <w:rPr>
+                <w:rFonts w:ascii="Bookman Old Style" w:hAnsi="Bookman Old Style"/>
+                <w:sz w:val="20"/>
+                <w:szCs w:val="24"/>
+              </w:rPr>
+            </w:pPr>
+            <w:r>
+              <w:t>Craft Medical Items; Craft Potions; Use Poison</w:t>
+            </w:r>
+          </w:p>
+        </w:tc>
+      </w:tr>
+      <w:tr>
+        <w:trPr>
+          <w:trHeight w:val="210"/>
+        </w:trPr>
+        <w:tc>
+          <w:tcPr>
+            <w:tcW w:w="1760" w:type="dxa"/>
+          </w:tcPr>
+          <w:p>
+            <w:pPr>
+              <w:spacing w:after="0"/>
+              <w:rPr>
+                <w:rFonts w:ascii="Bookman Old Style" w:hAnsi="Bookman Old Style"/>
+                <w:sz w:val="20"/>
+                <w:szCs w:val="24"/>
+              </w:rPr>
+            </w:pPr>
+            <w:r>
+              <w:t>Alchemy</w:t>
+            </w:r>
+          </w:p>
+        </w:tc>
+        <w:tc>
+          <w:tcPr>
+            <w:tcW w:w="5115" w:type="dxa"/>
+            <w:gridSpan w:val="2"/>
+          </w:tcPr>
+          <w:p>
+            <w:pPr>
+              <w:spacing w:after="0"/>
+              <w:rPr>
+                <w:rFonts w:ascii="Bookman Old Style" w:hAnsi="Bookman Old Style"/>
+                <w:sz w:val="20"/>
+                <w:szCs w:val="24"/>
+              </w:rPr>
+            </w:pPr>
+            <w:r>
+              <w:t xml:space="preserve">Acid, A. Fire, </w:t>
+            </w:r>
+            <w:proofErr w:type="spellStart"/>
+            <w:r>
+              <w:t>Tanglefoot</w:t>
+            </w:r>
+            <w:proofErr w:type="spellEnd"/>
+            <w:r>
+              <w:t>, etc.</w:t>
+            </w:r>
+          </w:p>
+        </w:tc>
+        <w:tc>
+          <w:tcPr>
+            <w:tcW w:w="8145" w:type="dxa"/>
+          </w:tcPr>
+          <w:p>
+            <w:pPr>
+              <w:spacing w:after="0"/>
+              <w:rPr>
+                <w:rFonts w:ascii="Bookman Old Style" w:hAnsi="Bookman Old Style"/>
+                <w:sz w:val="20"/>
+                <w:szCs w:val="24"/>
+              </w:rPr>
+            </w:pPr>
+            <w:r>
+              <w:t>Construct Unique Items; Craft Concoctions</w:t>
+            </w:r>
+          </w:p>
+        </w:tc>
+      </w:tr>
+      <w:tr>
+        <w:trPr>
+          <w:trHeight w:val="180"/>
+        </w:trPr>
+        <w:tc>
+          <w:tcPr>
+            <w:tcW w:w="1760" w:type="dxa"/>
+          </w:tcPr>
+          <w:p>
+            <w:pPr>
+              <w:spacing w:after="0"/>
+              <w:rPr>
+                <w:rFonts w:ascii="Bookman Old Style" w:hAnsi="Bookman Old Style"/>
+                <w:sz w:val="20"/>
+                <w:szCs w:val="24"/>
+              </w:rPr>
+            </w:pPr>
+            <w:r>
+              <w:t>Implements</w:t>
+            </w:r>
+          </w:p>
+        </w:tc>
+        <w:tc>
+          <w:tcPr>
+            <w:tcW w:w="5115" w:type="dxa"/>
+            <w:gridSpan w:val="2"/>
+          </w:tcPr>
+          <w:p>
+            <w:pPr>
+              <w:spacing w:after="0"/>
+              <w:rPr>
+                <w:rFonts w:ascii="Bookman Old Style" w:hAnsi="Bookman Old Style"/>
+                <w:sz w:val="20"/>
+                <w:szCs w:val="24"/>
+              </w:rPr>
+            </w:pPr>
+            <w:r>
+              <w:t>Wands</w:t>
+            </w:r>
+          </w:p>
+        </w:tc>
+        <w:tc>
+          <w:tcPr>
+            <w:tcW w:w="8145" w:type="dxa"/>
+          </w:tcPr>
+          <w:p>
+            <w:pPr>
+              <w:spacing w:after="0"/>
+              <w:rPr>
+                <w:rFonts w:ascii="Bookman Old Style" w:hAnsi="Bookman Old Style"/>
+                <w:sz w:val="20"/>
+                <w:szCs w:val="24"/>
+              </w:rPr>
+            </w:pPr>
+            <w:r>
+              <w:t>Use wands; Recharge Wands; Craft Wands</w:t>
+            </w:r>
+          </w:p>
+        </w:tc>
+      </w:tr>
+      <w:tr>
+        <w:trPr>
+          <w:trHeight w:val="210"/>
+        </w:trPr>
+        <w:tc>
+          <w:tcPr>
+            <w:tcW w:w="1760" w:type="dxa"/>
+          </w:tcPr>
+          <w:p>
+            <w:pPr>
+              <w:spacing w:after="0"/>
+              <w:rPr>
+                <w:rFonts w:ascii="Bookman Old Style" w:hAnsi="Bookman Old Style"/>
+                <w:sz w:val="20"/>
+                <w:szCs w:val="24"/>
+              </w:rPr>
+            </w:pPr>
+            <w:r>
+              <w:t>Mechanics</w:t>
+            </w:r>
+          </w:p>
+        </w:tc>
+        <w:tc>
+          <w:tcPr>
+            <w:tcW w:w="5115" w:type="dxa"/>
+            <w:gridSpan w:val="2"/>
+          </w:tcPr>
+          <w:p>
+            <w:pPr>
+              <w:spacing w:after="0"/>
+              <w:rPr>
+                <w:rFonts w:ascii="Bookman Old Style" w:hAnsi="Bookman Old Style"/>
+                <w:sz w:val="20"/>
+                <w:szCs w:val="24"/>
+              </w:rPr>
+            </w:pPr>
+            <w:r>
+              <w:t>Mechanical Items</w:t>
+            </w:r>
+          </w:p>
+        </w:tc>
+        <w:tc>
+          <w:tcPr>
+            <w:tcW w:w="8145" w:type="dxa"/>
+          </w:tcPr>
+          <w:p>
+            <w:pPr>
+              <w:spacing w:after="0"/>
+              <w:rPr>
+                <w:rFonts w:ascii="Bookman Old Style" w:hAnsi="Bookman Old Style"/>
+                <w:sz w:val="20"/>
+                <w:szCs w:val="24"/>
+              </w:rPr>
+            </w:pPr>
+            <w:r>
+              <w:t>Craft and Use Mechanical Items; Skill Bonuses; Set Traps</w:t>
+            </w:r>
+          </w:p>
+        </w:tc>
+      </w:tr>
+      <w:tr>
+        <w:trPr>
+          <w:trHeight w:val="225"/>
+        </w:trPr>
+        <w:tc>
+          <w:tcPr>
+            <w:tcW w:w="1760" w:type="dxa"/>
+          </w:tcPr>
+          <w:p>
+            <w:pPr>
+              <w:spacing w:after="0"/>
+              <w:rPr>
+                <w:rFonts w:ascii="Bookman Old Style" w:hAnsi="Bookman Old Style"/>
+                <w:sz w:val="20"/>
+                <w:szCs w:val="24"/>
+              </w:rPr>
+            </w:pPr>
+            <w:r>
+              <w:t>Animal Handling</w:t>
+            </w:r>
+          </w:p>
+        </w:tc>
+        <w:tc>
+          <w:tcPr>
+            <w:tcW w:w="5115" w:type="dxa"/>
+            <w:gridSpan w:val="2"/>
+          </w:tcPr>
+          <w:p>
+            <w:pPr>
+              <w:spacing w:after="0"/>
+              <w:rPr>
+                <w:rFonts w:ascii="Bookman Old Style" w:hAnsi="Bookman Old Style"/>
+                <w:sz w:val="20"/>
+                <w:szCs w:val="24"/>
+              </w:rPr>
+            </w:pPr>
+          </w:p>
+        </w:tc>
+        <w:tc>
+          <w:tcPr>
+            <w:tcW w:w="8145" w:type="dxa"/>
+          </w:tcPr>
+          <w:p>
+            <w:pPr>
+              <w:spacing w:after="0"/>
+              <w:rPr>
+                <w:rFonts w:ascii="Bookman Old Style" w:hAnsi="Bookman Old Style"/>
+                <w:sz w:val="20"/>
+                <w:szCs w:val="24"/>
+              </w:rPr>
+            </w:pPr>
+            <w:r>
+              <w:t>Calm and Charm Beasts; Keep and Train Companions</w:t>
+            </w:r>
+          </w:p>
+        </w:tc>
+      </w:tr>
+      <w:tr>
+        <w:trPr>
+          <w:trHeight w:val="210"/>
+        </w:trPr>
+        <w:tc>
+          <w:tcPr>
+            <w:tcW w:w="1760" w:type="dxa"/>
+          </w:tcPr>
+          <w:p>
+            <w:pPr>
+              <w:spacing w:after="0"/>
+              <w:rPr>
+                <w:rFonts w:ascii="Bookman Old Style" w:hAnsi="Bookman Old Style"/>
+                <w:sz w:val="20"/>
+                <w:szCs w:val="24"/>
+              </w:rPr>
+            </w:pPr>
+            <w:r>
+              <w:t>Persuasion</w:t>
+            </w:r>
+          </w:p>
+        </w:tc>
+        <w:tc>
+          <w:tcPr>
+            <w:tcW w:w="5115" w:type="dxa"/>
+            <w:gridSpan w:val="2"/>
+          </w:tcPr>
+          <w:p>
+            <w:pPr>
+              <w:spacing w:after="0"/>
+              <w:rPr>
+                <w:rFonts w:ascii="Bookman Old Style" w:hAnsi="Bookman Old Style"/>
+                <w:sz w:val="20"/>
+                <w:szCs w:val="24"/>
+              </w:rPr>
+            </w:pPr>
+          </w:p>
+        </w:tc>
+        <w:tc>
+          <w:tcPr>
+            <w:tcW w:w="8145" w:type="dxa"/>
+          </w:tcPr>
+          <w:p>
+            <w:pPr>
+              <w:spacing w:after="0"/>
+              <w:rPr>
+                <w:rFonts w:ascii="Bookman Old Style" w:hAnsi="Bookman Old Style"/>
+                <w:sz w:val="20"/>
+                <w:szCs w:val="24"/>
+              </w:rPr>
+            </w:pPr>
+            <w:r>
+              <w:t>Conversation Options; Demoralize Opponent; Feint</w:t>
+            </w:r>
+          </w:p>
+        </w:tc>
+      </w:tr>
+      <w:tr>
+        <w:trPr>
+          <w:trHeight w:val="120"/>
+        </w:trPr>
+        <w:tc>
+          <w:tcPr>
+            <w:tcW w:w="1760" w:type="dxa"/>
+          </w:tcPr>
+          <w:p>
+            <w:pPr>
+              <w:spacing w:after="0"/>
+              <w:rPr>
+                <w:rFonts w:ascii="Bookman Old Style" w:hAnsi="Bookman Old Style"/>
+                <w:sz w:val="20"/>
+                <w:szCs w:val="24"/>
+              </w:rPr>
+            </w:pPr>
+            <w:proofErr w:type="spellStart"/>
+            <w:r>
+              <w:t>Spellcraft</w:t>
+            </w:r>
+            <w:proofErr w:type="spellEnd"/>
+          </w:p>
+        </w:tc>
+        <w:tc>
+          <w:tcPr>
+            <w:tcW w:w="5115" w:type="dxa"/>
+            <w:gridSpan w:val="2"/>
+          </w:tcPr>
+          <w:p>
+            <w:pPr>
+              <w:spacing w:after="0"/>
+              <w:rPr>
+                <w:rFonts w:ascii="Bookman Old Style" w:hAnsi="Bookman Old Style"/>
+                <w:sz w:val="20"/>
+                <w:szCs w:val="24"/>
+              </w:rPr>
+            </w:pPr>
+            <w:r>
+              <w:t>Scrolls</w:t>
+            </w:r>
+          </w:p>
+        </w:tc>
+        <w:tc>
+          <w:tcPr>
+            <w:tcW w:w="8145" w:type="dxa"/>
+          </w:tcPr>
+          <w:p>
+            <w:pPr>
+              <w:spacing w:after="0"/>
+              <w:rPr>
+                <w:rFonts w:ascii="Bookman Old Style" w:hAnsi="Bookman Old Style"/>
+                <w:sz w:val="20"/>
+                <w:szCs w:val="24"/>
+              </w:rPr>
+            </w:pPr>
+            <w:r>
+              <w:t>Use and Create Scrolls</w:t>
+            </w:r>
+          </w:p>
+        </w:tc>
+      </w:tr>
+      <w:tr>
+        <w:trPr>
+          <w:trHeight w:val="210"/>
+        </w:trPr>
+        <w:tc>
+          <w:tcPr>
+            <w:tcW w:w="1760" w:type="dxa"/>
+          </w:tcPr>
+          <w:p>
+            <w:pPr>
+              <w:spacing w:after="0"/>
+              <w:rPr>
+                <w:rFonts w:ascii="Bookman Old Style" w:hAnsi="Bookman Old Style"/>
+                <w:sz w:val="20"/>
+                <w:szCs w:val="24"/>
+              </w:rPr>
+            </w:pPr>
+            <w:r>
+              <w:t>Ritual</w:t>
+            </w:r>
+          </w:p>
+        </w:tc>
+        <w:tc>
+          <w:tcPr>
+            <w:tcW w:w="5115" w:type="dxa"/>
+            <w:gridSpan w:val="2"/>
+          </w:tcPr>
+          <w:p>
+            <w:pPr>
+              <w:spacing w:after="0"/>
+              <w:rPr>
+                <w:rFonts w:ascii="Bookman Old Style" w:hAnsi="Bookman Old Style"/>
+                <w:sz w:val="20"/>
+                <w:szCs w:val="24"/>
+              </w:rPr>
+            </w:pPr>
+            <w:r>
+              <w:t>Varies</w:t>
+            </w:r>
+          </w:p>
+        </w:tc>
+        <w:tc>
+          <w:tcPr>
+            <w:tcW w:w="8145" w:type="dxa"/>
+          </w:tcPr>
+          <w:p>
+            <w:pPr>
+              <w:spacing w:after="0"/>
+              <w:rPr>
+                <w:rFonts w:ascii="Bookman Old Style" w:hAnsi="Bookman Old Style"/>
+                <w:sz w:val="20"/>
+                <w:szCs w:val="24"/>
+              </w:rPr>
+            </w:pPr>
+            <w:r>
+              <w:t>Varies by Class and Kit</w:t>
+            </w:r>
+          </w:p>
+        </w:tc>
+      </w:tr>
+      <w:tr>
+        <w:trPr>
+          <w:trHeight w:val="480"/>
+        </w:trPr>
+        <w:tc>
+          <w:tcPr>
+            <w:tcW w:w="15020" w:type="dxa"/>
+            <w:gridSpan w:val="4"/>
+          </w:tcPr>
+          <w:p>
+            <w:pPr>
+              <w:spacing w:after="0"/>
+              <w:rPr>
+                <w:rFonts w:ascii="Bookman Old Style" w:hAnsi="Bookman Old Style"/>
+                <w:sz w:val="20"/>
+                <w:szCs w:val="24"/>
+              </w:rPr>
+            </w:pPr>
+            <w:r>
+              <w:rPr>
+                <w:rFonts w:ascii="Bookman Old Style" w:hAnsi="Bookman Old Style"/>
+                <w:b/>
+                <w:sz w:val="32"/>
+                <w:szCs w:val="24"/>
+              </w:rPr>
+              <w:t>Fighting Styles</w:t>
+            </w:r>
+          </w:p>
+        </w:tc>
+      </w:tr>
+      <w:tr>
+        <w:trPr>
+          <w:trHeight w:val="173"/>
+        </w:trPr>
+        <w:tc>
+          <w:tcPr>
+            <w:tcW w:w="1760" w:type="dxa"/>
+          </w:tcPr>
+          <w:p>
+            <w:pPr>
+              <w:spacing w:after="0"/>
+              <w:rPr>
+                <w:rFonts w:ascii="Bookman Old Style" w:hAnsi="Bookman Old Style"/>
+                <w:sz w:val="20"/>
+                <w:szCs w:val="24"/>
+              </w:rPr>
+            </w:pPr>
+            <w:r>
+              <w:rPr>
+                <w:rFonts w:ascii="Bookman Old Style" w:hAnsi="Bookman Old Style"/>
+                <w:sz w:val="20"/>
+                <w:szCs w:val="24"/>
+              </w:rPr>
+              <w:t>Two Handed</w:t>
+            </w:r>
+          </w:p>
+        </w:tc>
+        <w:tc>
+          <w:tcPr>
+            <w:tcW w:w="5115" w:type="dxa"/>
+            <w:gridSpan w:val="2"/>
+          </w:tcPr>
+          <w:p>
+            <w:pPr>
+              <w:spacing w:after="0"/>
+              <w:rPr>
+                <w:rFonts w:ascii="Bookman Old Style" w:hAnsi="Bookman Old Style"/>
+                <w:sz w:val="20"/>
+                <w:szCs w:val="24"/>
+              </w:rPr>
+            </w:pPr>
+          </w:p>
+        </w:tc>
+        <w:tc>
+          <w:tcPr>
+            <w:tcW w:w="8145" w:type="dxa"/>
+          </w:tcPr>
+          <w:p>
+            <w:pPr>
+              <w:spacing w:after="0"/>
+              <w:rPr>
+                <w:rFonts w:ascii="Bookman Old Style" w:hAnsi="Bookman Old Style"/>
+                <w:sz w:val="20"/>
+                <w:szCs w:val="24"/>
+              </w:rPr>
+            </w:pPr>
+          </w:p>
+        </w:tc>
+      </w:tr>
+      <w:tr>
+        <w:trPr>
+          <w:trHeight w:val="165"/>
+        </w:trPr>
+        <w:tc>
+          <w:tcPr>
+            <w:tcW w:w="1760" w:type="dxa"/>
+          </w:tcPr>
+          <w:p>
+            <w:pPr>
+              <w:spacing w:after="0"/>
+              <w:rPr>
+                <w:rFonts w:ascii="Bookman Old Style" w:hAnsi="Bookman Old Style"/>
+                <w:sz w:val="20"/>
+                <w:szCs w:val="24"/>
+              </w:rPr>
+            </w:pPr>
+            <w:r>
+              <w:rPr>
+                <w:rFonts w:ascii="Bookman Old Style" w:hAnsi="Bookman Old Style"/>
+                <w:sz w:val="20"/>
+                <w:szCs w:val="24"/>
+              </w:rPr>
+              <w:t>Sword/Shield</w:t>
+            </w:r>
+          </w:p>
+        </w:tc>
+        <w:tc>
+          <w:tcPr>
+            <w:tcW w:w="5115" w:type="dxa"/>
+            <w:gridSpan w:val="2"/>
+          </w:tcPr>
+          <w:p>
+            <w:pPr>
+              <w:spacing w:after="0"/>
+              <w:rPr>
+                <w:rFonts w:ascii="Bookman Old Style" w:hAnsi="Bookman Old Style"/>
+                <w:sz w:val="20"/>
+                <w:szCs w:val="24"/>
+              </w:rPr>
+            </w:pPr>
+          </w:p>
+        </w:tc>
+        <w:tc>
+          <w:tcPr>
+            <w:tcW w:w="8145" w:type="dxa"/>
+          </w:tcPr>
+          <w:p>
+            <w:pPr>
+              <w:spacing w:after="0"/>
+              <w:rPr>
+                <w:rFonts w:ascii="Bookman Old Style" w:hAnsi="Bookman Old Style"/>
+                <w:sz w:val="20"/>
+                <w:szCs w:val="24"/>
+              </w:rPr>
+            </w:pPr>
+          </w:p>
+        </w:tc>
+      </w:tr>
+      <w:tr>
+        <w:trPr>
+          <w:trHeight w:val="195"/>
+        </w:trPr>
+        <w:tc>
+          <w:tcPr>
+            <w:tcW w:w="1760" w:type="dxa"/>
+          </w:tcPr>
+          <w:p>
+            <w:pPr>
+              <w:spacing w:after="0"/>
+              <w:rPr>
+                <w:rFonts w:ascii="Bookman Old Style" w:hAnsi="Bookman Old Style"/>
+                <w:sz w:val="20"/>
+                <w:szCs w:val="24"/>
+              </w:rPr>
+            </w:pPr>
+            <w:r>
+              <w:rPr>
+                <w:rFonts w:ascii="Bookman Old Style" w:hAnsi="Bookman Old Style"/>
+                <w:sz w:val="20"/>
+                <w:szCs w:val="24"/>
+              </w:rPr>
+              <w:t xml:space="preserve">Single </w:t>
+            </w:r>
+            <w:proofErr w:type="spellStart"/>
+            <w:r>
+              <w:rPr>
+                <w:rFonts w:ascii="Bookman Old Style" w:hAnsi="Bookman Old Style"/>
+                <w:sz w:val="20"/>
+                <w:szCs w:val="24"/>
+              </w:rPr>
+              <w:t>Weap</w:t>
+            </w:r>
+            <w:proofErr w:type="spellEnd"/>
+            <w:r>
+              <w:rPr>
+                <w:rFonts w:ascii="Bookman Old Style" w:hAnsi="Bookman Old Style"/>
+                <w:sz w:val="20"/>
+                <w:szCs w:val="24"/>
+              </w:rPr>
+              <w:t>.</w:t>
+            </w:r>
+          </w:p>
+        </w:tc>
+        <w:tc>
+          <w:tcPr>
+            <w:tcW w:w="5115" w:type="dxa"/>
+            <w:gridSpan w:val="2"/>
+          </w:tcPr>
+          <w:p>
+            <w:pPr>
+              <w:spacing w:after="0"/>
+              <w:rPr>
+                <w:rFonts w:ascii="Bookman Old Style" w:hAnsi="Bookman Old Style"/>
+                <w:sz w:val="20"/>
+                <w:szCs w:val="24"/>
+              </w:rPr>
+            </w:pPr>
+          </w:p>
+        </w:tc>
+        <w:tc>
+          <w:tcPr>
+            <w:tcW w:w="8145" w:type="dxa"/>
+          </w:tcPr>
+          <w:p>
+            <w:pPr>
+              <w:spacing w:after="0"/>
+              <w:rPr>
+                <w:rFonts w:ascii="Bookman Old Style" w:hAnsi="Bookman Old Style"/>
+                <w:sz w:val="20"/>
+                <w:szCs w:val="24"/>
+              </w:rPr>
+            </w:pPr>
+          </w:p>
+        </w:tc>
+      </w:tr>
+      <w:tr>
+        <w:trPr>
+          <w:trHeight w:val="240"/>
+        </w:trPr>
+        <w:tc>
+          <w:tcPr>
+            <w:tcW w:w="1760" w:type="dxa"/>
+          </w:tcPr>
+          <w:p>
+            <w:pPr>
+              <w:spacing w:after="0"/>
+              <w:rPr>
+                <w:rFonts w:ascii="Bookman Old Style" w:hAnsi="Bookman Old Style"/>
+                <w:sz w:val="20"/>
+                <w:szCs w:val="24"/>
+              </w:rPr>
+            </w:pPr>
+            <w:r>
+              <w:rPr>
+                <w:rFonts w:ascii="Bookman Old Style" w:hAnsi="Bookman Old Style"/>
+                <w:sz w:val="20"/>
+                <w:szCs w:val="24"/>
+              </w:rPr>
+              <w:t xml:space="preserve">Two </w:t>
+            </w:r>
+            <w:proofErr w:type="spellStart"/>
+            <w:r>
+              <w:rPr>
+                <w:rFonts w:ascii="Bookman Old Style" w:hAnsi="Bookman Old Style"/>
+                <w:sz w:val="20"/>
+                <w:szCs w:val="24"/>
+              </w:rPr>
+              <w:t>Weap</w:t>
+            </w:r>
+            <w:proofErr w:type="spellEnd"/>
+            <w:r>
+              <w:rPr>
+                <w:rFonts w:ascii="Bookman Old Style" w:hAnsi="Bookman Old Style"/>
+                <w:sz w:val="20"/>
+                <w:szCs w:val="24"/>
+              </w:rPr>
+              <w:t>.</w:t>
+            </w:r>
+          </w:p>
+        </w:tc>
+        <w:tc>
+          <w:tcPr>
+            <w:tcW w:w="5115" w:type="dxa"/>
+            <w:gridSpan w:val="2"/>
+          </w:tcPr>
+          <w:p>
+            <w:pPr>
+              <w:spacing w:after="0"/>
+              <w:rPr>
+                <w:rFonts w:ascii="Bookman Old Style" w:hAnsi="Bookman Old Style"/>
+                <w:sz w:val="20"/>
+                <w:szCs w:val="24"/>
+              </w:rPr>
+            </w:pPr>
+          </w:p>
+        </w:tc>
+        <w:tc>
+          <w:tcPr>
+            <w:tcW w:w="8145" w:type="dxa"/>
+          </w:tcPr>
+          <w:p>
+            <w:pPr>
+              <w:spacing w:after="0"/>
+              <w:rPr>
+                <w:rFonts w:ascii="Bookman Old Style" w:hAnsi="Bookman Old Style"/>
+                <w:sz w:val="20"/>
+                <w:szCs w:val="24"/>
+              </w:rPr>
+            </w:pPr>
+          </w:p>
+        </w:tc>
+      </w:tr>
+      <w:tr>
+        <w:trPr>
+          <w:trHeight w:val="242"/>
+        </w:trPr>
+        <w:tc>
+          <w:tcPr>
+            <w:tcW w:w="1760" w:type="dxa"/>
+          </w:tcPr>
+          <w:p>
+            <w:pPr>
+              <w:spacing w:after="0"/>
+              <w:rPr>
+                <w:rFonts w:ascii="Bookman Old Style" w:hAnsi="Bookman Old Style"/>
+                <w:sz w:val="20"/>
+                <w:szCs w:val="24"/>
+              </w:rPr>
+            </w:pPr>
+            <w:r>
+              <w:rPr>
+                <w:rFonts w:ascii="Bookman Old Style" w:hAnsi="Bookman Old Style"/>
+                <w:sz w:val="20"/>
+                <w:szCs w:val="24"/>
+              </w:rPr>
+              <w:t>Ranged</w:t>
+            </w:r>
+          </w:p>
+        </w:tc>
+        <w:tc>
+          <w:tcPr>
+            <w:tcW w:w="5115" w:type="dxa"/>
+            <w:gridSpan w:val="2"/>
+          </w:tcPr>
+          <w:p>
+            <w:pPr>
+              <w:spacing w:after="0"/>
+              <w:rPr>
+                <w:rFonts w:ascii="Bookman Old Style" w:hAnsi="Bookman Old Style"/>
+                <w:sz w:val="20"/>
+                <w:szCs w:val="24"/>
+              </w:rPr>
+            </w:pPr>
+          </w:p>
+        </w:tc>
+        <w:tc>
+          <w:tcPr>
+            <w:tcW w:w="8145" w:type="dxa"/>
+          </w:tcPr>
+          <w:p>
+            <w:pPr>
+              <w:spacing w:after="0"/>
+              <w:rPr>
+                <w:rFonts w:ascii="Bookman Old Style" w:hAnsi="Bookman Old Style"/>
+                <w:sz w:val="20"/>
+                <w:szCs w:val="24"/>
+              </w:rPr>
+            </w:pPr>
+          </w:p>
+        </w:tc>
+      </w:tr>
+    </w:tbl>
+    <w:p>
+      <w:pPr>
+        <w:rPr>
+          <w:rFonts w:ascii="Bookman Old Style" w:hAnsi="Bookman Old Style"/>
+          <w:sz w:val="20"/>
+          <w:szCs w:val="24"/>
+        </w:rPr>
+      </w:pPr>
+    </w:p>
+    <w:p>
+      <w:pPr>
+        <w:rPr>
+          <w:rFonts w:ascii="Bookman Old Style" w:hAnsi="Bookman Old Style"/>
+          <w:sz w:val="20"/>
+          <w:szCs w:val="24"/>
+        </w:rPr>
+      </w:pPr>
+    </w:p>
+    <w:p>
+      <w:pPr>
+        <w:rPr>
+          <w:rFonts w:ascii="Bookman Old Style" w:hAnsi="Bookman Old Style"/>
+          <w:sz w:val="20"/>
+          <w:szCs w:val="24"/>
+        </w:rPr>
+      </w:pPr>
+    </w:p>
+    <w:p>
+      <w:pPr>
+        <w:rPr>
+          <w:rFonts w:ascii="Bookman Old Style" w:hAnsi="Bookman Old Style"/>
+          <w:sz w:val="20"/>
+          <w:szCs w:val="24"/>
+        </w:rPr>
+      </w:pPr>
+    </w:p>
+    <w:p>
+      <w:pPr>
+        <w:rPr>
+          <w:rFonts w:ascii="Bookman Old Style" w:hAnsi="Bookman Old Style"/>
+          <w:sz w:val="20"/>
+          <w:szCs w:val="24"/>
+        </w:rPr>
+      </w:pPr>
+    </w:p>
+    <w:p>
+      <w:pPr>
+        <w:rPr>
+          <w:rFonts w:ascii="Bookman Old Style" w:hAnsi="Bookman Old Style"/>
+          <w:sz w:val="20"/>
+          <w:szCs w:val="24"/>
+        </w:rPr>
+      </w:pPr>
+    </w:p>
+    <w:p>
+      <w:pPr>
+        <w:rPr>
+          <w:rFonts w:ascii="Bookman Old Style" w:hAnsi="Bookman Old Style"/>
+          <w:sz w:val="20"/>
+          <w:szCs w:val="24"/>
+        </w:rPr>
+      </w:pPr>
+    </w:p>
+    <w:p>
+      <w:pPr>
+        <w:spacing w:after="0" w:line="240" w:lineRule="auto"/>
+        <w:rPr>
+          <w:rFonts w:ascii="Bookman Old Style" w:hAnsi="Bookman Old Style"/>
+          <w:sz w:val="20"/>
+          <w:szCs w:val="24"/>
+        </w:rPr>
+      </w:pPr>
+      <w:r>
+        <w:rPr>
+          <w:rFonts w:ascii="Bookman Old Style" w:hAnsi="Bookman Old Style"/>
+          <w:sz w:val="20"/>
+          <w:szCs w:val="24"/>
+        </w:rPr>
+        <w:br w:type="page"/>
+      </w:r>
+    </w:p>
+    <w:tbl>
+      <w:tblPr>
+        <w:tblStyle w:val="TableGrid"/>
+        <w:tblpPr w:leftFromText="180" w:rightFromText="180" w:vertAnchor="text" w:horzAnchor="margin" w:tblpXSpec="center" w:tblpY="361"/>
+        <w:tblW w:w="0" w:type="auto"/>
+        <w:tblLook w:val="04A0" w:firstRow="1" w:lastRow="0" w:firstColumn="1" w:lastColumn="0" w:noHBand="0" w:noVBand="1"/>
+      </w:tblPr>
+      <w:tblGrid>
+        <w:gridCol w:w="1593"/>
+        <w:gridCol w:w="1076"/>
+        <w:gridCol w:w="1105"/>
+        <w:gridCol w:w="874"/>
+        <w:gridCol w:w="673"/>
+        <w:gridCol w:w="1248"/>
+        <w:gridCol w:w="1234"/>
+        <w:gridCol w:w="903"/>
+        <w:gridCol w:w="855"/>
+        <w:gridCol w:w="999"/>
+      </w:tblGrid>
+      <w:tr>
+        <w:trPr>
+          <w:trHeight w:val="512"/>
+        </w:trPr>
+        <w:tc>
+          <w:tcPr>
+            <w:tcW w:w="0" w:type="auto"/>
+            <w:gridSpan w:val="10"/>
+          </w:tcPr>
+          <w:p>
+            <w:pPr>
+              <w:rPr>
+                <w:rFonts w:ascii="Bookman Old Style" w:hAnsi="Bookman Old Style"/>
+                <w:sz w:val="20"/>
+                <w:szCs w:val="24"/>
+              </w:rPr>
+            </w:pPr>
+            <w:r>
+              <w:rPr>
+                <w:rFonts w:ascii="Bookman Old Style" w:hAnsi="Bookman Old Style"/>
+                <w:b/>
+                <w:sz w:val="48"/>
+                <w:szCs w:val="36"/>
+                <w:u w:val="single"/>
+              </w:rPr>
+              <w:lastRenderedPageBreak/>
+              <w:t>Proficiencies</w:t>
+            </w:r>
+          </w:p>
+        </w:tc>
+      </w:tr>
+      <w:tr>
+        <w:trPr>
+          <w:trHeight w:val="197"/>
+        </w:trPr>
+        <w:tc>
+          <w:tcPr>
+            <w:tcW w:w="0" w:type="auto"/>
+            <w:gridSpan w:val="10"/>
+          </w:tcPr>
+          <w:p>
+            <w:pPr>
+              <w:jc w:val="center"/>
+              <w:rPr>
+                <w:rFonts w:ascii="Bookman Old Style" w:hAnsi="Bookman Old Style"/>
+                <w:b/>
+                <w:sz w:val="36"/>
+                <w:szCs w:val="36"/>
+                <w:u w:val="single"/>
+              </w:rPr>
+            </w:pPr>
+            <w:r>
+              <w:rPr>
+                <w:rFonts w:ascii="Bookman Old Style" w:hAnsi="Bookman Old Style"/>
+                <w:b/>
+                <w:sz w:val="36"/>
+                <w:szCs w:val="24"/>
+                <w:u w:val="single"/>
+              </w:rPr>
+              <w:t>Max Ranks by Class</w:t>
+            </w:r>
+          </w:p>
+        </w:tc>
+      </w:tr>
+      <w:tr>
+        <w:trPr>
+          <w:trHeight w:val="173"/>
+        </w:trPr>
+        <w:tc>
+          <w:tcPr>
+            <w:tcW w:w="0" w:type="auto"/>
+            <w:gridSpan w:val="10"/>
+          </w:tcPr>
+          <w:p>
+            <w:pPr>
+              <w:rPr>
+                <w:rFonts w:ascii="Bookman Old Style" w:hAnsi="Bookman Old Style"/>
+                <w:sz w:val="20"/>
+                <w:szCs w:val="24"/>
+              </w:rPr>
+            </w:pPr>
+            <w:r>
+              <w:rPr>
+                <w:rFonts w:ascii="Bookman Old Style" w:hAnsi="Bookman Old Style"/>
+                <w:b/>
+                <w:sz w:val="36"/>
+                <w:szCs w:val="16"/>
+              </w:rPr>
+              <w:t>Weapon Proficiencies</w:t>
+            </w:r>
+          </w:p>
+        </w:tc>
+      </w:tr>
+      <w:tr>
+        <w:trPr>
+          <w:trHeight w:val="210"/>
+        </w:trPr>
+        <w:tc>
+          <w:tcPr>
+            <w:tcW w:w="0" w:type="auto"/>
+          </w:tcPr>
+          <w:p>
+            <w:pPr>
+              <w:rPr>
+                <w:rFonts w:ascii="Bookman Old Style" w:hAnsi="Bookman Old Style"/>
+                <w:b/>
+                <w:sz w:val="24"/>
+                <w:szCs w:val="24"/>
+              </w:rPr>
+            </w:pPr>
+            <w:r>
+              <w:rPr>
+                <w:rFonts w:ascii="Bookman Old Style" w:hAnsi="Bookman Old Style"/>
+                <w:b/>
+                <w:sz w:val="24"/>
+                <w:szCs w:val="24"/>
+              </w:rPr>
+              <w:t>Class</w:t>
+            </w:r>
+          </w:p>
+        </w:tc>
+        <w:tc>
+          <w:tcPr>
+            <w:tcW w:w="0" w:type="auto"/>
+          </w:tcPr>
+          <w:p>
+            <w:pPr>
+              <w:jc w:val="center"/>
+              <w:rPr>
+                <w:rFonts w:ascii="Bookman Old Style" w:hAnsi="Bookman Old Style"/>
+                <w:b/>
+                <w:sz w:val="24"/>
+                <w:szCs w:val="24"/>
+              </w:rPr>
+            </w:pPr>
+            <w:r>
+              <w:rPr>
+                <w:rFonts w:ascii="Bookman Old Style" w:hAnsi="Bookman Old Style"/>
+                <w:b/>
+                <w:sz w:val="24"/>
+                <w:szCs w:val="24"/>
+              </w:rPr>
+              <w:t>Simple</w:t>
+            </w:r>
+          </w:p>
+        </w:tc>
+        <w:tc>
+          <w:tcPr>
+            <w:tcW w:w="0" w:type="auto"/>
+          </w:tcPr>
+          <w:p>
+            <w:pPr>
+              <w:jc w:val="center"/>
+              <w:rPr>
+                <w:rFonts w:ascii="Bookman Old Style" w:hAnsi="Bookman Old Style"/>
+                <w:b/>
+                <w:sz w:val="24"/>
+                <w:szCs w:val="24"/>
+              </w:rPr>
+            </w:pPr>
+            <w:r>
+              <w:rPr>
+                <w:rFonts w:ascii="Bookman Old Style" w:hAnsi="Bookman Old Style"/>
+                <w:b/>
+                <w:sz w:val="24"/>
+                <w:szCs w:val="24"/>
+              </w:rPr>
+              <w:t>Swords</w:t>
+            </w:r>
+          </w:p>
+        </w:tc>
+        <w:tc>
+          <w:tcPr>
+            <w:tcW w:w="0" w:type="auto"/>
+          </w:tcPr>
+          <w:p>
+            <w:pPr>
+              <w:spacing w:after="0"/>
+              <w:jc w:val="center"/>
+              <w:rPr>
+                <w:rFonts w:ascii="Bookman Old Style" w:hAnsi="Bookman Old Style"/>
+                <w:b/>
+                <w:sz w:val="24"/>
+                <w:szCs w:val="24"/>
+              </w:rPr>
+            </w:pPr>
+            <w:r>
+              <w:rPr>
+                <w:rFonts w:ascii="Bookman Old Style" w:hAnsi="Bookman Old Style"/>
+                <w:b/>
+                <w:sz w:val="24"/>
+                <w:szCs w:val="24"/>
+              </w:rPr>
+              <w:t>Misc.</w:t>
+            </w:r>
+          </w:p>
+        </w:tc>
+        <w:tc>
+          <w:tcPr>
+            <w:tcW w:w="0" w:type="auto"/>
+          </w:tcPr>
+          <w:p>
+            <w:pPr>
+              <w:jc w:val="center"/>
+              <w:rPr>
+                <w:rFonts w:ascii="Bookman Old Style" w:hAnsi="Bookman Old Style"/>
+                <w:b/>
+                <w:sz w:val="24"/>
+                <w:szCs w:val="24"/>
+              </w:rPr>
+            </w:pPr>
+            <w:r>
+              <w:rPr>
+                <w:rFonts w:ascii="Bookman Old Style" w:hAnsi="Bookman Old Style"/>
+                <w:b/>
+                <w:sz w:val="24"/>
+                <w:szCs w:val="24"/>
+              </w:rPr>
+              <w:t>Axe</w:t>
+            </w:r>
+          </w:p>
+        </w:tc>
+        <w:tc>
+          <w:tcPr>
+            <w:tcW w:w="0" w:type="auto"/>
+          </w:tcPr>
+          <w:p>
+            <w:pPr>
+              <w:jc w:val="center"/>
+              <w:rPr>
+                <w:rFonts w:ascii="Bookman Old Style" w:hAnsi="Bookman Old Style"/>
+                <w:b/>
+                <w:sz w:val="24"/>
+                <w:szCs w:val="24"/>
+              </w:rPr>
+            </w:pPr>
+            <w:proofErr w:type="spellStart"/>
+            <w:proofErr w:type="gramStart"/>
+            <w:r>
+              <w:rPr>
+                <w:rFonts w:ascii="Bookman Old Style" w:hAnsi="Bookman Old Style"/>
+                <w:b/>
+                <w:sz w:val="24"/>
+                <w:szCs w:val="24"/>
+              </w:rPr>
+              <w:t>G.Sword</w:t>
+            </w:r>
+            <w:proofErr w:type="spellEnd"/>
+            <w:proofErr w:type="gramEnd"/>
+          </w:p>
+        </w:tc>
+        <w:tc>
+          <w:tcPr>
+            <w:tcW w:w="0" w:type="auto"/>
+          </w:tcPr>
+          <w:p>
+            <w:pPr>
+              <w:jc w:val="center"/>
+              <w:rPr>
+                <w:rFonts w:ascii="Bookman Old Style" w:hAnsi="Bookman Old Style"/>
+                <w:b/>
+                <w:sz w:val="24"/>
+                <w:szCs w:val="24"/>
+              </w:rPr>
+            </w:pPr>
+            <w:r>
+              <w:rPr>
+                <w:rFonts w:ascii="Bookman Old Style" w:hAnsi="Bookman Old Style"/>
+                <w:b/>
+                <w:sz w:val="24"/>
+                <w:szCs w:val="24"/>
+              </w:rPr>
+              <w:t>Polearm</w:t>
+            </w:r>
+          </w:p>
+        </w:tc>
+        <w:tc>
+          <w:tcPr>
+            <w:tcW w:w="0" w:type="auto"/>
+          </w:tcPr>
+          <w:p>
+            <w:pPr>
+              <w:jc w:val="center"/>
+              <w:rPr>
+                <w:rFonts w:ascii="Bookman Old Style" w:hAnsi="Bookman Old Style"/>
+                <w:b/>
+                <w:sz w:val="24"/>
+                <w:szCs w:val="24"/>
+              </w:rPr>
+            </w:pPr>
+            <w:r>
+              <w:rPr>
+                <w:rFonts w:ascii="Bookman Old Style" w:hAnsi="Bookman Old Style"/>
+                <w:b/>
+                <w:sz w:val="24"/>
+                <w:szCs w:val="24"/>
+              </w:rPr>
+              <w:t>Blunt</w:t>
+            </w:r>
+          </w:p>
+        </w:tc>
+        <w:tc>
+          <w:tcPr>
+            <w:tcW w:w="0" w:type="auto"/>
+          </w:tcPr>
+          <w:p>
+            <w:pPr>
+              <w:jc w:val="center"/>
+              <w:rPr>
+                <w:rFonts w:ascii="Bookman Old Style" w:hAnsi="Bookman Old Style"/>
+                <w:b/>
+                <w:sz w:val="24"/>
+                <w:szCs w:val="24"/>
+              </w:rPr>
+            </w:pPr>
+            <w:r>
+              <w:rPr>
+                <w:rFonts w:ascii="Bookman Old Style" w:hAnsi="Bookman Old Style"/>
+                <w:b/>
+                <w:sz w:val="24"/>
+                <w:szCs w:val="24"/>
+              </w:rPr>
+              <w:t>Bows</w:t>
+            </w:r>
+          </w:p>
+        </w:tc>
+        <w:tc>
+          <w:tcPr>
+            <w:tcW w:w="0" w:type="auto"/>
+          </w:tcPr>
+          <w:p>
+            <w:pPr>
+              <w:jc w:val="center"/>
+              <w:rPr>
+                <w:rFonts w:ascii="Bookman Old Style" w:hAnsi="Bookman Old Style"/>
+                <w:b/>
+                <w:sz w:val="24"/>
+                <w:szCs w:val="24"/>
+              </w:rPr>
+            </w:pPr>
+            <w:r>
+              <w:rPr>
+                <w:rFonts w:ascii="Bookman Old Style" w:hAnsi="Bookman Old Style"/>
+                <w:b/>
+                <w:sz w:val="24"/>
+                <w:szCs w:val="24"/>
+              </w:rPr>
+              <w:t>Armor</w:t>
+            </w:r>
+          </w:p>
+        </w:tc>
+      </w:tr>
+      <w:tr>
+        <w:trPr>
+          <w:trHeight w:val="215"/>
+        </w:trPr>
+        <w:tc>
+          <w:tcPr>
+            <w:tcW w:w="0" w:type="auto"/>
+          </w:tcPr>
+          <w:p>
+            <w:pPr>
+              <w:spacing w:after="0"/>
+              <w:rPr>
+                <w:rFonts w:ascii="Bookman Old Style" w:hAnsi="Bookman Old Style"/>
+                <w:b/>
+                <w:sz w:val="20"/>
+                <w:szCs w:val="24"/>
+              </w:rPr>
+            </w:pPr>
+            <w:r>
+              <w:rPr>
+                <w:b/>
+              </w:rPr>
+              <w:t>Fighter</w:t>
+            </w:r>
+          </w:p>
+        </w:tc>
+        <w:tc>
+          <w:tcPr>
+            <w:tcW w:w="0" w:type="auto"/>
+          </w:tcPr>
+          <w:p>
+            <w:pPr>
+              <w:spacing w:after="0"/>
+              <w:jc w:val="center"/>
+              <w:rPr>
+                <w:rFonts w:ascii="Bookman Old Style" w:hAnsi="Bookman Old Style"/>
+                <w:sz w:val="20"/>
+                <w:szCs w:val="24"/>
+              </w:rPr>
+            </w:pPr>
+            <w:r>
+              <w:t>5</w:t>
+            </w:r>
+          </w:p>
+        </w:tc>
+        <w:tc>
+          <w:tcPr>
+            <w:tcW w:w="0" w:type="auto"/>
+          </w:tcPr>
+          <w:p>
+            <w:pPr>
+              <w:spacing w:after="0"/>
+              <w:jc w:val="center"/>
+              <w:rPr>
+                <w:rFonts w:ascii="Bookman Old Style" w:hAnsi="Bookman Old Style"/>
+                <w:sz w:val="20"/>
+                <w:szCs w:val="24"/>
+              </w:rPr>
+            </w:pPr>
+            <w:r>
+              <w:t>5</w:t>
+            </w:r>
+          </w:p>
+        </w:tc>
+        <w:tc>
+          <w:tcPr>
+            <w:tcW w:w="0" w:type="auto"/>
+          </w:tcPr>
+          <w:p>
+            <w:pPr>
+              <w:spacing w:after="0"/>
+              <w:jc w:val="center"/>
+              <w:rPr>
+                <w:rFonts w:ascii="Bookman Old Style" w:hAnsi="Bookman Old Style"/>
+                <w:sz w:val="20"/>
+                <w:szCs w:val="24"/>
+              </w:rPr>
+            </w:pPr>
+            <w:r>
+              <w:t>2</w:t>
+            </w:r>
+          </w:p>
+        </w:tc>
+        <w:tc>
+          <w:tcPr>
+            <w:tcW w:w="0" w:type="auto"/>
+          </w:tcPr>
+          <w:p>
+            <w:pPr>
+              <w:spacing w:after="0"/>
+              <w:jc w:val="center"/>
+              <w:rPr>
+                <w:rFonts w:ascii="Bookman Old Style" w:hAnsi="Bookman Old Style"/>
+                <w:sz w:val="20"/>
+                <w:szCs w:val="24"/>
+              </w:rPr>
+            </w:pPr>
+            <w:r>
+              <w:t>5</w:t>
+            </w:r>
+          </w:p>
+        </w:tc>
+        <w:tc>
+          <w:tcPr>
+            <w:tcW w:w="0" w:type="auto"/>
+          </w:tcPr>
+          <w:p>
+            <w:pPr>
+              <w:spacing w:after="0"/>
+              <w:jc w:val="center"/>
+              <w:rPr>
+                <w:rFonts w:ascii="Bookman Old Style" w:hAnsi="Bookman Old Style"/>
+                <w:sz w:val="20"/>
+                <w:szCs w:val="24"/>
+              </w:rPr>
+            </w:pPr>
+            <w:r>
+              <w:t>5</w:t>
+            </w:r>
+          </w:p>
+        </w:tc>
+        <w:tc>
+          <w:tcPr>
+            <w:tcW w:w="0" w:type="auto"/>
+          </w:tcPr>
+          <w:p>
+            <w:pPr>
+              <w:spacing w:after="0"/>
+              <w:jc w:val="center"/>
+              <w:rPr>
+                <w:rFonts w:ascii="Bookman Old Style" w:hAnsi="Bookman Old Style"/>
+                <w:sz w:val="20"/>
+                <w:szCs w:val="24"/>
+              </w:rPr>
+            </w:pPr>
+            <w:r>
+              <w:t>5</w:t>
+            </w:r>
+          </w:p>
+        </w:tc>
+        <w:tc>
+          <w:tcPr>
+            <w:tcW w:w="0" w:type="auto"/>
+          </w:tcPr>
+          <w:p>
+            <w:pPr>
+              <w:spacing w:after="0"/>
+              <w:jc w:val="center"/>
+              <w:rPr>
+                <w:rFonts w:ascii="Bookman Old Style" w:hAnsi="Bookman Old Style"/>
+                <w:sz w:val="20"/>
+                <w:szCs w:val="24"/>
+              </w:rPr>
+            </w:pPr>
+            <w:r>
+              <w:t>5</w:t>
+            </w:r>
+          </w:p>
+        </w:tc>
+        <w:tc>
+          <w:tcPr>
+            <w:tcW w:w="0" w:type="auto"/>
+          </w:tcPr>
+          <w:p>
+            <w:pPr>
+              <w:spacing w:after="0"/>
+              <w:jc w:val="center"/>
+              <w:rPr>
+                <w:rFonts w:ascii="Bookman Old Style" w:hAnsi="Bookman Old Style"/>
+                <w:sz w:val="20"/>
+                <w:szCs w:val="24"/>
+              </w:rPr>
+            </w:pPr>
+            <w:r>
+              <w:t>5</w:t>
+            </w:r>
+          </w:p>
+        </w:tc>
+        <w:tc>
+          <w:tcPr>
+            <w:tcW w:w="0" w:type="auto"/>
+          </w:tcPr>
+          <w:p>
+            <w:pPr>
+              <w:spacing w:after="0"/>
+              <w:jc w:val="center"/>
+              <w:rPr>
+                <w:rFonts w:ascii="Bookman Old Style" w:hAnsi="Bookman Old Style"/>
+                <w:sz w:val="20"/>
+                <w:szCs w:val="24"/>
+              </w:rPr>
+            </w:pPr>
+            <w:r>
+              <w:t>5</w:t>
+            </w:r>
+          </w:p>
+        </w:tc>
+      </w:tr>
+      <w:tr>
+        <w:trPr>
+          <w:trHeight w:val="165"/>
+        </w:trPr>
+        <w:tc>
+          <w:tcPr>
+            <w:tcW w:w="0" w:type="auto"/>
+          </w:tcPr>
+          <w:p>
+            <w:pPr>
+              <w:spacing w:after="0"/>
+              <w:rPr>
+                <w:rFonts w:ascii="Bookman Old Style" w:hAnsi="Bookman Old Style"/>
+                <w:b/>
+                <w:sz w:val="20"/>
+                <w:szCs w:val="24"/>
+              </w:rPr>
+            </w:pPr>
+            <w:r>
+              <w:rPr>
+                <w:b/>
+              </w:rPr>
+              <w:t>- Barbarian</w:t>
+            </w:r>
+          </w:p>
+        </w:tc>
+        <w:tc>
+          <w:tcPr>
+            <w:tcW w:w="0" w:type="auto"/>
+          </w:tcPr>
+          <w:p>
+            <w:pPr>
+              <w:spacing w:after="0"/>
+              <w:jc w:val="center"/>
+              <w:rPr>
+                <w:rFonts w:ascii="Bookman Old Style" w:hAnsi="Bookman Old Style"/>
+                <w:sz w:val="20"/>
+                <w:szCs w:val="24"/>
+              </w:rPr>
+            </w:pPr>
+            <w:r>
+              <w:t>2</w:t>
+            </w:r>
+          </w:p>
+        </w:tc>
+        <w:tc>
+          <w:tcPr>
+            <w:tcW w:w="0" w:type="auto"/>
+          </w:tcPr>
+          <w:p>
+            <w:pPr>
+              <w:spacing w:after="0"/>
+              <w:jc w:val="center"/>
+              <w:rPr>
+                <w:rFonts w:ascii="Bookman Old Style" w:hAnsi="Bookman Old Style"/>
+                <w:sz w:val="20"/>
+                <w:szCs w:val="24"/>
+              </w:rPr>
+            </w:pPr>
+            <w:r>
+              <w:t>2</w:t>
+            </w:r>
+          </w:p>
+        </w:tc>
+        <w:tc>
+          <w:tcPr>
+            <w:tcW w:w="0" w:type="auto"/>
+          </w:tcPr>
+          <w:p>
+            <w:pPr>
+              <w:spacing w:after="0"/>
+              <w:jc w:val="center"/>
+              <w:rPr>
+                <w:rFonts w:ascii="Bookman Old Style" w:hAnsi="Bookman Old Style"/>
+                <w:sz w:val="20"/>
+                <w:szCs w:val="24"/>
+              </w:rPr>
+            </w:pPr>
+            <w:r>
+              <w:t>2</w:t>
+            </w:r>
+          </w:p>
+        </w:tc>
+        <w:tc>
+          <w:tcPr>
+            <w:tcW w:w="0" w:type="auto"/>
+          </w:tcPr>
+          <w:p>
+            <w:pPr>
+              <w:spacing w:after="0"/>
+              <w:jc w:val="center"/>
+              <w:rPr>
+                <w:rFonts w:ascii="Bookman Old Style" w:hAnsi="Bookman Old Style"/>
+                <w:sz w:val="20"/>
+                <w:szCs w:val="24"/>
+              </w:rPr>
+            </w:pPr>
+            <w:r>
+              <w:t>2</w:t>
+            </w:r>
+          </w:p>
+        </w:tc>
+        <w:tc>
+          <w:tcPr>
+            <w:tcW w:w="0" w:type="auto"/>
+          </w:tcPr>
+          <w:p>
+            <w:pPr>
+              <w:spacing w:after="0"/>
+              <w:jc w:val="center"/>
+              <w:rPr>
+                <w:rFonts w:ascii="Bookman Old Style" w:hAnsi="Bookman Old Style"/>
+                <w:sz w:val="20"/>
+                <w:szCs w:val="24"/>
+              </w:rPr>
+            </w:pPr>
+            <w:r>
+              <w:t>2</w:t>
+            </w:r>
+          </w:p>
+        </w:tc>
+        <w:tc>
+          <w:tcPr>
+            <w:tcW w:w="0" w:type="auto"/>
+          </w:tcPr>
+          <w:p>
+            <w:pPr>
+              <w:spacing w:after="0"/>
+              <w:jc w:val="center"/>
+              <w:rPr>
+                <w:rFonts w:ascii="Bookman Old Style" w:hAnsi="Bookman Old Style"/>
+                <w:sz w:val="20"/>
+                <w:szCs w:val="24"/>
+              </w:rPr>
+            </w:pPr>
+            <w:r>
+              <w:t>2</w:t>
+            </w:r>
+          </w:p>
+        </w:tc>
+        <w:tc>
+          <w:tcPr>
+            <w:tcW w:w="0" w:type="auto"/>
+          </w:tcPr>
+          <w:p>
+            <w:pPr>
+              <w:spacing w:after="0"/>
+              <w:jc w:val="center"/>
+              <w:rPr>
+                <w:rFonts w:ascii="Bookman Old Style" w:hAnsi="Bookman Old Style"/>
+                <w:sz w:val="20"/>
+                <w:szCs w:val="24"/>
+              </w:rPr>
+            </w:pPr>
+            <w:r>
+              <w:t>2</w:t>
+            </w:r>
+          </w:p>
+        </w:tc>
+        <w:tc>
+          <w:tcPr>
+            <w:tcW w:w="0" w:type="auto"/>
+          </w:tcPr>
+          <w:p>
+            <w:pPr>
+              <w:spacing w:after="0"/>
+              <w:jc w:val="center"/>
+              <w:rPr>
+                <w:rFonts w:ascii="Bookman Old Style" w:hAnsi="Bookman Old Style"/>
+                <w:sz w:val="20"/>
+                <w:szCs w:val="24"/>
+              </w:rPr>
+            </w:pPr>
+            <w:r>
+              <w:t>2</w:t>
+            </w:r>
+          </w:p>
+        </w:tc>
+        <w:tc>
+          <w:tcPr>
+            <w:tcW w:w="0" w:type="auto"/>
+          </w:tcPr>
+          <w:p>
+            <w:pPr>
+              <w:spacing w:after="0"/>
+              <w:jc w:val="center"/>
+              <w:rPr>
+                <w:rFonts w:ascii="Bookman Old Style" w:hAnsi="Bookman Old Style"/>
+                <w:sz w:val="20"/>
+                <w:szCs w:val="24"/>
+              </w:rPr>
+            </w:pPr>
+            <w:r>
+              <w:t>2</w:t>
+            </w:r>
+          </w:p>
+        </w:tc>
+      </w:tr>
+      <w:tr>
+        <w:trPr>
+          <w:trHeight w:val="165"/>
+        </w:trPr>
+        <w:tc>
+          <w:tcPr>
+            <w:tcW w:w="0" w:type="auto"/>
+          </w:tcPr>
+          <w:p>
+            <w:pPr>
+              <w:spacing w:after="0"/>
+              <w:rPr>
+                <w:rFonts w:ascii="Bookman Old Style" w:hAnsi="Bookman Old Style"/>
+                <w:b/>
+                <w:sz w:val="20"/>
+                <w:szCs w:val="24"/>
+              </w:rPr>
+            </w:pPr>
+            <w:r>
+              <w:rPr>
+                <w:b/>
+              </w:rPr>
+              <w:t>- Berserker</w:t>
+            </w:r>
+          </w:p>
+        </w:tc>
+        <w:tc>
+          <w:tcPr>
+            <w:tcW w:w="0" w:type="auto"/>
+          </w:tcPr>
+          <w:p>
+            <w:pPr>
+              <w:spacing w:after="0"/>
+              <w:jc w:val="center"/>
+              <w:rPr>
+                <w:rFonts w:ascii="Bookman Old Style" w:hAnsi="Bookman Old Style"/>
+                <w:sz w:val="20"/>
+                <w:szCs w:val="24"/>
+              </w:rPr>
+            </w:pPr>
+            <w:r>
+              <w:t>5</w:t>
+            </w:r>
+          </w:p>
+        </w:tc>
+        <w:tc>
+          <w:tcPr>
+            <w:tcW w:w="0" w:type="auto"/>
+          </w:tcPr>
+          <w:p>
+            <w:pPr>
+              <w:spacing w:after="0"/>
+              <w:jc w:val="center"/>
+              <w:rPr>
+                <w:rFonts w:ascii="Bookman Old Style" w:hAnsi="Bookman Old Style"/>
+                <w:sz w:val="20"/>
+                <w:szCs w:val="24"/>
+              </w:rPr>
+            </w:pPr>
+            <w:r>
+              <w:t>5</w:t>
+            </w:r>
+          </w:p>
+        </w:tc>
+        <w:tc>
+          <w:tcPr>
+            <w:tcW w:w="0" w:type="auto"/>
+          </w:tcPr>
+          <w:p>
+            <w:pPr>
+              <w:spacing w:after="0"/>
+              <w:jc w:val="center"/>
+              <w:rPr>
+                <w:rFonts w:ascii="Bookman Old Style" w:hAnsi="Bookman Old Style"/>
+                <w:sz w:val="20"/>
+                <w:szCs w:val="24"/>
+              </w:rPr>
+            </w:pPr>
+            <w:r>
+              <w:t>2</w:t>
+            </w:r>
+          </w:p>
+        </w:tc>
+        <w:tc>
+          <w:tcPr>
+            <w:tcW w:w="0" w:type="auto"/>
+          </w:tcPr>
+          <w:p>
+            <w:pPr>
+              <w:spacing w:after="0"/>
+              <w:jc w:val="center"/>
+              <w:rPr>
+                <w:rFonts w:ascii="Bookman Old Style" w:hAnsi="Bookman Old Style"/>
+                <w:sz w:val="20"/>
+                <w:szCs w:val="24"/>
+              </w:rPr>
+            </w:pPr>
+            <w:r>
+              <w:t>5</w:t>
+            </w:r>
+          </w:p>
+        </w:tc>
+        <w:tc>
+          <w:tcPr>
+            <w:tcW w:w="0" w:type="auto"/>
+          </w:tcPr>
+          <w:p>
+            <w:pPr>
+              <w:spacing w:after="0"/>
+              <w:jc w:val="center"/>
+              <w:rPr>
+                <w:rFonts w:ascii="Bookman Old Style" w:hAnsi="Bookman Old Style"/>
+                <w:sz w:val="20"/>
+                <w:szCs w:val="24"/>
+              </w:rPr>
+            </w:pPr>
+            <w:r>
+              <w:t>5</w:t>
+            </w:r>
+          </w:p>
+        </w:tc>
+        <w:tc>
+          <w:tcPr>
+            <w:tcW w:w="0" w:type="auto"/>
+          </w:tcPr>
+          <w:p>
+            <w:pPr>
+              <w:spacing w:after="0"/>
+              <w:jc w:val="center"/>
+              <w:rPr>
+                <w:rFonts w:ascii="Bookman Old Style" w:hAnsi="Bookman Old Style"/>
+                <w:sz w:val="20"/>
+                <w:szCs w:val="24"/>
+              </w:rPr>
+            </w:pPr>
+            <w:r>
+              <w:t>5</w:t>
+            </w:r>
+          </w:p>
+        </w:tc>
+        <w:tc>
+          <w:tcPr>
+            <w:tcW w:w="0" w:type="auto"/>
+          </w:tcPr>
+          <w:p>
+            <w:pPr>
+              <w:spacing w:after="0"/>
+              <w:jc w:val="center"/>
+              <w:rPr>
+                <w:rFonts w:ascii="Bookman Old Style" w:hAnsi="Bookman Old Style"/>
+                <w:sz w:val="20"/>
+                <w:szCs w:val="24"/>
+              </w:rPr>
+            </w:pPr>
+            <w:r>
+              <w:t>5</w:t>
+            </w:r>
+          </w:p>
+        </w:tc>
+        <w:tc>
+          <w:tcPr>
+            <w:tcW w:w="0" w:type="auto"/>
+          </w:tcPr>
+          <w:p>
+            <w:pPr>
+              <w:spacing w:after="0"/>
+              <w:jc w:val="center"/>
+              <w:rPr>
+                <w:rFonts w:ascii="Bookman Old Style" w:hAnsi="Bookman Old Style"/>
+                <w:sz w:val="20"/>
+                <w:szCs w:val="24"/>
+              </w:rPr>
+            </w:pPr>
+            <w:r>
+              <w:t>5</w:t>
+            </w:r>
+          </w:p>
+        </w:tc>
+        <w:tc>
+          <w:tcPr>
+            <w:tcW w:w="0" w:type="auto"/>
+          </w:tcPr>
+          <w:p>
+            <w:pPr>
+              <w:spacing w:after="0"/>
+              <w:jc w:val="center"/>
+              <w:rPr>
+                <w:rFonts w:ascii="Bookman Old Style" w:hAnsi="Bookman Old Style"/>
+                <w:sz w:val="20"/>
+                <w:szCs w:val="24"/>
+              </w:rPr>
+            </w:pPr>
+            <w:r>
+              <w:t>5</w:t>
+            </w:r>
+          </w:p>
+        </w:tc>
+      </w:tr>
+      <w:tr>
+        <w:trPr>
+          <w:trHeight w:val="180"/>
+        </w:trPr>
+        <w:tc>
+          <w:tcPr>
+            <w:tcW w:w="0" w:type="auto"/>
+          </w:tcPr>
+          <w:p>
+            <w:pPr>
+              <w:spacing w:after="0"/>
+              <w:rPr>
+                <w:rFonts w:ascii="Bookman Old Style" w:hAnsi="Bookman Old Style"/>
+                <w:b/>
+                <w:sz w:val="20"/>
+                <w:szCs w:val="24"/>
+              </w:rPr>
+            </w:pPr>
+            <w:r>
+              <w:rPr>
+                <w:b/>
+              </w:rPr>
+              <w:t xml:space="preserve">- </w:t>
+            </w:r>
+            <w:proofErr w:type="spellStart"/>
+            <w:r>
+              <w:rPr>
+                <w:b/>
+              </w:rPr>
+              <w:t>Kensai</w:t>
+            </w:r>
+            <w:proofErr w:type="spellEnd"/>
+          </w:p>
+        </w:tc>
+        <w:tc>
+          <w:tcPr>
+            <w:tcW w:w="0" w:type="auto"/>
+          </w:tcPr>
+          <w:p>
+            <w:pPr>
+              <w:spacing w:after="0"/>
+              <w:jc w:val="center"/>
+              <w:rPr>
+                <w:rFonts w:ascii="Bookman Old Style" w:hAnsi="Bookman Old Style"/>
+                <w:sz w:val="20"/>
+                <w:szCs w:val="24"/>
+              </w:rPr>
+            </w:pPr>
+            <w:r>
+              <w:t>7*</w:t>
+            </w:r>
+          </w:p>
+        </w:tc>
+        <w:tc>
+          <w:tcPr>
+            <w:tcW w:w="0" w:type="auto"/>
+          </w:tcPr>
+          <w:p>
+            <w:pPr>
+              <w:spacing w:after="0"/>
+              <w:jc w:val="center"/>
+              <w:rPr>
+                <w:rFonts w:ascii="Bookman Old Style" w:hAnsi="Bookman Old Style"/>
+                <w:sz w:val="20"/>
+                <w:szCs w:val="24"/>
+              </w:rPr>
+            </w:pPr>
+            <w:r>
+              <w:t>7*</w:t>
+            </w:r>
+          </w:p>
+        </w:tc>
+        <w:tc>
+          <w:tcPr>
+            <w:tcW w:w="0" w:type="auto"/>
+          </w:tcPr>
+          <w:p>
+            <w:pPr>
+              <w:spacing w:after="0"/>
+              <w:jc w:val="center"/>
+              <w:rPr>
+                <w:rFonts w:ascii="Bookman Old Style" w:hAnsi="Bookman Old Style"/>
+                <w:sz w:val="20"/>
+                <w:szCs w:val="24"/>
+              </w:rPr>
+            </w:pPr>
+            <w:r>
+              <w:t>5</w:t>
+            </w:r>
+          </w:p>
+        </w:tc>
+        <w:tc>
+          <w:tcPr>
+            <w:tcW w:w="0" w:type="auto"/>
+          </w:tcPr>
+          <w:p>
+            <w:pPr>
+              <w:spacing w:after="0"/>
+              <w:jc w:val="center"/>
+              <w:rPr>
+                <w:rFonts w:ascii="Bookman Old Style" w:hAnsi="Bookman Old Style"/>
+                <w:sz w:val="20"/>
+                <w:szCs w:val="24"/>
+              </w:rPr>
+            </w:pPr>
+            <w:r>
+              <w:t>7*</w:t>
+            </w:r>
+          </w:p>
+        </w:tc>
+        <w:tc>
+          <w:tcPr>
+            <w:tcW w:w="0" w:type="auto"/>
+          </w:tcPr>
+          <w:p>
+            <w:pPr>
+              <w:spacing w:after="0"/>
+              <w:jc w:val="center"/>
+              <w:rPr>
+                <w:rFonts w:ascii="Bookman Old Style" w:hAnsi="Bookman Old Style"/>
+                <w:sz w:val="20"/>
+                <w:szCs w:val="24"/>
+              </w:rPr>
+            </w:pPr>
+            <w:r>
+              <w:t>7*</w:t>
+            </w:r>
+          </w:p>
+        </w:tc>
+        <w:tc>
+          <w:tcPr>
+            <w:tcW w:w="0" w:type="auto"/>
+          </w:tcPr>
+          <w:p>
+            <w:pPr>
+              <w:spacing w:after="0"/>
+              <w:jc w:val="center"/>
+              <w:rPr>
+                <w:rFonts w:ascii="Bookman Old Style" w:hAnsi="Bookman Old Style"/>
+                <w:sz w:val="20"/>
+                <w:szCs w:val="24"/>
+              </w:rPr>
+            </w:pPr>
+            <w:r>
+              <w:t>7*</w:t>
+            </w:r>
+          </w:p>
+        </w:tc>
+        <w:tc>
+          <w:tcPr>
+            <w:tcW w:w="0" w:type="auto"/>
+          </w:tcPr>
+          <w:p>
+            <w:pPr>
+              <w:spacing w:after="0"/>
+              <w:jc w:val="center"/>
+              <w:rPr>
+                <w:rFonts w:ascii="Bookman Old Style" w:hAnsi="Bookman Old Style"/>
+                <w:sz w:val="20"/>
+                <w:szCs w:val="24"/>
+              </w:rPr>
+            </w:pPr>
+            <w:r>
+              <w:t>7*</w:t>
+            </w:r>
+          </w:p>
+        </w:tc>
+        <w:tc>
+          <w:tcPr>
+            <w:tcW w:w="0" w:type="auto"/>
+          </w:tcPr>
+          <w:p>
+            <w:pPr>
+              <w:spacing w:after="0"/>
+              <w:jc w:val="center"/>
+              <w:rPr>
+                <w:rFonts w:ascii="Bookman Old Style" w:hAnsi="Bookman Old Style"/>
+                <w:sz w:val="20"/>
+                <w:szCs w:val="24"/>
+              </w:rPr>
+            </w:pPr>
+            <w:r>
+              <w:t>0</w:t>
+            </w:r>
+          </w:p>
+        </w:tc>
+        <w:tc>
+          <w:tcPr>
+            <w:tcW w:w="0" w:type="auto"/>
+          </w:tcPr>
+          <w:p>
+            <w:pPr>
+              <w:spacing w:after="0"/>
+              <w:jc w:val="center"/>
+              <w:rPr>
+                <w:rFonts w:ascii="Bookman Old Style" w:hAnsi="Bookman Old Style"/>
+                <w:sz w:val="20"/>
+                <w:szCs w:val="24"/>
+              </w:rPr>
+            </w:pPr>
+            <w:r>
+              <w:t>0</w:t>
+            </w:r>
+          </w:p>
+        </w:tc>
+      </w:tr>
+      <w:tr>
+        <w:trPr>
+          <w:trHeight w:val="165"/>
+        </w:trPr>
+        <w:tc>
+          <w:tcPr>
+            <w:tcW w:w="0" w:type="auto"/>
+          </w:tcPr>
+          <w:p>
+            <w:pPr>
+              <w:spacing w:after="0"/>
+              <w:rPr>
+                <w:rFonts w:ascii="Bookman Old Style" w:hAnsi="Bookman Old Style"/>
+                <w:b/>
+                <w:sz w:val="20"/>
+                <w:szCs w:val="24"/>
+              </w:rPr>
+            </w:pPr>
+            <w:r>
+              <w:rPr>
+                <w:b/>
+              </w:rPr>
+              <w:t>- Wizard Slayer</w:t>
+            </w:r>
+          </w:p>
+        </w:tc>
+        <w:tc>
+          <w:tcPr>
+            <w:tcW w:w="0" w:type="auto"/>
+          </w:tcPr>
+          <w:p>
+            <w:pPr>
+              <w:spacing w:after="0"/>
+              <w:jc w:val="center"/>
+              <w:rPr>
+                <w:rFonts w:ascii="Bookman Old Style" w:hAnsi="Bookman Old Style"/>
+                <w:sz w:val="20"/>
+                <w:szCs w:val="24"/>
+              </w:rPr>
+            </w:pPr>
+            <w:r>
+              <w:t>5</w:t>
+            </w:r>
+          </w:p>
+        </w:tc>
+        <w:tc>
+          <w:tcPr>
+            <w:tcW w:w="0" w:type="auto"/>
+          </w:tcPr>
+          <w:p>
+            <w:pPr>
+              <w:spacing w:after="0"/>
+              <w:jc w:val="center"/>
+              <w:rPr>
+                <w:rFonts w:ascii="Bookman Old Style" w:hAnsi="Bookman Old Style"/>
+                <w:sz w:val="20"/>
+                <w:szCs w:val="24"/>
+              </w:rPr>
+            </w:pPr>
+            <w:r>
+              <w:t>5</w:t>
+            </w:r>
+          </w:p>
+        </w:tc>
+        <w:tc>
+          <w:tcPr>
+            <w:tcW w:w="0" w:type="auto"/>
+          </w:tcPr>
+          <w:p>
+            <w:pPr>
+              <w:spacing w:after="0"/>
+              <w:jc w:val="center"/>
+              <w:rPr>
+                <w:rFonts w:ascii="Bookman Old Style" w:hAnsi="Bookman Old Style"/>
+                <w:sz w:val="20"/>
+                <w:szCs w:val="24"/>
+              </w:rPr>
+            </w:pPr>
+            <w:r>
+              <w:t>2</w:t>
+            </w:r>
+          </w:p>
+        </w:tc>
+        <w:tc>
+          <w:tcPr>
+            <w:tcW w:w="0" w:type="auto"/>
+          </w:tcPr>
+          <w:p>
+            <w:pPr>
+              <w:spacing w:after="0"/>
+              <w:jc w:val="center"/>
+              <w:rPr>
+                <w:rFonts w:ascii="Bookman Old Style" w:hAnsi="Bookman Old Style"/>
+                <w:sz w:val="20"/>
+                <w:szCs w:val="24"/>
+              </w:rPr>
+            </w:pPr>
+            <w:r>
+              <w:t>5</w:t>
+            </w:r>
+          </w:p>
+        </w:tc>
+        <w:tc>
+          <w:tcPr>
+            <w:tcW w:w="0" w:type="auto"/>
+          </w:tcPr>
+          <w:p>
+            <w:pPr>
+              <w:spacing w:after="0"/>
+              <w:jc w:val="center"/>
+              <w:rPr>
+                <w:rFonts w:ascii="Bookman Old Style" w:hAnsi="Bookman Old Style"/>
+                <w:sz w:val="20"/>
+                <w:szCs w:val="24"/>
+              </w:rPr>
+            </w:pPr>
+            <w:r>
+              <w:t>5</w:t>
+            </w:r>
+          </w:p>
+        </w:tc>
+        <w:tc>
+          <w:tcPr>
+            <w:tcW w:w="0" w:type="auto"/>
+          </w:tcPr>
+          <w:p>
+            <w:pPr>
+              <w:spacing w:after="0"/>
+              <w:jc w:val="center"/>
+              <w:rPr>
+                <w:rFonts w:ascii="Bookman Old Style" w:hAnsi="Bookman Old Style"/>
+                <w:sz w:val="20"/>
+                <w:szCs w:val="24"/>
+              </w:rPr>
+            </w:pPr>
+            <w:r>
+              <w:t>5</w:t>
+            </w:r>
+          </w:p>
+        </w:tc>
+        <w:tc>
+          <w:tcPr>
+            <w:tcW w:w="0" w:type="auto"/>
+          </w:tcPr>
+          <w:p>
+            <w:pPr>
+              <w:spacing w:after="0"/>
+              <w:jc w:val="center"/>
+              <w:rPr>
+                <w:rFonts w:ascii="Bookman Old Style" w:hAnsi="Bookman Old Style"/>
+                <w:sz w:val="20"/>
+                <w:szCs w:val="24"/>
+              </w:rPr>
+            </w:pPr>
+            <w:r>
+              <w:t>5</w:t>
+            </w:r>
+          </w:p>
+        </w:tc>
+        <w:tc>
+          <w:tcPr>
+            <w:tcW w:w="0" w:type="auto"/>
+          </w:tcPr>
+          <w:p>
+            <w:pPr>
+              <w:spacing w:after="0"/>
+              <w:jc w:val="center"/>
+              <w:rPr>
+                <w:rFonts w:ascii="Bookman Old Style" w:hAnsi="Bookman Old Style"/>
+                <w:sz w:val="20"/>
+                <w:szCs w:val="24"/>
+              </w:rPr>
+            </w:pPr>
+            <w:r>
+              <w:t>5</w:t>
+            </w:r>
+          </w:p>
+        </w:tc>
+        <w:tc>
+          <w:tcPr>
+            <w:tcW w:w="0" w:type="auto"/>
+          </w:tcPr>
+          <w:p>
+            <w:pPr>
+              <w:spacing w:after="0"/>
+              <w:jc w:val="center"/>
+              <w:rPr>
+                <w:rFonts w:ascii="Bookman Old Style" w:hAnsi="Bookman Old Style"/>
+                <w:sz w:val="20"/>
+                <w:szCs w:val="24"/>
+              </w:rPr>
+            </w:pPr>
+            <w:r>
+              <w:t>5</w:t>
+            </w:r>
+          </w:p>
+        </w:tc>
+      </w:tr>
+      <w:tr>
+        <w:trPr>
+          <w:trHeight w:val="165"/>
+        </w:trPr>
+        <w:tc>
+          <w:tcPr>
+            <w:tcW w:w="0" w:type="auto"/>
+          </w:tcPr>
+          <w:p>
+            <w:pPr>
+              <w:spacing w:after="0"/>
+              <w:rPr>
+                <w:rFonts w:ascii="Bookman Old Style" w:hAnsi="Bookman Old Style"/>
+                <w:b/>
+                <w:sz w:val="20"/>
+                <w:szCs w:val="24"/>
+              </w:rPr>
+            </w:pPr>
+            <w:r>
+              <w:rPr>
+                <w:b/>
+              </w:rPr>
+              <w:t>- Defender</w:t>
+            </w:r>
+          </w:p>
+        </w:tc>
+        <w:tc>
+          <w:tcPr>
+            <w:tcW w:w="0" w:type="auto"/>
+          </w:tcPr>
+          <w:p>
+            <w:pPr>
+              <w:spacing w:after="0"/>
+              <w:jc w:val="center"/>
+              <w:rPr>
+                <w:rFonts w:ascii="Bookman Old Style" w:hAnsi="Bookman Old Style"/>
+                <w:sz w:val="20"/>
+                <w:szCs w:val="24"/>
+              </w:rPr>
+            </w:pPr>
+            <w:r>
+              <w:t>2</w:t>
+            </w:r>
+          </w:p>
+        </w:tc>
+        <w:tc>
+          <w:tcPr>
+            <w:tcW w:w="0" w:type="auto"/>
+          </w:tcPr>
+          <w:p>
+            <w:pPr>
+              <w:spacing w:after="0"/>
+              <w:jc w:val="center"/>
+              <w:rPr>
+                <w:rFonts w:ascii="Bookman Old Style" w:hAnsi="Bookman Old Style"/>
+                <w:sz w:val="20"/>
+                <w:szCs w:val="24"/>
+              </w:rPr>
+            </w:pPr>
+            <w:r>
+              <w:t>2</w:t>
+            </w:r>
+          </w:p>
+        </w:tc>
+        <w:tc>
+          <w:tcPr>
+            <w:tcW w:w="0" w:type="auto"/>
+          </w:tcPr>
+          <w:p>
+            <w:pPr>
+              <w:spacing w:after="0"/>
+              <w:jc w:val="center"/>
+              <w:rPr>
+                <w:rFonts w:ascii="Bookman Old Style" w:hAnsi="Bookman Old Style"/>
+                <w:sz w:val="20"/>
+                <w:szCs w:val="24"/>
+              </w:rPr>
+            </w:pPr>
+            <w:r>
+              <w:t>2</w:t>
+            </w:r>
+          </w:p>
+        </w:tc>
+        <w:tc>
+          <w:tcPr>
+            <w:tcW w:w="0" w:type="auto"/>
+          </w:tcPr>
+          <w:p>
+            <w:pPr>
+              <w:spacing w:after="0"/>
+              <w:jc w:val="center"/>
+              <w:rPr>
+                <w:rFonts w:ascii="Bookman Old Style" w:hAnsi="Bookman Old Style"/>
+                <w:sz w:val="20"/>
+                <w:szCs w:val="24"/>
+              </w:rPr>
+            </w:pPr>
+            <w:r>
+              <w:t>4</w:t>
+            </w:r>
+          </w:p>
+        </w:tc>
+        <w:tc>
+          <w:tcPr>
+            <w:tcW w:w="0" w:type="auto"/>
+          </w:tcPr>
+          <w:p>
+            <w:pPr>
+              <w:spacing w:after="0"/>
+              <w:jc w:val="center"/>
+              <w:rPr>
+                <w:rFonts w:ascii="Bookman Old Style" w:hAnsi="Bookman Old Style"/>
+                <w:sz w:val="20"/>
+                <w:szCs w:val="24"/>
+              </w:rPr>
+            </w:pPr>
+            <w:r>
+              <w:t>2</w:t>
+            </w:r>
+          </w:p>
+        </w:tc>
+        <w:tc>
+          <w:tcPr>
+            <w:tcW w:w="0" w:type="auto"/>
+          </w:tcPr>
+          <w:p>
+            <w:pPr>
+              <w:spacing w:after="0"/>
+              <w:jc w:val="center"/>
+              <w:rPr>
+                <w:rFonts w:ascii="Bookman Old Style" w:hAnsi="Bookman Old Style"/>
+                <w:sz w:val="20"/>
+                <w:szCs w:val="24"/>
+              </w:rPr>
+            </w:pPr>
+            <w:r>
+              <w:t>2</w:t>
+            </w:r>
+          </w:p>
+        </w:tc>
+        <w:tc>
+          <w:tcPr>
+            <w:tcW w:w="0" w:type="auto"/>
+          </w:tcPr>
+          <w:p>
+            <w:pPr>
+              <w:spacing w:after="0"/>
+              <w:jc w:val="center"/>
+              <w:rPr>
+                <w:rFonts w:ascii="Bookman Old Style" w:hAnsi="Bookman Old Style"/>
+                <w:sz w:val="20"/>
+                <w:szCs w:val="24"/>
+              </w:rPr>
+            </w:pPr>
+            <w:r>
+              <w:t>4</w:t>
+            </w:r>
+          </w:p>
+        </w:tc>
+        <w:tc>
+          <w:tcPr>
+            <w:tcW w:w="0" w:type="auto"/>
+          </w:tcPr>
+          <w:p>
+            <w:pPr>
+              <w:spacing w:after="0"/>
+              <w:jc w:val="center"/>
+              <w:rPr>
+                <w:rFonts w:ascii="Bookman Old Style" w:hAnsi="Bookman Old Style"/>
+                <w:sz w:val="20"/>
+                <w:szCs w:val="24"/>
+              </w:rPr>
+            </w:pPr>
+            <w:r>
+              <w:t>2</w:t>
+            </w:r>
+          </w:p>
+        </w:tc>
+        <w:tc>
+          <w:tcPr>
+            <w:tcW w:w="0" w:type="auto"/>
+          </w:tcPr>
+          <w:p>
+            <w:pPr>
+              <w:spacing w:after="0"/>
+              <w:jc w:val="center"/>
+              <w:rPr>
+                <w:rFonts w:ascii="Bookman Old Style" w:hAnsi="Bookman Old Style"/>
+                <w:sz w:val="20"/>
+                <w:szCs w:val="24"/>
+              </w:rPr>
+            </w:pPr>
+            <w:r>
+              <w:t>5</w:t>
+            </w:r>
+          </w:p>
+        </w:tc>
+      </w:tr>
+      <w:tr>
+        <w:trPr>
+          <w:trHeight w:val="137"/>
+        </w:trPr>
+        <w:tc>
+          <w:tcPr>
+            <w:tcW w:w="0" w:type="auto"/>
+          </w:tcPr>
+          <w:p>
+            <w:pPr>
+              <w:spacing w:after="0"/>
+              <w:rPr>
+                <w:rFonts w:ascii="Bookman Old Style" w:hAnsi="Bookman Old Style"/>
+                <w:sz w:val="20"/>
+                <w:szCs w:val="24"/>
+              </w:rPr>
+            </w:pPr>
+            <w:r>
+              <w:t xml:space="preserve">- </w:t>
+            </w:r>
+            <w:proofErr w:type="spellStart"/>
+            <w:r>
+              <w:rPr>
+                <w:b/>
+              </w:rPr>
+              <w:t>Warmain</w:t>
+            </w:r>
+            <w:proofErr w:type="spellEnd"/>
+            <w:r>
+              <w:rPr>
+                <w:b/>
+              </w:rPr>
+              <w:t>°</w:t>
+            </w:r>
+          </w:p>
+        </w:tc>
+        <w:tc>
+          <w:tcPr>
+            <w:tcW w:w="0" w:type="auto"/>
+          </w:tcPr>
+          <w:p>
+            <w:pPr>
+              <w:spacing w:after="0"/>
+              <w:jc w:val="center"/>
+              <w:rPr>
+                <w:rFonts w:ascii="Bookman Old Style" w:hAnsi="Bookman Old Style"/>
+                <w:sz w:val="20"/>
+                <w:szCs w:val="24"/>
+              </w:rPr>
+            </w:pPr>
+            <w:r>
+              <w:t>2</w:t>
+            </w:r>
+          </w:p>
+        </w:tc>
+        <w:tc>
+          <w:tcPr>
+            <w:tcW w:w="0" w:type="auto"/>
+          </w:tcPr>
+          <w:p>
+            <w:pPr>
+              <w:spacing w:after="0"/>
+              <w:jc w:val="center"/>
+              <w:rPr>
+                <w:rFonts w:ascii="Bookman Old Style" w:hAnsi="Bookman Old Style"/>
+                <w:sz w:val="20"/>
+                <w:szCs w:val="24"/>
+              </w:rPr>
+            </w:pPr>
+            <w:r>
+              <w:t>2</w:t>
+            </w:r>
+          </w:p>
+        </w:tc>
+        <w:tc>
+          <w:tcPr>
+            <w:tcW w:w="0" w:type="auto"/>
+          </w:tcPr>
+          <w:p>
+            <w:pPr>
+              <w:spacing w:after="0"/>
+              <w:jc w:val="center"/>
+              <w:rPr>
+                <w:rFonts w:ascii="Bookman Old Style" w:hAnsi="Bookman Old Style"/>
+                <w:sz w:val="20"/>
+                <w:szCs w:val="24"/>
+              </w:rPr>
+            </w:pPr>
+            <w:r>
+              <w:t>2</w:t>
+            </w:r>
+          </w:p>
+        </w:tc>
+        <w:tc>
+          <w:tcPr>
+            <w:tcW w:w="0" w:type="auto"/>
+          </w:tcPr>
+          <w:p>
+            <w:pPr>
+              <w:spacing w:after="0"/>
+              <w:jc w:val="center"/>
+              <w:rPr>
+                <w:rFonts w:ascii="Bookman Old Style" w:hAnsi="Bookman Old Style"/>
+                <w:sz w:val="20"/>
+                <w:szCs w:val="24"/>
+              </w:rPr>
+            </w:pPr>
+            <w:r>
+              <w:t>2</w:t>
+            </w:r>
+          </w:p>
+        </w:tc>
+        <w:tc>
+          <w:tcPr>
+            <w:tcW w:w="0" w:type="auto"/>
+          </w:tcPr>
+          <w:p>
+            <w:pPr>
+              <w:spacing w:after="0"/>
+              <w:jc w:val="center"/>
+              <w:rPr>
+                <w:rFonts w:ascii="Bookman Old Style" w:hAnsi="Bookman Old Style"/>
+                <w:sz w:val="20"/>
+                <w:szCs w:val="24"/>
+              </w:rPr>
+            </w:pPr>
+            <w:r>
+              <w:t>2</w:t>
+            </w:r>
+          </w:p>
+        </w:tc>
+        <w:tc>
+          <w:tcPr>
+            <w:tcW w:w="0" w:type="auto"/>
+          </w:tcPr>
+          <w:p>
+            <w:pPr>
+              <w:spacing w:after="0"/>
+              <w:jc w:val="center"/>
+              <w:rPr>
+                <w:rFonts w:ascii="Bookman Old Style" w:hAnsi="Bookman Old Style"/>
+                <w:sz w:val="20"/>
+                <w:szCs w:val="24"/>
+              </w:rPr>
+            </w:pPr>
+            <w:r>
+              <w:t>2</w:t>
+            </w:r>
+          </w:p>
+        </w:tc>
+        <w:tc>
+          <w:tcPr>
+            <w:tcW w:w="0" w:type="auto"/>
+          </w:tcPr>
+          <w:p>
+            <w:pPr>
+              <w:spacing w:after="0"/>
+              <w:jc w:val="center"/>
+              <w:rPr>
+                <w:rFonts w:ascii="Bookman Old Style" w:hAnsi="Bookman Old Style"/>
+                <w:sz w:val="20"/>
+                <w:szCs w:val="24"/>
+              </w:rPr>
+            </w:pPr>
+            <w:r>
+              <w:t>2</w:t>
+            </w:r>
+          </w:p>
+        </w:tc>
+        <w:tc>
+          <w:tcPr>
+            <w:tcW w:w="0" w:type="auto"/>
+          </w:tcPr>
+          <w:p>
+            <w:pPr>
+              <w:spacing w:after="0"/>
+              <w:jc w:val="center"/>
+              <w:rPr>
+                <w:rFonts w:ascii="Bookman Old Style" w:hAnsi="Bookman Old Style"/>
+                <w:sz w:val="20"/>
+                <w:szCs w:val="24"/>
+              </w:rPr>
+            </w:pPr>
+            <w:r>
+              <w:t>1</w:t>
+            </w:r>
+          </w:p>
+        </w:tc>
+        <w:tc>
+          <w:tcPr>
+            <w:tcW w:w="0" w:type="auto"/>
+          </w:tcPr>
+          <w:p>
+            <w:pPr>
+              <w:spacing w:after="0"/>
+              <w:jc w:val="center"/>
+              <w:rPr>
+                <w:rFonts w:ascii="Bookman Old Style" w:hAnsi="Bookman Old Style"/>
+                <w:sz w:val="20"/>
+                <w:szCs w:val="24"/>
+              </w:rPr>
+            </w:pPr>
+            <w:r>
+              <w:t>5</w:t>
+            </w:r>
+          </w:p>
+        </w:tc>
+      </w:tr>
+      <w:tr>
+        <w:trPr>
+          <w:trHeight w:val="135"/>
+        </w:trPr>
+        <w:tc>
+          <w:tcPr>
+            <w:tcW w:w="0" w:type="auto"/>
+          </w:tcPr>
+          <w:p>
+            <w:pPr>
+              <w:spacing w:after="0"/>
+              <w:rPr>
+                <w:b/>
+              </w:rPr>
+            </w:pPr>
+            <w:r>
+              <w:rPr>
+                <w:b/>
+              </w:rPr>
+              <w:t>- Savage°</w:t>
+            </w:r>
+          </w:p>
+        </w:tc>
+        <w:tc>
+          <w:tcPr>
+            <w:tcW w:w="0" w:type="auto"/>
+          </w:tcPr>
+          <w:p>
+            <w:pPr>
+              <w:spacing w:after="0"/>
+              <w:jc w:val="center"/>
+            </w:pPr>
+            <w:r>
+              <w:t>5</w:t>
+            </w:r>
+          </w:p>
+        </w:tc>
+        <w:tc>
+          <w:tcPr>
+            <w:tcW w:w="0" w:type="auto"/>
+          </w:tcPr>
+          <w:p>
+            <w:pPr>
+              <w:spacing w:after="0"/>
+              <w:jc w:val="center"/>
+            </w:pPr>
+            <w:r>
+              <w:t>0</w:t>
+            </w:r>
+          </w:p>
+        </w:tc>
+        <w:tc>
+          <w:tcPr>
+            <w:tcW w:w="0" w:type="auto"/>
+          </w:tcPr>
+          <w:p>
+            <w:pPr>
+              <w:spacing w:after="0"/>
+              <w:jc w:val="center"/>
+            </w:pPr>
+            <w:r>
+              <w:t>3</w:t>
+            </w:r>
+          </w:p>
+        </w:tc>
+        <w:tc>
+          <w:tcPr>
+            <w:tcW w:w="0" w:type="auto"/>
+          </w:tcPr>
+          <w:p>
+            <w:pPr>
+              <w:spacing w:after="0"/>
+              <w:jc w:val="center"/>
+            </w:pPr>
+            <w:r>
+              <w:t>0</w:t>
+            </w:r>
+          </w:p>
+        </w:tc>
+        <w:tc>
+          <w:tcPr>
+            <w:tcW w:w="0" w:type="auto"/>
+          </w:tcPr>
+          <w:p>
+            <w:pPr>
+              <w:spacing w:after="0"/>
+              <w:jc w:val="center"/>
+            </w:pPr>
+            <w:r>
+              <w:t>0</w:t>
+            </w:r>
+          </w:p>
+        </w:tc>
+        <w:tc>
+          <w:tcPr>
+            <w:tcW w:w="0" w:type="auto"/>
+          </w:tcPr>
+          <w:p>
+            <w:pPr>
+              <w:spacing w:after="0"/>
+              <w:jc w:val="center"/>
+            </w:pPr>
+            <w:r>
+              <w:t>5</w:t>
+            </w:r>
+          </w:p>
+        </w:tc>
+        <w:tc>
+          <w:tcPr>
+            <w:tcW w:w="0" w:type="auto"/>
+          </w:tcPr>
+          <w:p>
+            <w:pPr>
+              <w:spacing w:after="0"/>
+              <w:jc w:val="center"/>
+            </w:pPr>
+            <w:r>
+              <w:t>5</w:t>
+            </w:r>
+          </w:p>
+        </w:tc>
+        <w:tc>
+          <w:tcPr>
+            <w:tcW w:w="0" w:type="auto"/>
+          </w:tcPr>
+          <w:p>
+            <w:pPr>
+              <w:spacing w:after="0"/>
+              <w:jc w:val="center"/>
+            </w:pPr>
+            <w:r>
+              <w:t>5</w:t>
+            </w:r>
+          </w:p>
+        </w:tc>
+        <w:tc>
+          <w:tcPr>
+            <w:tcW w:w="0" w:type="auto"/>
+          </w:tcPr>
+          <w:p>
+            <w:pPr>
+              <w:spacing w:after="0"/>
+              <w:jc w:val="center"/>
+            </w:pPr>
+            <w:r>
+              <w:t>1</w:t>
+            </w:r>
+          </w:p>
+        </w:tc>
+      </w:tr>
+      <w:tr>
+        <w:trPr>
+          <w:trHeight w:val="120"/>
+        </w:trPr>
+        <w:tc>
+          <w:tcPr>
+            <w:tcW w:w="0" w:type="auto"/>
+          </w:tcPr>
+          <w:p>
+            <w:pPr>
+              <w:spacing w:after="0"/>
+              <w:rPr>
+                <w:b/>
+              </w:rPr>
+            </w:pPr>
+            <w:r>
+              <w:rPr>
+                <w:b/>
+              </w:rPr>
+              <w:t>-</w:t>
+            </w:r>
+            <w:r>
+              <w:rPr>
+                <w:b/>
+              </w:rPr>
+              <w:t xml:space="preserve"> </w:t>
+            </w:r>
+            <w:r>
+              <w:rPr>
+                <w:b/>
+              </w:rPr>
+              <w:t>Marksman°</w:t>
+            </w:r>
+          </w:p>
+        </w:tc>
+        <w:tc>
+          <w:tcPr>
+            <w:tcW w:w="0" w:type="auto"/>
+          </w:tcPr>
+          <w:p>
+            <w:pPr>
+              <w:spacing w:after="0"/>
+              <w:jc w:val="center"/>
+            </w:pPr>
+            <w:r>
+              <w:t>3</w:t>
+            </w:r>
+          </w:p>
+        </w:tc>
+        <w:tc>
+          <w:tcPr>
+            <w:tcW w:w="0" w:type="auto"/>
+          </w:tcPr>
+          <w:p>
+            <w:pPr>
+              <w:spacing w:after="0"/>
+              <w:jc w:val="center"/>
+            </w:pPr>
+            <w:r>
+              <w:t>3</w:t>
+            </w:r>
+          </w:p>
+        </w:tc>
+        <w:tc>
+          <w:tcPr>
+            <w:tcW w:w="0" w:type="auto"/>
+          </w:tcPr>
+          <w:p>
+            <w:pPr>
+              <w:spacing w:after="0"/>
+              <w:jc w:val="center"/>
+            </w:pPr>
+            <w:r>
+              <w:t>2</w:t>
+            </w:r>
+          </w:p>
+        </w:tc>
+        <w:tc>
+          <w:tcPr>
+            <w:tcW w:w="0" w:type="auto"/>
+          </w:tcPr>
+          <w:p>
+            <w:pPr>
+              <w:spacing w:after="0"/>
+              <w:jc w:val="center"/>
+            </w:pPr>
+            <w:r>
+              <w:t>3</w:t>
+            </w:r>
+          </w:p>
+        </w:tc>
+        <w:tc>
+          <w:tcPr>
+            <w:tcW w:w="0" w:type="auto"/>
+          </w:tcPr>
+          <w:p>
+            <w:pPr>
+              <w:spacing w:after="0"/>
+              <w:jc w:val="center"/>
+            </w:pPr>
+            <w:r>
+              <w:t>3</w:t>
+            </w:r>
+          </w:p>
+        </w:tc>
+        <w:tc>
+          <w:tcPr>
+            <w:tcW w:w="0" w:type="auto"/>
+          </w:tcPr>
+          <w:p>
+            <w:pPr>
+              <w:spacing w:after="0"/>
+              <w:jc w:val="center"/>
+            </w:pPr>
+            <w:r>
+              <w:t>3</w:t>
+            </w:r>
+          </w:p>
+        </w:tc>
+        <w:tc>
+          <w:tcPr>
+            <w:tcW w:w="0" w:type="auto"/>
+          </w:tcPr>
+          <w:p>
+            <w:pPr>
+              <w:spacing w:after="0"/>
+              <w:jc w:val="center"/>
+            </w:pPr>
+            <w:r>
+              <w:t>3</w:t>
+            </w:r>
+          </w:p>
+        </w:tc>
+        <w:tc>
+          <w:tcPr>
+            <w:tcW w:w="0" w:type="auto"/>
+          </w:tcPr>
+          <w:p>
+            <w:pPr>
+              <w:spacing w:after="0"/>
+              <w:jc w:val="center"/>
+            </w:pPr>
+            <w:r>
+              <w:t>5</w:t>
+            </w:r>
+          </w:p>
+        </w:tc>
+        <w:tc>
+          <w:tcPr>
+            <w:tcW w:w="0" w:type="auto"/>
+          </w:tcPr>
+          <w:p>
+            <w:pPr>
+              <w:spacing w:after="0"/>
+              <w:jc w:val="center"/>
+            </w:pPr>
+            <w:r>
+              <w:t>2</w:t>
+            </w:r>
+          </w:p>
+        </w:tc>
+      </w:tr>
+      <w:tr>
+        <w:trPr>
+          <w:trHeight w:val="150"/>
+        </w:trPr>
+        <w:tc>
+          <w:tcPr>
+            <w:tcW w:w="0" w:type="auto"/>
+          </w:tcPr>
+          <w:p>
+            <w:pPr>
+              <w:spacing w:after="0"/>
+              <w:rPr>
+                <w:b/>
+              </w:rPr>
+            </w:pPr>
+            <w:r>
+              <w:rPr>
+                <w:b/>
+              </w:rPr>
+              <w:t>Ranger</w:t>
+            </w:r>
+          </w:p>
+        </w:tc>
+        <w:tc>
+          <w:tcPr>
+            <w:tcW w:w="0" w:type="auto"/>
+          </w:tcPr>
+          <w:p>
+            <w:pPr>
+              <w:spacing w:after="0"/>
+              <w:jc w:val="center"/>
+            </w:pPr>
+            <w:r>
+              <w:t>2</w:t>
+            </w:r>
+          </w:p>
+        </w:tc>
+        <w:tc>
+          <w:tcPr>
+            <w:tcW w:w="0" w:type="auto"/>
+          </w:tcPr>
+          <w:p>
+            <w:pPr>
+              <w:spacing w:after="0"/>
+              <w:jc w:val="center"/>
+            </w:pPr>
+            <w:r>
+              <w:t>2</w:t>
+            </w:r>
+          </w:p>
+        </w:tc>
+        <w:tc>
+          <w:tcPr>
+            <w:tcW w:w="0" w:type="auto"/>
+          </w:tcPr>
+          <w:p>
+            <w:pPr>
+              <w:spacing w:after="0"/>
+              <w:jc w:val="center"/>
+            </w:pPr>
+            <w:r>
+              <w:t>2</w:t>
+            </w:r>
+          </w:p>
+        </w:tc>
+        <w:tc>
+          <w:tcPr>
+            <w:tcW w:w="0" w:type="auto"/>
+          </w:tcPr>
+          <w:p>
+            <w:pPr>
+              <w:spacing w:after="0"/>
+              <w:jc w:val="center"/>
+            </w:pPr>
+            <w:r>
+              <w:t>2</w:t>
+            </w:r>
+          </w:p>
+        </w:tc>
+        <w:tc>
+          <w:tcPr>
+            <w:tcW w:w="0" w:type="auto"/>
+          </w:tcPr>
+          <w:p>
+            <w:pPr>
+              <w:spacing w:after="0"/>
+              <w:jc w:val="center"/>
+            </w:pPr>
+            <w:r>
+              <w:t>2</w:t>
+            </w:r>
+          </w:p>
+        </w:tc>
+        <w:tc>
+          <w:tcPr>
+            <w:tcW w:w="0" w:type="auto"/>
+          </w:tcPr>
+          <w:p>
+            <w:pPr>
+              <w:spacing w:after="0"/>
+              <w:jc w:val="center"/>
+            </w:pPr>
+            <w:r>
+              <w:t>2</w:t>
+            </w:r>
+          </w:p>
+        </w:tc>
+        <w:tc>
+          <w:tcPr>
+            <w:tcW w:w="0" w:type="auto"/>
+          </w:tcPr>
+          <w:p>
+            <w:pPr>
+              <w:spacing w:after="0"/>
+              <w:jc w:val="center"/>
+            </w:pPr>
+            <w:r>
+              <w:t>2</w:t>
+            </w:r>
+          </w:p>
+        </w:tc>
+        <w:tc>
+          <w:tcPr>
+            <w:tcW w:w="0" w:type="auto"/>
+          </w:tcPr>
+          <w:p>
+            <w:pPr>
+              <w:spacing w:after="0"/>
+              <w:jc w:val="center"/>
+            </w:pPr>
+            <w:r>
+              <w:t>2</w:t>
+            </w:r>
+          </w:p>
+        </w:tc>
+        <w:tc>
+          <w:tcPr>
+            <w:tcW w:w="0" w:type="auto"/>
+          </w:tcPr>
+          <w:p>
+            <w:pPr>
+              <w:spacing w:after="0"/>
+              <w:jc w:val="center"/>
+            </w:pPr>
+            <w:r>
+              <w:t>3</w:t>
+            </w:r>
+          </w:p>
+        </w:tc>
+      </w:tr>
+      <w:tr>
+        <w:trPr>
+          <w:trHeight w:val="210"/>
+        </w:trPr>
+        <w:tc>
+          <w:tcPr>
+            <w:tcW w:w="0" w:type="auto"/>
+          </w:tcPr>
+          <w:p>
+            <w:pPr>
+              <w:spacing w:after="0"/>
+              <w:rPr>
+                <w:b/>
+              </w:rPr>
+            </w:pPr>
+            <w:r>
+              <w:rPr>
+                <w:b/>
+              </w:rPr>
+              <w:t>- Archer</w:t>
+            </w:r>
+          </w:p>
+        </w:tc>
+        <w:tc>
+          <w:tcPr>
+            <w:tcW w:w="0" w:type="auto"/>
+          </w:tcPr>
+          <w:p>
+            <w:pPr>
+              <w:spacing w:after="0"/>
+              <w:jc w:val="center"/>
+            </w:pPr>
+            <w:r>
+              <w:t>1</w:t>
+            </w:r>
+          </w:p>
+        </w:tc>
+        <w:tc>
+          <w:tcPr>
+            <w:tcW w:w="0" w:type="auto"/>
+          </w:tcPr>
+          <w:p>
+            <w:pPr>
+              <w:spacing w:after="0"/>
+              <w:jc w:val="center"/>
+            </w:pPr>
+            <w:r>
+              <w:t>1</w:t>
+            </w:r>
+          </w:p>
+        </w:tc>
+        <w:tc>
+          <w:tcPr>
+            <w:tcW w:w="0" w:type="auto"/>
+          </w:tcPr>
+          <w:p>
+            <w:pPr>
+              <w:spacing w:after="0"/>
+              <w:jc w:val="center"/>
+            </w:pPr>
+            <w:r>
+              <w:t>2</w:t>
+            </w:r>
+          </w:p>
+        </w:tc>
+        <w:tc>
+          <w:tcPr>
+            <w:tcW w:w="0" w:type="auto"/>
+          </w:tcPr>
+          <w:p>
+            <w:pPr>
+              <w:spacing w:after="0"/>
+              <w:jc w:val="center"/>
+            </w:pPr>
+            <w:r>
+              <w:t>1</w:t>
+            </w:r>
+          </w:p>
+        </w:tc>
+        <w:tc>
+          <w:tcPr>
+            <w:tcW w:w="0" w:type="auto"/>
+          </w:tcPr>
+          <w:p>
+            <w:pPr>
+              <w:spacing w:after="0"/>
+              <w:jc w:val="center"/>
+            </w:pPr>
+            <w:r>
+              <w:t>1</w:t>
+            </w:r>
+          </w:p>
+        </w:tc>
+        <w:tc>
+          <w:tcPr>
+            <w:tcW w:w="0" w:type="auto"/>
+          </w:tcPr>
+          <w:p>
+            <w:pPr>
+              <w:spacing w:after="0"/>
+              <w:jc w:val="center"/>
+            </w:pPr>
+            <w:r>
+              <w:t>1</w:t>
+            </w:r>
+          </w:p>
+        </w:tc>
+        <w:tc>
+          <w:tcPr>
+            <w:tcW w:w="0" w:type="auto"/>
+          </w:tcPr>
+          <w:p>
+            <w:pPr>
+              <w:spacing w:after="0"/>
+              <w:jc w:val="center"/>
+            </w:pPr>
+            <w:r>
+              <w:t>1</w:t>
+            </w:r>
+          </w:p>
+        </w:tc>
+        <w:tc>
+          <w:tcPr>
+            <w:tcW w:w="0" w:type="auto"/>
+          </w:tcPr>
+          <w:p>
+            <w:pPr>
+              <w:spacing w:after="0"/>
+              <w:jc w:val="center"/>
+            </w:pPr>
+            <w:r>
+              <w:t>5</w:t>
+            </w:r>
+          </w:p>
+        </w:tc>
+        <w:tc>
+          <w:tcPr>
+            <w:tcW w:w="0" w:type="auto"/>
+          </w:tcPr>
+          <w:p>
+            <w:pPr>
+              <w:spacing w:after="0"/>
+              <w:jc w:val="center"/>
+            </w:pPr>
+            <w:r>
+              <w:t>1</w:t>
+            </w:r>
+          </w:p>
+        </w:tc>
+      </w:tr>
+      <w:tr>
+        <w:trPr>
+          <w:trHeight w:val="195"/>
+        </w:trPr>
+        <w:tc>
+          <w:tcPr>
+            <w:tcW w:w="0" w:type="auto"/>
+          </w:tcPr>
+          <w:p>
+            <w:pPr>
+              <w:spacing w:after="0"/>
+              <w:rPr>
+                <w:b/>
+              </w:rPr>
+            </w:pPr>
+            <w:r>
+              <w:rPr>
+                <w:b/>
+              </w:rPr>
+              <w:t>- B. Master</w:t>
+            </w:r>
+          </w:p>
+        </w:tc>
+        <w:tc>
+          <w:tcPr>
+            <w:tcW w:w="0" w:type="auto"/>
+          </w:tcPr>
+          <w:p>
+            <w:pPr>
+              <w:spacing w:after="0"/>
+              <w:jc w:val="center"/>
+            </w:pPr>
+            <w:r>
+              <w:t>2</w:t>
+            </w:r>
+          </w:p>
+        </w:tc>
+        <w:tc>
+          <w:tcPr>
+            <w:tcW w:w="0" w:type="auto"/>
+          </w:tcPr>
+          <w:p>
+            <w:pPr>
+              <w:spacing w:after="0"/>
+              <w:jc w:val="center"/>
+            </w:pPr>
+            <w:r>
+              <w:t>0</w:t>
+            </w:r>
+          </w:p>
+        </w:tc>
+        <w:tc>
+          <w:tcPr>
+            <w:tcW w:w="0" w:type="auto"/>
+          </w:tcPr>
+          <w:p>
+            <w:pPr>
+              <w:spacing w:after="0"/>
+              <w:jc w:val="center"/>
+            </w:pPr>
+            <w:r>
+              <w:t>2</w:t>
+            </w:r>
+          </w:p>
+        </w:tc>
+        <w:tc>
+          <w:tcPr>
+            <w:tcW w:w="0" w:type="auto"/>
+          </w:tcPr>
+          <w:p>
+            <w:pPr>
+              <w:spacing w:after="0"/>
+              <w:jc w:val="center"/>
+            </w:pPr>
+            <w:r>
+              <w:t>0</w:t>
+            </w:r>
+          </w:p>
+        </w:tc>
+        <w:tc>
+          <w:tcPr>
+            <w:tcW w:w="0" w:type="auto"/>
+          </w:tcPr>
+          <w:p>
+            <w:pPr>
+              <w:spacing w:after="0"/>
+              <w:jc w:val="center"/>
+            </w:pPr>
+            <w:r>
+              <w:t>0</w:t>
+            </w:r>
+          </w:p>
+        </w:tc>
+        <w:tc>
+          <w:tcPr>
+            <w:tcW w:w="0" w:type="auto"/>
+          </w:tcPr>
+          <w:p>
+            <w:pPr>
+              <w:spacing w:after="0"/>
+              <w:jc w:val="center"/>
+            </w:pPr>
+            <w:r>
+              <w:t>2</w:t>
+            </w:r>
+          </w:p>
+        </w:tc>
+        <w:tc>
+          <w:tcPr>
+            <w:tcW w:w="0" w:type="auto"/>
+          </w:tcPr>
+          <w:p>
+            <w:pPr>
+              <w:spacing w:after="0"/>
+              <w:jc w:val="center"/>
+            </w:pPr>
+            <w:r>
+              <w:t>2</w:t>
+            </w:r>
+          </w:p>
+        </w:tc>
+        <w:tc>
+          <w:tcPr>
+            <w:tcW w:w="0" w:type="auto"/>
+          </w:tcPr>
+          <w:p>
+            <w:pPr>
+              <w:spacing w:after="0"/>
+              <w:jc w:val="center"/>
+            </w:pPr>
+            <w:r>
+              <w:t>0</w:t>
+            </w:r>
+          </w:p>
+        </w:tc>
+        <w:tc>
+          <w:tcPr>
+            <w:tcW w:w="0" w:type="auto"/>
+          </w:tcPr>
+          <w:p>
+            <w:pPr>
+              <w:spacing w:after="0"/>
+              <w:jc w:val="center"/>
+            </w:pPr>
+            <w:r>
+              <w:t>1</w:t>
+            </w:r>
+          </w:p>
+        </w:tc>
+      </w:tr>
+      <w:tr>
+        <w:trPr>
+          <w:trHeight w:val="150"/>
+        </w:trPr>
+        <w:tc>
+          <w:tcPr>
+            <w:tcW w:w="0" w:type="auto"/>
+          </w:tcPr>
+          <w:p>
+            <w:pPr>
+              <w:spacing w:after="0"/>
+              <w:rPr>
+                <w:b/>
+              </w:rPr>
+            </w:pPr>
+            <w:r>
+              <w:rPr>
+                <w:b/>
+              </w:rPr>
+              <w:t>- Stalker</w:t>
+            </w:r>
+          </w:p>
+        </w:tc>
+        <w:tc>
+          <w:tcPr>
+            <w:tcW w:w="0" w:type="auto"/>
+          </w:tcPr>
+          <w:p>
+            <w:pPr>
+              <w:spacing w:after="0"/>
+              <w:jc w:val="center"/>
+            </w:pPr>
+            <w:r>
+              <w:t>2</w:t>
+            </w:r>
+          </w:p>
+        </w:tc>
+        <w:tc>
+          <w:tcPr>
+            <w:tcW w:w="0" w:type="auto"/>
+          </w:tcPr>
+          <w:p>
+            <w:pPr>
+              <w:spacing w:after="0"/>
+              <w:jc w:val="center"/>
+            </w:pPr>
+            <w:r>
+              <w:t>2</w:t>
+            </w:r>
+          </w:p>
+        </w:tc>
+        <w:tc>
+          <w:tcPr>
+            <w:tcW w:w="0" w:type="auto"/>
+          </w:tcPr>
+          <w:p>
+            <w:pPr>
+              <w:spacing w:after="0"/>
+              <w:jc w:val="center"/>
+            </w:pPr>
+            <w:r>
+              <w:t>2</w:t>
+            </w:r>
+          </w:p>
+        </w:tc>
+        <w:tc>
+          <w:tcPr>
+            <w:tcW w:w="0" w:type="auto"/>
+          </w:tcPr>
+          <w:p>
+            <w:pPr>
+              <w:spacing w:after="0"/>
+              <w:jc w:val="center"/>
+            </w:pPr>
+            <w:r>
+              <w:t>2</w:t>
+            </w:r>
+          </w:p>
+        </w:tc>
+        <w:tc>
+          <w:tcPr>
+            <w:tcW w:w="0" w:type="auto"/>
+          </w:tcPr>
+          <w:p>
+            <w:pPr>
+              <w:spacing w:after="0"/>
+              <w:jc w:val="center"/>
+            </w:pPr>
+            <w:r>
+              <w:t>2</w:t>
+            </w:r>
+          </w:p>
+        </w:tc>
+        <w:tc>
+          <w:tcPr>
+            <w:tcW w:w="0" w:type="auto"/>
+          </w:tcPr>
+          <w:p>
+            <w:pPr>
+              <w:spacing w:after="0"/>
+              <w:jc w:val="center"/>
+            </w:pPr>
+            <w:r>
+              <w:t>2</w:t>
+            </w:r>
+          </w:p>
+        </w:tc>
+        <w:tc>
+          <w:tcPr>
+            <w:tcW w:w="0" w:type="auto"/>
+          </w:tcPr>
+          <w:p>
+            <w:pPr>
+              <w:spacing w:after="0"/>
+              <w:jc w:val="center"/>
+            </w:pPr>
+            <w:r>
+              <w:t>2</w:t>
+            </w:r>
+          </w:p>
+        </w:tc>
+        <w:tc>
+          <w:tcPr>
+            <w:tcW w:w="0" w:type="auto"/>
+          </w:tcPr>
+          <w:p>
+            <w:pPr>
+              <w:spacing w:after="0"/>
+              <w:jc w:val="center"/>
+            </w:pPr>
+            <w:r>
+              <w:t>2</w:t>
+            </w:r>
+          </w:p>
+        </w:tc>
+        <w:tc>
+          <w:tcPr>
+            <w:tcW w:w="0" w:type="auto"/>
+          </w:tcPr>
+          <w:p>
+            <w:pPr>
+              <w:spacing w:after="0"/>
+              <w:jc w:val="center"/>
+            </w:pPr>
+            <w:r>
+              <w:t>3</w:t>
+            </w:r>
+          </w:p>
+        </w:tc>
+      </w:tr>
+      <w:tr>
+        <w:trPr>
+          <w:trHeight w:val="242"/>
+        </w:trPr>
+        <w:tc>
+          <w:tcPr>
+            <w:tcW w:w="0" w:type="auto"/>
+          </w:tcPr>
+          <w:p>
+            <w:pPr>
+              <w:spacing w:after="0"/>
+              <w:rPr>
+                <w:b/>
+              </w:rPr>
+            </w:pPr>
+            <w:r>
+              <w:rPr>
+                <w:b/>
+              </w:rPr>
+              <w:t>Paladin</w:t>
+            </w:r>
+          </w:p>
+        </w:tc>
+        <w:tc>
+          <w:tcPr>
+            <w:tcW w:w="0" w:type="auto"/>
+          </w:tcPr>
+          <w:p>
+            <w:pPr>
+              <w:spacing w:after="0"/>
+              <w:jc w:val="center"/>
+            </w:pPr>
+            <w:r>
+              <w:t>2</w:t>
+            </w:r>
+          </w:p>
+        </w:tc>
+        <w:tc>
+          <w:tcPr>
+            <w:tcW w:w="0" w:type="auto"/>
+          </w:tcPr>
+          <w:p>
+            <w:pPr>
+              <w:spacing w:after="0"/>
+              <w:jc w:val="center"/>
+            </w:pPr>
+            <w:r>
+              <w:t>2</w:t>
+            </w:r>
+          </w:p>
+        </w:tc>
+        <w:tc>
+          <w:tcPr>
+            <w:tcW w:w="0" w:type="auto"/>
+          </w:tcPr>
+          <w:p>
+            <w:pPr>
+              <w:spacing w:after="0"/>
+              <w:jc w:val="center"/>
+            </w:pPr>
+            <w:r>
+              <w:t>2</w:t>
+            </w:r>
+          </w:p>
+        </w:tc>
+        <w:tc>
+          <w:tcPr>
+            <w:tcW w:w="0" w:type="auto"/>
+          </w:tcPr>
+          <w:p>
+            <w:pPr>
+              <w:spacing w:after="0"/>
+              <w:jc w:val="center"/>
+            </w:pPr>
+            <w:r>
+              <w:t>2</w:t>
+            </w:r>
+          </w:p>
+        </w:tc>
+        <w:tc>
+          <w:tcPr>
+            <w:tcW w:w="0" w:type="auto"/>
+          </w:tcPr>
+          <w:p>
+            <w:pPr>
+              <w:spacing w:after="0"/>
+              <w:jc w:val="center"/>
+            </w:pPr>
+            <w:r>
+              <w:t>2</w:t>
+            </w:r>
+          </w:p>
+        </w:tc>
+        <w:tc>
+          <w:tcPr>
+            <w:tcW w:w="0" w:type="auto"/>
+          </w:tcPr>
+          <w:p>
+            <w:pPr>
+              <w:spacing w:after="0"/>
+              <w:jc w:val="center"/>
+            </w:pPr>
+            <w:r>
+              <w:t>2</w:t>
+            </w:r>
+          </w:p>
+        </w:tc>
+        <w:tc>
+          <w:tcPr>
+            <w:tcW w:w="0" w:type="auto"/>
+          </w:tcPr>
+          <w:p>
+            <w:pPr>
+              <w:spacing w:after="0"/>
+              <w:jc w:val="center"/>
+            </w:pPr>
+            <w:r>
+              <w:t>2</w:t>
+            </w:r>
+          </w:p>
+        </w:tc>
+        <w:tc>
+          <w:tcPr>
+            <w:tcW w:w="0" w:type="auto"/>
+          </w:tcPr>
+          <w:p>
+            <w:pPr>
+              <w:spacing w:after="0"/>
+              <w:jc w:val="center"/>
+            </w:pPr>
+            <w:r>
+              <w:t>2</w:t>
+            </w:r>
+          </w:p>
+        </w:tc>
+        <w:tc>
+          <w:tcPr>
+            <w:tcW w:w="0" w:type="auto"/>
+          </w:tcPr>
+          <w:p>
+            <w:pPr>
+              <w:spacing w:after="0"/>
+              <w:jc w:val="center"/>
+            </w:pPr>
+            <w:r>
+              <w:t>3</w:t>
+            </w:r>
+          </w:p>
+        </w:tc>
+      </w:tr>
+      <w:tr>
+        <w:trPr>
+          <w:trHeight w:val="165"/>
+        </w:trPr>
+        <w:tc>
+          <w:tcPr>
+            <w:tcW w:w="0" w:type="auto"/>
+          </w:tcPr>
+          <w:p>
+            <w:pPr>
+              <w:spacing w:after="0"/>
+              <w:rPr>
+                <w:b/>
+              </w:rPr>
+            </w:pPr>
+            <w:r>
+              <w:rPr>
+                <w:b/>
+              </w:rPr>
+              <w:t>- U. Hunter</w:t>
+            </w:r>
+          </w:p>
+        </w:tc>
+        <w:tc>
+          <w:tcPr>
+            <w:tcW w:w="0" w:type="auto"/>
+          </w:tcPr>
+          <w:p>
+            <w:pPr>
+              <w:spacing w:after="0"/>
+              <w:jc w:val="center"/>
+            </w:pPr>
+            <w:r>
+              <w:t>2</w:t>
+            </w:r>
+          </w:p>
+        </w:tc>
+        <w:tc>
+          <w:tcPr>
+            <w:tcW w:w="0" w:type="auto"/>
+          </w:tcPr>
+          <w:p>
+            <w:pPr>
+              <w:spacing w:after="0"/>
+              <w:jc w:val="center"/>
+            </w:pPr>
+            <w:r>
+              <w:t>2</w:t>
+            </w:r>
+          </w:p>
+        </w:tc>
+        <w:tc>
+          <w:tcPr>
+            <w:tcW w:w="0" w:type="auto"/>
+          </w:tcPr>
+          <w:p>
+            <w:pPr>
+              <w:spacing w:after="0"/>
+              <w:jc w:val="center"/>
+            </w:pPr>
+            <w:r>
+              <w:t>2</w:t>
+            </w:r>
+          </w:p>
+        </w:tc>
+        <w:tc>
+          <w:tcPr>
+            <w:tcW w:w="0" w:type="auto"/>
+          </w:tcPr>
+          <w:p>
+            <w:pPr>
+              <w:spacing w:after="0"/>
+              <w:jc w:val="center"/>
+            </w:pPr>
+            <w:r>
+              <w:t>2</w:t>
+            </w:r>
+          </w:p>
+        </w:tc>
+        <w:tc>
+          <w:tcPr>
+            <w:tcW w:w="0" w:type="auto"/>
+          </w:tcPr>
+          <w:p>
+            <w:pPr>
+              <w:spacing w:after="0"/>
+              <w:jc w:val="center"/>
+            </w:pPr>
+            <w:r>
+              <w:t>2</w:t>
+            </w:r>
+          </w:p>
+        </w:tc>
+        <w:tc>
+          <w:tcPr>
+            <w:tcW w:w="0" w:type="auto"/>
+          </w:tcPr>
+          <w:p>
+            <w:pPr>
+              <w:spacing w:after="0"/>
+              <w:jc w:val="center"/>
+            </w:pPr>
+            <w:r>
+              <w:t>2</w:t>
+            </w:r>
+          </w:p>
+        </w:tc>
+        <w:tc>
+          <w:tcPr>
+            <w:tcW w:w="0" w:type="auto"/>
+          </w:tcPr>
+          <w:p>
+            <w:pPr>
+              <w:spacing w:after="0"/>
+              <w:jc w:val="center"/>
+            </w:pPr>
+            <w:r>
+              <w:t>2</w:t>
+            </w:r>
+          </w:p>
+        </w:tc>
+        <w:tc>
+          <w:tcPr>
+            <w:tcW w:w="0" w:type="auto"/>
+          </w:tcPr>
+          <w:p>
+            <w:pPr>
+              <w:spacing w:after="0"/>
+              <w:jc w:val="center"/>
+            </w:pPr>
+            <w:r>
+              <w:t>2</w:t>
+            </w:r>
+          </w:p>
+        </w:tc>
+        <w:tc>
+          <w:tcPr>
+            <w:tcW w:w="0" w:type="auto"/>
+          </w:tcPr>
+          <w:p>
+            <w:pPr>
+              <w:spacing w:after="0"/>
+              <w:jc w:val="center"/>
+            </w:pPr>
+            <w:r>
+              <w:t>3</w:t>
+            </w:r>
+          </w:p>
+        </w:tc>
+      </w:tr>
+      <w:tr>
+        <w:trPr>
+          <w:trHeight w:val="165"/>
+        </w:trPr>
+        <w:tc>
+          <w:tcPr>
+            <w:tcW w:w="0" w:type="auto"/>
+          </w:tcPr>
+          <w:p>
+            <w:pPr>
+              <w:spacing w:after="0"/>
+              <w:rPr>
+                <w:b/>
+              </w:rPr>
+            </w:pPr>
+            <w:r>
+              <w:rPr>
+                <w:b/>
+              </w:rPr>
+              <w:t>- Cavalier</w:t>
+            </w:r>
+          </w:p>
+        </w:tc>
+        <w:tc>
+          <w:tcPr>
+            <w:tcW w:w="0" w:type="auto"/>
+          </w:tcPr>
+          <w:p>
+            <w:pPr>
+              <w:spacing w:after="0"/>
+              <w:jc w:val="center"/>
+            </w:pPr>
+            <w:r>
+              <w:t>2</w:t>
+            </w:r>
+          </w:p>
+        </w:tc>
+        <w:tc>
+          <w:tcPr>
+            <w:tcW w:w="0" w:type="auto"/>
+          </w:tcPr>
+          <w:p>
+            <w:pPr>
+              <w:spacing w:after="0"/>
+              <w:jc w:val="center"/>
+            </w:pPr>
+            <w:r>
+              <w:t>2</w:t>
+            </w:r>
+          </w:p>
+        </w:tc>
+        <w:tc>
+          <w:tcPr>
+            <w:tcW w:w="0" w:type="auto"/>
+          </w:tcPr>
+          <w:p>
+            <w:pPr>
+              <w:spacing w:after="0"/>
+              <w:jc w:val="center"/>
+            </w:pPr>
+            <w:r>
+              <w:t>2</w:t>
+            </w:r>
+          </w:p>
+        </w:tc>
+        <w:tc>
+          <w:tcPr>
+            <w:tcW w:w="0" w:type="auto"/>
+          </w:tcPr>
+          <w:p>
+            <w:pPr>
+              <w:spacing w:after="0"/>
+              <w:jc w:val="center"/>
+            </w:pPr>
+            <w:r>
+              <w:t>2</w:t>
+            </w:r>
+          </w:p>
+        </w:tc>
+        <w:tc>
+          <w:tcPr>
+            <w:tcW w:w="0" w:type="auto"/>
+          </w:tcPr>
+          <w:p>
+            <w:pPr>
+              <w:spacing w:after="0"/>
+              <w:jc w:val="center"/>
+            </w:pPr>
+            <w:r>
+              <w:t>2</w:t>
+            </w:r>
+          </w:p>
+        </w:tc>
+        <w:tc>
+          <w:tcPr>
+            <w:tcW w:w="0" w:type="auto"/>
+          </w:tcPr>
+          <w:p>
+            <w:pPr>
+              <w:spacing w:after="0"/>
+              <w:jc w:val="center"/>
+            </w:pPr>
+            <w:r>
+              <w:t>2</w:t>
+            </w:r>
+          </w:p>
+        </w:tc>
+        <w:tc>
+          <w:tcPr>
+            <w:tcW w:w="0" w:type="auto"/>
+          </w:tcPr>
+          <w:p>
+            <w:pPr>
+              <w:spacing w:after="0"/>
+              <w:jc w:val="center"/>
+            </w:pPr>
+            <w:r>
+              <w:t>2</w:t>
+            </w:r>
+          </w:p>
+        </w:tc>
+        <w:tc>
+          <w:tcPr>
+            <w:tcW w:w="0" w:type="auto"/>
+          </w:tcPr>
+          <w:p>
+            <w:pPr>
+              <w:spacing w:after="0"/>
+              <w:jc w:val="center"/>
+            </w:pPr>
+            <w:r>
+              <w:t>0</w:t>
+            </w:r>
+          </w:p>
+        </w:tc>
+        <w:tc>
+          <w:tcPr>
+            <w:tcW w:w="0" w:type="auto"/>
+          </w:tcPr>
+          <w:p>
+            <w:pPr>
+              <w:spacing w:after="0"/>
+              <w:jc w:val="center"/>
+            </w:pPr>
+            <w:r>
+              <w:t>3</w:t>
+            </w:r>
+          </w:p>
+        </w:tc>
+      </w:tr>
+      <w:tr>
+        <w:trPr>
+          <w:trHeight w:val="150"/>
+        </w:trPr>
+        <w:tc>
+          <w:tcPr>
+            <w:tcW w:w="0" w:type="auto"/>
+          </w:tcPr>
+          <w:p>
+            <w:pPr>
+              <w:spacing w:after="0"/>
+              <w:rPr>
+                <w:b/>
+              </w:rPr>
+            </w:pPr>
+            <w:r>
+              <w:rPr>
+                <w:b/>
+              </w:rPr>
+              <w:t>- Inquisitor</w:t>
+            </w:r>
+          </w:p>
+        </w:tc>
+        <w:tc>
+          <w:tcPr>
+            <w:tcW w:w="0" w:type="auto"/>
+          </w:tcPr>
+          <w:p>
+            <w:pPr>
+              <w:spacing w:after="0"/>
+              <w:jc w:val="center"/>
+            </w:pPr>
+            <w:r>
+              <w:t>2</w:t>
+            </w:r>
+          </w:p>
+        </w:tc>
+        <w:tc>
+          <w:tcPr>
+            <w:tcW w:w="0" w:type="auto"/>
+          </w:tcPr>
+          <w:p>
+            <w:pPr>
+              <w:spacing w:after="0"/>
+              <w:jc w:val="center"/>
+            </w:pPr>
+            <w:r>
+              <w:t>2</w:t>
+            </w:r>
+          </w:p>
+        </w:tc>
+        <w:tc>
+          <w:tcPr>
+            <w:tcW w:w="0" w:type="auto"/>
+          </w:tcPr>
+          <w:p>
+            <w:pPr>
+              <w:spacing w:after="0"/>
+              <w:jc w:val="center"/>
+            </w:pPr>
+            <w:r>
+              <w:t>2</w:t>
+            </w:r>
+          </w:p>
+        </w:tc>
+        <w:tc>
+          <w:tcPr>
+            <w:tcW w:w="0" w:type="auto"/>
+          </w:tcPr>
+          <w:p>
+            <w:pPr>
+              <w:spacing w:after="0"/>
+              <w:jc w:val="center"/>
+            </w:pPr>
+            <w:r>
+              <w:t>2</w:t>
+            </w:r>
+          </w:p>
+        </w:tc>
+        <w:tc>
+          <w:tcPr>
+            <w:tcW w:w="0" w:type="auto"/>
+          </w:tcPr>
+          <w:p>
+            <w:pPr>
+              <w:spacing w:after="0"/>
+              <w:jc w:val="center"/>
+            </w:pPr>
+            <w:r>
+              <w:t>2</w:t>
+            </w:r>
+          </w:p>
+        </w:tc>
+        <w:tc>
+          <w:tcPr>
+            <w:tcW w:w="0" w:type="auto"/>
+          </w:tcPr>
+          <w:p>
+            <w:pPr>
+              <w:spacing w:after="0"/>
+              <w:jc w:val="center"/>
+            </w:pPr>
+            <w:r>
+              <w:t>2</w:t>
+            </w:r>
+          </w:p>
+        </w:tc>
+        <w:tc>
+          <w:tcPr>
+            <w:tcW w:w="0" w:type="auto"/>
+          </w:tcPr>
+          <w:p>
+            <w:pPr>
+              <w:spacing w:after="0"/>
+              <w:jc w:val="center"/>
+            </w:pPr>
+            <w:r>
+              <w:t>2</w:t>
+            </w:r>
+          </w:p>
+        </w:tc>
+        <w:tc>
+          <w:tcPr>
+            <w:tcW w:w="0" w:type="auto"/>
+          </w:tcPr>
+          <w:p>
+            <w:pPr>
+              <w:spacing w:after="0"/>
+              <w:jc w:val="center"/>
+            </w:pPr>
+            <w:r>
+              <w:t>2</w:t>
+            </w:r>
+          </w:p>
+        </w:tc>
+        <w:tc>
+          <w:tcPr>
+            <w:tcW w:w="0" w:type="auto"/>
+          </w:tcPr>
+          <w:p>
+            <w:pPr>
+              <w:spacing w:after="0"/>
+              <w:jc w:val="center"/>
+            </w:pPr>
+            <w:r>
+              <w:t>3</w:t>
+            </w:r>
+          </w:p>
+        </w:tc>
+      </w:tr>
+      <w:tr>
+        <w:trPr>
+          <w:trHeight w:val="180"/>
+        </w:trPr>
+        <w:tc>
+          <w:tcPr>
+            <w:tcW w:w="0" w:type="auto"/>
+          </w:tcPr>
+          <w:p>
+            <w:pPr>
+              <w:spacing w:after="0"/>
+              <w:rPr>
+                <w:b/>
+              </w:rPr>
+            </w:pPr>
+            <w:r>
+              <w:rPr>
+                <w:b/>
+              </w:rPr>
+              <w:t>- B. Guard</w:t>
+            </w:r>
+          </w:p>
+        </w:tc>
+        <w:tc>
+          <w:tcPr>
+            <w:tcW w:w="0" w:type="auto"/>
+          </w:tcPr>
+          <w:p>
+            <w:pPr>
+              <w:spacing w:after="0"/>
+              <w:jc w:val="center"/>
+            </w:pPr>
+            <w:r>
+              <w:t>2</w:t>
+            </w:r>
+          </w:p>
+        </w:tc>
+        <w:tc>
+          <w:tcPr>
+            <w:tcW w:w="0" w:type="auto"/>
+          </w:tcPr>
+          <w:p>
+            <w:pPr>
+              <w:spacing w:after="0"/>
+              <w:jc w:val="center"/>
+            </w:pPr>
+            <w:r>
+              <w:t>2</w:t>
+            </w:r>
+          </w:p>
+        </w:tc>
+        <w:tc>
+          <w:tcPr>
+            <w:tcW w:w="0" w:type="auto"/>
+          </w:tcPr>
+          <w:p>
+            <w:pPr>
+              <w:spacing w:after="0"/>
+              <w:jc w:val="center"/>
+            </w:pPr>
+            <w:r>
+              <w:t>2</w:t>
+            </w:r>
+          </w:p>
+        </w:tc>
+        <w:tc>
+          <w:tcPr>
+            <w:tcW w:w="0" w:type="auto"/>
+          </w:tcPr>
+          <w:p>
+            <w:pPr>
+              <w:spacing w:after="0"/>
+              <w:jc w:val="center"/>
+            </w:pPr>
+            <w:r>
+              <w:t>2</w:t>
+            </w:r>
+          </w:p>
+        </w:tc>
+        <w:tc>
+          <w:tcPr>
+            <w:tcW w:w="0" w:type="auto"/>
+          </w:tcPr>
+          <w:p>
+            <w:pPr>
+              <w:spacing w:after="0"/>
+              <w:jc w:val="center"/>
+            </w:pPr>
+            <w:r>
+              <w:t>2</w:t>
+            </w:r>
+          </w:p>
+        </w:tc>
+        <w:tc>
+          <w:tcPr>
+            <w:tcW w:w="0" w:type="auto"/>
+          </w:tcPr>
+          <w:p>
+            <w:pPr>
+              <w:spacing w:after="0"/>
+              <w:jc w:val="center"/>
+            </w:pPr>
+            <w:r>
+              <w:t>2</w:t>
+            </w:r>
+          </w:p>
+        </w:tc>
+        <w:tc>
+          <w:tcPr>
+            <w:tcW w:w="0" w:type="auto"/>
+          </w:tcPr>
+          <w:p>
+            <w:pPr>
+              <w:spacing w:after="0"/>
+              <w:jc w:val="center"/>
+            </w:pPr>
+            <w:r>
+              <w:t>2</w:t>
+            </w:r>
+          </w:p>
+        </w:tc>
+        <w:tc>
+          <w:tcPr>
+            <w:tcW w:w="0" w:type="auto"/>
+          </w:tcPr>
+          <w:p>
+            <w:pPr>
+              <w:spacing w:after="0"/>
+              <w:jc w:val="center"/>
+            </w:pPr>
+            <w:r>
+              <w:t>2</w:t>
+            </w:r>
+          </w:p>
+        </w:tc>
+        <w:tc>
+          <w:tcPr>
+            <w:tcW w:w="0" w:type="auto"/>
+          </w:tcPr>
+          <w:p>
+            <w:pPr>
+              <w:spacing w:after="0"/>
+              <w:jc w:val="center"/>
+            </w:pPr>
+            <w:r>
+              <w:t>3</w:t>
+            </w:r>
+          </w:p>
+        </w:tc>
+      </w:tr>
+      <w:tr>
+        <w:trPr>
+          <w:trHeight w:val="165"/>
+        </w:trPr>
+        <w:tc>
+          <w:tcPr>
+            <w:tcW w:w="0" w:type="auto"/>
+          </w:tcPr>
+          <w:p>
+            <w:pPr>
+              <w:spacing w:after="0"/>
+              <w:rPr>
+                <w:b/>
+              </w:rPr>
+            </w:pPr>
+            <w:r>
+              <w:rPr>
+                <w:b/>
+              </w:rPr>
+              <w:t>Thief</w:t>
+            </w:r>
+          </w:p>
+        </w:tc>
+        <w:tc>
+          <w:tcPr>
+            <w:tcW w:w="0" w:type="auto"/>
+          </w:tcPr>
+          <w:p>
+            <w:pPr>
+              <w:spacing w:after="0"/>
+              <w:jc w:val="center"/>
+            </w:pPr>
+            <w:r>
+              <w:t>1</w:t>
+            </w:r>
+          </w:p>
+        </w:tc>
+        <w:tc>
+          <w:tcPr>
+            <w:tcW w:w="0" w:type="auto"/>
+          </w:tcPr>
+          <w:p>
+            <w:pPr>
+              <w:spacing w:after="0"/>
+              <w:jc w:val="center"/>
+            </w:pPr>
+            <w:r>
+              <w:t>1</w:t>
+            </w:r>
+          </w:p>
+        </w:tc>
+        <w:tc>
+          <w:tcPr>
+            <w:tcW w:w="0" w:type="auto"/>
+          </w:tcPr>
+          <w:p>
+            <w:pPr>
+              <w:spacing w:after="0"/>
+              <w:jc w:val="center"/>
+            </w:pPr>
+            <w:r>
+              <w:t>1</w:t>
+            </w:r>
+          </w:p>
+        </w:tc>
+        <w:tc>
+          <w:tcPr>
+            <w:tcW w:w="0" w:type="auto"/>
+          </w:tcPr>
+          <w:p>
+            <w:pPr>
+              <w:spacing w:after="0"/>
+              <w:jc w:val="center"/>
+            </w:pPr>
+            <w:r>
+              <w:t>0</w:t>
+            </w:r>
+          </w:p>
+        </w:tc>
+        <w:tc>
+          <w:tcPr>
+            <w:tcW w:w="0" w:type="auto"/>
+          </w:tcPr>
+          <w:p>
+            <w:pPr>
+              <w:spacing w:after="0"/>
+              <w:jc w:val="center"/>
+            </w:pPr>
+            <w:r>
+              <w:t>0</w:t>
+            </w:r>
+          </w:p>
+        </w:tc>
+        <w:tc>
+          <w:tcPr>
+            <w:tcW w:w="0" w:type="auto"/>
+          </w:tcPr>
+          <w:p>
+            <w:pPr>
+              <w:spacing w:after="0"/>
+              <w:jc w:val="center"/>
+            </w:pPr>
+            <w:r>
+              <w:t>0</w:t>
+            </w:r>
+          </w:p>
+        </w:tc>
+        <w:tc>
+          <w:tcPr>
+            <w:tcW w:w="0" w:type="auto"/>
+          </w:tcPr>
+          <w:p>
+            <w:pPr>
+              <w:spacing w:after="0"/>
+              <w:jc w:val="center"/>
+            </w:pPr>
+            <w:r>
+              <w:t>1</w:t>
+            </w:r>
+          </w:p>
+        </w:tc>
+        <w:tc>
+          <w:tcPr>
+            <w:tcW w:w="0" w:type="auto"/>
+          </w:tcPr>
+          <w:p>
+            <w:pPr>
+              <w:spacing w:after="0"/>
+              <w:jc w:val="center"/>
+            </w:pPr>
+            <w:r>
+              <w:t>1</w:t>
+            </w:r>
+          </w:p>
+        </w:tc>
+        <w:tc>
+          <w:tcPr>
+            <w:tcW w:w="0" w:type="auto"/>
+          </w:tcPr>
+          <w:p>
+            <w:pPr>
+              <w:spacing w:after="0"/>
+              <w:jc w:val="center"/>
+            </w:pPr>
+            <w:r>
+              <w:t>1</w:t>
+            </w:r>
+          </w:p>
+        </w:tc>
+      </w:tr>
+      <w:tr>
+        <w:trPr>
+          <w:trHeight w:val="180"/>
+        </w:trPr>
+        <w:tc>
+          <w:tcPr>
+            <w:tcW w:w="0" w:type="auto"/>
+          </w:tcPr>
+          <w:p>
+            <w:pPr>
+              <w:spacing w:after="0"/>
+              <w:rPr>
+                <w:b/>
+              </w:rPr>
+            </w:pPr>
+            <w:r>
+              <w:rPr>
+                <w:b/>
+              </w:rPr>
+              <w:t>- Assassin</w:t>
+            </w:r>
+          </w:p>
+        </w:tc>
+        <w:tc>
+          <w:tcPr>
+            <w:tcW w:w="0" w:type="auto"/>
+          </w:tcPr>
+          <w:p>
+            <w:pPr>
+              <w:spacing w:after="0"/>
+              <w:jc w:val="center"/>
+            </w:pPr>
+            <w:r>
+              <w:t>1</w:t>
+            </w:r>
+          </w:p>
+        </w:tc>
+        <w:tc>
+          <w:tcPr>
+            <w:tcW w:w="0" w:type="auto"/>
+          </w:tcPr>
+          <w:p>
+            <w:pPr>
+              <w:spacing w:after="0"/>
+              <w:jc w:val="center"/>
+            </w:pPr>
+            <w:r>
+              <w:t>1</w:t>
+            </w:r>
+          </w:p>
+        </w:tc>
+        <w:tc>
+          <w:tcPr>
+            <w:tcW w:w="0" w:type="auto"/>
+          </w:tcPr>
+          <w:p>
+            <w:pPr>
+              <w:spacing w:after="0"/>
+              <w:jc w:val="center"/>
+            </w:pPr>
+            <w:r>
+              <w:t>1</w:t>
+            </w:r>
+          </w:p>
+        </w:tc>
+        <w:tc>
+          <w:tcPr>
+            <w:tcW w:w="0" w:type="auto"/>
+          </w:tcPr>
+          <w:p>
+            <w:pPr>
+              <w:spacing w:after="0"/>
+              <w:jc w:val="center"/>
+            </w:pPr>
+            <w:r>
+              <w:t>0</w:t>
+            </w:r>
+          </w:p>
+        </w:tc>
+        <w:tc>
+          <w:tcPr>
+            <w:tcW w:w="0" w:type="auto"/>
+          </w:tcPr>
+          <w:p>
+            <w:pPr>
+              <w:spacing w:after="0"/>
+              <w:jc w:val="center"/>
+            </w:pPr>
+            <w:r>
+              <w:t>0</w:t>
+            </w:r>
+          </w:p>
+        </w:tc>
+        <w:tc>
+          <w:tcPr>
+            <w:tcW w:w="0" w:type="auto"/>
+          </w:tcPr>
+          <w:p>
+            <w:pPr>
+              <w:spacing w:after="0"/>
+              <w:jc w:val="center"/>
+            </w:pPr>
+            <w:r>
+              <w:t>0</w:t>
+            </w:r>
+          </w:p>
+        </w:tc>
+        <w:tc>
+          <w:tcPr>
+            <w:tcW w:w="0" w:type="auto"/>
+          </w:tcPr>
+          <w:p>
+            <w:pPr>
+              <w:spacing w:after="0"/>
+              <w:jc w:val="center"/>
+            </w:pPr>
+            <w:r>
+              <w:t>1</w:t>
+            </w:r>
+          </w:p>
+        </w:tc>
+        <w:tc>
+          <w:tcPr>
+            <w:tcW w:w="0" w:type="auto"/>
+          </w:tcPr>
+          <w:p>
+            <w:pPr>
+              <w:spacing w:after="0"/>
+              <w:jc w:val="center"/>
+            </w:pPr>
+            <w:r>
+              <w:t>1</w:t>
+            </w:r>
+          </w:p>
+        </w:tc>
+        <w:tc>
+          <w:tcPr>
+            <w:tcW w:w="0" w:type="auto"/>
+          </w:tcPr>
+          <w:p>
+            <w:pPr>
+              <w:spacing w:after="0"/>
+              <w:jc w:val="center"/>
+            </w:pPr>
+            <w:r>
+              <w:t>1</w:t>
+            </w:r>
+          </w:p>
+        </w:tc>
+      </w:tr>
+      <w:tr>
+        <w:trPr>
+          <w:trHeight w:val="135"/>
+        </w:trPr>
+        <w:tc>
+          <w:tcPr>
+            <w:tcW w:w="0" w:type="auto"/>
+          </w:tcPr>
+          <w:p>
+            <w:pPr>
+              <w:spacing w:after="0"/>
+              <w:rPr>
+                <w:b/>
+              </w:rPr>
+            </w:pPr>
+            <w:r>
+              <w:rPr>
+                <w:b/>
+              </w:rPr>
+              <w:t>- Swashbuckler</w:t>
+            </w:r>
+          </w:p>
+        </w:tc>
+        <w:tc>
+          <w:tcPr>
+            <w:tcW w:w="0" w:type="auto"/>
+          </w:tcPr>
+          <w:p>
+            <w:pPr>
+              <w:spacing w:after="0"/>
+              <w:jc w:val="center"/>
+            </w:pPr>
+            <w:r>
+              <w:t>2</w:t>
+            </w:r>
+          </w:p>
+        </w:tc>
+        <w:tc>
+          <w:tcPr>
+            <w:tcW w:w="0" w:type="auto"/>
+          </w:tcPr>
+          <w:p>
+            <w:pPr>
+              <w:spacing w:after="0"/>
+              <w:jc w:val="center"/>
+            </w:pPr>
+            <w:r>
+              <w:t>2</w:t>
+            </w:r>
+          </w:p>
+        </w:tc>
+        <w:tc>
+          <w:tcPr>
+            <w:tcW w:w="0" w:type="auto"/>
+          </w:tcPr>
+          <w:p>
+            <w:pPr>
+              <w:spacing w:after="0"/>
+              <w:jc w:val="center"/>
+            </w:pPr>
+            <w:r>
+              <w:t>2</w:t>
+            </w:r>
+          </w:p>
+        </w:tc>
+        <w:tc>
+          <w:tcPr>
+            <w:tcW w:w="0" w:type="auto"/>
+          </w:tcPr>
+          <w:p>
+            <w:pPr>
+              <w:spacing w:after="0"/>
+              <w:jc w:val="center"/>
+            </w:pPr>
+            <w:r>
+              <w:t>0</w:t>
+            </w:r>
+          </w:p>
+        </w:tc>
+        <w:tc>
+          <w:tcPr>
+            <w:tcW w:w="0" w:type="auto"/>
+          </w:tcPr>
+          <w:p>
+            <w:pPr>
+              <w:spacing w:after="0"/>
+              <w:jc w:val="center"/>
+            </w:pPr>
+            <w:r>
+              <w:t>0</w:t>
+            </w:r>
+          </w:p>
+        </w:tc>
+        <w:tc>
+          <w:tcPr>
+            <w:tcW w:w="0" w:type="auto"/>
+          </w:tcPr>
+          <w:p>
+            <w:pPr>
+              <w:spacing w:after="0"/>
+              <w:jc w:val="center"/>
+            </w:pPr>
+            <w:r>
+              <w:t>0</w:t>
+            </w:r>
+          </w:p>
+        </w:tc>
+        <w:tc>
+          <w:tcPr>
+            <w:tcW w:w="0" w:type="auto"/>
+          </w:tcPr>
+          <w:p>
+            <w:pPr>
+              <w:spacing w:after="0"/>
+              <w:jc w:val="center"/>
+            </w:pPr>
+            <w:r>
+              <w:t>2</w:t>
+            </w:r>
+          </w:p>
+        </w:tc>
+        <w:tc>
+          <w:tcPr>
+            <w:tcW w:w="0" w:type="auto"/>
+          </w:tcPr>
+          <w:p>
+            <w:pPr>
+              <w:spacing w:after="0"/>
+              <w:jc w:val="center"/>
+            </w:pPr>
+            <w:r>
+              <w:t>1</w:t>
+            </w:r>
+          </w:p>
+        </w:tc>
+        <w:tc>
+          <w:tcPr>
+            <w:tcW w:w="0" w:type="auto"/>
+          </w:tcPr>
+          <w:p>
+            <w:pPr>
+              <w:spacing w:after="0"/>
+              <w:jc w:val="center"/>
+            </w:pPr>
+            <w:r>
+              <w:t>1</w:t>
+            </w:r>
+          </w:p>
+        </w:tc>
+      </w:tr>
+      <w:tr>
+        <w:trPr>
+          <w:trHeight w:val="165"/>
+        </w:trPr>
+        <w:tc>
+          <w:tcPr>
+            <w:tcW w:w="0" w:type="auto"/>
+          </w:tcPr>
+          <w:p>
+            <w:pPr>
+              <w:spacing w:after="0"/>
+              <w:rPr>
+                <w:b/>
+              </w:rPr>
+            </w:pPr>
+            <w:r>
+              <w:rPr>
+                <w:b/>
+              </w:rPr>
+              <w:t>- B. Hunter</w:t>
+            </w:r>
+          </w:p>
+        </w:tc>
+        <w:tc>
+          <w:tcPr>
+            <w:tcW w:w="0" w:type="auto"/>
+          </w:tcPr>
+          <w:p>
+            <w:pPr>
+              <w:spacing w:after="0"/>
+              <w:jc w:val="center"/>
+            </w:pPr>
+            <w:r>
+              <w:t>1</w:t>
+            </w:r>
+          </w:p>
+        </w:tc>
+        <w:tc>
+          <w:tcPr>
+            <w:tcW w:w="0" w:type="auto"/>
+          </w:tcPr>
+          <w:p>
+            <w:pPr>
+              <w:spacing w:after="0"/>
+              <w:jc w:val="center"/>
+            </w:pPr>
+            <w:r>
+              <w:t>1</w:t>
+            </w:r>
+          </w:p>
+        </w:tc>
+        <w:tc>
+          <w:tcPr>
+            <w:tcW w:w="0" w:type="auto"/>
+          </w:tcPr>
+          <w:p>
+            <w:pPr>
+              <w:spacing w:after="0"/>
+              <w:jc w:val="center"/>
+            </w:pPr>
+            <w:r>
+              <w:t>1</w:t>
+            </w:r>
+          </w:p>
+        </w:tc>
+        <w:tc>
+          <w:tcPr>
+            <w:tcW w:w="0" w:type="auto"/>
+          </w:tcPr>
+          <w:p>
+            <w:pPr>
+              <w:spacing w:after="0"/>
+              <w:jc w:val="center"/>
+            </w:pPr>
+            <w:r>
+              <w:t>0</w:t>
+            </w:r>
+          </w:p>
+        </w:tc>
+        <w:tc>
+          <w:tcPr>
+            <w:tcW w:w="0" w:type="auto"/>
+          </w:tcPr>
+          <w:p>
+            <w:pPr>
+              <w:spacing w:after="0"/>
+              <w:jc w:val="center"/>
+            </w:pPr>
+            <w:r>
+              <w:t>0</w:t>
+            </w:r>
+          </w:p>
+        </w:tc>
+        <w:tc>
+          <w:tcPr>
+            <w:tcW w:w="0" w:type="auto"/>
+          </w:tcPr>
+          <w:p>
+            <w:pPr>
+              <w:spacing w:after="0"/>
+              <w:jc w:val="center"/>
+            </w:pPr>
+            <w:r>
+              <w:t>0</w:t>
+            </w:r>
+          </w:p>
+        </w:tc>
+        <w:tc>
+          <w:tcPr>
+            <w:tcW w:w="0" w:type="auto"/>
+          </w:tcPr>
+          <w:p>
+            <w:pPr>
+              <w:spacing w:after="0"/>
+              <w:jc w:val="center"/>
+            </w:pPr>
+            <w:r>
+              <w:t>1</w:t>
+            </w:r>
+          </w:p>
+        </w:tc>
+        <w:tc>
+          <w:tcPr>
+            <w:tcW w:w="0" w:type="auto"/>
+          </w:tcPr>
+          <w:p>
+            <w:pPr>
+              <w:spacing w:after="0"/>
+              <w:jc w:val="center"/>
+            </w:pPr>
+            <w:r>
+              <w:t>1</w:t>
+            </w:r>
+          </w:p>
+        </w:tc>
+        <w:tc>
+          <w:tcPr>
+            <w:tcW w:w="0" w:type="auto"/>
+          </w:tcPr>
+          <w:p>
+            <w:pPr>
+              <w:spacing w:after="0"/>
+              <w:jc w:val="center"/>
+            </w:pPr>
+            <w:r>
+              <w:t>1</w:t>
+            </w:r>
+          </w:p>
+        </w:tc>
+      </w:tr>
+      <w:tr>
+        <w:trPr>
+          <w:trHeight w:val="240"/>
+        </w:trPr>
+        <w:tc>
+          <w:tcPr>
+            <w:tcW w:w="0" w:type="auto"/>
+          </w:tcPr>
+          <w:p>
+            <w:pPr>
+              <w:spacing w:after="0"/>
+              <w:rPr>
+                <w:b/>
+              </w:rPr>
+            </w:pPr>
+            <w:r>
+              <w:rPr>
+                <w:b/>
+              </w:rPr>
+              <w:t>- S. Dancer</w:t>
+            </w:r>
+          </w:p>
+        </w:tc>
+        <w:tc>
+          <w:tcPr>
+            <w:tcW w:w="0" w:type="auto"/>
+          </w:tcPr>
+          <w:p>
+            <w:pPr>
+              <w:spacing w:after="0"/>
+              <w:jc w:val="center"/>
+            </w:pPr>
+            <w:r>
+              <w:t>1</w:t>
+            </w:r>
+          </w:p>
+        </w:tc>
+        <w:tc>
+          <w:tcPr>
+            <w:tcW w:w="0" w:type="auto"/>
+          </w:tcPr>
+          <w:p>
+            <w:pPr>
+              <w:spacing w:after="0"/>
+              <w:jc w:val="center"/>
+            </w:pPr>
+            <w:r>
+              <w:t>1</w:t>
+            </w:r>
+          </w:p>
+        </w:tc>
+        <w:tc>
+          <w:tcPr>
+            <w:tcW w:w="0" w:type="auto"/>
+          </w:tcPr>
+          <w:p>
+            <w:pPr>
+              <w:spacing w:after="0"/>
+              <w:jc w:val="center"/>
+            </w:pPr>
+            <w:r>
+              <w:t>1</w:t>
+            </w:r>
+          </w:p>
+        </w:tc>
+        <w:tc>
+          <w:tcPr>
+            <w:tcW w:w="0" w:type="auto"/>
+          </w:tcPr>
+          <w:p>
+            <w:pPr>
+              <w:spacing w:after="0"/>
+              <w:jc w:val="center"/>
+            </w:pPr>
+            <w:r>
+              <w:t>0</w:t>
+            </w:r>
+          </w:p>
+        </w:tc>
+        <w:tc>
+          <w:tcPr>
+            <w:tcW w:w="0" w:type="auto"/>
+          </w:tcPr>
+          <w:p>
+            <w:pPr>
+              <w:spacing w:after="0"/>
+              <w:jc w:val="center"/>
+            </w:pPr>
+            <w:r>
+              <w:t>0</w:t>
+            </w:r>
+          </w:p>
+        </w:tc>
+        <w:tc>
+          <w:tcPr>
+            <w:tcW w:w="0" w:type="auto"/>
+          </w:tcPr>
+          <w:p>
+            <w:pPr>
+              <w:spacing w:after="0"/>
+              <w:jc w:val="center"/>
+            </w:pPr>
+            <w:r>
+              <w:t>0</w:t>
+            </w:r>
+          </w:p>
+        </w:tc>
+        <w:tc>
+          <w:tcPr>
+            <w:tcW w:w="0" w:type="auto"/>
+          </w:tcPr>
+          <w:p>
+            <w:pPr>
+              <w:spacing w:after="0"/>
+              <w:jc w:val="center"/>
+            </w:pPr>
+            <w:r>
+              <w:t>1</w:t>
+            </w:r>
+          </w:p>
+        </w:tc>
+        <w:tc>
+          <w:tcPr>
+            <w:tcW w:w="0" w:type="auto"/>
+          </w:tcPr>
+          <w:p>
+            <w:pPr>
+              <w:spacing w:after="0"/>
+              <w:jc w:val="center"/>
+            </w:pPr>
+            <w:r>
+              <w:t>1</w:t>
+            </w:r>
+          </w:p>
+        </w:tc>
+        <w:tc>
+          <w:tcPr>
+            <w:tcW w:w="0" w:type="auto"/>
+          </w:tcPr>
+          <w:p>
+            <w:pPr>
+              <w:spacing w:after="0"/>
+              <w:jc w:val="center"/>
+            </w:pPr>
+            <w:r>
+              <w:t>1</w:t>
+            </w:r>
+          </w:p>
+        </w:tc>
+      </w:tr>
+      <w:tr>
+        <w:trPr>
+          <w:trHeight w:val="225"/>
+        </w:trPr>
+        <w:tc>
+          <w:tcPr>
+            <w:tcW w:w="0" w:type="auto"/>
+          </w:tcPr>
+          <w:p>
+            <w:pPr>
+              <w:spacing w:after="0"/>
+              <w:rPr>
+                <w:b/>
+              </w:rPr>
+            </w:pPr>
+            <w:r>
+              <w:rPr>
+                <w:b/>
+              </w:rPr>
+              <w:t>- Delver°</w:t>
+            </w:r>
+          </w:p>
+        </w:tc>
+        <w:tc>
+          <w:tcPr>
+            <w:tcW w:w="0" w:type="auto"/>
+          </w:tcPr>
+          <w:p>
+            <w:pPr>
+              <w:spacing w:after="0"/>
+              <w:jc w:val="center"/>
+            </w:pPr>
+            <w:r>
+              <w:t>1</w:t>
+            </w:r>
+          </w:p>
+        </w:tc>
+        <w:tc>
+          <w:tcPr>
+            <w:tcW w:w="0" w:type="auto"/>
+          </w:tcPr>
+          <w:p>
+            <w:pPr>
+              <w:spacing w:after="0"/>
+              <w:jc w:val="center"/>
+            </w:pPr>
+            <w:r>
+              <w:t>1</w:t>
+            </w:r>
+          </w:p>
+        </w:tc>
+        <w:tc>
+          <w:tcPr>
+            <w:tcW w:w="0" w:type="auto"/>
+          </w:tcPr>
+          <w:p>
+            <w:pPr>
+              <w:spacing w:after="0"/>
+              <w:jc w:val="center"/>
+            </w:pPr>
+            <w:r>
+              <w:t>1</w:t>
+            </w:r>
+          </w:p>
+        </w:tc>
+        <w:tc>
+          <w:tcPr>
+            <w:tcW w:w="0" w:type="auto"/>
+          </w:tcPr>
+          <w:p>
+            <w:pPr>
+              <w:spacing w:after="0"/>
+              <w:jc w:val="center"/>
+            </w:pPr>
+            <w:r>
+              <w:t>0</w:t>
+            </w:r>
+          </w:p>
+        </w:tc>
+        <w:tc>
+          <w:tcPr>
+            <w:tcW w:w="0" w:type="auto"/>
+          </w:tcPr>
+          <w:p>
+            <w:pPr>
+              <w:spacing w:after="0"/>
+              <w:jc w:val="center"/>
+            </w:pPr>
+            <w:r>
+              <w:t>0</w:t>
+            </w:r>
+          </w:p>
+        </w:tc>
+        <w:tc>
+          <w:tcPr>
+            <w:tcW w:w="0" w:type="auto"/>
+          </w:tcPr>
+          <w:p>
+            <w:pPr>
+              <w:spacing w:after="0"/>
+              <w:jc w:val="center"/>
+            </w:pPr>
+            <w:r>
+              <w:t>0</w:t>
+            </w:r>
+          </w:p>
+        </w:tc>
+        <w:tc>
+          <w:tcPr>
+            <w:tcW w:w="0" w:type="auto"/>
+          </w:tcPr>
+          <w:p>
+            <w:pPr>
+              <w:spacing w:after="0"/>
+              <w:jc w:val="center"/>
+            </w:pPr>
+            <w:r>
+              <w:t>1</w:t>
+            </w:r>
+          </w:p>
+        </w:tc>
+        <w:tc>
+          <w:tcPr>
+            <w:tcW w:w="0" w:type="auto"/>
+          </w:tcPr>
+          <w:p>
+            <w:pPr>
+              <w:spacing w:after="0"/>
+              <w:jc w:val="center"/>
+            </w:pPr>
+            <w:r>
+              <w:t>1</w:t>
+            </w:r>
+          </w:p>
+        </w:tc>
+        <w:tc>
+          <w:tcPr>
+            <w:tcW w:w="0" w:type="auto"/>
+          </w:tcPr>
+          <w:p>
+            <w:pPr>
+              <w:spacing w:after="0"/>
+              <w:jc w:val="center"/>
+            </w:pPr>
+            <w:r>
+              <w:t>1</w:t>
+            </w:r>
+          </w:p>
+        </w:tc>
+      </w:tr>
+      <w:tr>
+        <w:trPr>
+          <w:trHeight w:val="1845"/>
+        </w:trPr>
+        <w:tc>
+          <w:tcPr>
+            <w:tcW w:w="0" w:type="auto"/>
+          </w:tcPr>
+          <w:p>
+            <w:pPr>
+              <w:spacing w:after="0"/>
+            </w:pPr>
+            <w:bookmarkStart w:id="0" w:name="_GoBack"/>
+            <w:bookmarkEnd w:id="0"/>
+          </w:p>
+        </w:tc>
+        <w:tc>
+          <w:tcPr>
+            <w:tcW w:w="0" w:type="auto"/>
+          </w:tcPr>
+          <w:p>
+            <w:pPr>
+              <w:spacing w:after="0"/>
+              <w:jc w:val="center"/>
+            </w:pPr>
+          </w:p>
+        </w:tc>
+        <w:tc>
+          <w:tcPr>
+            <w:tcW w:w="0" w:type="auto"/>
+          </w:tcPr>
+          <w:p>
+            <w:pPr>
+              <w:spacing w:after="0"/>
+              <w:jc w:val="center"/>
+            </w:pPr>
+          </w:p>
+        </w:tc>
+        <w:tc>
+          <w:tcPr>
+            <w:tcW w:w="0" w:type="auto"/>
+          </w:tcPr>
+          <w:p>
+            <w:pPr>
+              <w:spacing w:after="0"/>
+              <w:jc w:val="center"/>
+            </w:pPr>
+          </w:p>
+        </w:tc>
+        <w:tc>
+          <w:tcPr>
+            <w:tcW w:w="0" w:type="auto"/>
+          </w:tcPr>
+          <w:p>
+            <w:pPr>
+              <w:spacing w:after="0"/>
+              <w:jc w:val="center"/>
+            </w:pPr>
+          </w:p>
+        </w:tc>
+        <w:tc>
+          <w:tcPr>
+            <w:tcW w:w="0" w:type="auto"/>
+          </w:tcPr>
+          <w:p>
+            <w:pPr>
+              <w:spacing w:after="0"/>
+              <w:jc w:val="center"/>
+            </w:pPr>
+          </w:p>
+        </w:tc>
+        <w:tc>
+          <w:tcPr>
+            <w:tcW w:w="0" w:type="auto"/>
+          </w:tcPr>
+          <w:p>
+            <w:pPr>
+              <w:spacing w:after="0"/>
+              <w:jc w:val="center"/>
+            </w:pPr>
+          </w:p>
+        </w:tc>
+        <w:tc>
+          <w:tcPr>
+            <w:tcW w:w="0" w:type="auto"/>
+          </w:tcPr>
+          <w:p>
+            <w:pPr>
+              <w:spacing w:after="0"/>
+              <w:jc w:val="center"/>
+            </w:pPr>
+          </w:p>
+        </w:tc>
+        <w:tc>
+          <w:tcPr>
+            <w:tcW w:w="0" w:type="auto"/>
+          </w:tcPr>
+          <w:p>
+            <w:pPr>
+              <w:spacing w:after="0"/>
+              <w:jc w:val="center"/>
+            </w:pPr>
+          </w:p>
+        </w:tc>
+        <w:tc>
+          <w:tcPr>
+            <w:tcW w:w="0" w:type="auto"/>
+          </w:tcPr>
+          <w:p>
+            <w:pPr>
+              <w:spacing w:after="0"/>
+              <w:jc w:val="center"/>
+            </w:pPr>
+          </w:p>
+        </w:tc>
+      </w:tr>
+    </w:tbl>
+    <w:p>
+      <w:pPr>
+        <w:rPr>
+          <w:rFonts w:ascii="Bookman Old Style" w:hAnsi="Bookman Old Style"/>
+          <w:sz w:val="20"/>
+          <w:szCs w:val="24"/>
+        </w:rPr>
+      </w:pPr>
+    </w:p>
+    <w:p>
+      <w:pPr>
+        <w:rPr>
+          <w:rFonts w:ascii="Bookman Old Style" w:hAnsi="Bookman Old Style"/>
+          <w:sz w:val="20"/>
+          <w:szCs w:val="24"/>
+        </w:rPr>
+      </w:pPr>
+    </w:p>
+    <w:p>
+      <w:pPr>
+        <w:rPr>
+          <w:rFonts w:ascii="Bookman Old Style" w:hAnsi="Bookman Old Style"/>
+          <w:sz w:val="20"/>
+          <w:szCs w:val="24"/>
+        </w:rPr>
+      </w:pPr>
+    </w:p>
+    <w:p>
+      <w:pPr>
+        <w:rPr>
+          <w:rFonts w:ascii="Bookman Old Style" w:hAnsi="Bookman Old Style"/>
+          <w:sz w:val="20"/>
+          <w:szCs w:val="24"/>
+        </w:rPr>
+      </w:pPr>
+    </w:p>
+    <w:p>
+      <w:pPr>
+        <w:rPr>
+          <w:rFonts w:ascii="Bookman Old Style" w:hAnsi="Bookman Old Style"/>
+          <w:sz w:val="20"/>
+          <w:szCs w:val="24"/>
+        </w:rPr>
+      </w:pPr>
+    </w:p>
+    <w:p>
+      <w:pPr>
+        <w:rPr>
+          <w:rFonts w:ascii="Bookman Old Style" w:hAnsi="Bookman Old Style"/>
+          <w:sz w:val="20"/>
+          <w:szCs w:val="24"/>
+        </w:rPr>
+      </w:pPr>
+    </w:p>
+    <w:p>
+      <w:pPr>
+        <w:rPr>
+          <w:rFonts w:ascii="Bookman Old Style" w:hAnsi="Bookman Old Style"/>
+          <w:sz w:val="20"/>
+          <w:szCs w:val="24"/>
+        </w:rPr>
+      </w:pPr>
+    </w:p>
+    <w:p>
+      <w:pPr>
+        <w:rPr>
+          <w:rFonts w:ascii="Bookman Old Style" w:hAnsi="Bookman Old Style"/>
+          <w:sz w:val="20"/>
+          <w:szCs w:val="24"/>
+        </w:rPr>
+      </w:pPr>
+    </w:p>
+    <w:p>
+      <w:pPr>
+        <w:rPr>
+          <w:rFonts w:ascii="Bookman Old Style" w:hAnsi="Bookman Old Style"/>
+          <w:sz w:val="20"/>
+          <w:szCs w:val="24"/>
+        </w:rPr>
+      </w:pPr>
+    </w:p>
+    <w:p>
+      <w:pPr>
+        <w:rPr>
+          <w:rFonts w:ascii="Bookman Old Style" w:hAnsi="Bookman Old Style"/>
+          <w:sz w:val="20"/>
+          <w:szCs w:val="24"/>
+        </w:rPr>
+      </w:pPr>
+    </w:p>
+    <w:p>
+      <w:pPr>
+        <w:rPr>
+          <w:rFonts w:ascii="Bookman Old Style" w:hAnsi="Bookman Old Style"/>
+          <w:sz w:val="20"/>
+          <w:szCs w:val="24"/>
+        </w:rPr>
+      </w:pPr>
+    </w:p>
+    <w:p>
+      <w:pPr>
+        <w:rPr>
+          <w:rFonts w:ascii="Bookman Old Style" w:hAnsi="Bookman Old Style"/>
+          <w:sz w:val="20"/>
+          <w:szCs w:val="24"/>
+        </w:rPr>
+      </w:pPr>
+    </w:p>
+    <w:p>
+      <w:pPr>
+        <w:rPr>
+          <w:rFonts w:ascii="Bookman Old Style" w:hAnsi="Bookman Old Style"/>
+          <w:sz w:val="20"/>
+          <w:szCs w:val="24"/>
+        </w:rPr>
+      </w:pPr>
+    </w:p>
+    <w:p>
+      <w:pPr>
+        <w:rPr>
+          <w:rFonts w:ascii="Bookman Old Style" w:hAnsi="Bookman Old Style"/>
+          <w:sz w:val="20"/>
+          <w:szCs w:val="24"/>
+        </w:rPr>
+      </w:pPr>
+    </w:p>
+    <w:p>
+      <w:pPr>
+        <w:rPr>
+          <w:rFonts w:ascii="Bookman Old Style" w:hAnsi="Bookman Old Style"/>
+          <w:sz w:val="20"/>
+          <w:szCs w:val="24"/>
+        </w:rPr>
+      </w:pPr>
+    </w:p>
+    <w:p>
+      <w:pPr>
+        <w:rPr>
+          <w:rFonts w:ascii="Bookman Old Style" w:hAnsi="Bookman Old Style"/>
+          <w:sz w:val="20"/>
+          <w:szCs w:val="24"/>
+        </w:rPr>
+      </w:pPr>
+    </w:p>
+    <w:p>
+      <w:pPr>
+        <w:rPr>
+          <w:rFonts w:ascii="Bookman Old Style" w:hAnsi="Bookman Old Style"/>
+          <w:sz w:val="20"/>
+          <w:szCs w:val="24"/>
+        </w:rPr>
+      </w:pPr>
+    </w:p>
+    <w:p>
+      <w:pPr>
+        <w:rPr>
+          <w:rFonts w:ascii="Bookman Old Style" w:hAnsi="Bookman Old Style"/>
+          <w:sz w:val="20"/>
+          <w:szCs w:val="24"/>
+        </w:rPr>
+      </w:pPr>
+    </w:p>
+    <w:p>
+      <w:pPr>
+        <w:rPr>
+          <w:rFonts w:ascii="Bookman Old Style" w:hAnsi="Bookman Old Style"/>
+          <w:sz w:val="20"/>
+          <w:szCs w:val="24"/>
+        </w:rPr>
+      </w:pPr>
+    </w:p>
+    <w:p>
+      <w:pPr>
+        <w:rPr>
+          <w:rFonts w:ascii="Bookman Old Style" w:hAnsi="Bookman Old Style"/>
+          <w:sz w:val="20"/>
+          <w:szCs w:val="24"/>
+        </w:rPr>
+      </w:pPr>
+    </w:p>
+    <w:p>
+      <w:pPr>
+        <w:rPr>
+          <w:rFonts w:ascii="Bookman Old Style" w:hAnsi="Bookman Old Style"/>
+          <w:sz w:val="20"/>
+          <w:szCs w:val="24"/>
+        </w:rPr>
+      </w:pPr>
+    </w:p>
+    <w:p>
+      <w:pPr>
+        <w:rPr>
+          <w:rFonts w:ascii="Bookman Old Style" w:hAnsi="Bookman Old Style"/>
+          <w:sz w:val="20"/>
+          <w:szCs w:val="24"/>
+        </w:rPr>
+      </w:pPr>
+    </w:p>
+    <w:p>
+      <w:pPr>
+        <w:rPr>
+          <w:rFonts w:ascii="Bookman Old Style" w:hAnsi="Bookman Old Style"/>
+          <w:sz w:val="20"/>
+          <w:szCs w:val="24"/>
+        </w:rPr>
+      </w:pPr>
+    </w:p>
+    <w:p>
+      <w:pPr>
+        <w:rPr>
+          <w:rFonts w:ascii="Bookman Old Style" w:hAnsi="Bookman Old Style"/>
+          <w:sz w:val="20"/>
+          <w:szCs w:val="24"/>
+        </w:rPr>
+      </w:pPr>
+    </w:p>
+    <w:p>
+      <w:pPr>
+        <w:rPr>
+          <w:rFonts w:ascii="Bookman Old Style" w:hAnsi="Bookman Old Style"/>
+          <w:sz w:val="20"/>
+          <w:szCs w:val="24"/>
+        </w:rPr>
+      </w:pPr>
+    </w:p>
+    <w:p>
+      <w:pPr>
+        <w:rPr>
+          <w:rFonts w:ascii="Bookman Old Style" w:hAnsi="Bookman Old Style"/>
+          <w:sz w:val="20"/>
+          <w:szCs w:val="24"/>
+        </w:rPr>
+      </w:pPr>
+    </w:p>
+    <w:p>
+      <w:pPr>
+        <w:rPr>
+          <w:rFonts w:ascii="Bookman Old Style" w:hAnsi="Bookman Old Style"/>
+          <w:sz w:val="20"/>
+          <w:szCs w:val="24"/>
+        </w:rPr>
+      </w:pPr>
+    </w:p>
+    <w:p>
+      <w:pPr>
+        <w:rPr>
+          <w:rFonts w:ascii="Bookman Old Style" w:hAnsi="Bookman Old Style"/>
+          <w:sz w:val="20"/>
+          <w:szCs w:val="24"/>
+        </w:rPr>
+      </w:pPr>
+    </w:p>
+    <w:p>
+      <w:pPr>
+        <w:rPr>
+          <w:rFonts w:ascii="Bookman Old Style" w:hAnsi="Bookman Old Style"/>
+          <w:sz w:val="20"/>
+          <w:szCs w:val="24"/>
+        </w:rPr>
+      </w:pPr>
+    </w:p>
+    <w:p>
+      <w:pPr>
+        <w:rPr>
+          <w:rFonts w:ascii="Bookman Old Style" w:hAnsi="Bookman Old Style"/>
+          <w:sz w:val="20"/>
+          <w:szCs w:val="24"/>
+        </w:rPr>
+      </w:pPr>
+    </w:p>
+    <w:p>
+      <w:pPr>
+        <w:rPr>
+          <w:rFonts w:ascii="Bookman Old Style" w:hAnsi="Bookman Old Style"/>
+          <w:sz w:val="20"/>
+          <w:szCs w:val="24"/>
+        </w:rPr>
+      </w:pPr>
+    </w:p>
+    <w:p>
+      <w:pPr>
+        <w:rPr>
+          <w:rFonts w:ascii="Bookman Old Style" w:hAnsi="Bookman Old Style"/>
+          <w:sz w:val="20"/>
+          <w:szCs w:val="24"/>
+        </w:rPr>
+      </w:pPr>
+    </w:p>
+    <w:p>
+      <w:pPr>
+        <w:rPr>
+          <w:rFonts w:ascii="Bookman Old Style" w:hAnsi="Bookman Old Style"/>
+          <w:sz w:val="20"/>
+          <w:szCs w:val="24"/>
+        </w:rPr>
+      </w:pPr>
+    </w:p>
     <w:p>
       <w:pPr>
         <w:rPr>
@@ -3213,22 +9784,6 @@
                 <w:szCs w:val="16"/>
               </w:rPr>
             </w:pPr>
-            <w:r>
-              <w:rPr>
-                <w:rFonts w:ascii="Bookman Old Style" w:hAnsi="Bookman Old Style"/>
-                <w:sz w:val="16"/>
-                <w:szCs w:val="16"/>
-              </w:rPr>
-              <w:t>5</w:t>
-            </w:r>
-            <w:r>
-              <w:rPr>
-                <w:rFonts w:ascii="Bookman Old Style" w:hAnsi="Bookman Old Style"/>
-                <w:sz w:val="16"/>
-                <w:szCs w:val="16"/>
-              </w:rPr>
-              <w:t xml:space="preserve"> ˇ</w:t>
-            </w:r>
           </w:p>
         </w:tc>
         <w:tc>
@@ -3245,14 +9800,6 @@
                 <w:szCs w:val="16"/>
               </w:rPr>
             </w:pPr>
-            <w:r>
-              <w:rPr>
-                <w:rFonts w:ascii="Bookman Old Style" w:hAnsi="Bookman Old Style"/>
-                <w:sz w:val="16"/>
-                <w:szCs w:val="16"/>
-              </w:rPr>
-              <w:t>2</w:t>
-            </w:r>
           </w:p>
         </w:tc>
         <w:tc>
@@ -3269,14 +9816,6 @@
                 <w:szCs w:val="16"/>
               </w:rPr>
             </w:pPr>
-            <w:r>
-              <w:rPr>
-                <w:rFonts w:ascii="Bookman Old Style" w:hAnsi="Bookman Old Style"/>
-                <w:sz w:val="16"/>
-                <w:szCs w:val="16"/>
-              </w:rPr>
-              <w:t>2</w:t>
-            </w:r>
           </w:p>
         </w:tc>
         <w:tc>
@@ -3293,22 +9832,6 @@
                 <w:szCs w:val="16"/>
               </w:rPr>
             </w:pPr>
-            <w:r>
-              <w:rPr>
-                <w:rFonts w:ascii="Bookman Old Style" w:hAnsi="Bookman Old Style"/>
-                <w:sz w:val="16"/>
-                <w:szCs w:val="16"/>
-              </w:rPr>
-              <w:t>2</w:t>
-            </w:r>
-            <w:r>
-              <w:rPr>
-                <w:rFonts w:ascii="Bookman Old Style" w:hAnsi="Bookman Old Style"/>
-                <w:sz w:val="16"/>
-                <w:szCs w:val="16"/>
-              </w:rPr>
-              <w:t>°</w:t>
-            </w:r>
           </w:p>
         </w:tc>
         <w:tc>
@@ -3325,22 +9848,6 @@
                 <w:szCs w:val="16"/>
               </w:rPr>
             </w:pPr>
-            <w:r>
-              <w:rPr>
-                <w:rFonts w:ascii="Bookman Old Style" w:hAnsi="Bookman Old Style"/>
-                <w:sz w:val="16"/>
-                <w:szCs w:val="16"/>
-              </w:rPr>
-              <w:t>1</w:t>
-            </w:r>
-            <w:r>
-              <w:rPr>
-                <w:rFonts w:ascii="Bookman Old Style" w:hAnsi="Bookman Old Style"/>
-                <w:sz w:val="16"/>
-                <w:szCs w:val="16"/>
-              </w:rPr>
-              <w:t>ˇ</w:t>
-            </w:r>
           </w:p>
         </w:tc>
         <w:tc>
@@ -3358,14 +9865,6 @@
                 <w:szCs w:val="16"/>
               </w:rPr>
             </w:pPr>
-            <w:r>
-              <w:rPr>
-                <w:rFonts w:ascii="Bookman Old Style" w:hAnsi="Bookman Old Style"/>
-                <w:sz w:val="16"/>
-                <w:szCs w:val="16"/>
-              </w:rPr>
-              <w:t>1</w:t>
-            </w:r>
           </w:p>
         </w:tc>
         <w:tc>
@@ -3382,14 +9881,6 @@
                 <w:szCs w:val="16"/>
               </w:rPr>
             </w:pPr>
-            <w:r>
-              <w:rPr>
-                <w:rFonts w:ascii="Bookman Old Style" w:hAnsi="Bookman Old Style"/>
-                <w:sz w:val="16"/>
-                <w:szCs w:val="16"/>
-              </w:rPr>
-              <w:t>1</w:t>
-            </w:r>
           </w:p>
         </w:tc>
         <w:tc>
@@ -3406,14 +9897,6 @@
                 <w:szCs w:val="16"/>
               </w:rPr>
             </w:pPr>
-            <w:r>
-              <w:rPr>
-                <w:rFonts w:ascii="Bookman Old Style" w:hAnsi="Bookman Old Style"/>
-                <w:sz w:val="16"/>
-                <w:szCs w:val="16"/>
-              </w:rPr>
-              <w:t>1</w:t>
-            </w:r>
           </w:p>
         </w:tc>
         <w:tc>
@@ -3430,14 +9913,6 @@
                 <w:szCs w:val="16"/>
               </w:rPr>
             </w:pPr>
-            <w:r>
-              <w:rPr>
-                <w:rFonts w:ascii="Bookman Old Style" w:hAnsi="Bookman Old Style"/>
-                <w:sz w:val="16"/>
-                <w:szCs w:val="16"/>
-              </w:rPr>
-              <w:t>1</w:t>
-            </w:r>
           </w:p>
         </w:tc>
         <w:tc>
@@ -3454,14 +9929,6 @@
                 <w:szCs w:val="16"/>
               </w:rPr>
             </w:pPr>
-            <w:r>
-              <w:rPr>
-                <w:rFonts w:ascii="Bookman Old Style" w:hAnsi="Bookman Old Style"/>
-                <w:sz w:val="16"/>
-                <w:szCs w:val="16"/>
-              </w:rPr>
-              <w:t>1</w:t>
-            </w:r>
           </w:p>
         </w:tc>
         <w:tc>
@@ -3478,14 +9945,6 @@
                 <w:szCs w:val="16"/>
               </w:rPr>
             </w:pPr>
-            <w:r>
-              <w:rPr>
-                <w:rFonts w:ascii="Bookman Old Style" w:hAnsi="Bookman Old Style"/>
-                <w:sz w:val="16"/>
-                <w:szCs w:val="16"/>
-              </w:rPr>
-              <w:t>1</w:t>
-            </w:r>
           </w:p>
         </w:tc>
         <w:tc>
@@ -3502,14 +9961,6 @@
                 <w:szCs w:val="16"/>
               </w:rPr>
             </w:pPr>
-            <w:r>
-              <w:rPr>
-                <w:rFonts w:ascii="Bookman Old Style" w:hAnsi="Bookman Old Style"/>
-                <w:sz w:val="16"/>
-                <w:szCs w:val="16"/>
-              </w:rPr>
-              <w:t>1</w:t>
-            </w:r>
           </w:p>
         </w:tc>
         <w:tc>
@@ -3597,22 +10048,6 @@
                 <w:szCs w:val="16"/>
               </w:rPr>
             </w:pPr>
-            <w:r>
-              <w:rPr>
-                <w:rFonts w:ascii="Bookman Old Style" w:hAnsi="Bookman Old Style"/>
-                <w:sz w:val="16"/>
-                <w:szCs w:val="16"/>
-              </w:rPr>
-              <w:t>5</w:t>
-            </w:r>
-            <w:r>
-              <w:rPr>
-                <w:rFonts w:ascii="Bookman Old Style" w:hAnsi="Bookman Old Style"/>
-                <w:sz w:val="16"/>
-                <w:szCs w:val="16"/>
-              </w:rPr>
-              <w:t xml:space="preserve"> ˇ</w:t>
-            </w:r>
           </w:p>
         </w:tc>
         <w:tc>
@@ -3629,14 +10064,6 @@
                 <w:szCs w:val="16"/>
               </w:rPr>
             </w:pPr>
-            <w:r>
-              <w:rPr>
-                <w:rFonts w:ascii="Bookman Old Style" w:hAnsi="Bookman Old Style"/>
-                <w:sz w:val="16"/>
-                <w:szCs w:val="16"/>
-              </w:rPr>
-              <w:t>2</w:t>
-            </w:r>
           </w:p>
         </w:tc>
         <w:tc>
@@ -3653,14 +10080,6 @@
                 <w:szCs w:val="16"/>
               </w:rPr>
             </w:pPr>
-            <w:r>
-              <w:rPr>
-                <w:rFonts w:ascii="Bookman Old Style" w:hAnsi="Bookman Old Style"/>
-                <w:sz w:val="16"/>
-                <w:szCs w:val="16"/>
-              </w:rPr>
-              <w:t>2</w:t>
-            </w:r>
           </w:p>
         </w:tc>
         <w:tc>
@@ -3677,30 +10096,6 @@
                 <w:szCs w:val="16"/>
               </w:rPr>
             </w:pPr>
-            <w:r>
-              <w:rPr>
-                <w:rFonts w:ascii="Bookman Old Style" w:hAnsi="Bookman Old Style"/>
-                <w:sz w:val="16"/>
-                <w:szCs w:val="16"/>
-              </w:rPr>
-              <w:t>2</w:t>
-            </w:r>
-            <w:r>
-              <w:rPr>
-                <w:rFonts w:ascii="Bookman Old Style" w:hAnsi="Bookman Old Style"/>
-                <w:sz w:val="16"/>
-                <w:szCs w:val="16"/>
-              </w:rPr>
-              <w:t>°</w:t>
-            </w:r>
-            <w:r>
-              <w:rPr>
-                <w:rFonts w:ascii="Bookman Old Style" w:hAnsi="Bookman Old Style"/>
-                <w:sz w:val="16"/>
-                <w:szCs w:val="16"/>
-              </w:rPr>
-              <w:t>**</w:t>
-            </w:r>
           </w:p>
         </w:tc>
         <w:tc>
@@ -3717,22 +10112,6 @@
                 <w:szCs w:val="16"/>
               </w:rPr>
             </w:pPr>
-            <w:r>
-              <w:rPr>
-                <w:rFonts w:ascii="Bookman Old Style" w:hAnsi="Bookman Old Style"/>
-                <w:sz w:val="16"/>
-                <w:szCs w:val="16"/>
-              </w:rPr>
-              <w:t>1</w:t>
-            </w:r>
-            <w:r>
-              <w:rPr>
-                <w:rFonts w:ascii="Bookman Old Style" w:hAnsi="Bookman Old Style"/>
-                <w:sz w:val="16"/>
-                <w:szCs w:val="16"/>
-              </w:rPr>
-              <w:t>ˇ</w:t>
-            </w:r>
           </w:p>
         </w:tc>
         <w:tc>
@@ -3750,14 +10129,6 @@
                 <w:szCs w:val="16"/>
               </w:rPr>
             </w:pPr>
-            <w:r>
-              <w:rPr>
-                <w:rFonts w:ascii="Bookman Old Style" w:hAnsi="Bookman Old Style"/>
-                <w:sz w:val="16"/>
-                <w:szCs w:val="16"/>
-              </w:rPr>
-              <w:t>1</w:t>
-            </w:r>
           </w:p>
         </w:tc>
         <w:tc>
@@ -3774,14 +10145,6 @@
                 <w:szCs w:val="16"/>
               </w:rPr>
             </w:pPr>
-            <w:r>
-              <w:rPr>
-                <w:rFonts w:ascii="Bookman Old Style" w:hAnsi="Bookman Old Style"/>
-                <w:sz w:val="16"/>
-                <w:szCs w:val="16"/>
-              </w:rPr>
-              <w:t>0</w:t>
-            </w:r>
           </w:p>
         </w:tc>
         <w:tc>
@@ -3798,14 +10161,6 @@
                 <w:szCs w:val="16"/>
               </w:rPr>
             </w:pPr>
-            <w:r>
-              <w:rPr>
-                <w:rFonts w:ascii="Bookman Old Style" w:hAnsi="Bookman Old Style"/>
-                <w:sz w:val="16"/>
-                <w:szCs w:val="16"/>
-              </w:rPr>
-              <w:t>1</w:t>
-            </w:r>
           </w:p>
         </w:tc>
         <w:tc>
@@ -3822,14 +10177,6 @@
                 <w:szCs w:val="16"/>
               </w:rPr>
             </w:pPr>
-            <w:r>
-              <w:rPr>
-                <w:rFonts w:ascii="Bookman Old Style" w:hAnsi="Bookman Old Style"/>
-                <w:sz w:val="16"/>
-                <w:szCs w:val="16"/>
-              </w:rPr>
-              <w:t>0</w:t>
-            </w:r>
           </w:p>
         </w:tc>
         <w:tc>
@@ -3846,14 +10193,6 @@
                 <w:szCs w:val="16"/>
               </w:rPr>
             </w:pPr>
-            <w:r>
-              <w:rPr>
-                <w:rFonts w:ascii="Bookman Old Style" w:hAnsi="Bookman Old Style"/>
-                <w:sz w:val="16"/>
-                <w:szCs w:val="16"/>
-              </w:rPr>
-              <w:t>1</w:t>
-            </w:r>
           </w:p>
         </w:tc>
         <w:tc>
@@ -3870,14 +10209,6 @@
                 <w:szCs w:val="16"/>
               </w:rPr>
             </w:pPr>
-            <w:r>
-              <w:rPr>
-                <w:rFonts w:ascii="Bookman Old Style" w:hAnsi="Bookman Old Style"/>
-                <w:sz w:val="16"/>
-                <w:szCs w:val="16"/>
-              </w:rPr>
-              <w:t>0</w:t>
-            </w:r>
           </w:p>
         </w:tc>
         <w:tc>
@@ -3894,14 +10225,6 @@
                 <w:szCs w:val="16"/>
               </w:rPr>
             </w:pPr>
-            <w:r>
-              <w:rPr>
-                <w:rFonts w:ascii="Bookman Old Style" w:hAnsi="Bookman Old Style"/>
-                <w:sz w:val="16"/>
-                <w:szCs w:val="16"/>
-              </w:rPr>
-              <w:t>0</w:t>
-            </w:r>
           </w:p>
         </w:tc>
         <w:tc>
@@ -3971,14 +10294,6 @@
                 <w:szCs w:val="16"/>
               </w:rPr>
             </w:pPr>
-            <w:r>
-              <w:rPr>
-                <w:rFonts w:ascii="Bookman Old Style" w:hAnsi="Bookman Old Style"/>
-                <w:sz w:val="16"/>
-                <w:szCs w:val="16"/>
-              </w:rPr>
-              <w:t>2*</w:t>
-            </w:r>
           </w:p>
         </w:tc>
         <w:tc>
@@ -3994,14 +10309,6 @@
                 <w:szCs w:val="16"/>
               </w:rPr>
             </w:pPr>
-            <w:r>
-              <w:rPr>
-                <w:rFonts w:ascii="Bookman Old Style" w:hAnsi="Bookman Old Style"/>
-                <w:sz w:val="16"/>
-                <w:szCs w:val="16"/>
-              </w:rPr>
-              <w:t>2</w:t>
-            </w:r>
           </w:p>
         </w:tc>
         <w:tc>
@@ -4016,14 +10323,6 @@
                 <w:szCs w:val="16"/>
               </w:rPr>
             </w:pPr>
-            <w:r>
-              <w:rPr>
-                <w:rFonts w:ascii="Bookman Old Style" w:hAnsi="Bookman Old Style"/>
-                <w:sz w:val="16"/>
-                <w:szCs w:val="16"/>
-              </w:rPr>
-              <w:t>2</w:t>
-            </w:r>
           </w:p>
         </w:tc>
         <w:tc>
@@ -4038,14 +10337,6 @@
                 <w:szCs w:val="16"/>
               </w:rPr>
             </w:pPr>
-            <w:r>
-              <w:rPr>
-                <w:rFonts w:ascii="Bookman Old Style" w:hAnsi="Bookman Old Style"/>
-                <w:sz w:val="16"/>
-                <w:szCs w:val="16"/>
-              </w:rPr>
-              <w:t>2</w:t>
-            </w:r>
           </w:p>
         </w:tc>
         <w:tc>
@@ -4062,22 +10353,6 @@
                 <w:szCs w:val="16"/>
               </w:rPr>
             </w:pPr>
-            <w:r>
-              <w:rPr>
-                <w:rFonts w:ascii="Bookman Old Style" w:hAnsi="Bookman Old Style"/>
-                <w:sz w:val="16"/>
-                <w:szCs w:val="16"/>
-              </w:rPr>
-              <w:t>1</w:t>
-            </w:r>
-            <w:r>
-              <w:rPr>
-                <w:rFonts w:ascii="Bookman Old Style" w:hAnsi="Bookman Old Style"/>
-                <w:sz w:val="16"/>
-                <w:szCs w:val="16"/>
-              </w:rPr>
-              <w:t>ˇ</w:t>
-            </w:r>
           </w:p>
         </w:tc>
         <w:tc>
@@ -4095,22 +10370,6 @@
                 <w:szCs w:val="16"/>
               </w:rPr>
             </w:pPr>
-            <w:r>
-              <w:rPr>
-                <w:rFonts w:ascii="Bookman Old Style" w:hAnsi="Bookman Old Style"/>
-                <w:sz w:val="16"/>
-                <w:szCs w:val="16"/>
-              </w:rPr>
-              <w:t>1</w:t>
-            </w:r>
-            <w:r>
-              <w:rPr>
-                <w:rFonts w:ascii="Bookman Old Style" w:hAnsi="Bookman Old Style"/>
-                <w:sz w:val="16"/>
-                <w:szCs w:val="16"/>
-              </w:rPr>
-              <w:t>ˇ</w:t>
-            </w:r>
           </w:p>
         </w:tc>
         <w:tc>
@@ -4127,14 +10386,6 @@
                 <w:szCs w:val="16"/>
               </w:rPr>
             </w:pPr>
-            <w:r>
-              <w:rPr>
-                <w:rFonts w:ascii="Bookman Old Style" w:hAnsi="Bookman Old Style"/>
-                <w:sz w:val="16"/>
-                <w:szCs w:val="16"/>
-              </w:rPr>
-              <w:t>1</w:t>
-            </w:r>
           </w:p>
         </w:tc>
         <w:tc>
@@ -4151,14 +10402,6 @@
                 <w:szCs w:val="16"/>
               </w:rPr>
             </w:pPr>
-            <w:r>
-              <w:rPr>
-                <w:rFonts w:ascii="Bookman Old Style" w:hAnsi="Bookman Old Style"/>
-                <w:sz w:val="16"/>
-                <w:szCs w:val="16"/>
-              </w:rPr>
-              <w:t>0</w:t>
-            </w:r>
           </w:p>
         </w:tc>
         <w:tc>
@@ -4175,14 +10418,6 @@
                 <w:szCs w:val="16"/>
               </w:rPr>
             </w:pPr>
-            <w:r>
-              <w:rPr>
-                <w:rFonts w:ascii="Bookman Old Style" w:hAnsi="Bookman Old Style"/>
-                <w:sz w:val="16"/>
-                <w:szCs w:val="16"/>
-              </w:rPr>
-              <w:t>0</w:t>
-            </w:r>
           </w:p>
         </w:tc>
         <w:tc>
@@ -4199,14 +10434,6 @@
                 <w:szCs w:val="16"/>
               </w:rPr>
             </w:pPr>
-            <w:r>
-              <w:rPr>
-                <w:rFonts w:ascii="Bookman Old Style" w:hAnsi="Bookman Old Style"/>
-                <w:sz w:val="16"/>
-                <w:szCs w:val="16"/>
-              </w:rPr>
-              <w:t>5</w:t>
-            </w:r>
           </w:p>
         </w:tc>
         <w:tc>
@@ -4223,14 +10450,6 @@
                 <w:szCs w:val="16"/>
               </w:rPr>
             </w:pPr>
-            <w:r>
-              <w:rPr>
-                <w:rFonts w:ascii="Bookman Old Style" w:hAnsi="Bookman Old Style"/>
-                <w:sz w:val="16"/>
-                <w:szCs w:val="16"/>
-              </w:rPr>
-              <w:t>1</w:t>
-            </w:r>
           </w:p>
         </w:tc>
         <w:tc>
@@ -4247,14 +10466,6 @@
                 <w:szCs w:val="16"/>
               </w:rPr>
             </w:pPr>
-            <w:r>
-              <w:rPr>
-                <w:rFonts w:ascii="Bookman Old Style" w:hAnsi="Bookman Old Style"/>
-                <w:sz w:val="16"/>
-                <w:szCs w:val="16"/>
-              </w:rPr>
-              <w:t>1</w:t>
-            </w:r>
           </w:p>
         </w:tc>
         <w:tc>
@@ -4324,22 +10535,6 @@
                 <w:szCs w:val="16"/>
               </w:rPr>
             </w:pPr>
-            <w:r>
-              <w:rPr>
-                <w:rFonts w:ascii="Bookman Old Style" w:hAnsi="Bookman Old Style"/>
-                <w:sz w:val="16"/>
-                <w:szCs w:val="16"/>
-              </w:rPr>
-              <w:t>5</w:t>
-            </w:r>
-            <w:r>
-              <w:rPr>
-                <w:rFonts w:ascii="Bookman Old Style" w:hAnsi="Bookman Old Style"/>
-                <w:sz w:val="16"/>
-                <w:szCs w:val="16"/>
-              </w:rPr>
-              <w:t>ˇˇ</w:t>
-            </w:r>
           </w:p>
         </w:tc>
         <w:tc>
@@ -4356,14 +10551,6 @@
                 <w:szCs w:val="16"/>
               </w:rPr>
             </w:pPr>
-            <w:r>
-              <w:rPr>
-                <w:rFonts w:ascii="Bookman Old Style" w:hAnsi="Bookman Old Style"/>
-                <w:sz w:val="16"/>
-                <w:szCs w:val="16"/>
-              </w:rPr>
-              <w:t>2</w:t>
-            </w:r>
           </w:p>
         </w:tc>
         <w:tc>
@@ -4380,14 +10567,6 @@
                 <w:szCs w:val="16"/>
               </w:rPr>
             </w:pPr>
-            <w:r>
-              <w:rPr>
-                <w:rFonts w:ascii="Bookman Old Style" w:hAnsi="Bookman Old Style"/>
-                <w:sz w:val="16"/>
-                <w:szCs w:val="16"/>
-              </w:rPr>
-              <w:t>2</w:t>
-            </w:r>
           </w:p>
         </w:tc>
         <w:tc>
@@ -4404,30 +10583,6 @@
                 <w:szCs w:val="16"/>
               </w:rPr>
             </w:pPr>
-            <w:r>
-              <w:rPr>
-                <w:rFonts w:ascii="Bookman Old Style" w:hAnsi="Bookman Old Style"/>
-                <w:sz w:val="16"/>
-                <w:szCs w:val="16"/>
-              </w:rPr>
-              <w:t>2</w:t>
-            </w:r>
-            <w:r>
-              <w:rPr>
-                <w:rFonts w:ascii="Bookman Old Style" w:hAnsi="Bookman Old Style"/>
-                <w:sz w:val="16"/>
-                <w:szCs w:val="16"/>
-              </w:rPr>
-              <w:t>°</w:t>
-            </w:r>
-            <w:r>
-              <w:rPr>
-                <w:rFonts w:ascii="Bookman Old Style" w:hAnsi="Bookman Old Style"/>
-                <w:sz w:val="16"/>
-                <w:szCs w:val="16"/>
-              </w:rPr>
-              <w:t>**</w:t>
-            </w:r>
           </w:p>
         </w:tc>
         <w:tc>
@@ -4444,14 +10599,6 @@
                 <w:szCs w:val="16"/>
               </w:rPr>
             </w:pPr>
-            <w:r>
-              <w:rPr>
-                <w:rFonts w:ascii="Bookman Old Style" w:hAnsi="Bookman Old Style"/>
-                <w:sz w:val="16"/>
-                <w:szCs w:val="16"/>
-              </w:rPr>
-              <w:t>0</w:t>
-            </w:r>
           </w:p>
         </w:tc>
         <w:tc>
@@ -4469,14 +10616,6 @@
                 <w:szCs w:val="16"/>
               </w:rPr>
             </w:pPr>
-            <w:r>
-              <w:rPr>
-                <w:rFonts w:ascii="Bookman Old Style" w:hAnsi="Bookman Old Style"/>
-                <w:sz w:val="16"/>
-                <w:szCs w:val="16"/>
-              </w:rPr>
-              <w:t>1</w:t>
-            </w:r>
           </w:p>
         </w:tc>
         <w:tc>
@@ -4493,14 +10632,6 @@
                 <w:szCs w:val="16"/>
               </w:rPr>
             </w:pPr>
-            <w:r>
-              <w:rPr>
-                <w:rFonts w:ascii="Bookman Old Style" w:hAnsi="Bookman Old Style"/>
-                <w:sz w:val="16"/>
-                <w:szCs w:val="16"/>
-              </w:rPr>
-              <w:t>0</w:t>
-            </w:r>
           </w:p>
         </w:tc>
         <w:tc>
@@ -4517,14 +10648,6 @@
                 <w:szCs w:val="16"/>
               </w:rPr>
             </w:pPr>
-            <w:r>
-              <w:rPr>
-                <w:rFonts w:ascii="Bookman Old Style" w:hAnsi="Bookman Old Style"/>
-                <w:sz w:val="16"/>
-                <w:szCs w:val="16"/>
-              </w:rPr>
-              <w:t>0</w:t>
-            </w:r>
           </w:p>
         </w:tc>
         <w:tc>
@@ -4541,14 +10664,6 @@
                 <w:szCs w:val="16"/>
               </w:rPr>
             </w:pPr>
-            <w:r>
-              <w:rPr>
-                <w:rFonts w:ascii="Bookman Old Style" w:hAnsi="Bookman Old Style"/>
-                <w:sz w:val="16"/>
-                <w:szCs w:val="16"/>
-              </w:rPr>
-              <w:t>1</w:t>
-            </w:r>
           </w:p>
         </w:tc>
         <w:tc>
@@ -4567,14 +10682,6 @@
                 <w:szCs w:val="16"/>
               </w:rPr>
             </w:pPr>
-            <w:r>
-              <w:rPr>
-                <w:rFonts w:ascii="Bookman Old Style" w:hAnsi="Bookman Old Style"/>
-                <w:sz w:val="16"/>
-                <w:szCs w:val="16"/>
-              </w:rPr>
-              <w:t>0</w:t>
-            </w:r>
           </w:p>
         </w:tc>
         <w:tc>
@@ -4591,14 +10698,6 @@
                 <w:szCs w:val="16"/>
               </w:rPr>
             </w:pPr>
-            <w:r>
-              <w:rPr>
-                <w:rFonts w:ascii="Bookman Old Style" w:hAnsi="Bookman Old Style"/>
-                <w:sz w:val="16"/>
-                <w:szCs w:val="16"/>
-              </w:rPr>
-              <w:t>0</w:t>
-            </w:r>
           </w:p>
         </w:tc>
         <w:tc>
@@ -4615,14 +10714,6 @@
                 <w:szCs w:val="16"/>
               </w:rPr>
             </w:pPr>
-            <w:r>
-              <w:rPr>
-                <w:rFonts w:ascii="Bookman Old Style" w:hAnsi="Bookman Old Style"/>
-                <w:sz w:val="16"/>
-                <w:szCs w:val="16"/>
-              </w:rPr>
-              <w:t>0</w:t>
-            </w:r>
           </w:p>
         </w:tc>
         <w:tc>
@@ -4694,22 +10785,6 @@
                 <w:szCs w:val="16"/>
               </w:rPr>
             </w:pPr>
-            <w:r>
-              <w:rPr>
-                <w:rFonts w:ascii="Bookman Old Style" w:hAnsi="Bookman Old Style"/>
-                <w:sz w:val="16"/>
-                <w:szCs w:val="16"/>
-              </w:rPr>
-              <w:t>5</w:t>
-            </w:r>
-            <w:r>
-              <w:rPr>
-                <w:rFonts w:ascii="Bookman Old Style" w:hAnsi="Bookman Old Style"/>
-                <w:sz w:val="16"/>
-                <w:szCs w:val="16"/>
-              </w:rPr>
-              <w:t xml:space="preserve"> ˇ</w:t>
-            </w:r>
           </w:p>
         </w:tc>
         <w:tc>
@@ -4726,14 +10801,6 @@
                 <w:szCs w:val="16"/>
               </w:rPr>
             </w:pPr>
-            <w:r>
-              <w:rPr>
-                <w:rFonts w:ascii="Bookman Old Style" w:hAnsi="Bookman Old Style"/>
-                <w:sz w:val="16"/>
-                <w:szCs w:val="16"/>
-              </w:rPr>
-              <w:t>2</w:t>
-            </w:r>
           </w:p>
         </w:tc>
         <w:tc>
@@ -4750,14 +10817,6 @@
                 <w:szCs w:val="16"/>
               </w:rPr>
             </w:pPr>
-            <w:r>
-              <w:rPr>
-                <w:rFonts w:ascii="Bookman Old Style" w:hAnsi="Bookman Old Style"/>
-                <w:sz w:val="16"/>
-                <w:szCs w:val="16"/>
-              </w:rPr>
-              <w:t>2</w:t>
-            </w:r>
           </w:p>
         </w:tc>
         <w:tc>
@@ -4774,30 +10833,6 @@
                 <w:szCs w:val="16"/>
               </w:rPr>
             </w:pPr>
-            <w:r>
-              <w:rPr>
-                <w:rFonts w:ascii="Bookman Old Style" w:hAnsi="Bookman Old Style"/>
-                <w:sz w:val="16"/>
-                <w:szCs w:val="16"/>
-              </w:rPr>
-              <w:t>2</w:t>
-            </w:r>
-            <w:r>
-              <w:rPr>
-                <w:rFonts w:ascii="Bookman Old Style" w:hAnsi="Bookman Old Style"/>
-                <w:sz w:val="16"/>
-                <w:szCs w:val="16"/>
-              </w:rPr>
-              <w:t>°</w:t>
-            </w:r>
-            <w:r>
-              <w:rPr>
-                <w:rFonts w:ascii="Bookman Old Style" w:hAnsi="Bookman Old Style"/>
-                <w:sz w:val="16"/>
-                <w:szCs w:val="16"/>
-              </w:rPr>
-              <w:t>**</w:t>
-            </w:r>
           </w:p>
         </w:tc>
         <w:tc>
@@ -4814,14 +10849,6 @@
                 <w:szCs w:val="16"/>
               </w:rPr>
             </w:pPr>
-            <w:r>
-              <w:rPr>
-                <w:rFonts w:ascii="Bookman Old Style" w:hAnsi="Bookman Old Style"/>
-                <w:sz w:val="16"/>
-                <w:szCs w:val="16"/>
-              </w:rPr>
-              <w:t>0</w:t>
-            </w:r>
           </w:p>
         </w:tc>
         <w:tc>
@@ -4841,14 +10868,6 @@
                 <w:szCs w:val="16"/>
               </w:rPr>
             </w:pPr>
-            <w:r>
-              <w:rPr>
-                <w:rFonts w:ascii="Bookman Old Style" w:hAnsi="Bookman Old Style"/>
-                <w:sz w:val="16"/>
-                <w:szCs w:val="16"/>
-              </w:rPr>
-              <w:t>1</w:t>
-            </w:r>
           </w:p>
         </w:tc>
         <w:tc>
@@ -4865,14 +10884,6 @@
                 <w:szCs w:val="16"/>
               </w:rPr>
             </w:pPr>
-            <w:r>
-              <w:rPr>
-                <w:rFonts w:ascii="Bookman Old Style" w:hAnsi="Bookman Old Style"/>
-                <w:sz w:val="16"/>
-                <w:szCs w:val="16"/>
-              </w:rPr>
-              <w:t>0</w:t>
-            </w:r>
           </w:p>
         </w:tc>
         <w:tc>
@@ -4891,14 +10902,6 @@
                 <w:szCs w:val="16"/>
               </w:rPr>
             </w:pPr>
-            <w:r>
-              <w:rPr>
-                <w:rFonts w:ascii="Bookman Old Style" w:hAnsi="Bookman Old Style"/>
-                <w:sz w:val="16"/>
-                <w:szCs w:val="16"/>
-              </w:rPr>
-              <w:t>0</w:t>
-            </w:r>
           </w:p>
         </w:tc>
         <w:tc>
@@ -4915,14 +10918,6 @@
                 <w:szCs w:val="16"/>
               </w:rPr>
             </w:pPr>
-            <w:r>
-              <w:rPr>
-                <w:rFonts w:ascii="Bookman Old Style" w:hAnsi="Bookman Old Style"/>
-                <w:sz w:val="16"/>
-                <w:szCs w:val="16"/>
-              </w:rPr>
-              <w:t>0</w:t>
-            </w:r>
           </w:p>
         </w:tc>
         <w:tc>
@@ -4939,14 +10934,6 @@
                 <w:szCs w:val="16"/>
               </w:rPr>
             </w:pPr>
-            <w:r>
-              <w:rPr>
-                <w:rFonts w:ascii="Bookman Old Style" w:hAnsi="Bookman Old Style"/>
-                <w:sz w:val="16"/>
-                <w:szCs w:val="16"/>
-              </w:rPr>
-              <w:t>0</w:t>
-            </w:r>
           </w:p>
         </w:tc>
         <w:tc>
@@ -4963,14 +10950,6 @@
                 <w:szCs w:val="16"/>
               </w:rPr>
             </w:pPr>
-            <w:r>
-              <w:rPr>
-                <w:rFonts w:ascii="Bookman Old Style" w:hAnsi="Bookman Old Style"/>
-                <w:sz w:val="16"/>
-                <w:szCs w:val="16"/>
-              </w:rPr>
-              <w:t>0</w:t>
-            </w:r>
           </w:p>
         </w:tc>
         <w:tc>
@@ -4987,14 +10966,6 @@
                 <w:szCs w:val="16"/>
               </w:rPr>
             </w:pPr>
-            <w:r>
-              <w:rPr>
-                <w:rFonts w:ascii="Bookman Old Style" w:hAnsi="Bookman Old Style"/>
-                <w:sz w:val="16"/>
-                <w:szCs w:val="16"/>
-              </w:rPr>
-              <w:t>0</w:t>
-            </w:r>
           </w:p>
         </w:tc>
         <w:tc>
@@ -5066,22 +11037,6 @@
                 <w:szCs w:val="16"/>
               </w:rPr>
             </w:pPr>
-            <w:r>
-              <w:rPr>
-                <w:rFonts w:ascii="Bookman Old Style" w:hAnsi="Bookman Old Style"/>
-                <w:sz w:val="16"/>
-                <w:szCs w:val="16"/>
-              </w:rPr>
-              <w:t>5</w:t>
-            </w:r>
-            <w:r>
-              <w:rPr>
-                <w:rFonts w:ascii="Bookman Old Style" w:hAnsi="Bookman Old Style"/>
-                <w:sz w:val="16"/>
-                <w:szCs w:val="16"/>
-              </w:rPr>
-              <w:t xml:space="preserve"> ˇ</w:t>
-            </w:r>
           </w:p>
         </w:tc>
         <w:tc>
@@ -5098,14 +11053,6 @@
                 <w:szCs w:val="16"/>
               </w:rPr>
             </w:pPr>
-            <w:r>
-              <w:rPr>
-                <w:rFonts w:ascii="Bookman Old Style" w:hAnsi="Bookman Old Style"/>
-                <w:sz w:val="16"/>
-                <w:szCs w:val="16"/>
-              </w:rPr>
-              <w:t>2</w:t>
-            </w:r>
           </w:p>
         </w:tc>
         <w:tc>
@@ -5122,14 +11069,6 @@
                 <w:szCs w:val="16"/>
               </w:rPr>
             </w:pPr>
-            <w:r>
-              <w:rPr>
-                <w:rFonts w:ascii="Bookman Old Style" w:hAnsi="Bookman Old Style"/>
-                <w:sz w:val="16"/>
-                <w:szCs w:val="16"/>
-              </w:rPr>
-              <w:t>2</w:t>
-            </w:r>
           </w:p>
         </w:tc>
         <w:tc>
@@ -5146,22 +11085,6 @@
                 <w:szCs w:val="16"/>
               </w:rPr>
             </w:pPr>
-            <w:r>
-              <w:rPr>
-                <w:rFonts w:ascii="Bookman Old Style" w:hAnsi="Bookman Old Style"/>
-                <w:sz w:val="16"/>
-                <w:szCs w:val="16"/>
-              </w:rPr>
-              <w:t>2</w:t>
-            </w:r>
-            <w:r>
-              <w:rPr>
-                <w:rFonts w:ascii="Bookman Old Style" w:hAnsi="Bookman Old Style"/>
-                <w:sz w:val="16"/>
-                <w:szCs w:val="16"/>
-              </w:rPr>
-              <w:t>°</w:t>
-            </w:r>
           </w:p>
         </w:tc>
         <w:tc>
@@ -5178,14 +11101,6 @@
                 <w:szCs w:val="16"/>
               </w:rPr>
             </w:pPr>
-            <w:r>
-              <w:rPr>
-                <w:rFonts w:ascii="Bookman Old Style" w:hAnsi="Bookman Old Style"/>
-                <w:sz w:val="16"/>
-                <w:szCs w:val="16"/>
-              </w:rPr>
-              <w:t>0</w:t>
-            </w:r>
           </w:p>
         </w:tc>
         <w:tc>
@@ -5205,14 +11120,6 @@
                 <w:szCs w:val="16"/>
               </w:rPr>
             </w:pPr>
-            <w:r>
-              <w:rPr>
-                <w:rFonts w:ascii="Bookman Old Style" w:hAnsi="Bookman Old Style"/>
-                <w:sz w:val="16"/>
-                <w:szCs w:val="16"/>
-              </w:rPr>
-              <w:t>1</w:t>
-            </w:r>
           </w:p>
         </w:tc>
         <w:tc>
@@ -5229,14 +11136,6 @@
                 <w:szCs w:val="16"/>
               </w:rPr>
             </w:pPr>
-            <w:r>
-              <w:rPr>
-                <w:rFonts w:ascii="Bookman Old Style" w:hAnsi="Bookman Old Style"/>
-                <w:sz w:val="16"/>
-                <w:szCs w:val="16"/>
-              </w:rPr>
-              <w:t>0</w:t>
-            </w:r>
           </w:p>
         </w:tc>
         <w:tc>
@@ -5255,14 +11154,6 @@
                 <w:szCs w:val="16"/>
               </w:rPr>
             </w:pPr>
-            <w:r>
-              <w:rPr>
-                <w:rFonts w:ascii="Bookman Old Style" w:hAnsi="Bookman Old Style"/>
-                <w:sz w:val="16"/>
-                <w:szCs w:val="16"/>
-              </w:rPr>
-              <w:t>1</w:t>
-            </w:r>
           </w:p>
         </w:tc>
         <w:tc>
@@ -5281,14 +11172,6 @@
                 <w:szCs w:val="16"/>
               </w:rPr>
             </w:pPr>
-            <w:r>
-              <w:rPr>
-                <w:rFonts w:ascii="Bookman Old Style" w:hAnsi="Bookman Old Style"/>
-                <w:sz w:val="16"/>
-                <w:szCs w:val="16"/>
-              </w:rPr>
-              <w:t>1</w:t>
-            </w:r>
           </w:p>
         </w:tc>
         <w:tc>
@@ -5307,14 +11190,6 @@
                 <w:szCs w:val="16"/>
               </w:rPr>
             </w:pPr>
-            <w:r>
-              <w:rPr>
-                <w:rFonts w:ascii="Bookman Old Style" w:hAnsi="Bookman Old Style"/>
-                <w:sz w:val="16"/>
-                <w:szCs w:val="16"/>
-              </w:rPr>
-              <w:t>0</w:t>
-            </w:r>
           </w:p>
         </w:tc>
         <w:tc>
@@ -5333,14 +11208,6 @@
                 <w:szCs w:val="16"/>
               </w:rPr>
             </w:pPr>
-            <w:r>
-              <w:rPr>
-                <w:rFonts w:ascii="Bookman Old Style" w:hAnsi="Bookman Old Style"/>
-                <w:sz w:val="16"/>
-                <w:szCs w:val="16"/>
-              </w:rPr>
-              <w:t>0</w:t>
-            </w:r>
           </w:p>
         </w:tc>
         <w:tc>
@@ -5359,14 +11226,6 @@
                 <w:szCs w:val="16"/>
               </w:rPr>
             </w:pPr>
-            <w:r>
-              <w:rPr>
-                <w:rFonts w:ascii="Bookman Old Style" w:hAnsi="Bookman Old Style"/>
-                <w:sz w:val="16"/>
-                <w:szCs w:val="16"/>
-              </w:rPr>
-              <w:t>0</w:t>
-            </w:r>
           </w:p>
         </w:tc>
         <w:tc>
@@ -5438,22 +11297,6 @@
                 <w:szCs w:val="16"/>
               </w:rPr>
             </w:pPr>
-            <w:r>
-              <w:rPr>
-                <w:rFonts w:ascii="Bookman Old Style" w:hAnsi="Bookman Old Style"/>
-                <w:sz w:val="16"/>
-                <w:szCs w:val="16"/>
-              </w:rPr>
-              <w:t>5</w:t>
-            </w:r>
-            <w:r>
-              <w:rPr>
-                <w:rFonts w:ascii="Bookman Old Style" w:hAnsi="Bookman Old Style"/>
-                <w:sz w:val="16"/>
-                <w:szCs w:val="16"/>
-              </w:rPr>
-              <w:t>ˇˇ</w:t>
-            </w:r>
           </w:p>
         </w:tc>
         <w:tc>
@@ -5470,14 +11313,6 @@
                 <w:szCs w:val="16"/>
               </w:rPr>
             </w:pPr>
-            <w:r>
-              <w:rPr>
-                <w:rFonts w:ascii="Bookman Old Style" w:hAnsi="Bookman Old Style"/>
-                <w:sz w:val="16"/>
-                <w:szCs w:val="16"/>
-              </w:rPr>
-              <w:t>2</w:t>
-            </w:r>
           </w:p>
         </w:tc>
         <w:tc>
@@ -5494,14 +11329,6 @@
                 <w:szCs w:val="16"/>
               </w:rPr>
             </w:pPr>
-            <w:r>
-              <w:rPr>
-                <w:rFonts w:ascii="Bookman Old Style" w:hAnsi="Bookman Old Style"/>
-                <w:sz w:val="16"/>
-                <w:szCs w:val="16"/>
-              </w:rPr>
-              <w:t>2</w:t>
-            </w:r>
           </w:p>
         </w:tc>
         <w:tc>
@@ -5518,22 +11345,6 @@
                 <w:szCs w:val="16"/>
               </w:rPr>
             </w:pPr>
-            <w:r>
-              <w:rPr>
-                <w:rFonts w:ascii="Bookman Old Style" w:hAnsi="Bookman Old Style"/>
-                <w:sz w:val="16"/>
-                <w:szCs w:val="16"/>
-              </w:rPr>
-              <w:t>2</w:t>
-            </w:r>
-            <w:r>
-              <w:rPr>
-                <w:rFonts w:ascii="Bookman Old Style" w:hAnsi="Bookman Old Style"/>
-                <w:sz w:val="16"/>
-                <w:szCs w:val="16"/>
-              </w:rPr>
-              <w:t>°</w:t>
-            </w:r>
           </w:p>
         </w:tc>
         <w:tc>
@@ -5550,22 +11361,6 @@
                 <w:szCs w:val="16"/>
               </w:rPr>
             </w:pPr>
-            <w:r>
-              <w:rPr>
-                <w:rFonts w:ascii="Bookman Old Style" w:hAnsi="Bookman Old Style"/>
-                <w:sz w:val="16"/>
-                <w:szCs w:val="16"/>
-              </w:rPr>
-              <w:t>1</w:t>
-            </w:r>
-            <w:r>
-              <w:rPr>
-                <w:rFonts w:ascii="Bookman Old Style" w:hAnsi="Bookman Old Style"/>
-                <w:sz w:val="16"/>
-                <w:szCs w:val="16"/>
-              </w:rPr>
-              <w:t>ˇ</w:t>
-            </w:r>
           </w:p>
         </w:tc>
         <w:tc>
@@ -5585,14 +11380,6 @@
                 <w:szCs w:val="16"/>
               </w:rPr>
             </w:pPr>
-            <w:r>
-              <w:rPr>
-                <w:rFonts w:ascii="Bookman Old Style" w:hAnsi="Bookman Old Style"/>
-                <w:sz w:val="16"/>
-                <w:szCs w:val="16"/>
-              </w:rPr>
-              <w:t>1</w:t>
-            </w:r>
           </w:p>
         </w:tc>
         <w:tc>
@@ -5609,14 +11396,6 @@
                 <w:szCs w:val="16"/>
               </w:rPr>
             </w:pPr>
-            <w:r>
-              <w:rPr>
-                <w:rFonts w:ascii="Bookman Old Style" w:hAnsi="Bookman Old Style"/>
-                <w:sz w:val="16"/>
-                <w:szCs w:val="16"/>
-              </w:rPr>
-              <w:t>1</w:t>
-            </w:r>
           </w:p>
         </w:tc>
         <w:tc>
@@ -5635,14 +11414,6 @@
                 <w:szCs w:val="16"/>
               </w:rPr>
             </w:pPr>
-            <w:r>
-              <w:rPr>
-                <w:rFonts w:ascii="Bookman Old Style" w:hAnsi="Bookman Old Style"/>
-                <w:sz w:val="16"/>
-                <w:szCs w:val="16"/>
-              </w:rPr>
-              <w:t>1</w:t>
-            </w:r>
           </w:p>
         </w:tc>
         <w:tc>
@@ -5661,14 +11432,6 @@
                 <w:szCs w:val="16"/>
               </w:rPr>
             </w:pPr>
-            <w:r>
-              <w:rPr>
-                <w:rFonts w:ascii="Bookman Old Style" w:hAnsi="Bookman Old Style"/>
-                <w:sz w:val="16"/>
-                <w:szCs w:val="16"/>
-              </w:rPr>
-              <w:t>1</w:t>
-            </w:r>
           </w:p>
         </w:tc>
         <w:tc>
@@ -5687,14 +11450,6 @@
                 <w:szCs w:val="16"/>
               </w:rPr>
             </w:pPr>
-            <w:r>
-              <w:rPr>
-                <w:rFonts w:ascii="Bookman Old Style" w:hAnsi="Bookman Old Style"/>
-                <w:sz w:val="16"/>
-                <w:szCs w:val="16"/>
-              </w:rPr>
-              <w:t>1</w:t>
-            </w:r>
           </w:p>
         </w:tc>
         <w:tc>
@@ -5713,14 +11468,6 @@
                 <w:szCs w:val="16"/>
               </w:rPr>
             </w:pPr>
-            <w:r>
-              <w:rPr>
-                <w:rFonts w:ascii="Bookman Old Style" w:hAnsi="Bookman Old Style"/>
-                <w:sz w:val="16"/>
-                <w:szCs w:val="16"/>
-              </w:rPr>
-              <w:t>0</w:t>
-            </w:r>
           </w:p>
         </w:tc>
         <w:tc>
@@ -5739,14 +11486,6 @@
                 <w:szCs w:val="16"/>
               </w:rPr>
             </w:pPr>
-            <w:r>
-              <w:rPr>
-                <w:rFonts w:ascii="Bookman Old Style" w:hAnsi="Bookman Old Style"/>
-                <w:sz w:val="16"/>
-                <w:szCs w:val="16"/>
-              </w:rPr>
-              <w:t>0</w:t>
-            </w:r>
           </w:p>
         </w:tc>
         <w:tc>
@@ -5816,30 +11555,6 @@
                 <w:szCs w:val="16"/>
               </w:rPr>
             </w:pPr>
-            <w:r>
-              <w:rPr>
-                <w:rFonts w:ascii="Bookman Old Style" w:hAnsi="Bookman Old Style"/>
-                <w:sz w:val="16"/>
-                <w:szCs w:val="16"/>
-              </w:rPr>
-              <w:t>5</w:t>
-            </w:r>
-            <w:r>
-              <w:rPr>
-                <w:rFonts w:ascii="Bookman Old Style" w:hAnsi="Bookman Old Style"/>
-                <w:sz w:val="16"/>
-                <w:szCs w:val="16"/>
-              </w:rPr>
-              <w:t>°</w:t>
-            </w:r>
-            <w:r>
-              <w:rPr>
-                <w:rFonts w:ascii="Bookman Old Style" w:hAnsi="Bookman Old Style"/>
-                <w:sz w:val="16"/>
-                <w:szCs w:val="16"/>
-              </w:rPr>
-              <w:t>ˇ</w:t>
-            </w:r>
           </w:p>
         </w:tc>
         <w:tc>
@@ -5856,14 +11571,6 @@
                 <w:szCs w:val="16"/>
               </w:rPr>
             </w:pPr>
-            <w:r>
-              <w:rPr>
-                <w:rFonts w:ascii="Bookman Old Style" w:hAnsi="Bookman Old Style"/>
-                <w:sz w:val="16"/>
-                <w:szCs w:val="16"/>
-              </w:rPr>
-              <w:t>2</w:t>
-            </w:r>
           </w:p>
         </w:tc>
         <w:tc>
@@ -5880,22 +11587,6 @@
                 <w:szCs w:val="16"/>
               </w:rPr>
             </w:pPr>
-            <w:r>
-              <w:rPr>
-                <w:rFonts w:ascii="Bookman Old Style" w:hAnsi="Bookman Old Style"/>
-                <w:sz w:val="16"/>
-                <w:szCs w:val="16"/>
-              </w:rPr>
-              <w:t>2</w:t>
-            </w:r>
-            <w:r>
-              <w:rPr>
-                <w:rFonts w:ascii="Bookman Old Style" w:hAnsi="Bookman Old Style"/>
-                <w:sz w:val="16"/>
-                <w:szCs w:val="16"/>
-              </w:rPr>
-              <w:t>**</w:t>
-            </w:r>
           </w:p>
         </w:tc>
         <w:tc>
@@ -5912,30 +11603,6 @@
                 <w:szCs w:val="16"/>
               </w:rPr>
             </w:pPr>
-            <w:r>
-              <w:rPr>
-                <w:rFonts w:ascii="Bookman Old Style" w:hAnsi="Bookman Old Style"/>
-                <w:sz w:val="16"/>
-                <w:szCs w:val="16"/>
-              </w:rPr>
-              <w:t>2</w:t>
-            </w:r>
-            <w:r>
-              <w:rPr>
-                <w:rFonts w:ascii="Bookman Old Style" w:hAnsi="Bookman Old Style"/>
-                <w:sz w:val="14"/>
-                <w:szCs w:val="16"/>
-              </w:rPr>
-              <w:t>^^</w:t>
-            </w:r>
-            <w:r>
-              <w:rPr>
-                <w:rFonts w:ascii="Bookman Old Style" w:hAnsi="Bookman Old Style"/>
-                <w:sz w:val="16"/>
-                <w:szCs w:val="16"/>
-              </w:rPr>
-              <w:t>**</w:t>
-            </w:r>
           </w:p>
         </w:tc>
         <w:tc>
@@ -5952,14 +11619,6 @@
                 <w:szCs w:val="16"/>
               </w:rPr>
             </w:pPr>
-            <w:r>
-              <w:rPr>
-                <w:rFonts w:ascii="Bookman Old Style" w:hAnsi="Bookman Old Style"/>
-                <w:sz w:val="16"/>
-                <w:szCs w:val="16"/>
-              </w:rPr>
-              <w:t>1</w:t>
-            </w:r>
           </w:p>
         </w:tc>
         <w:tc>
@@ -5979,14 +11638,6 @@
                 <w:szCs w:val="16"/>
               </w:rPr>
             </w:pPr>
-            <w:r>
-              <w:rPr>
-                <w:rFonts w:ascii="Bookman Old Style" w:hAnsi="Bookman Old Style"/>
-                <w:sz w:val="16"/>
-                <w:szCs w:val="16"/>
-              </w:rPr>
-              <w:t>1</w:t>
-            </w:r>
           </w:p>
         </w:tc>
         <w:tc>
@@ -6005,14 +11656,6 @@
                 <w:szCs w:val="16"/>
               </w:rPr>
             </w:pPr>
-            <w:r>
-              <w:rPr>
-                <w:rFonts w:ascii="Bookman Old Style" w:hAnsi="Bookman Old Style"/>
-                <w:sz w:val="16"/>
-                <w:szCs w:val="16"/>
-              </w:rPr>
-              <w:t>0</w:t>
-            </w:r>
           </w:p>
         </w:tc>
         <w:tc>
@@ -6031,14 +11674,6 @@
                 <w:szCs w:val="16"/>
               </w:rPr>
             </w:pPr>
-            <w:r>
-              <w:rPr>
-                <w:rFonts w:ascii="Bookman Old Style" w:hAnsi="Bookman Old Style"/>
-                <w:sz w:val="16"/>
-                <w:szCs w:val="16"/>
-              </w:rPr>
-              <w:t>0</w:t>
-            </w:r>
           </w:p>
         </w:tc>
         <w:tc>
@@ -6057,14 +11692,6 @@
                 <w:szCs w:val="16"/>
               </w:rPr>
             </w:pPr>
-            <w:r>
-              <w:rPr>
-                <w:rFonts w:ascii="Bookman Old Style" w:hAnsi="Bookman Old Style"/>
-                <w:sz w:val="16"/>
-                <w:szCs w:val="16"/>
-              </w:rPr>
-              <w:t>0</w:t>
-            </w:r>
           </w:p>
         </w:tc>
         <w:tc>
@@ -6083,14 +11710,6 @@
                 <w:szCs w:val="16"/>
               </w:rPr>
             </w:pPr>
-            <w:r>
-              <w:rPr>
-                <w:rFonts w:ascii="Bookman Old Style" w:hAnsi="Bookman Old Style"/>
-                <w:sz w:val="16"/>
-                <w:szCs w:val="16"/>
-              </w:rPr>
-              <w:t>0</w:t>
-            </w:r>
           </w:p>
         </w:tc>
         <w:tc>
@@ -6109,14 +11728,6 @@
                 <w:szCs w:val="16"/>
               </w:rPr>
             </w:pPr>
-            <w:r>
-              <w:rPr>
-                <w:rFonts w:ascii="Bookman Old Style" w:hAnsi="Bookman Old Style"/>
-                <w:sz w:val="16"/>
-                <w:szCs w:val="16"/>
-              </w:rPr>
-              <w:t>0</w:t>
-            </w:r>
           </w:p>
         </w:tc>
         <w:tc>
@@ -6135,14 +11746,6 @@
                 <w:szCs w:val="16"/>
               </w:rPr>
             </w:pPr>
-            <w:r>
-              <w:rPr>
-                <w:rFonts w:ascii="Bookman Old Style" w:hAnsi="Bookman Old Style"/>
-                <w:sz w:val="16"/>
-                <w:szCs w:val="16"/>
-              </w:rPr>
-              <w:t>0</w:t>
-            </w:r>
           </w:p>
         </w:tc>
         <w:tc>
@@ -6212,14 +11815,6 @@
                 <w:szCs w:val="16"/>
               </w:rPr>
             </w:pPr>
-            <w:r>
-              <w:rPr>
-                <w:rFonts w:ascii="Bookman Old Style" w:hAnsi="Bookman Old Style"/>
-                <w:sz w:val="16"/>
-                <w:szCs w:val="16"/>
-              </w:rPr>
-              <w:t>5**</w:t>
-            </w:r>
           </w:p>
         </w:tc>
         <w:tc>
@@ -6236,14 +11831,6 @@
                 <w:szCs w:val="16"/>
               </w:rPr>
             </w:pPr>
-            <w:r>
-              <w:rPr>
-                <w:rFonts w:ascii="Bookman Old Style" w:hAnsi="Bookman Old Style"/>
-                <w:sz w:val="16"/>
-                <w:szCs w:val="16"/>
-              </w:rPr>
-              <w:t>2</w:t>
-            </w:r>
           </w:p>
         </w:tc>
         <w:tc>
@@ -6260,14 +11847,6 @@
                 <w:szCs w:val="16"/>
               </w:rPr>
             </w:pPr>
-            <w:r>
-              <w:rPr>
-                <w:rFonts w:ascii="Bookman Old Style" w:hAnsi="Bookman Old Style"/>
-                <w:sz w:val="16"/>
-                <w:szCs w:val="16"/>
-              </w:rPr>
-              <w:t>3</w:t>
-            </w:r>
           </w:p>
         </w:tc>
         <w:tc>
@@ -6284,22 +11863,6 @@
                 <w:szCs w:val="16"/>
               </w:rPr>
             </w:pPr>
-            <w:r>
-              <w:rPr>
-                <w:rFonts w:ascii="Bookman Old Style" w:hAnsi="Bookman Old Style"/>
-                <w:sz w:val="16"/>
-                <w:szCs w:val="16"/>
-              </w:rPr>
-              <w:t>3</w:t>
-            </w:r>
-            <w:r>
-              <w:rPr>
-                <w:rFonts w:ascii="Bookman Old Style" w:hAnsi="Bookman Old Style"/>
-                <w:sz w:val="16"/>
-                <w:szCs w:val="16"/>
-              </w:rPr>
-              <w:t>°</w:t>
-            </w:r>
           </w:p>
         </w:tc>
         <w:tc>
@@ -6316,14 +11879,6 @@
                 <w:szCs w:val="16"/>
               </w:rPr>
             </w:pPr>
-            <w:r>
-              <w:rPr>
-                <w:rFonts w:ascii="Bookman Old Style" w:hAnsi="Bookman Old Style"/>
-                <w:sz w:val="16"/>
-                <w:szCs w:val="16"/>
-              </w:rPr>
-              <w:t>1</w:t>
-            </w:r>
           </w:p>
         </w:tc>
         <w:tc>
@@ -6341,14 +11896,6 @@
                 <w:szCs w:val="16"/>
               </w:rPr>
             </w:pPr>
-            <w:r>
-              <w:rPr>
-                <w:rFonts w:ascii="Bookman Old Style" w:hAnsi="Bookman Old Style"/>
-                <w:sz w:val="16"/>
-                <w:szCs w:val="16"/>
-              </w:rPr>
-              <w:t>2</w:t>
-            </w:r>
           </w:p>
         </w:tc>
         <w:tc>
@@ -6365,14 +11912,6 @@
                 <w:szCs w:val="16"/>
               </w:rPr>
             </w:pPr>
-            <w:r>
-              <w:rPr>
-                <w:rFonts w:ascii="Bookman Old Style" w:hAnsi="Bookman Old Style"/>
-                <w:sz w:val="16"/>
-                <w:szCs w:val="16"/>
-              </w:rPr>
-              <w:t>3</w:t>
-            </w:r>
           </w:p>
         </w:tc>
         <w:tc>
@@ -6389,22 +11928,6 @@
                 <w:szCs w:val="16"/>
               </w:rPr>
             </w:pPr>
-            <w:r>
-              <w:rPr>
-                <w:rFonts w:ascii="Bookman Old Style" w:hAnsi="Bookman Old Style"/>
-                <w:sz w:val="16"/>
-                <w:szCs w:val="16"/>
-              </w:rPr>
-              <w:t>2</w:t>
-            </w:r>
-            <w:r>
-              <w:rPr>
-                <w:rFonts w:ascii="Bookman Old Style" w:hAnsi="Bookman Old Style"/>
-                <w:sz w:val="16"/>
-                <w:szCs w:val="16"/>
-              </w:rPr>
-              <w:t>**°</w:t>
-            </w:r>
           </w:p>
         </w:tc>
         <w:tc>
@@ -6421,14 +11944,6 @@
                 <w:szCs w:val="16"/>
               </w:rPr>
             </w:pPr>
-            <w:r>
-              <w:rPr>
-                <w:rFonts w:ascii="Bookman Old Style" w:hAnsi="Bookman Old Style"/>
-                <w:sz w:val="16"/>
-                <w:szCs w:val="16"/>
-              </w:rPr>
-              <w:t>2</w:t>
-            </w:r>
           </w:p>
         </w:tc>
         <w:tc>
@@ -6445,14 +11960,6 @@
                 <w:szCs w:val="16"/>
               </w:rPr>
             </w:pPr>
-            <w:r>
-              <w:rPr>
-                <w:rFonts w:ascii="Bookman Old Style" w:hAnsi="Bookman Old Style"/>
-                <w:sz w:val="16"/>
-                <w:szCs w:val="16"/>
-              </w:rPr>
-              <w:t>0</w:t>
-            </w:r>
           </w:p>
         </w:tc>
         <w:tc>
@@ -6469,14 +11976,6 @@
                 <w:szCs w:val="16"/>
               </w:rPr>
             </w:pPr>
-            <w:r>
-              <w:rPr>
-                <w:rFonts w:ascii="Bookman Old Style" w:hAnsi="Bookman Old Style"/>
-                <w:sz w:val="16"/>
-                <w:szCs w:val="16"/>
-              </w:rPr>
-              <w:t>0</w:t>
-            </w:r>
           </w:p>
         </w:tc>
         <w:tc>
@@ -6493,14 +11992,6 @@
                 <w:szCs w:val="16"/>
               </w:rPr>
             </w:pPr>
-            <w:r>
-              <w:rPr>
-                <w:rFonts w:ascii="Bookman Old Style" w:hAnsi="Bookman Old Style"/>
-                <w:sz w:val="16"/>
-                <w:szCs w:val="16"/>
-              </w:rPr>
-              <w:t>0</w:t>
-            </w:r>
           </w:p>
         </w:tc>
         <w:tc>
@@ -6655,7 +12146,15 @@
                 <w:sz w:val="16"/>
                 <w:szCs w:val="16"/>
               </w:rPr>
-              <w:t>0</w:t>
+              <w:t>1</w:t>
+            </w:r>
+            <w:r>
+              <w:rPr>
+                <w:rFonts w:ascii="Bookman Old Style" w:hAnsi="Bookman Old Style"/>
+                <w:sz w:val="16"/>
+                <w:szCs w:val="16"/>
+              </w:rPr>
+              <w:t>°°</w:t>
             </w:r>
           </w:p>
         </w:tc>
@@ -12520,6 +18019,7 @@
                 <w:sz w:val="16"/>
                 <w:szCs w:val="16"/>
               </w:rPr>
+              <w:lastRenderedPageBreak/>
               <w:t xml:space="preserve">°° </w:t>
             </w:r>
             <w:r>
@@ -12529,6 +18029,14 @@
                 <w:szCs w:val="16"/>
               </w:rPr>
               <w:t>Dwarven Defenders</w:t>
+            </w:r>
+            <w:r>
+              <w:rPr>
+                <w:rFonts w:ascii="Bookman Old Style" w:hAnsi="Bookman Old Style"/>
+                <w:sz w:val="16"/>
+                <w:szCs w:val="16"/>
+              </w:rPr>
+              <w:t>, Blackguards</w:t>
             </w:r>
             <w:r>
               <w:rPr>
@@ -12726,6 +18234,7 @@
                 <w:sz w:val="16"/>
                 <w:szCs w:val="16"/>
               </w:rPr>
+              <w:lastRenderedPageBreak/>
               <w:t xml:space="preserve">*** Wizards automatically get ranks in read magic.  They begin play with 2 ranks in the skill, and they gain 1 rank at levels </w:t>
             </w:r>
             <w:r>
@@ -13884,7 +19393,27 @@
           <w:szCs w:val="32"/>
           <w:u w:val="single"/>
         </w:rPr>
-        <w:t>Special Weapon Proficiencies: Martial Arts and Armor</w:t>
+        <w:t xml:space="preserve">Special Weapon Proficiencies: </w:t>
+      </w:r>
+      <w:r>
+        <w:rPr>
+          <w:rFonts w:ascii="Bookman Old Style" w:hAnsi="Bookman Old Style"/>
+          <w:b/>
+          <w:sz w:val="32"/>
+          <w:szCs w:val="32"/>
+          <w:u w:val="single"/>
+        </w:rPr>
+        <w:t>Miscellaneous</w:t>
+      </w:r>
+      <w:r>
+        <w:rPr>
+          <w:rFonts w:ascii="Bookman Old Style" w:hAnsi="Bookman Old Style"/>
+          <w:b/>
+          <w:sz w:val="32"/>
+          <w:szCs w:val="32"/>
+          <w:u w:val="single"/>
+        </w:rPr>
+        <w:t xml:space="preserve"> and Armor</w:t>
       </w:r>
     </w:p>
     <w:p>
@@ -13936,7 +19465,17 @@
           <w:szCs w:val="24"/>
           <w:u w:val="single"/>
         </w:rPr>
-        <w:t>Martial Arts Proficiency</w:t>
+        <w:t xml:space="preserve">Miscellaneous </w:t>
+      </w:r>
+      <w:r>
+        <w:rPr>
+          <w:rFonts w:ascii="Bookman Old Style" w:hAnsi="Bookman Old Style"/>
+          <w:b/>
+          <w:sz w:val="24"/>
+          <w:szCs w:val="24"/>
+          <w:u w:val="single"/>
+        </w:rPr>
+        <w:t>Proficiency</w:t>
       </w:r>
       <w:r>
         <w:rPr>
@@ -13961,23 +19500,31 @@
           <w:sz w:val="24"/>
           <w:szCs w:val="24"/>
         </w:rPr>
-        <w:t>Martial Arts Proficiency represents a characters training in unarmed</w:t>
-      </w:r>
-      <w:r>
-        <w:rPr>
-          <w:rFonts w:ascii="Bookman Old Style" w:hAnsi="Bookman Old Style"/>
-          <w:sz w:val="24"/>
-          <w:szCs w:val="24"/>
-        </w:rPr>
-        <w:t>, or lightly armed</w:t>
-      </w:r>
-      <w:r>
-        <w:rPr>
-          <w:rFonts w:ascii="Bookman Old Style" w:hAnsi="Bookman Old Style"/>
-          <w:sz w:val="24"/>
-          <w:szCs w:val="24"/>
-        </w:rPr>
-        <w:t xml:space="preserve"> and/or unarmored combat.  </w:t>
+        <w:t xml:space="preserve">The </w:t>
+      </w:r>
+      <w:r>
+        <w:rPr>
+          <w:rFonts w:ascii="Bookman Old Style" w:hAnsi="Bookman Old Style"/>
+          <w:sz w:val="24"/>
+          <w:szCs w:val="24"/>
+        </w:rPr>
+        <w:t>Miscellaneous</w:t>
+      </w:r>
+      <w:r>
+        <w:rPr>
+          <w:rFonts w:ascii="Bookman Old Style" w:hAnsi="Bookman Old Style"/>
+          <w:sz w:val="24"/>
+          <w:szCs w:val="24"/>
+        </w:rPr>
+        <w:t xml:space="preserve"> Weapon Proficiency covers odd, unusual, or exotic items and attack forms.  Thus, it covers unarmed attacks, spell attacks that require a to hit roll, thrown alchemical items, stones, natural weapons, and anything else not specifically covered by another weapon proficiency. </w:t>
+      </w:r>
+      <w:r>
+        <w:rPr>
+          <w:rFonts w:ascii="Bookman Old Style" w:hAnsi="Bookman Old Style"/>
+          <w:sz w:val="24"/>
+          <w:szCs w:val="24"/>
+        </w:rPr>
+        <w:t xml:space="preserve">  </w:t>
       </w:r>
     </w:p>
     <w:tbl>
@@ -15518,7 +21065,6 @@
           <w:szCs w:val="24"/>
           <w:u w:val="single"/>
         </w:rPr>
-        <w:lastRenderedPageBreak/>
         <w:t>Armor Proficiency</w:t>
       </w:r>
       <w:r>
@@ -20198,7 +25744,7 @@
                 <w:szCs w:val="16"/>
               </w:rPr>
             </w:pPr>
-            <w:bookmarkStart w:id="0" w:name="_Hlk489688587"/>
+            <w:bookmarkStart w:id="1" w:name="_Hlk489688587"/>
             <w:r>
               <w:rPr>
                 <w:rFonts w:ascii="Bookman Old Style" w:hAnsi="Bookman Old Style"/>
@@ -21947,7 +27493,7 @@
           </w:p>
         </w:tc>
       </w:tr>
-      <w:bookmarkEnd w:id="0"/>
+      <w:bookmarkEnd w:id="1"/>
       <w:tr>
         <w:trPr>
           <w:trHeight w:val="197"/>
@@ -22524,7 +28070,7 @@
       </w:tblPr>
       <w:tblGrid>
         <w:gridCol w:w="1155"/>
-        <w:gridCol w:w="2643"/>
+        <w:gridCol w:w="1980"/>
       </w:tblGrid>
       <w:tr>
         <w:trPr>
@@ -22567,7 +28113,7 @@
         </w:tc>
         <w:tc>
           <w:tcPr>
-            <w:tcW w:w="2643" w:type="dxa"/>
+            <w:tcW w:w="1980" w:type="dxa"/>
             <w:tcBorders>
               <w:top w:val="single" w:sz="12" w:space="0" w:color="auto"/>
               <w:left w:val="single" w:sz="12" w:space="0" w:color="auto"/>
@@ -22635,7 +28181,7 @@
         </w:tc>
         <w:tc>
           <w:tcPr>
-            <w:tcW w:w="2643" w:type="dxa"/>
+            <w:tcW w:w="1980" w:type="dxa"/>
             <w:tcBorders>
               <w:top w:val="single" w:sz="12" w:space="0" w:color="auto"/>
               <w:left w:val="single" w:sz="12" w:space="0" w:color="auto"/>
@@ -22666,7 +28212,7 @@
                 <w:sz w:val="24"/>
                 <w:szCs w:val="24"/>
               </w:rPr>
-              <w:t xml:space="preserve"> (or</w:t>
+              <w:t xml:space="preserve"> (</w:t>
             </w:r>
             <w:r>
               <w:rPr>
@@ -22674,7 +28220,7 @@
                 <w:sz w:val="24"/>
                 <w:szCs w:val="24"/>
               </w:rPr>
-              <w:t xml:space="preserve"> +5 or</w:t>
+              <w:t>or</w:t>
             </w:r>
             <w:r>
               <w:rPr>
@@ -22737,7 +28283,7 @@
         </w:tc>
         <w:tc>
           <w:tcPr>
-            <w:tcW w:w="2643" w:type="dxa"/>
+            <w:tcW w:w="1980" w:type="dxa"/>
             <w:tcBorders>
               <w:left w:val="single" w:sz="12" w:space="0" w:color="auto"/>
               <w:right w:val="single" w:sz="12" w:space="0" w:color="auto"/>
@@ -22767,7 +28313,7 @@
                 <w:sz w:val="24"/>
                 <w:szCs w:val="24"/>
               </w:rPr>
-              <w:t xml:space="preserve"> (or </w:t>
+              <w:t xml:space="preserve"> (</w:t>
             </w:r>
             <w:r>
               <w:rPr>
@@ -22775,7 +28321,7 @@
                 <w:sz w:val="24"/>
                 <w:szCs w:val="24"/>
               </w:rPr>
-              <w:t>+10 or +</w:t>
+              <w:t>or +</w:t>
             </w:r>
             <w:r>
               <w:rPr>
@@ -22822,7 +28368,7 @@
         </w:tc>
         <w:tc>
           <w:tcPr>
-            <w:tcW w:w="2643" w:type="dxa"/>
+            <w:tcW w:w="1980" w:type="dxa"/>
             <w:tcBorders>
               <w:left w:val="single" w:sz="12" w:space="0" w:color="auto"/>
               <w:right w:val="single" w:sz="12" w:space="0" w:color="auto"/>
@@ -22852,7 +28398,7 @@
                 <w:sz w:val="24"/>
                 <w:szCs w:val="24"/>
               </w:rPr>
-              <w:t xml:space="preserve"> (or </w:t>
+              <w:t xml:space="preserve"> (</w:t>
             </w:r>
             <w:r>
               <w:rPr>
@@ -22860,7 +28406,7 @@
                 <w:sz w:val="24"/>
                 <w:szCs w:val="24"/>
               </w:rPr>
-              <w:t>+15 or +</w:t>
+              <w:t>or +</w:t>
             </w:r>
             <w:r>
               <w:rPr>
@@ -22908,7 +28454,7 @@
         </w:tc>
         <w:tc>
           <w:tcPr>
-            <w:tcW w:w="2643" w:type="dxa"/>
+            <w:tcW w:w="1980" w:type="dxa"/>
             <w:tcBorders>
               <w:left w:val="single" w:sz="12" w:space="0" w:color="auto"/>
               <w:bottom w:val="single" w:sz="12" w:space="0" w:color="auto"/>
@@ -22939,7 +28485,7 @@
                 <w:sz w:val="24"/>
                 <w:szCs w:val="24"/>
               </w:rPr>
-              <w:t xml:space="preserve"> (or </w:t>
+              <w:t xml:space="preserve"> (</w:t>
             </w:r>
             <w:r>
               <w:rPr>
@@ -22947,7 +28493,7 @@
                 <w:sz w:val="24"/>
                 <w:szCs w:val="24"/>
               </w:rPr>
-              <w:t>+20 or +</w:t>
+              <w:t>or +</w:t>
             </w:r>
             <w:r>
               <w:rPr>
@@ -23278,7 +28824,7 @@
           <w:szCs w:val="24"/>
         </w:rPr>
       </w:pPr>
-      <w:bookmarkStart w:id="1" w:name="_Hlk486190425"/>
+      <w:bookmarkStart w:id="2" w:name="_Hlk486190425"/>
       <w:r>
         <w:rPr>
           <w:rFonts w:ascii="Bookman Old Style" w:hAnsi="Bookman Old Style"/>
@@ -23298,8 +28844,8 @@
           <w:szCs w:val="24"/>
         </w:rPr>
       </w:pPr>
-      <w:bookmarkStart w:id="2" w:name="_Hlk516594933"/>
-      <w:bookmarkEnd w:id="1"/>
+      <w:bookmarkStart w:id="3" w:name="_Hlk516594933"/>
+      <w:bookmarkEnd w:id="2"/>
       <w:r>
         <w:rPr>
           <w:rFonts w:ascii="Bookman Old Style" w:hAnsi="Bookman Old Style"/>
@@ -23333,7 +28879,7 @@
         </w:rPr>
         <w:t xml:space="preserve"> </w:t>
       </w:r>
-      <w:bookmarkEnd w:id="2"/>
+      <w:bookmarkEnd w:id="3"/>
       <w:r>
         <w:rPr>
           <w:rFonts w:ascii="Bookman Old Style" w:hAnsi="Bookman Old Style"/>
@@ -23397,7 +28943,7 @@
         </w:rPr>
         <w:t xml:space="preserve">they always have a trick—or a bomb—up their sleeve that they can use in a pinch.  Alchemists collect various regents in their travels and can use these regents </w:t>
       </w:r>
-      <w:bookmarkStart w:id="3" w:name="_Hlk499919437"/>
+      <w:bookmarkStart w:id="4" w:name="_Hlk499919437"/>
       <w:r>
         <w:rPr>
           <w:rFonts w:ascii="Bookman Old Style" w:hAnsi="Bookman Old Style"/>
@@ -23438,7 +28984,7 @@
         </w:rPr>
         <w:t xml:space="preserve">These creations are unstable and do not last longer than 8 hours.  </w:t>
       </w:r>
-      <w:bookmarkEnd w:id="3"/>
+      <w:bookmarkEnd w:id="4"/>
       <w:r>
         <w:rPr>
           <w:rFonts w:ascii="Bookman Old Style" w:hAnsi="Bookman Old Style"/>
@@ -25207,7 +30753,25 @@
           <w:sz w:val="24"/>
           <w:szCs w:val="24"/>
         </w:rPr>
-        <w:t>Concoct Elixir</w:t>
+        <w:t xml:space="preserve">Brew </w:t>
+      </w:r>
+      <w:r>
+        <w:rPr>
+          <w:rFonts w:ascii="Bookman Old Style" w:hAnsi="Bookman Old Style"/>
+          <w:b/>
+          <w:sz w:val="24"/>
+          <w:szCs w:val="24"/>
+        </w:rPr>
+        <w:t>Conco</w:t>
+      </w:r>
+      <w:r>
+        <w:rPr>
+          <w:rFonts w:ascii="Bookman Old Style" w:hAnsi="Bookman Old Style"/>
+          <w:b/>
+          <w:sz w:val="24"/>
+          <w:szCs w:val="24"/>
+        </w:rPr>
+        <w:t xml:space="preserve">ction </w:t>
       </w:r>
     </w:p>
     <w:p>
@@ -25219,23 +30783,37 @@
           <w:szCs w:val="24"/>
         </w:rPr>
       </w:pPr>
-    </w:p>
-    <w:p>
-      <w:pPr>
-        <w:spacing w:after="0"/>
-        <w:rPr>
-          <w:rFonts w:ascii="Bookman Old Style" w:hAnsi="Bookman Old Style"/>
-          <w:sz w:val="24"/>
-          <w:szCs w:val="24"/>
-        </w:rPr>
-      </w:pPr>
-      <w:r>
-        <w:rPr>
-          <w:rFonts w:ascii="Bookman Old Style" w:hAnsi="Bookman Old Style"/>
-          <w:sz w:val="24"/>
-          <w:szCs w:val="24"/>
-        </w:rPr>
-        <w:t>Spell casters, and (if special conditions are met) other classes, can use this skill to brew potions</w:t>
+      <w:r>
+        <w:rPr>
+          <w:rFonts w:ascii="Bookman Old Style" w:hAnsi="Bookman Old Style"/>
+          <w:sz w:val="24"/>
+          <w:szCs w:val="24"/>
+        </w:rPr>
+        <w:t xml:space="preserve">Spell casters, and (if special conditions are met) other </w:t>
+      </w:r>
+      <w:r>
+        <w:rPr>
+          <w:rFonts w:ascii="Bookman Old Style" w:hAnsi="Bookman Old Style"/>
+          <w:sz w:val="24"/>
+          <w:szCs w:val="24"/>
+        </w:rPr>
+        <w:t>characters</w:t>
+      </w:r>
+      <w:r>
+        <w:rPr>
+          <w:rFonts w:ascii="Bookman Old Style" w:hAnsi="Bookman Old Style"/>
+          <w:sz w:val="24"/>
+          <w:szCs w:val="24"/>
+        </w:rPr>
+        <w:t xml:space="preserve">, can use this skill to brew </w:t>
+      </w:r>
+      <w:r>
+        <w:rPr>
+          <w:rFonts w:ascii="Bookman Old Style" w:hAnsi="Bookman Old Style"/>
+          <w:sz w:val="24"/>
+          <w:szCs w:val="24"/>
+        </w:rPr>
+        <w:t>concoctions</w:t>
       </w:r>
       <w:r>
         <w:rPr>
@@ -25251,15 +30829,31 @@
           <w:sz w:val="24"/>
           <w:szCs w:val="24"/>
         </w:rPr>
-        <w:t xml:space="preserve">  Potions can be used by anybody; all that is required is that the individual drinks it.  Generally speaking, potions </w:t>
-      </w:r>
-      <w:r>
-        <w:rPr>
-          <w:rFonts w:ascii="Bookman Old Style" w:hAnsi="Bookman Old Style"/>
-          <w:sz w:val="24"/>
-          <w:szCs w:val="24"/>
-        </w:rPr>
-        <w:t xml:space="preserve">target the imbiber of the potion, but sometimes they target others, if indirectly. </w:t>
+        <w:t xml:space="preserve">  </w:t>
+      </w:r>
+      <w:r>
+        <w:rPr>
+          <w:rFonts w:ascii="Bookman Old Style" w:hAnsi="Bookman Old Style"/>
+          <w:sz w:val="24"/>
+          <w:szCs w:val="24"/>
+        </w:rPr>
+        <w:t>Concoctions are similar to potions in that they are magic liquids that</w:t>
+      </w:r>
+      <w:r>
+        <w:rPr>
+          <w:rFonts w:ascii="Bookman Old Style" w:hAnsi="Bookman Old Style"/>
+          <w:sz w:val="24"/>
+          <w:szCs w:val="24"/>
+        </w:rPr>
+        <w:t xml:space="preserve"> can be used by anybody</w:t>
+      </w:r>
+      <w:r>
+        <w:rPr>
+          <w:rFonts w:ascii="Bookman Old Style" w:hAnsi="Bookman Old Style"/>
+          <w:sz w:val="24"/>
+          <w:szCs w:val="24"/>
+        </w:rPr>
+        <w:t xml:space="preserve">.  However, drinking them is not generally recommended as they often have explosive properties.  </w:t>
       </w:r>
     </w:p>
     <w:p>
@@ -25410,7 +31004,31 @@
           <w:sz w:val="24"/>
           <w:szCs w:val="24"/>
         </w:rPr>
-        <w:t xml:space="preserve">Characters trained in endurance can go farther, faster, and for longer than others.  This </w:t>
+        <w:t xml:space="preserve">Endurance represents training to withstand heavy exertion and physical punishment.  It is probably *the* quintessential proficiency of warriors, though a smattering of other classes can specialize in endurance.  </w:t>
+      </w:r>
+      <w:r>
+        <w:rPr>
+          <w:rFonts w:ascii="Bookman Old Style" w:hAnsi="Bookman Old Style"/>
+          <w:sz w:val="24"/>
+          <w:szCs w:val="24"/>
+        </w:rPr>
+        <w:t xml:space="preserve">Characters trained in endurance can go farther, faster, and for longer </w:t>
+      </w:r>
+      <w:r>
+        <w:rPr>
+          <w:rFonts w:ascii="Bookman Old Style" w:hAnsi="Bookman Old Style"/>
+          <w:sz w:val="24"/>
+          <w:szCs w:val="24"/>
+        </w:rPr>
+        <w:t xml:space="preserve">periods </w:t>
+      </w:r>
+      <w:r>
+        <w:rPr>
+          <w:rFonts w:ascii="Bookman Old Style" w:hAnsi="Bookman Old Style"/>
+          <w:sz w:val="24"/>
+          <w:szCs w:val="24"/>
+        </w:rPr>
+        <w:t xml:space="preserve">than others.  This </w:t>
       </w:r>
       <w:proofErr w:type="spellStart"/>
       <w:r>
@@ -25428,24 +31046,23 @@
           <w:sz w:val="24"/>
           <w:szCs w:val="24"/>
         </w:rPr>
-        <w:t xml:space="preserve"> proficiency allows characters to take a ‘break’ to recover hit points and stamina.  In addition, characters receive bonus maximum hit points equal to </w:t>
-      </w:r>
-      <w:r>
-        <w:rPr>
-          <w:rFonts w:ascii="Bookman Old Style" w:hAnsi="Bookman Old Style"/>
-          <w:color w:val="FF0000"/>
-          <w:sz w:val="24"/>
-          <w:szCs w:val="24"/>
-        </w:rPr>
-        <w:t>(?)</w:t>
-      </w:r>
-      <w:r>
-        <w:rPr>
-          <w:rFonts w:ascii="Bookman Old Style" w:hAnsi="Bookman Old Style"/>
-          <w:sz w:val="24"/>
-          <w:szCs w:val="24"/>
-        </w:rPr>
-        <w:t xml:space="preserve">  </w:t>
+        <w:t xml:space="preserve"> proficiency allows characters to take a ‘break’ to recover hit points and stamina.  In addition, characters receive bonus maximum hit points equal to</w:t>
+      </w:r>
+      <w:r>
+        <w:rPr>
+          <w:rFonts w:ascii="Bookman Old Style" w:hAnsi="Bookman Old Style"/>
+          <w:sz w:val="24"/>
+          <w:szCs w:val="24"/>
+        </w:rPr>
+        <w:t xml:space="preserve"> the number of ranks they possess in Endurance for each of their first five levels</w:t>
+      </w:r>
+      <w:r>
+        <w:rPr>
+          <w:rFonts w:ascii="Bookman Old Style" w:hAnsi="Bookman Old Style"/>
+          <w:sz w:val="24"/>
+          <w:szCs w:val="24"/>
+        </w:rPr>
+        <w:t xml:space="preserve">.  </w:t>
       </w:r>
     </w:p>
     <w:p>
@@ -25487,6 +31104,32 @@
           <w:szCs w:val="24"/>
         </w:rPr>
       </w:pPr>
+      <w:r>
+        <w:rPr>
+          <w:rFonts w:ascii="Bookman Old Style" w:hAnsi="Bookman Old Style"/>
+          <w:sz w:val="24"/>
+          <w:szCs w:val="24"/>
+        </w:rPr>
+        <w:t xml:space="preserve">Upon using this ability, the character takes a moment to catch &lt;PRO_HISHER&gt; breath.  When &lt;PRO_HESHE&gt; does this, &lt;PRO_HESHE&gt; recovers </w:t>
+      </w:r>
+      <w:proofErr w:type="gramStart"/>
+      <w:r>
+        <w:rPr>
+          <w:rFonts w:ascii="Bookman Old Style" w:hAnsi="Bookman Old Style"/>
+          <w:sz w:val="24"/>
+          <w:szCs w:val="24"/>
+        </w:rPr>
+        <w:t>a number of</w:t>
+      </w:r>
+      <w:proofErr w:type="gramEnd"/>
+      <w:r>
+        <w:rPr>
+          <w:rFonts w:ascii="Bookman Old Style" w:hAnsi="Bookman Old Style"/>
+          <w:sz w:val="24"/>
+          <w:szCs w:val="24"/>
+        </w:rPr>
+        <w:t xml:space="preserve"> hit points equal to 25% +10% per rank &lt;PRO_HESHE&gt; has in Endurance (max +50% at 5 ranks), plus &lt;PRO_HISHER&gt; constitution modifier to &lt;PRO_HISHER&gt; hit point total.  Additionally, &lt;PRO_HISHER&gt; fatigue level is reset to zero.</w:t>
+      </w:r>
     </w:p>
     <w:p>
       <w:pPr>
@@ -25497,32 +31140,6 @@
           <w:szCs w:val="24"/>
         </w:rPr>
       </w:pPr>
-      <w:r>
-        <w:rPr>
-          <w:rFonts w:ascii="Bookman Old Style" w:hAnsi="Bookman Old Style"/>
-          <w:sz w:val="24"/>
-          <w:szCs w:val="24"/>
-        </w:rPr>
-        <w:t xml:space="preserve">Upon using this ability, the character takes a moment to catch &lt;PRO_HISHER&gt; breath.  When &lt;PRO_HESHE&gt; does this, &lt;PRO_HESHE&gt; recovers </w:t>
-      </w:r>
-      <w:proofErr w:type="gramStart"/>
-      <w:r>
-        <w:rPr>
-          <w:rFonts w:ascii="Bookman Old Style" w:hAnsi="Bookman Old Style"/>
-          <w:sz w:val="24"/>
-          <w:szCs w:val="24"/>
-        </w:rPr>
-        <w:t>a number of</w:t>
-      </w:r>
-      <w:proofErr w:type="gramEnd"/>
-      <w:r>
-        <w:rPr>
-          <w:rFonts w:ascii="Bookman Old Style" w:hAnsi="Bookman Old Style"/>
-          <w:sz w:val="24"/>
-          <w:szCs w:val="24"/>
-        </w:rPr>
-        <w:t xml:space="preserve"> hit points equal to 25% +10% per rank &lt;PRO_HESHE&gt; has in Endurance, plus &lt;PRO_HISHER&gt; constitution modifier to &lt;PRO_HISHER&gt; hit point total.  Additionally, &lt;PRO_HISHER&gt; fatigue level is reduced by 50% +10% per rank (maximum 100%)&lt;PRO_HESHE&gt; has in endurance.  This ability cannot be used in combat.</w:t>
-      </w:r>
     </w:p>
     <w:p>
       <w:pPr>
@@ -25533,6 +31150,14 @@
           <w:szCs w:val="24"/>
         </w:rPr>
       </w:pPr>
+      <w:r>
+        <w:rPr>
+          <w:rFonts w:ascii="Bookman Old Style" w:hAnsi="Bookman Old Style"/>
+          <w:sz w:val="24"/>
+          <w:szCs w:val="24"/>
+        </w:rPr>
+        <w:t>At 6 ranks, the character can try to purge their body of deleterious poisons.  &lt;PRO_HISHER&gt; chance of success is 10% per rank &lt;PRO_HESHE&gt; has in Endurance plus &lt;PRO_HISHER&gt; Constitution modifier.</w:t>
+      </w:r>
     </w:p>
     <w:p>
       <w:pPr>
@@ -25543,31 +31168,251 @@
           <w:szCs w:val="24"/>
         </w:rPr>
       </w:pPr>
-      <w:r>
-        <w:rPr>
-          <w:rFonts w:ascii="Bookman Old Style" w:hAnsi="Bookman Old Style"/>
-          <w:sz w:val="24"/>
-          <w:szCs w:val="24"/>
-        </w:rPr>
-        <w:t>&lt;PRO_HESHE&gt; can use this ability one time per day.  &lt;PRO_HESHE&gt; can use this ability one additional time per day if &lt;PRO_HESHE&gt; has 3 ranks in Endurance and &lt;PRO_HESHE&gt; can use this ability a third time if &lt;PRO_HESHE&gt; has 5 ranks in Endurance.</w:t>
-      </w:r>
-      <w:bookmarkStart w:id="4" w:name="_GoBack"/>
-      <w:bookmarkEnd w:id="4"/>
-      <w:r>
-        <w:rPr>
-          <w:rFonts w:ascii="Bookman Old Style" w:hAnsi="Bookman Old Style"/>
-          <w:sz w:val="24"/>
-          <w:szCs w:val="24"/>
-        </w:rPr>
-        <w:t xml:space="preserve"> </w:t>
-      </w:r>
-      <w:r>
-        <w:rPr>
-          <w:rFonts w:ascii="Bookman Old Style" w:hAnsi="Bookman Old Style"/>
-          <w:sz w:val="24"/>
-          <w:szCs w:val="24"/>
-        </w:rPr>
-        <w:t xml:space="preserve">     </w:t>
+    </w:p>
+    <w:p>
+      <w:pPr>
+        <w:spacing w:after="0"/>
+        <w:rPr>
+          <w:rFonts w:ascii="Bookman Old Style" w:hAnsi="Bookman Old Style"/>
+          <w:sz w:val="24"/>
+          <w:szCs w:val="24"/>
+        </w:rPr>
+      </w:pPr>
+      <w:r>
+        <w:rPr>
+          <w:rFonts w:ascii="Bookman Old Style" w:hAnsi="Bookman Old Style"/>
+          <w:sz w:val="24"/>
+          <w:szCs w:val="24"/>
+        </w:rPr>
+        <w:t>At 7 ranks, the character can try to purge their body of disease when they use Second Wind. &lt;PRO_HISHER&gt; chance of success is 5% per rank &lt;PRO_HESHE&gt; has in Endurance plus &lt;PRO_HISHER&gt; Constitution modifier.</w:t>
+      </w:r>
+    </w:p>
+    <w:p>
+      <w:pPr>
+        <w:spacing w:after="0"/>
+        <w:rPr>
+          <w:rFonts w:ascii="Bookman Old Style" w:hAnsi="Bookman Old Style"/>
+          <w:sz w:val="24"/>
+          <w:szCs w:val="24"/>
+        </w:rPr>
+      </w:pPr>
+    </w:p>
+    <w:p>
+      <w:pPr>
+        <w:spacing w:after="0"/>
+        <w:rPr>
+          <w:rFonts w:ascii="Bookman Old Style" w:hAnsi="Bookman Old Style"/>
+          <w:sz w:val="24"/>
+          <w:szCs w:val="24"/>
+        </w:rPr>
+      </w:pPr>
+      <w:r>
+        <w:rPr>
+          <w:rFonts w:ascii="Bookman Old Style" w:hAnsi="Bookman Old Style"/>
+          <w:sz w:val="24"/>
+          <w:szCs w:val="24"/>
+        </w:rPr>
+        <w:t>This ability cannot be used in combat unless a character has attained 7 ranks in Endurance.</w:t>
+      </w:r>
+    </w:p>
+    <w:p>
+      <w:pPr>
+        <w:spacing w:after="0"/>
+        <w:rPr>
+          <w:rFonts w:ascii="Bookman Old Style" w:hAnsi="Bookman Old Style"/>
+          <w:sz w:val="24"/>
+          <w:szCs w:val="24"/>
+        </w:rPr>
+      </w:pPr>
+    </w:p>
+    <w:p>
+      <w:pPr>
+        <w:spacing w:after="0"/>
+        <w:rPr>
+          <w:rFonts w:ascii="Bookman Old Style" w:hAnsi="Bookman Old Style"/>
+          <w:sz w:val="24"/>
+          <w:szCs w:val="24"/>
+        </w:rPr>
+      </w:pPr>
+      <w:r>
+        <w:rPr>
+          <w:rFonts w:ascii="Bookman Old Style" w:hAnsi="Bookman Old Style"/>
+          <w:sz w:val="24"/>
+          <w:szCs w:val="24"/>
+        </w:rPr>
+        <w:t>Effect: Heals 25% of target's max hit points, +10% per rank, plus Constitution Modifier.</w:t>
+      </w:r>
+    </w:p>
+    <w:p>
+      <w:pPr>
+        <w:spacing w:after="0"/>
+        <w:rPr>
+          <w:rFonts w:ascii="Bookman Old Style" w:hAnsi="Bookman Old Style"/>
+          <w:sz w:val="24"/>
+          <w:szCs w:val="24"/>
+        </w:rPr>
+      </w:pPr>
+    </w:p>
+    <w:p>
+      <w:pPr>
+        <w:spacing w:after="0"/>
+        <w:rPr>
+          <w:rFonts w:ascii="Bookman Old Style" w:hAnsi="Bookman Old Style"/>
+          <w:sz w:val="24"/>
+          <w:szCs w:val="24"/>
+        </w:rPr>
+      </w:pPr>
+      <w:r>
+        <w:rPr>
+          <w:rFonts w:ascii="Bookman Old Style" w:hAnsi="Bookman Old Style"/>
+          <w:sz w:val="24"/>
+          <w:szCs w:val="24"/>
+          <w:u w:val="single"/>
+        </w:rPr>
+        <w:t>Chance of Success</w:t>
+      </w:r>
+      <w:r>
+        <w:rPr>
+          <w:rFonts w:ascii="Bookman Old Style" w:hAnsi="Bookman Old Style"/>
+          <w:sz w:val="24"/>
+          <w:szCs w:val="24"/>
+        </w:rPr>
+        <w:t xml:space="preserve">: </w:t>
+      </w:r>
+    </w:p>
+    <w:p>
+      <w:pPr>
+        <w:spacing w:after="0"/>
+        <w:rPr>
+          <w:rFonts w:ascii="Bookman Old Style" w:hAnsi="Bookman Old Style"/>
+          <w:sz w:val="24"/>
+          <w:szCs w:val="24"/>
+        </w:rPr>
+      </w:pPr>
+      <w:r>
+        <w:rPr>
+          <w:rFonts w:ascii="Bookman Old Style" w:hAnsi="Bookman Old Style"/>
+          <w:sz w:val="24"/>
+          <w:szCs w:val="24"/>
+        </w:rPr>
+        <w:t>Poison (6 ranks) 10% per rank + Constitution Modifier.</w:t>
+      </w:r>
+    </w:p>
+    <w:p>
+      <w:pPr>
+        <w:spacing w:after="0"/>
+        <w:rPr>
+          <w:rFonts w:ascii="Bookman Old Style" w:hAnsi="Bookman Old Style"/>
+          <w:sz w:val="24"/>
+          <w:szCs w:val="24"/>
+        </w:rPr>
+      </w:pPr>
+      <w:r>
+        <w:rPr>
+          <w:rFonts w:ascii="Bookman Old Style" w:hAnsi="Bookman Old Style"/>
+          <w:sz w:val="24"/>
+          <w:szCs w:val="24"/>
+        </w:rPr>
+        <w:t xml:space="preserve">Disease (7 ranks) 5% per rank + </w:t>
+      </w:r>
+      <w:r>
+        <w:rPr>
+          <w:rFonts w:ascii="Bookman Old Style" w:hAnsi="Bookman Old Style"/>
+          <w:sz w:val="24"/>
+          <w:szCs w:val="24"/>
+        </w:rPr>
+        <w:t>Constitution</w:t>
+      </w:r>
+      <w:r>
+        <w:rPr>
+          <w:rFonts w:ascii="Bookman Old Style" w:hAnsi="Bookman Old Style"/>
+          <w:sz w:val="24"/>
+          <w:szCs w:val="24"/>
+        </w:rPr>
+        <w:t xml:space="preserve"> Modifier.</w:t>
+      </w:r>
+    </w:p>
+    <w:p>
+      <w:pPr>
+        <w:spacing w:after="0"/>
+        <w:rPr>
+          <w:rFonts w:ascii="Bookman Old Style" w:hAnsi="Bookman Old Style"/>
+          <w:sz w:val="24"/>
+          <w:szCs w:val="24"/>
+        </w:rPr>
+      </w:pPr>
+    </w:p>
+    <w:p>
+      <w:pPr>
+        <w:spacing w:after="0"/>
+        <w:rPr>
+          <w:rFonts w:ascii="Bookman Old Style" w:hAnsi="Bookman Old Style"/>
+          <w:b/>
+          <w:sz w:val="24"/>
+          <w:szCs w:val="24"/>
+        </w:rPr>
+      </w:pPr>
+      <w:r>
+        <w:rPr>
+          <w:rFonts w:ascii="Bookman Old Style" w:hAnsi="Bookman Old Style"/>
+          <w:b/>
+          <w:sz w:val="24"/>
+          <w:szCs w:val="24"/>
+        </w:rPr>
+        <w:t>Bonus Hit Points</w:t>
+      </w:r>
+    </w:p>
+    <w:p>
+      <w:pPr>
+        <w:spacing w:after="0"/>
+        <w:rPr>
+          <w:rFonts w:ascii="Bookman Old Style" w:hAnsi="Bookman Old Style"/>
+          <w:sz w:val="24"/>
+          <w:szCs w:val="24"/>
+        </w:rPr>
+      </w:pPr>
+      <w:r>
+        <w:rPr>
+          <w:rFonts w:ascii="Bookman Old Style" w:hAnsi="Bookman Old Style"/>
+          <w:sz w:val="24"/>
+          <w:szCs w:val="24"/>
+        </w:rPr>
+        <w:t xml:space="preserve">Characters receive </w:t>
+      </w:r>
+      <w:proofErr w:type="gramStart"/>
+      <w:r>
+        <w:rPr>
+          <w:rFonts w:ascii="Bookman Old Style" w:hAnsi="Bookman Old Style"/>
+          <w:sz w:val="24"/>
+          <w:szCs w:val="24"/>
+        </w:rPr>
+        <w:t>a number of</w:t>
+      </w:r>
+      <w:proofErr w:type="gramEnd"/>
+      <w:r>
+        <w:rPr>
+          <w:rFonts w:ascii="Bookman Old Style" w:hAnsi="Bookman Old Style"/>
+          <w:sz w:val="24"/>
+          <w:szCs w:val="24"/>
+        </w:rPr>
+        <w:t xml:space="preserve"> bonus hit points equal to the number of ranks they have in Endurance x their level, up to 5</w:t>
+      </w:r>
+      <w:r>
+        <w:rPr>
+          <w:rFonts w:ascii="Bookman Old Style" w:hAnsi="Bookman Old Style"/>
+          <w:sz w:val="24"/>
+          <w:szCs w:val="24"/>
+          <w:vertAlign w:val="superscript"/>
+        </w:rPr>
+        <w:t>th</w:t>
+      </w:r>
+      <w:r>
+        <w:rPr>
+          <w:rFonts w:ascii="Bookman Old Style" w:hAnsi="Bookman Old Style"/>
+          <w:sz w:val="24"/>
+          <w:szCs w:val="24"/>
+        </w:rPr>
+        <w:t xml:space="preserve"> level.  </w:t>
       </w:r>
     </w:p>
     <w:p>
@@ -25772,6 +31617,7 @@
           <w:szCs w:val="24"/>
           <w:u w:val="single"/>
         </w:rPr>
+        <w:lastRenderedPageBreak/>
         <w:t>Effect</w:t>
       </w:r>
       <w:r>
@@ -25993,7 +31839,6 @@
           <w:sz w:val="24"/>
           <w:szCs w:val="24"/>
         </w:rPr>
-        <w:lastRenderedPageBreak/>
         <w:t xml:space="preserve">Treat </w:t>
       </w:r>
       <w:r>
@@ -27539,6 +33384,7 @@
           <w:sz w:val="24"/>
           <w:szCs w:val="24"/>
         </w:rPr>
+        <w:lastRenderedPageBreak/>
         <w:t>Imposes a -2 penalty to THAC0 and Armor Class</w:t>
       </w:r>
       <w:r>
@@ -27855,7 +33701,6 @@
           <w:szCs w:val="24"/>
           <w:u w:val="single"/>
         </w:rPr>
-        <w:lastRenderedPageBreak/>
         <w:t>Remedy</w:t>
       </w:r>
       <w:r>
@@ -29734,7 +35579,6 @@
           <w:sz w:val="24"/>
           <w:szCs w:val="24"/>
         </w:rPr>
-        <w:lastRenderedPageBreak/>
         <w:t xml:space="preserve">Characters can recharge magical implements using this proficiency, as well.  </w:t>
       </w:r>
       <w:r>
@@ -31495,7 +37339,6 @@
           <w:sz w:val="24"/>
           <w:szCs w:val="24"/>
         </w:rPr>
-        <w:lastRenderedPageBreak/>
         <w:t xml:space="preserve">In order to perform a ritual, a character must meet the prerequisites necessary to perform that ritual.  Often, special materials, a certain number of ranks in the ritual non-weapon proficiency, or membership of a particular class (or spellcasting class) are required.  </w:t>
       </w:r>
     </w:p>
@@ -34161,6 +40004,7 @@
           <w:sz w:val="24"/>
           <w:szCs w:val="24"/>
         </w:rPr>
+        <w:lastRenderedPageBreak/>
         <w:t>Recharge Wand</w:t>
       </w:r>
       <w:r>
@@ -34433,7 +40277,6 @@
           <w:sz w:val="40"/>
           <w:szCs w:val="40"/>
         </w:rPr>
-        <w:lastRenderedPageBreak/>
         <w:t>Continue from here</w:t>
       </w:r>
       <w:r>
@@ -36210,7 +42053,6 @@
           <w:sz w:val="24"/>
           <w:szCs w:val="24"/>
         </w:rPr>
-        <w:lastRenderedPageBreak/>
         <w:t>2 Ranks: Sprinting only costs 1 fatigue</w:t>
       </w:r>
     </w:p>
@@ -37762,6 +43604,119 @@
     </w:lvl>
   </w:abstractNum>
   <w:abstractNum w:abstractNumId="18" w15:restartNumberingAfterBreak="0">
+    <w:nsid w:val="4A266748"/>
+    <w:multiLevelType w:val="hybridMultilevel"/>
+    <w:tmpl w:val="6B64689A"/>
+    <w:lvl w:ilvl="0" w:tplc="72A6D9CE">
+      <w:start w:val="7"/>
+      <w:numFmt w:val="bullet"/>
+      <w:lvlText w:val="-"/>
+      <w:lvlJc w:val="left"/>
+      <w:pPr>
+        <w:ind w:left="720" w:hanging="360"/>
+      </w:pPr>
+      <w:rPr>
+        <w:rFonts w:ascii="Calibri" w:eastAsia="Calibri" w:hAnsi="Calibri" w:cs="Calibri" w:hint="default"/>
+      </w:rPr>
+    </w:lvl>
+    <w:lvl w:ilvl="1" w:tplc="04090003" w:tentative="1">
+      <w:start w:val="1"/>
+      <w:numFmt w:val="bullet"/>
+      <w:lvlText w:val="o"/>
+      <w:lvlJc w:val="left"/>
+      <w:pPr>
+        <w:ind w:left="1440" w:hanging="360"/>
+      </w:pPr>
+      <w:rPr>
+        <w:rFonts w:ascii="Courier New" w:hAnsi="Courier New" w:cs="Courier New" w:hint="default"/>
+      </w:rPr>
+    </w:lvl>
+    <w:lvl w:ilvl="2" w:tplc="04090005" w:tentative="1">
+      <w:start w:val="1"/>
+      <w:numFmt w:val="bullet"/>
+      <w:lvlText w:val=""/>
+      <w:lvlJc w:val="left"/>
+      <w:pPr>
+        <w:ind w:left="2160" w:hanging="360"/>
+      </w:pPr>
+      <w:rPr>
+        <w:rFonts w:ascii="Wingdings" w:hAnsi="Wingdings" w:hint="default"/>
+      </w:rPr>
+    </w:lvl>
+    <w:lvl w:ilvl="3" w:tplc="04090001" w:tentative="1">
+      <w:start w:val="1"/>
+      <w:numFmt w:val="bullet"/>
+      <w:lvlText w:val=""/>
+      <w:lvlJc w:val="left"/>
+      <w:pPr>
+        <w:ind w:left="2880" w:hanging="360"/>
+      </w:pPr>
+      <w:rPr>
+        <w:rFonts w:ascii="Symbol" w:hAnsi="Symbol" w:hint="default"/>
+      </w:rPr>
+    </w:lvl>
+    <w:lvl w:ilvl="4" w:tplc="04090003" w:tentative="1">
+      <w:start w:val="1"/>
+      <w:numFmt w:val="bullet"/>
+      <w:lvlText w:val="o"/>
+      <w:lvlJc w:val="left"/>
+      <w:pPr>
+        <w:ind w:left="3600" w:hanging="360"/>
+      </w:pPr>
+      <w:rPr>
+        <w:rFonts w:ascii="Courier New" w:hAnsi="Courier New" w:cs="Courier New" w:hint="default"/>
+      </w:rPr>
+    </w:lvl>
+    <w:lvl w:ilvl="5" w:tplc="04090005" w:tentative="1">
+      <w:start w:val="1"/>
+      <w:numFmt w:val="bullet"/>
+      <w:lvlText w:val=""/>
+      <w:lvlJc w:val="left"/>
+      <w:pPr>
+        <w:ind w:left="4320" w:hanging="360"/>
+      </w:pPr>
+      <w:rPr>
+        <w:rFonts w:ascii="Wingdings" w:hAnsi="Wingdings" w:hint="default"/>
+      </w:rPr>
+    </w:lvl>
+    <w:lvl w:ilvl="6" w:tplc="04090001" w:tentative="1">
+      <w:start w:val="1"/>
+      <w:numFmt w:val="bullet"/>
+      <w:lvlText w:val=""/>
+      <w:lvlJc w:val="left"/>
+      <w:pPr>
+        <w:ind w:left="5040" w:hanging="360"/>
+      </w:pPr>
+      <w:rPr>
+        <w:rFonts w:ascii="Symbol" w:hAnsi="Symbol" w:hint="default"/>
+      </w:rPr>
+    </w:lvl>
+    <w:lvl w:ilvl="7" w:tplc="04090003" w:tentative="1">
+      <w:start w:val="1"/>
+      <w:numFmt w:val="bullet"/>
+      <w:lvlText w:val="o"/>
+      <w:lvlJc w:val="left"/>
+      <w:pPr>
+        <w:ind w:left="5760" w:hanging="360"/>
+      </w:pPr>
+      <w:rPr>
+        <w:rFonts w:ascii="Courier New" w:hAnsi="Courier New" w:cs="Courier New" w:hint="default"/>
+      </w:rPr>
+    </w:lvl>
+    <w:lvl w:ilvl="8" w:tplc="04090005" w:tentative="1">
+      <w:start w:val="1"/>
+      <w:numFmt w:val="bullet"/>
+      <w:lvlText w:val=""/>
+      <w:lvlJc w:val="left"/>
+      <w:pPr>
+        <w:ind w:left="6480" w:hanging="360"/>
+      </w:pPr>
+      <w:rPr>
+        <w:rFonts w:ascii="Wingdings" w:hAnsi="Wingdings" w:hint="default"/>
+      </w:rPr>
+    </w:lvl>
+  </w:abstractNum>
+  <w:abstractNum w:abstractNumId="19" w15:restartNumberingAfterBreak="0">
     <w:nsid w:val="53070788"/>
     <w:multiLevelType w:val="hybridMultilevel"/>
     <w:tmpl w:val="AC8A9E5E"/>
@@ -37873,7 +43828,7 @@
       </w:rPr>
     </w:lvl>
   </w:abstractNum>
-  <w:abstractNum w:abstractNumId="19" w15:restartNumberingAfterBreak="0">
+  <w:abstractNum w:abstractNumId="20" w15:restartNumberingAfterBreak="0">
     <w:nsid w:val="5B271F15"/>
     <w:multiLevelType w:val="hybridMultilevel"/>
     <w:tmpl w:val="5C0A58B8"/>
@@ -37985,7 +43940,7 @@
       </w:rPr>
     </w:lvl>
   </w:abstractNum>
-  <w:abstractNum w:abstractNumId="20" w15:restartNumberingAfterBreak="0">
+  <w:abstractNum w:abstractNumId="21" w15:restartNumberingAfterBreak="0">
     <w:nsid w:val="5CAB4C9C"/>
     <w:multiLevelType w:val="hybridMultilevel"/>
     <w:tmpl w:val="F4645B6C"/>
@@ -38097,7 +44052,7 @@
       </w:rPr>
     </w:lvl>
   </w:abstractNum>
-  <w:abstractNum w:abstractNumId="21" w15:restartNumberingAfterBreak="0">
+  <w:abstractNum w:abstractNumId="22" w15:restartNumberingAfterBreak="0">
     <w:nsid w:val="629821A1"/>
     <w:multiLevelType w:val="hybridMultilevel"/>
     <w:tmpl w:val="7146FB72"/>
@@ -38209,7 +44164,7 @@
       </w:rPr>
     </w:lvl>
   </w:abstractNum>
-  <w:abstractNum w:abstractNumId="22" w15:restartNumberingAfterBreak="0">
+  <w:abstractNum w:abstractNumId="23" w15:restartNumberingAfterBreak="0">
     <w:nsid w:val="71B74965"/>
     <w:multiLevelType w:val="hybridMultilevel"/>
     <w:tmpl w:val="36AE16BE"/>
@@ -38348,7 +44303,7 @@
       </w:rPr>
     </w:lvl>
   </w:abstractNum>
-  <w:abstractNum w:abstractNumId="23" w15:restartNumberingAfterBreak="0">
+  <w:abstractNum w:abstractNumId="24" w15:restartNumberingAfterBreak="0">
     <w:nsid w:val="731F3A20"/>
     <w:multiLevelType w:val="hybridMultilevel"/>
     <w:tmpl w:val="467461D2"/>
@@ -38461,7 +44416,7 @@
     </w:lvl>
   </w:abstractNum>
   <w:num w:numId="1">
-    <w:abstractNumId w:val="21"/>
+    <w:abstractNumId w:val="22"/>
   </w:num>
   <w:num w:numId="2">
     <w:abstractNumId w:val="14"/>
@@ -38470,7 +44425,7 @@
     <w:abstractNumId w:val="11"/>
   </w:num>
   <w:num w:numId="4">
-    <w:abstractNumId w:val="20"/>
+    <w:abstractNumId w:val="21"/>
   </w:num>
   <w:num w:numId="5">
     <w:abstractNumId w:val="13"/>
@@ -38485,19 +44440,19 @@
     <w:abstractNumId w:val="12"/>
   </w:num>
   <w:num w:numId="9">
-    <w:abstractNumId w:val="18"/>
+    <w:abstractNumId w:val="19"/>
   </w:num>
   <w:num w:numId="10">
     <w:abstractNumId w:val="17"/>
   </w:num>
   <w:num w:numId="11">
-    <w:abstractNumId w:val="19"/>
+    <w:abstractNumId w:val="20"/>
   </w:num>
   <w:num w:numId="12">
     <w:abstractNumId w:val="16"/>
   </w:num>
   <w:num w:numId="13">
-    <w:abstractNumId w:val="22"/>
+    <w:abstractNumId w:val="23"/>
   </w:num>
   <w:num w:numId="14">
     <w:abstractNumId w:val="9"/>
@@ -38530,7 +44485,10 @@
     <w:abstractNumId w:val="0"/>
   </w:num>
   <w:num w:numId="24">
-    <w:abstractNumId w:val="23"/>
+    <w:abstractNumId w:val="24"/>
+  </w:num>
+  <w:num w:numId="25">
+    <w:abstractNumId w:val="18"/>
   </w:num>
 </w:numbering>
 </file>

--- a/Read Me0.2.docx
+++ b/Read Me0.2.docx
@@ -8759,8 +8759,6 @@
             <w:pPr>
               <w:spacing w:after="0"/>
             </w:pPr>
-            <w:bookmarkStart w:id="0" w:name="_GoBack"/>
-            <w:bookmarkEnd w:id="0"/>
           </w:p>
         </w:tc>
         <w:tc>
@@ -25744,7 +25742,7 @@
                 <w:szCs w:val="16"/>
               </w:rPr>
             </w:pPr>
-            <w:bookmarkStart w:id="1" w:name="_Hlk489688587"/>
+            <w:bookmarkStart w:id="0" w:name="_Hlk489688587"/>
             <w:r>
               <w:rPr>
                 <w:rFonts w:ascii="Bookman Old Style" w:hAnsi="Bookman Old Style"/>
@@ -27493,7 +27491,7 @@
           </w:p>
         </w:tc>
       </w:tr>
-      <w:bookmarkEnd w:id="1"/>
+      <w:bookmarkEnd w:id="0"/>
       <w:tr>
         <w:trPr>
           <w:trHeight w:val="197"/>
@@ -28824,7 +28822,7 @@
           <w:szCs w:val="24"/>
         </w:rPr>
       </w:pPr>
-      <w:bookmarkStart w:id="2" w:name="_Hlk486190425"/>
+      <w:bookmarkStart w:id="1" w:name="_Hlk486190425"/>
       <w:r>
         <w:rPr>
           <w:rFonts w:ascii="Bookman Old Style" w:hAnsi="Bookman Old Style"/>
@@ -28844,42 +28842,42 @@
           <w:szCs w:val="24"/>
         </w:rPr>
       </w:pPr>
-      <w:bookmarkStart w:id="3" w:name="_Hlk516594933"/>
+      <w:bookmarkStart w:id="2" w:name="_Hlk516594933"/>
+      <w:bookmarkEnd w:id="1"/>
+      <w:r>
+        <w:rPr>
+          <w:rFonts w:ascii="Bookman Old Style" w:hAnsi="Bookman Old Style"/>
+          <w:sz w:val="24"/>
+          <w:szCs w:val="24"/>
+        </w:rPr>
+        <w:t>Given time, magical skill and materials</w:t>
+      </w:r>
+      <w:r>
+        <w:rPr>
+          <w:rFonts w:ascii="Bookman Old Style" w:hAnsi="Bookman Old Style"/>
+          <w:sz w:val="24"/>
+          <w:szCs w:val="24"/>
+        </w:rPr>
+        <w:t>, an alchemist can</w:t>
+      </w:r>
+      <w:r>
+        <w:rPr>
+          <w:rFonts w:ascii="Bookman Old Style" w:hAnsi="Bookman Old Style"/>
+          <w:sz w:val="24"/>
+          <w:szCs w:val="24"/>
+        </w:rPr>
+        <w:t xml:space="preserve"> concoct magical elixirs, which emulate spells.</w:t>
+      </w:r>
+      <w:r>
+        <w:rPr>
+          <w:rFonts w:ascii="Bookman Old Style" w:hAnsi="Bookman Old Style"/>
+          <w:color w:val="000000" w:themeColor="text1"/>
+          <w:sz w:val="24"/>
+          <w:szCs w:val="24"/>
+        </w:rPr>
+        <w:t xml:space="preserve"> </w:t>
+      </w:r>
       <w:bookmarkEnd w:id="2"/>
-      <w:r>
-        <w:rPr>
-          <w:rFonts w:ascii="Bookman Old Style" w:hAnsi="Bookman Old Style"/>
-          <w:sz w:val="24"/>
-          <w:szCs w:val="24"/>
-        </w:rPr>
-        <w:t>Given time, magical skill and materials</w:t>
-      </w:r>
-      <w:r>
-        <w:rPr>
-          <w:rFonts w:ascii="Bookman Old Style" w:hAnsi="Bookman Old Style"/>
-          <w:sz w:val="24"/>
-          <w:szCs w:val="24"/>
-        </w:rPr>
-        <w:t>, an alchemist can</w:t>
-      </w:r>
-      <w:r>
-        <w:rPr>
-          <w:rFonts w:ascii="Bookman Old Style" w:hAnsi="Bookman Old Style"/>
-          <w:sz w:val="24"/>
-          <w:szCs w:val="24"/>
-        </w:rPr>
-        <w:t xml:space="preserve"> concoct magical elixirs, which emulate spells.</w:t>
-      </w:r>
-      <w:r>
-        <w:rPr>
-          <w:rFonts w:ascii="Bookman Old Style" w:hAnsi="Bookman Old Style"/>
-          <w:color w:val="000000" w:themeColor="text1"/>
-          <w:sz w:val="24"/>
-          <w:szCs w:val="24"/>
-        </w:rPr>
-        <w:t xml:space="preserve"> </w:t>
-      </w:r>
-      <w:bookmarkEnd w:id="3"/>
       <w:r>
         <w:rPr>
           <w:rFonts w:ascii="Bookman Old Style" w:hAnsi="Bookman Old Style"/>
@@ -28943,7 +28941,7 @@
         </w:rPr>
         <w:t xml:space="preserve">they always have a trick—or a bomb—up their sleeve that they can use in a pinch.  Alchemists collect various regents in their travels and can use these regents </w:t>
       </w:r>
-      <w:bookmarkStart w:id="4" w:name="_Hlk499919437"/>
+      <w:bookmarkStart w:id="3" w:name="_Hlk499919437"/>
       <w:r>
         <w:rPr>
           <w:rFonts w:ascii="Bookman Old Style" w:hAnsi="Bookman Old Style"/>
@@ -28984,7 +28982,7 @@
         </w:rPr>
         <w:t xml:space="preserve">These creations are unstable and do not last longer than 8 hours.  </w:t>
       </w:r>
-      <w:bookmarkEnd w:id="4"/>
+      <w:bookmarkEnd w:id="3"/>
       <w:r>
         <w:rPr>
           <w:rFonts w:ascii="Bookman Old Style" w:hAnsi="Bookman Old Style"/>
@@ -31414,6 +31412,14 @@
         </w:rPr>
         <w:t xml:space="preserve"> level.  </w:t>
       </w:r>
+      <w:r>
+        <w:rPr>
+          <w:rFonts w:ascii="Bookman Old Style" w:hAnsi="Bookman Old Style"/>
+          <w:sz w:val="24"/>
+          <w:szCs w:val="24"/>
+        </w:rPr>
+        <w:t xml:space="preserve">Note, that this bonus is based solely on the character’s ‘base’ Endurance ranks, and, as such, spells or abilities that temporarily give a bonus to the endurance proficiency do not increase hit points.  </w:t>
+      </w:r>
     </w:p>
     <w:p>
       <w:pPr>
@@ -31599,7 +31605,16 @@
           <w:sz w:val="24"/>
           <w:szCs w:val="24"/>
         </w:rPr>
-        <w:t>The healer can treat the injuries of &lt;PRO_HISHER&gt; allies on the fly.  &lt;PRO_HESHE&gt; heals 5% of targets max hit points, +5% per rank (max 30% at 5 ranks).  Additionally, successfully treated characters will find their healing rate improved (the rate depends upon the number of ranks of the healer; see below).  This ability is not magical, and there is a chance that you cannot help your ally.  The chance that you will succeed with a heal check is equal to 50% +5% per rank, plus your Wisdom Bonus (max 95%).  Whether or not the check was successful, a character will not benefit from further uses of Treat Injury for the rest of the day. The exception is that a character can always potentially be helped by any healer with more skill than a previous healer.</w:t>
+        <w:t xml:space="preserve">The healer can treat the injuries of &lt;PRO_HISHER&gt; allies on the fly.  &lt;PRO_HESHE&gt; heals 5% of targets max hit points, +5% per rank (max 30% at 5 ranks).  Additionally, successfully treated characters will find their healing rate improved (the rate depends upon the number of ranks of the healer; see below).  This ability is not magical, and there is a chance that you cannot help your ally.  The chance that you will succeed with a heal check is equal to 50% +5% per rank, plus your Wisdom Bonus (max 95%).  Whether or not the check was successful, a character will not benefit from further uses of Treat Injury for the rest </w:t>
+      </w:r>
+      <w:r>
+        <w:rPr>
+          <w:rFonts w:ascii="Bookman Old Style" w:hAnsi="Bookman Old Style"/>
+          <w:sz w:val="24"/>
+          <w:szCs w:val="24"/>
+        </w:rPr>
+        <w:lastRenderedPageBreak/>
+        <w:t>of the day. The exception is that a character can always potentially be helped by any healer with more skill than a previous healer.</w:t>
       </w:r>
     </w:p>
     <w:p>
@@ -31617,7 +31632,6 @@
           <w:szCs w:val="24"/>
           <w:u w:val="single"/>
         </w:rPr>
-        <w:lastRenderedPageBreak/>
         <w:t>Effect</w:t>
       </w:r>
       <w:r>
@@ -33332,6 +33346,7 @@
           <w:sz w:val="24"/>
           <w:szCs w:val="24"/>
         </w:rPr>
+        <w:lastRenderedPageBreak/>
         <w:t>Regenerate hit points over time</w:t>
       </w:r>
       <w:r>
@@ -33384,7 +33399,6 @@
           <w:sz w:val="24"/>
           <w:szCs w:val="24"/>
         </w:rPr>
-        <w:lastRenderedPageBreak/>
         <w:t>Imposes a -2 penalty to THAC0 and Armor Class</w:t>
       </w:r>
       <w:r>
@@ -35327,6 +35341,7 @@
           <w:szCs w:val="28"/>
           <w:u w:val="single"/>
         </w:rPr>
+        <w:lastRenderedPageBreak/>
         <w:t>Magical Implements</w:t>
       </w:r>
       <w:r>
@@ -37072,6 +37087,7 @@
           <w:sz w:val="24"/>
           <w:szCs w:val="24"/>
         </w:rPr>
+        <w:lastRenderedPageBreak/>
         <w:t>Half-orcs use their strength attribute to determine the requirement to take this skill, and to determine the duration of the ability.</w:t>
       </w:r>
     </w:p>
@@ -39951,6 +39967,7 @@
           <w:szCs w:val="24"/>
           <w:u w:val="single"/>
         </w:rPr>
+        <w:lastRenderedPageBreak/>
         <w:t>New HLA</w:t>
       </w:r>
       <w:r>
@@ -40004,7 +40021,6 @@
           <w:sz w:val="24"/>
           <w:szCs w:val="24"/>
         </w:rPr>
-        <w:lastRenderedPageBreak/>
         <w:t>Recharge Wand</w:t>
       </w:r>
       <w:r>
@@ -41144,7 +41160,7 @@
           <w:szCs w:val="36"/>
         </w:rPr>
       </w:pPr>
-      <w:bookmarkStart w:id="5" w:name="_Hlk486152447"/>
+      <w:bookmarkStart w:id="4" w:name="_Hlk486152447"/>
       <w:r>
         <w:rPr>
           <w:rFonts w:ascii="Bookman Old Style" w:hAnsi="Bookman Old Style"/>
@@ -41175,7 +41191,7 @@
           <w:szCs w:val="24"/>
         </w:rPr>
       </w:pPr>
-      <w:bookmarkStart w:id="6" w:name="_Hlk486151772"/>
+      <w:bookmarkStart w:id="5" w:name="_Hlk486151772"/>
       <w:r>
         <w:rPr>
           <w:rFonts w:ascii="Bookman Old Style" w:hAnsi="Bookman Old Style"/>
@@ -41334,7 +41350,7 @@
         </w:rPr>
         <w:t xml:space="preserve">Description text, and outline of skill uses. </w:t>
       </w:r>
-      <w:bookmarkEnd w:id="6"/>
+      <w:bookmarkEnd w:id="5"/>
       <w:r>
         <w:rPr>
           <w:rFonts w:ascii="Bookman Old Style" w:hAnsi="Bookman Old Style"/>
@@ -41344,7 +41360,7 @@
         <w:t xml:space="preserve"> </w:t>
       </w:r>
     </w:p>
-    <w:bookmarkEnd w:id="5"/>
+    <w:bookmarkEnd w:id="4"/>
     <w:p>
       <w:pPr>
         <w:spacing w:after="0"/>
@@ -42492,6 +42508,69 @@
           <w:szCs w:val="24"/>
         </w:rPr>
       </w:pPr>
+      <w:r>
+        <w:rPr>
+          <w:rFonts w:ascii="Bookman Old Style" w:hAnsi="Bookman Old Style"/>
+          <w:b/>
+          <w:sz w:val="24"/>
+          <w:szCs w:val="24"/>
+        </w:rPr>
+        <w:t>Known Issues</w:t>
+      </w:r>
+      <w:r>
+        <w:rPr>
+          <w:rFonts w:ascii="Bookman Old Style" w:hAnsi="Bookman Old Style"/>
+          <w:sz w:val="24"/>
+          <w:szCs w:val="24"/>
+        </w:rPr>
+        <w:t xml:space="preserve">: </w:t>
+      </w:r>
+    </w:p>
+    <w:p>
+      <w:pPr>
+        <w:spacing w:after="240"/>
+        <w:rPr>
+          <w:rFonts w:ascii="Bookman Old Style" w:hAnsi="Bookman Old Style"/>
+          <w:sz w:val="24"/>
+          <w:szCs w:val="24"/>
+        </w:rPr>
+      </w:pPr>
+      <w:r>
+        <w:rPr>
+          <w:rFonts w:ascii="Bookman Old Style" w:hAnsi="Bookman Old Style"/>
+          <w:sz w:val="24"/>
+          <w:szCs w:val="24"/>
+        </w:rPr>
+        <w:t xml:space="preserve">Because of the way that they are implemented, </w:t>
+      </w:r>
+      <w:bookmarkStart w:id="6" w:name="_GoBack"/>
+      <w:bookmarkEnd w:id="6"/>
+      <w:r>
+        <w:rPr>
+          <w:rFonts w:ascii="Bookman Old Style" w:hAnsi="Bookman Old Style"/>
+          <w:sz w:val="24"/>
+          <w:szCs w:val="24"/>
+        </w:rPr>
+        <w:t xml:space="preserve">it is possible that some of the passive bonuses, such as the HP bonus from Endurance, will not be properly applied.  </w:t>
+      </w:r>
+    </w:p>
+    <w:p>
+      <w:pPr>
+        <w:spacing w:after="240"/>
+        <w:rPr>
+          <w:rFonts w:ascii="Bookman Old Style" w:hAnsi="Bookman Old Style"/>
+          <w:sz w:val="24"/>
+          <w:szCs w:val="24"/>
+        </w:rPr>
+      </w:pPr>
+      <w:r>
+        <w:rPr>
+          <w:rFonts w:ascii="Bookman Old Style" w:hAnsi="Bookman Old Style"/>
+          <w:sz w:val="24"/>
+          <w:szCs w:val="24"/>
+        </w:rPr>
+        <w:t>You should be able to fix this by using the innate ability, "Use and Manage Proficiencies".</w:t>
+      </w:r>
     </w:p>
     <w:sectPr>
       <w:pgSz w:w="15840" w:h="24480" w:code="3"/>
